--- a/Practica4MemoriaHercules.docx
+++ b/Practica4MemoriaHercules.docx
@@ -213,25 +213,7 @@
           <w:sz w:val="22"/>
           <w:szCs w:val="22"/>
         </w:rPr>
-        <w:t xml:space="preserve">Jaime </w:t>
-      </w:r>
-      <w:proofErr w:type="spellStart"/>
-      <w:r>
-        <w:rPr>
-          <w:rFonts w:ascii="Maiandra GD" w:hAnsi="Maiandra GD"/>
-          <w:sz w:val="22"/>
-          <w:szCs w:val="22"/>
-        </w:rPr>
-        <w:t>Madriñán</w:t>
-      </w:r>
-      <w:proofErr w:type="spellEnd"/>
-      <w:r>
-        <w:rPr>
-          <w:rFonts w:ascii="Maiandra GD" w:hAnsi="Maiandra GD"/>
-          <w:sz w:val="22"/>
-          <w:szCs w:val="22"/>
-        </w:rPr>
-        <w:t xml:space="preserve"> Fernández.</w:t>
+        <w:t>Jaime Madriñán Fernández.</w:t>
       </w:r>
     </w:p>
     <w:p>
@@ -361,8 +343,8 @@
         </w:rPr>
         <w:drawing>
           <wp:inline distT="0" distB="0" distL="0" distR="0" wp14:anchorId="59E2C9CC" wp14:editId="6C64864D">
-            <wp:extent cx="5583382" cy="3326882"/>
-            <wp:effectExtent l="0" t="0" r="0" b="6985"/>
+            <wp:extent cx="4830281" cy="3338165"/>
+            <wp:effectExtent l="0" t="0" r="8890" b="0"/>
             <wp:docPr id="22" name="Imagen 22"/>
             <wp:cNvGraphicFramePr>
               <a:graphicFrameLocks xmlns:a="http://schemas.openxmlformats.org/drawingml/2006/main" noChangeAspect="1"/>
@@ -375,7 +357,13 @@
                     <pic:cNvPicPr/>
                   </pic:nvPicPr>
                   <pic:blipFill>
-                    <a:blip r:embed="rId8"/>
+                    <a:blip r:embed="rId8" cstate="print">
+                      <a:extLst>
+                        <a:ext uri="{28A0092B-C50C-407E-A947-70E740481C1C}">
+                          <a14:useLocalDpi xmlns:a14="http://schemas.microsoft.com/office/drawing/2010/main" val="0"/>
+                        </a:ext>
+                      </a:extLst>
+                    </a:blip>
                     <a:stretch>
                       <a:fillRect/>
                     </a:stretch>
@@ -383,7 +371,7 @@
                   <pic:spPr>
                     <a:xfrm>
                       <a:off x="0" y="0"/>
-                      <a:ext cx="5602319" cy="3338165"/>
+                      <a:ext cx="4830281" cy="3338165"/>
                     </a:xfrm>
                     <a:prstGeom prst="rect">
                       <a:avLst/>
@@ -843,7 +831,7 @@
                 <w:sz w:val="22"/>
                 <w:szCs w:val="22"/>
               </w:rPr>
-              <w:t>Entrenador</w:t>
+              <w:t>Administrador</w:t>
             </w:r>
           </w:p>
         </w:tc>
@@ -866,23 +854,7 @@
                 <w:sz w:val="22"/>
                 <w:szCs w:val="22"/>
               </w:rPr>
-              <w:t>Lara</w:t>
-            </w:r>
-            <w:r>
-              <w:rPr>
-                <w:rFonts w:ascii="Maiandra GD" w:hAnsi="Maiandra GD"/>
-                <w:sz w:val="22"/>
-                <w:szCs w:val="22"/>
-              </w:rPr>
-              <w:t xml:space="preserve"> I</w:t>
-            </w:r>
-            <w:r>
-              <w:rPr>
-                <w:rFonts w:ascii="Maiandra GD" w:hAnsi="Maiandra GD"/>
-                <w:sz w:val="22"/>
-                <w:szCs w:val="22"/>
-              </w:rPr>
-              <w:t>barra</w:t>
+              <w:t>HERCULES</w:t>
             </w:r>
           </w:p>
         </w:tc>
@@ -905,7 +877,7 @@
                 <w:sz w:val="22"/>
                 <w:szCs w:val="22"/>
               </w:rPr>
-              <w:t>12345678A</w:t>
+              <w:t>00000000Z</w:t>
             </w:r>
           </w:p>
         </w:tc>
@@ -985,7 +957,7 @@
                 <w:sz w:val="22"/>
                 <w:szCs w:val="22"/>
               </w:rPr>
-              <w:t>Sergio Peinado</w:t>
+              <w:t>Lara Ibarra</w:t>
             </w:r>
           </w:p>
         </w:tc>
@@ -1008,7 +980,7 @@
                 <w:sz w:val="22"/>
                 <w:szCs w:val="22"/>
               </w:rPr>
-              <w:t>12345678B</w:t>
+              <w:t>12345678A</w:t>
             </w:r>
           </w:p>
         </w:tc>
@@ -1051,6 +1023,8 @@
               <w:rPr>
                 <w:rFonts w:ascii="Maiandra GD" w:hAnsi="Maiandra GD"/>
                 <w:b w:val="0"/>
+                <w:bCs w:val="0"/>
+                <w:color w:val="auto"/>
                 <w:sz w:val="22"/>
                 <w:szCs w:val="22"/>
               </w:rPr>
@@ -1059,6 +1033,8 @@
               <w:rPr>
                 <w:rFonts w:ascii="Maiandra GD" w:hAnsi="Maiandra GD"/>
                 <w:b w:val="0"/>
+                <w:bCs w:val="0"/>
+                <w:color w:val="auto"/>
                 <w:sz w:val="22"/>
                 <w:szCs w:val="22"/>
               </w:rPr>
@@ -1079,23 +1055,13 @@
                 <w:szCs w:val="22"/>
               </w:rPr>
             </w:pPr>
-            <w:proofErr w:type="spellStart"/>
             <w:r>
               <w:rPr>
                 <w:rFonts w:ascii="Maiandra GD" w:hAnsi="Maiandra GD"/>
                 <w:sz w:val="22"/>
                 <w:szCs w:val="22"/>
               </w:rPr>
-              <w:t>Vadym</w:t>
-            </w:r>
-            <w:proofErr w:type="spellEnd"/>
-            <w:r>
-              <w:rPr>
-                <w:rFonts w:ascii="Maiandra GD" w:hAnsi="Maiandra GD"/>
-                <w:sz w:val="22"/>
-                <w:szCs w:val="22"/>
-              </w:rPr>
-              <w:t xml:space="preserve"> Calavera</w:t>
+              <w:t>Sergio Peinado</w:t>
             </w:r>
           </w:p>
         </w:tc>
@@ -1118,15 +1084,7 @@
                 <w:sz w:val="22"/>
                 <w:szCs w:val="22"/>
               </w:rPr>
-              <w:t>12345678</w:t>
-            </w:r>
-            <w:r>
-              <w:rPr>
-                <w:rFonts w:ascii="Maiandra GD" w:hAnsi="Maiandra GD"/>
-                <w:sz w:val="22"/>
-                <w:szCs w:val="22"/>
-              </w:rPr>
-              <w:t>C</w:t>
+              <w:t>12345678B</w:t>
             </w:r>
           </w:p>
         </w:tc>
@@ -1196,13 +1154,23 @@
                 <w:szCs w:val="22"/>
               </w:rPr>
             </w:pPr>
+            <w:proofErr w:type="spellStart"/>
             <w:r>
               <w:rPr>
                 <w:rFonts w:ascii="Maiandra GD" w:hAnsi="Maiandra GD"/>
                 <w:sz w:val="22"/>
                 <w:szCs w:val="22"/>
               </w:rPr>
-              <w:t>Chris Heria</w:t>
+              <w:t>Vadym</w:t>
+            </w:r>
+            <w:proofErr w:type="spellEnd"/>
+            <w:r>
+              <w:rPr>
+                <w:rFonts w:ascii="Maiandra GD" w:hAnsi="Maiandra GD"/>
+                <w:sz w:val="22"/>
+                <w:szCs w:val="22"/>
+              </w:rPr>
+              <w:t xml:space="preserve"> Calavera</w:t>
             </w:r>
           </w:p>
         </w:tc>
@@ -1233,7 +1201,7 @@
                 <w:sz w:val="22"/>
                 <w:szCs w:val="22"/>
               </w:rPr>
-              <w:t>D</w:t>
+              <w:t>C</w:t>
             </w:r>
           </w:p>
         </w:tc>
@@ -1310,7 +1278,7 @@
                 <w:sz w:val="22"/>
                 <w:szCs w:val="22"/>
               </w:rPr>
-              <w:t>Fausto Murillo</w:t>
+              <w:t>Chris Heria</w:t>
             </w:r>
           </w:p>
         </w:tc>
@@ -1341,236 +1309,7 @@
                 <w:sz w:val="22"/>
                 <w:szCs w:val="22"/>
               </w:rPr>
-              <w:t>E</w:t>
-            </w:r>
-          </w:p>
-        </w:tc>
-        <w:tc>
-          <w:tcPr>
-            <w:tcW w:w="2548" w:type="dxa"/>
-          </w:tcPr>
-          <w:p>
-            <w:pPr>
-              <w:cnfStyle w:val="000000100000" w:firstRow="0" w:lastRow="0" w:firstColumn="0" w:lastColumn="0" w:oddVBand="0" w:evenVBand="0" w:oddHBand="1" w:evenHBand="0" w:firstRowFirstColumn="0" w:firstRowLastColumn="0" w:lastRowFirstColumn="0" w:lastRowLastColumn="0"/>
-              <w:rPr>
-                <w:rFonts w:ascii="Maiandra GD" w:hAnsi="Maiandra GD"/>
-                <w:sz w:val="22"/>
-                <w:szCs w:val="22"/>
-              </w:rPr>
-            </w:pPr>
-            <w:r>
-              <w:rPr>
-                <w:rFonts w:ascii="Maiandra GD" w:hAnsi="Maiandra GD"/>
-                <w:sz w:val="22"/>
-                <w:szCs w:val="22"/>
-              </w:rPr>
-              <w:t>12345678</w:t>
-            </w:r>
-          </w:p>
-        </w:tc>
-      </w:tr>
-      <w:tr>
-        <w:trPr>
-          <w:trHeight w:val="381"/>
-        </w:trPr>
-        <w:tc>
-          <w:tcPr>
-            <w:cnfStyle w:val="001000000000" w:firstRow="0" w:lastRow="0" w:firstColumn="1" w:lastColumn="0" w:oddVBand="0" w:evenVBand="0" w:oddHBand="0" w:evenHBand="0" w:firstRowFirstColumn="0" w:firstRowLastColumn="0" w:lastRowFirstColumn="0" w:lastRowLastColumn="0"/>
-            <w:tcW w:w="2018" w:type="dxa"/>
-          </w:tcPr>
-          <w:p>
-            <w:pPr>
-              <w:rPr>
-                <w:rFonts w:ascii="Maiandra GD" w:hAnsi="Maiandra GD"/>
-                <w:b w:val="0"/>
-                <w:bCs w:val="0"/>
-                <w:color w:val="auto"/>
-                <w:sz w:val="22"/>
-                <w:szCs w:val="22"/>
-              </w:rPr>
-            </w:pPr>
-            <w:r>
-              <w:rPr>
-                <w:rFonts w:ascii="Maiandra GD" w:hAnsi="Maiandra GD"/>
-                <w:b w:val="0"/>
-                <w:bCs w:val="0"/>
-                <w:color w:val="auto"/>
-                <w:sz w:val="22"/>
-                <w:szCs w:val="22"/>
-              </w:rPr>
-              <w:t>Cliente</w:t>
-            </w:r>
-          </w:p>
-        </w:tc>
-        <w:tc>
-          <w:tcPr>
-            <w:tcW w:w="2551" w:type="dxa"/>
-          </w:tcPr>
-          <w:p>
-            <w:pPr>
-              <w:cnfStyle w:val="000000000000" w:firstRow="0" w:lastRow="0" w:firstColumn="0" w:lastColumn="0" w:oddVBand="0" w:evenVBand="0" w:oddHBand="0" w:evenHBand="0" w:firstRowFirstColumn="0" w:firstRowLastColumn="0" w:lastRowFirstColumn="0" w:lastRowLastColumn="0"/>
-              <w:rPr>
-                <w:rFonts w:ascii="Maiandra GD" w:hAnsi="Maiandra GD"/>
-                <w:sz w:val="22"/>
-                <w:szCs w:val="22"/>
-              </w:rPr>
-            </w:pPr>
-            <w:proofErr w:type="spellStart"/>
-            <w:r>
-              <w:rPr>
-                <w:rFonts w:ascii="Maiandra GD" w:hAnsi="Maiandra GD"/>
-                <w:sz w:val="22"/>
-                <w:szCs w:val="22"/>
-              </w:rPr>
-              <w:t>H</w:t>
-            </w:r>
-            <w:r>
-              <w:rPr>
-                <w:rFonts w:ascii="Maiandra GD" w:hAnsi="Maiandra GD"/>
-                <w:sz w:val="22"/>
-                <w:szCs w:val="22"/>
-              </w:rPr>
-              <w:t>ugan</w:t>
-            </w:r>
-            <w:proofErr w:type="spellEnd"/>
-          </w:p>
-        </w:tc>
-        <w:tc>
-          <w:tcPr>
-            <w:tcW w:w="1899" w:type="dxa"/>
-          </w:tcPr>
-          <w:p>
-            <w:pPr>
-              <w:cnfStyle w:val="000000000000" w:firstRow="0" w:lastRow="0" w:firstColumn="0" w:lastColumn="0" w:oddVBand="0" w:evenVBand="0" w:oddHBand="0" w:evenHBand="0" w:firstRowFirstColumn="0" w:firstRowLastColumn="0" w:lastRowFirstColumn="0" w:lastRowLastColumn="0"/>
-              <w:rPr>
-                <w:rFonts w:ascii="Maiandra GD" w:hAnsi="Maiandra GD"/>
-                <w:sz w:val="22"/>
-                <w:szCs w:val="22"/>
-              </w:rPr>
-            </w:pPr>
-            <w:r>
-              <w:rPr>
-                <w:rFonts w:ascii="Maiandra GD" w:hAnsi="Maiandra GD"/>
-                <w:sz w:val="22"/>
-                <w:szCs w:val="22"/>
-              </w:rPr>
-              <w:t>12345678</w:t>
-            </w:r>
-            <w:r>
-              <w:rPr>
-                <w:rFonts w:ascii="Maiandra GD" w:hAnsi="Maiandra GD"/>
-                <w:sz w:val="22"/>
-                <w:szCs w:val="22"/>
-              </w:rPr>
-              <w:t>F</w:t>
-            </w:r>
-          </w:p>
-        </w:tc>
-        <w:tc>
-          <w:tcPr>
-            <w:tcW w:w="2548" w:type="dxa"/>
-          </w:tcPr>
-          <w:p>
-            <w:pPr>
-              <w:cnfStyle w:val="000000000000" w:firstRow="0" w:lastRow="0" w:firstColumn="0" w:lastColumn="0" w:oddVBand="0" w:evenVBand="0" w:oddHBand="0" w:evenHBand="0" w:firstRowFirstColumn="0" w:firstRowLastColumn="0" w:lastRowFirstColumn="0" w:lastRowLastColumn="0"/>
-              <w:rPr>
-                <w:rFonts w:ascii="Maiandra GD" w:hAnsi="Maiandra GD"/>
-                <w:sz w:val="22"/>
-                <w:szCs w:val="22"/>
-              </w:rPr>
-            </w:pPr>
-            <w:r>
-              <w:rPr>
-                <w:rFonts w:ascii="Maiandra GD" w:hAnsi="Maiandra GD"/>
-                <w:sz w:val="22"/>
-                <w:szCs w:val="22"/>
-              </w:rPr>
-              <w:t>12345678</w:t>
-            </w:r>
-          </w:p>
-        </w:tc>
-      </w:tr>
-      <w:tr>
-        <w:trPr>
-          <w:cnfStyle w:val="000000100000" w:firstRow="0" w:lastRow="0" w:firstColumn="0" w:lastColumn="0" w:oddVBand="0" w:evenVBand="0" w:oddHBand="1" w:evenHBand="0" w:firstRowFirstColumn="0" w:firstRowLastColumn="0" w:lastRowFirstColumn="0" w:lastRowLastColumn="0"/>
-          <w:trHeight w:val="381"/>
-        </w:trPr>
-        <w:tc>
-          <w:tcPr>
-            <w:cnfStyle w:val="001000000000" w:firstRow="0" w:lastRow="0" w:firstColumn="1" w:lastColumn="0" w:oddVBand="0" w:evenVBand="0" w:oddHBand="0" w:evenHBand="0" w:firstRowFirstColumn="0" w:firstRowLastColumn="0" w:lastRowFirstColumn="0" w:lastRowLastColumn="0"/>
-            <w:tcW w:w="2018" w:type="dxa"/>
-          </w:tcPr>
-          <w:p>
-            <w:pPr>
-              <w:rPr>
-                <w:rFonts w:ascii="Maiandra GD" w:hAnsi="Maiandra GD"/>
-                <w:b w:val="0"/>
-                <w:sz w:val="22"/>
-                <w:szCs w:val="22"/>
-              </w:rPr>
-            </w:pPr>
-            <w:r>
-              <w:rPr>
-                <w:rFonts w:ascii="Maiandra GD" w:hAnsi="Maiandra GD"/>
-                <w:b w:val="0"/>
-                <w:sz w:val="22"/>
-                <w:szCs w:val="22"/>
-              </w:rPr>
-              <w:t>Cliente</w:t>
-            </w:r>
-          </w:p>
-        </w:tc>
-        <w:tc>
-          <w:tcPr>
-            <w:tcW w:w="2551" w:type="dxa"/>
-          </w:tcPr>
-          <w:p>
-            <w:pPr>
-              <w:cnfStyle w:val="000000100000" w:firstRow="0" w:lastRow="0" w:firstColumn="0" w:lastColumn="0" w:oddVBand="0" w:evenVBand="0" w:oddHBand="1" w:evenHBand="0" w:firstRowFirstColumn="0" w:firstRowLastColumn="0" w:lastRowFirstColumn="0" w:lastRowLastColumn="0"/>
-              <w:rPr>
-                <w:rFonts w:ascii="Maiandra GD" w:hAnsi="Maiandra GD"/>
-                <w:sz w:val="22"/>
-                <w:szCs w:val="22"/>
-              </w:rPr>
-            </w:pPr>
-            <w:r>
-              <w:rPr>
-                <w:rFonts w:ascii="Maiandra GD" w:hAnsi="Maiandra GD"/>
-                <w:sz w:val="22"/>
-                <w:szCs w:val="22"/>
-              </w:rPr>
-              <w:t>Paco</w:t>
-            </w:r>
-          </w:p>
-        </w:tc>
-        <w:tc>
-          <w:tcPr>
-            <w:tcW w:w="1899" w:type="dxa"/>
-          </w:tcPr>
-          <w:p>
-            <w:pPr>
-              <w:cnfStyle w:val="000000100000" w:firstRow="0" w:lastRow="0" w:firstColumn="0" w:lastColumn="0" w:oddVBand="0" w:evenVBand="0" w:oddHBand="1" w:evenHBand="0" w:firstRowFirstColumn="0" w:firstRowLastColumn="0" w:lastRowFirstColumn="0" w:lastRowLastColumn="0"/>
-              <w:rPr>
-                <w:rFonts w:ascii="Maiandra GD" w:hAnsi="Maiandra GD"/>
-                <w:sz w:val="22"/>
-                <w:szCs w:val="22"/>
-              </w:rPr>
-            </w:pPr>
-            <w:r>
-              <w:rPr>
-                <w:rFonts w:ascii="Maiandra GD" w:hAnsi="Maiandra GD"/>
-                <w:sz w:val="22"/>
-                <w:szCs w:val="22"/>
-              </w:rPr>
-              <w:t>12345678</w:t>
-            </w:r>
-            <w:r>
-              <w:rPr>
-                <w:rFonts w:ascii="Maiandra GD" w:hAnsi="Maiandra GD"/>
-                <w:sz w:val="22"/>
-                <w:szCs w:val="22"/>
-              </w:rPr>
-              <w:t>G</w:t>
+              <w:t>D</w:t>
             </w:r>
           </w:p>
         </w:tc>
@@ -1620,12 +1359,10 @@
               <w:rPr>
                 <w:rFonts w:ascii="Maiandra GD" w:hAnsi="Maiandra GD"/>
                 <w:b w:val="0"/>
-                <w:bCs w:val="0"/>
-                <w:color w:val="auto"/>
                 <w:sz w:val="22"/>
                 <w:szCs w:val="22"/>
               </w:rPr>
-              <w:t>Cliente</w:t>
+              <w:t>Entrenador</w:t>
             </w:r>
           </w:p>
         </w:tc>
@@ -1648,18 +1385,8 @@
                 <w:sz w:val="22"/>
                 <w:szCs w:val="22"/>
               </w:rPr>
-              <w:t xml:space="preserve">Alba </w:t>
+              <w:t>Fausto Murillo</w:t>
             </w:r>
-            <w:proofErr w:type="spellStart"/>
-            <w:r>
-              <w:rPr>
-                <w:rFonts w:ascii="Maiandra GD" w:hAnsi="Maiandra GD"/>
-                <w:sz w:val="22"/>
-                <w:szCs w:val="22"/>
-              </w:rPr>
-              <w:t>Croft</w:t>
-            </w:r>
-            <w:proofErr w:type="spellEnd"/>
           </w:p>
         </w:tc>
         <w:tc>
@@ -1689,7 +1416,228 @@
                 <w:sz w:val="22"/>
                 <w:szCs w:val="22"/>
               </w:rPr>
+              <w:t>E</w:t>
+            </w:r>
+          </w:p>
+        </w:tc>
+        <w:tc>
+          <w:tcPr>
+            <w:tcW w:w="2548" w:type="dxa"/>
+          </w:tcPr>
+          <w:p>
+            <w:pPr>
+              <w:cnfStyle w:val="000000000000" w:firstRow="0" w:lastRow="0" w:firstColumn="0" w:lastColumn="0" w:oddVBand="0" w:evenVBand="0" w:oddHBand="0" w:evenHBand="0" w:firstRowFirstColumn="0" w:firstRowLastColumn="0" w:lastRowFirstColumn="0" w:lastRowLastColumn="0"/>
+              <w:rPr>
+                <w:rFonts w:ascii="Maiandra GD" w:hAnsi="Maiandra GD"/>
+                <w:sz w:val="22"/>
+                <w:szCs w:val="22"/>
+              </w:rPr>
+            </w:pPr>
+            <w:r>
+              <w:rPr>
+                <w:rFonts w:ascii="Maiandra GD" w:hAnsi="Maiandra GD"/>
+                <w:sz w:val="22"/>
+                <w:szCs w:val="22"/>
+              </w:rPr>
+              <w:t>12345678</w:t>
+            </w:r>
+          </w:p>
+        </w:tc>
+      </w:tr>
+      <w:tr>
+        <w:trPr>
+          <w:cnfStyle w:val="000000100000" w:firstRow="0" w:lastRow="0" w:firstColumn="0" w:lastColumn="0" w:oddVBand="0" w:evenVBand="0" w:oddHBand="1" w:evenHBand="0" w:firstRowFirstColumn="0" w:firstRowLastColumn="0" w:lastRowFirstColumn="0" w:lastRowLastColumn="0"/>
+          <w:trHeight w:val="381"/>
+        </w:trPr>
+        <w:tc>
+          <w:tcPr>
+            <w:cnfStyle w:val="001000000000" w:firstRow="0" w:lastRow="0" w:firstColumn="1" w:lastColumn="0" w:oddVBand="0" w:evenVBand="0" w:oddHBand="0" w:evenHBand="0" w:firstRowFirstColumn="0" w:firstRowLastColumn="0" w:lastRowFirstColumn="0" w:lastRowLastColumn="0"/>
+            <w:tcW w:w="2018" w:type="dxa"/>
+          </w:tcPr>
+          <w:p>
+            <w:pPr>
+              <w:rPr>
+                <w:rFonts w:ascii="Maiandra GD" w:hAnsi="Maiandra GD"/>
+                <w:b w:val="0"/>
+                <w:bCs w:val="0"/>
+                <w:color w:val="auto"/>
+                <w:sz w:val="22"/>
+                <w:szCs w:val="22"/>
+              </w:rPr>
+            </w:pPr>
+            <w:r>
+              <w:rPr>
+                <w:rFonts w:ascii="Maiandra GD" w:hAnsi="Maiandra GD"/>
+                <w:b w:val="0"/>
+                <w:bCs w:val="0"/>
+                <w:color w:val="auto"/>
+                <w:sz w:val="22"/>
+                <w:szCs w:val="22"/>
+              </w:rPr>
+              <w:t>Cliente</w:t>
+            </w:r>
+          </w:p>
+        </w:tc>
+        <w:tc>
+          <w:tcPr>
+            <w:tcW w:w="2551" w:type="dxa"/>
+          </w:tcPr>
+          <w:p>
+            <w:pPr>
+              <w:cnfStyle w:val="000000100000" w:firstRow="0" w:lastRow="0" w:firstColumn="0" w:lastColumn="0" w:oddVBand="0" w:evenVBand="0" w:oddHBand="1" w:evenHBand="0" w:firstRowFirstColumn="0" w:firstRowLastColumn="0" w:lastRowFirstColumn="0" w:lastRowLastColumn="0"/>
+              <w:rPr>
+                <w:rFonts w:ascii="Maiandra GD" w:hAnsi="Maiandra GD"/>
+                <w:sz w:val="22"/>
+                <w:szCs w:val="22"/>
+              </w:rPr>
+            </w:pPr>
+            <w:proofErr w:type="spellStart"/>
+            <w:r>
+              <w:rPr>
+                <w:rFonts w:ascii="Maiandra GD" w:hAnsi="Maiandra GD"/>
+                <w:sz w:val="22"/>
+                <w:szCs w:val="22"/>
+              </w:rPr>
               <w:t>H</w:t>
+            </w:r>
+            <w:r>
+              <w:rPr>
+                <w:rFonts w:ascii="Maiandra GD" w:hAnsi="Maiandra GD"/>
+                <w:sz w:val="22"/>
+                <w:szCs w:val="22"/>
+              </w:rPr>
+              <w:t>ugan</w:t>
+            </w:r>
+            <w:proofErr w:type="spellEnd"/>
+          </w:p>
+        </w:tc>
+        <w:tc>
+          <w:tcPr>
+            <w:tcW w:w="1899" w:type="dxa"/>
+          </w:tcPr>
+          <w:p>
+            <w:pPr>
+              <w:cnfStyle w:val="000000100000" w:firstRow="0" w:lastRow="0" w:firstColumn="0" w:lastColumn="0" w:oddVBand="0" w:evenVBand="0" w:oddHBand="1" w:evenHBand="0" w:firstRowFirstColumn="0" w:firstRowLastColumn="0" w:lastRowFirstColumn="0" w:lastRowLastColumn="0"/>
+              <w:rPr>
+                <w:rFonts w:ascii="Maiandra GD" w:hAnsi="Maiandra GD"/>
+                <w:sz w:val="22"/>
+                <w:szCs w:val="22"/>
+              </w:rPr>
+            </w:pPr>
+            <w:r>
+              <w:rPr>
+                <w:rFonts w:ascii="Maiandra GD" w:hAnsi="Maiandra GD"/>
+                <w:sz w:val="22"/>
+                <w:szCs w:val="22"/>
+              </w:rPr>
+              <w:t>12345678</w:t>
+            </w:r>
+            <w:r>
+              <w:rPr>
+                <w:rFonts w:ascii="Maiandra GD" w:hAnsi="Maiandra GD"/>
+                <w:sz w:val="22"/>
+                <w:szCs w:val="22"/>
+              </w:rPr>
+              <w:t>F</w:t>
+            </w:r>
+          </w:p>
+        </w:tc>
+        <w:tc>
+          <w:tcPr>
+            <w:tcW w:w="2548" w:type="dxa"/>
+          </w:tcPr>
+          <w:p>
+            <w:pPr>
+              <w:cnfStyle w:val="000000100000" w:firstRow="0" w:lastRow="0" w:firstColumn="0" w:lastColumn="0" w:oddVBand="0" w:evenVBand="0" w:oddHBand="1" w:evenHBand="0" w:firstRowFirstColumn="0" w:firstRowLastColumn="0" w:lastRowFirstColumn="0" w:lastRowLastColumn="0"/>
+              <w:rPr>
+                <w:rFonts w:ascii="Maiandra GD" w:hAnsi="Maiandra GD"/>
+                <w:sz w:val="22"/>
+                <w:szCs w:val="22"/>
+              </w:rPr>
+            </w:pPr>
+            <w:r>
+              <w:rPr>
+                <w:rFonts w:ascii="Maiandra GD" w:hAnsi="Maiandra GD"/>
+                <w:sz w:val="22"/>
+                <w:szCs w:val="22"/>
+              </w:rPr>
+              <w:t>12345678</w:t>
+            </w:r>
+          </w:p>
+        </w:tc>
+      </w:tr>
+      <w:tr>
+        <w:trPr>
+          <w:trHeight w:val="381"/>
+        </w:trPr>
+        <w:tc>
+          <w:tcPr>
+            <w:cnfStyle w:val="001000000000" w:firstRow="0" w:lastRow="0" w:firstColumn="1" w:lastColumn="0" w:oddVBand="0" w:evenVBand="0" w:oddHBand="0" w:evenHBand="0" w:firstRowFirstColumn="0" w:firstRowLastColumn="0" w:lastRowFirstColumn="0" w:lastRowLastColumn="0"/>
+            <w:tcW w:w="2018" w:type="dxa"/>
+          </w:tcPr>
+          <w:p>
+            <w:pPr>
+              <w:rPr>
+                <w:rFonts w:ascii="Maiandra GD" w:hAnsi="Maiandra GD"/>
+                <w:b w:val="0"/>
+                <w:sz w:val="22"/>
+                <w:szCs w:val="22"/>
+              </w:rPr>
+            </w:pPr>
+            <w:r>
+              <w:rPr>
+                <w:rFonts w:ascii="Maiandra GD" w:hAnsi="Maiandra GD"/>
+                <w:b w:val="0"/>
+                <w:sz w:val="22"/>
+                <w:szCs w:val="22"/>
+              </w:rPr>
+              <w:t>Cliente</w:t>
+            </w:r>
+          </w:p>
+        </w:tc>
+        <w:tc>
+          <w:tcPr>
+            <w:tcW w:w="2551" w:type="dxa"/>
+          </w:tcPr>
+          <w:p>
+            <w:pPr>
+              <w:cnfStyle w:val="000000000000" w:firstRow="0" w:lastRow="0" w:firstColumn="0" w:lastColumn="0" w:oddVBand="0" w:evenVBand="0" w:oddHBand="0" w:evenHBand="0" w:firstRowFirstColumn="0" w:firstRowLastColumn="0" w:lastRowFirstColumn="0" w:lastRowLastColumn="0"/>
+              <w:rPr>
+                <w:rFonts w:ascii="Maiandra GD" w:hAnsi="Maiandra GD"/>
+                <w:sz w:val="22"/>
+                <w:szCs w:val="22"/>
+              </w:rPr>
+            </w:pPr>
+            <w:r>
+              <w:rPr>
+                <w:rFonts w:ascii="Maiandra GD" w:hAnsi="Maiandra GD"/>
+                <w:sz w:val="22"/>
+                <w:szCs w:val="22"/>
+              </w:rPr>
+              <w:t>Paco</w:t>
+            </w:r>
+          </w:p>
+        </w:tc>
+        <w:tc>
+          <w:tcPr>
+            <w:tcW w:w="1899" w:type="dxa"/>
+          </w:tcPr>
+          <w:p>
+            <w:pPr>
+              <w:cnfStyle w:val="000000000000" w:firstRow="0" w:lastRow="0" w:firstColumn="0" w:lastColumn="0" w:oddVBand="0" w:evenVBand="0" w:oddHBand="0" w:evenHBand="0" w:firstRowFirstColumn="0" w:firstRowLastColumn="0" w:lastRowFirstColumn="0" w:lastRowLastColumn="0"/>
+              <w:rPr>
+                <w:rFonts w:ascii="Maiandra GD" w:hAnsi="Maiandra GD"/>
+                <w:sz w:val="22"/>
+                <w:szCs w:val="22"/>
+              </w:rPr>
+            </w:pPr>
+            <w:r>
+              <w:rPr>
+                <w:rFonts w:ascii="Maiandra GD" w:hAnsi="Maiandra GD"/>
+                <w:sz w:val="22"/>
+                <w:szCs w:val="22"/>
+              </w:rPr>
+              <w:t>12345678G</w:t>
             </w:r>
           </w:p>
         </w:tc>
@@ -1768,8 +1716,18 @@
                 <w:sz w:val="22"/>
                 <w:szCs w:val="22"/>
               </w:rPr>
-              <w:t>Miriam</w:t>
+              <w:t xml:space="preserve">Alba </w:t>
             </w:r>
+            <w:proofErr w:type="spellStart"/>
+            <w:r>
+              <w:rPr>
+                <w:rFonts w:ascii="Maiandra GD" w:hAnsi="Maiandra GD"/>
+                <w:sz w:val="22"/>
+                <w:szCs w:val="22"/>
+              </w:rPr>
+              <w:t>Croft</w:t>
+            </w:r>
+            <w:proofErr w:type="spellEnd"/>
           </w:p>
         </w:tc>
         <w:tc>
@@ -1799,7 +1757,7 @@
                 <w:sz w:val="22"/>
                 <w:szCs w:val="22"/>
               </w:rPr>
-              <w:t>I</w:t>
+              <w:t>H</w:t>
             </w:r>
           </w:p>
         </w:tc>
@@ -1877,7 +1835,7 @@
                 <w:sz w:val="22"/>
                 <w:szCs w:val="22"/>
               </w:rPr>
-              <w:t>Juan Liu</w:t>
+              <w:t>Miriam</w:t>
             </w:r>
           </w:p>
         </w:tc>
@@ -1900,7 +1858,7 @@
                 <w:sz w:val="22"/>
                 <w:szCs w:val="22"/>
               </w:rPr>
-              <w:t>26515643</w:t>
+              <w:t>12345678</w:t>
             </w:r>
             <w:r>
               <w:rPr>
@@ -1908,7 +1866,7 @@
                 <w:sz w:val="22"/>
                 <w:szCs w:val="22"/>
               </w:rPr>
-              <w:t>R</w:t>
+              <w:t>I</w:t>
             </w:r>
           </w:p>
         </w:tc>
@@ -1936,6 +1894,108 @@
           </w:p>
         </w:tc>
       </w:tr>
+      <w:tr>
+        <w:trPr>
+          <w:cnfStyle w:val="000000100000" w:firstRow="0" w:lastRow="0" w:firstColumn="0" w:lastColumn="0" w:oddVBand="0" w:evenVBand="0" w:oddHBand="1" w:evenHBand="0" w:firstRowFirstColumn="0" w:firstRowLastColumn="0" w:lastRowFirstColumn="0" w:lastRowLastColumn="0"/>
+          <w:trHeight w:val="381"/>
+        </w:trPr>
+        <w:tc>
+          <w:tcPr>
+            <w:cnfStyle w:val="001000000000" w:firstRow="0" w:lastRow="0" w:firstColumn="1" w:lastColumn="0" w:oddVBand="0" w:evenVBand="0" w:oddHBand="0" w:evenHBand="0" w:firstRowFirstColumn="0" w:firstRowLastColumn="0" w:lastRowFirstColumn="0" w:lastRowLastColumn="0"/>
+            <w:tcW w:w="2018" w:type="dxa"/>
+          </w:tcPr>
+          <w:p>
+            <w:pPr>
+              <w:rPr>
+                <w:rFonts w:ascii="Maiandra GD" w:hAnsi="Maiandra GD"/>
+                <w:b w:val="0"/>
+                <w:sz w:val="22"/>
+                <w:szCs w:val="22"/>
+              </w:rPr>
+            </w:pPr>
+            <w:r>
+              <w:rPr>
+                <w:rFonts w:ascii="Maiandra GD" w:hAnsi="Maiandra GD"/>
+                <w:b w:val="0"/>
+                <w:bCs w:val="0"/>
+                <w:color w:val="auto"/>
+                <w:sz w:val="22"/>
+                <w:szCs w:val="22"/>
+              </w:rPr>
+              <w:t>Cliente</w:t>
+            </w:r>
+          </w:p>
+        </w:tc>
+        <w:tc>
+          <w:tcPr>
+            <w:tcW w:w="2551" w:type="dxa"/>
+          </w:tcPr>
+          <w:p>
+            <w:pPr>
+              <w:cnfStyle w:val="000000100000" w:firstRow="0" w:lastRow="0" w:firstColumn="0" w:lastColumn="0" w:oddVBand="0" w:evenVBand="0" w:oddHBand="1" w:evenHBand="0" w:firstRowFirstColumn="0" w:firstRowLastColumn="0" w:lastRowFirstColumn="0" w:lastRowLastColumn="0"/>
+              <w:rPr>
+                <w:rFonts w:ascii="Maiandra GD" w:hAnsi="Maiandra GD"/>
+                <w:sz w:val="22"/>
+                <w:szCs w:val="22"/>
+              </w:rPr>
+            </w:pPr>
+            <w:r>
+              <w:rPr>
+                <w:rFonts w:ascii="Maiandra GD" w:hAnsi="Maiandra GD"/>
+                <w:sz w:val="22"/>
+                <w:szCs w:val="22"/>
+              </w:rPr>
+              <w:t>Juan Liu</w:t>
+            </w:r>
+          </w:p>
+        </w:tc>
+        <w:tc>
+          <w:tcPr>
+            <w:tcW w:w="1899" w:type="dxa"/>
+          </w:tcPr>
+          <w:p>
+            <w:pPr>
+              <w:cnfStyle w:val="000000100000" w:firstRow="0" w:lastRow="0" w:firstColumn="0" w:lastColumn="0" w:oddVBand="0" w:evenVBand="0" w:oddHBand="1" w:evenHBand="0" w:firstRowFirstColumn="0" w:firstRowLastColumn="0" w:lastRowFirstColumn="0" w:lastRowLastColumn="0"/>
+              <w:rPr>
+                <w:rFonts w:ascii="Maiandra GD" w:hAnsi="Maiandra GD"/>
+                <w:sz w:val="22"/>
+                <w:szCs w:val="22"/>
+              </w:rPr>
+            </w:pPr>
+            <w:r>
+              <w:rPr>
+                <w:rFonts w:ascii="Maiandra GD" w:hAnsi="Maiandra GD"/>
+                <w:sz w:val="22"/>
+                <w:szCs w:val="22"/>
+              </w:rPr>
+              <w:t>26515643R</w:t>
+            </w:r>
+          </w:p>
+        </w:tc>
+        <w:tc>
+          <w:tcPr>
+            <w:tcW w:w="2548" w:type="dxa"/>
+          </w:tcPr>
+          <w:p>
+            <w:pPr>
+              <w:cnfStyle w:val="000000100000" w:firstRow="0" w:lastRow="0" w:firstColumn="0" w:lastColumn="0" w:oddVBand="0" w:evenVBand="0" w:oddHBand="1" w:evenHBand="0" w:firstRowFirstColumn="0" w:firstRowLastColumn="0" w:lastRowFirstColumn="0" w:lastRowLastColumn="0"/>
+              <w:rPr>
+                <w:rFonts w:ascii="Maiandra GD" w:hAnsi="Maiandra GD"/>
+                <w:sz w:val="22"/>
+                <w:szCs w:val="22"/>
+              </w:rPr>
+            </w:pPr>
+            <w:r>
+              <w:rPr>
+                <w:rFonts w:ascii="Maiandra GD" w:hAnsi="Maiandra GD"/>
+                <w:sz w:val="22"/>
+                <w:szCs w:val="22"/>
+              </w:rPr>
+              <w:t>12345678</w:t>
+            </w:r>
+          </w:p>
+        </w:tc>
+      </w:tr>
     </w:tbl>
     <w:p>
       <w:pPr>
@@ -2328,6 +2388,7 @@
           <w:sz w:val="22"/>
           <w:szCs w:val="22"/>
         </w:rPr>
+        <w:lastRenderedPageBreak/>
         <w:t>│</w:t>
       </w:r>
       <w:r>
@@ -2414,7 +2475,6 @@
           <w:sz w:val="22"/>
           <w:szCs w:val="22"/>
         </w:rPr>
-        <w:lastRenderedPageBreak/>
         <w:t>│</w:t>
       </w:r>
       <w:r>
@@ -4111,6 +4171,7 @@
           <w:sz w:val="22"/>
           <w:szCs w:val="22"/>
         </w:rPr>
+        <w:lastRenderedPageBreak/>
         <w:t>│</w:t>
       </w:r>
     </w:p>
@@ -4179,7 +4240,6 @@
           <w:sz w:val="22"/>
           <w:szCs w:val="22"/>
         </w:rPr>
-        <w:lastRenderedPageBreak/>
         <w:t>│</w:t>
       </w:r>
       <w:r>
@@ -6290,6 +6350,7 @@
           <w:sz w:val="22"/>
           <w:szCs w:val="22"/>
         </w:rPr>
+        <w:lastRenderedPageBreak/>
         <w:t>│</w:t>
       </w:r>
       <w:r>
@@ -6406,7 +6467,6 @@
           <w:sz w:val="22"/>
           <w:szCs w:val="22"/>
         </w:rPr>
-        <w:lastRenderedPageBreak/>
         <w:t>│</w:t>
       </w:r>
       <w:r>
@@ -8145,6 +8205,7 @@
           <w:sz w:val="22"/>
           <w:szCs w:val="22"/>
         </w:rPr>
+        <w:lastRenderedPageBreak/>
         <w:t>Ver comidas:</w:t>
       </w:r>
       <w:r>
@@ -8211,18 +8272,7 @@
           <w:sz w:val="22"/>
           <w:szCs w:val="22"/>
         </w:rPr>
-        <w:t xml:space="preserve"> -</w:t>
-      </w:r>
-      <w:r>
-        <w:rPr>
-          <w:rFonts w:ascii="Maiandra GD" w:hAnsi="Maiandra GD"/>
-          <w:b/>
-          <w:bCs/>
-          <w:sz w:val="22"/>
-          <w:szCs w:val="22"/>
-        </w:rPr>
-        <w:lastRenderedPageBreak/>
-        <w:t>&gt; “Ver Comidas”.</w:t>
+        <w:t xml:space="preserve"> -&gt; “Ver Comidas”.</w:t>
       </w:r>
       <w:r>
         <w:rPr>
@@ -9679,6 +9729,7 @@
           <w:sz w:val="22"/>
           <w:szCs w:val="22"/>
         </w:rPr>
+        <w:lastRenderedPageBreak/>
         <w:t>Enviar/recibir mensajes(nuevo):</w:t>
       </w:r>
       <w:r>
@@ -9740,7 +9791,6 @@
           <w:sz w:val="22"/>
           <w:szCs w:val="22"/>
         </w:rPr>
-        <w:lastRenderedPageBreak/>
         <w:t>Editar perfil(nuevo)</w:t>
       </w:r>
       <w:r>
@@ -9937,6 +9987,324 @@
         </w:rPr>
         <w:t>Administrador:</w:t>
       </w:r>
+      <w:r>
+        <w:rPr>
+          <w:rFonts w:ascii="Maiandra GD" w:hAnsi="Maiandra GD"/>
+          <w:b/>
+          <w:bCs/>
+          <w:sz w:val="22"/>
+          <w:szCs w:val="22"/>
+        </w:rPr>
+        <w:t xml:space="preserve"> (simplemente </w:t>
+      </w:r>
+      <w:proofErr w:type="spellStart"/>
+      <w:r>
+        <w:rPr>
+          <w:rFonts w:ascii="Maiandra GD" w:hAnsi="Maiandra GD"/>
+          <w:b/>
+          <w:bCs/>
+          <w:sz w:val="22"/>
+          <w:szCs w:val="22"/>
+        </w:rPr>
+        <w:t>loguearse</w:t>
+      </w:r>
+      <w:proofErr w:type="spellEnd"/>
+      <w:r>
+        <w:rPr>
+          <w:rFonts w:ascii="Maiandra GD" w:hAnsi="Maiandra GD"/>
+          <w:b/>
+          <w:bCs/>
+          <w:sz w:val="22"/>
+          <w:szCs w:val="22"/>
+        </w:rPr>
+        <w:t xml:space="preserve"> con una cuenta de administrador para entrar en vista administrador)</w:t>
+      </w:r>
+    </w:p>
+    <w:p>
+      <w:pPr>
+        <w:pStyle w:val="Prrafodelista"/>
+        <w:numPr>
+          <w:ilvl w:val="1"/>
+          <w:numId w:val="2"/>
+        </w:numPr>
+        <w:rPr>
+          <w:rFonts w:ascii="Maiandra GD" w:hAnsi="Maiandra GD"/>
+          <w:b/>
+          <w:bCs/>
+          <w:sz w:val="22"/>
+          <w:szCs w:val="22"/>
+        </w:rPr>
+      </w:pPr>
+      <w:r>
+        <w:rPr>
+          <w:rFonts w:ascii="Maiandra GD" w:hAnsi="Maiandra GD"/>
+          <w:b/>
+          <w:bCs/>
+          <w:sz w:val="22"/>
+          <w:szCs w:val="22"/>
+        </w:rPr>
+        <w:t xml:space="preserve">Borrar usuarios: </w:t>
+      </w:r>
+      <w:r>
+        <w:rPr>
+          <w:rFonts w:ascii="Maiandra GD" w:hAnsi="Maiandra GD"/>
+          <w:sz w:val="22"/>
+          <w:szCs w:val="22"/>
+        </w:rPr>
+        <w:t>Ver y eliminar los usuarios que se crean oportunos.</w:t>
+      </w:r>
+    </w:p>
+    <w:p>
+      <w:pPr>
+        <w:pStyle w:val="Prrafodelista"/>
+        <w:numPr>
+          <w:ilvl w:val="1"/>
+          <w:numId w:val="2"/>
+        </w:numPr>
+        <w:rPr>
+          <w:rFonts w:ascii="Maiandra GD" w:hAnsi="Maiandra GD"/>
+          <w:b/>
+          <w:bCs/>
+          <w:sz w:val="22"/>
+          <w:szCs w:val="22"/>
+        </w:rPr>
+      </w:pPr>
+      <w:r>
+        <w:rPr>
+          <w:rFonts w:ascii="Maiandra GD" w:hAnsi="Maiandra GD"/>
+          <w:b/>
+          <w:bCs/>
+          <w:sz w:val="22"/>
+          <w:szCs w:val="22"/>
+        </w:rPr>
+        <w:t xml:space="preserve">Añadir, editar y borrar alimentos: </w:t>
+      </w:r>
+      <w:r>
+        <w:rPr>
+          <w:rFonts w:ascii="Maiandra GD" w:hAnsi="Maiandra GD"/>
+          <w:sz w:val="22"/>
+          <w:szCs w:val="22"/>
+        </w:rPr>
+        <w:t xml:space="preserve">Todas las operaciones CRUD para alimentos </w:t>
+      </w:r>
+      <w:r>
+        <w:rPr>
+          <w:rFonts w:ascii="Maiandra GD" w:hAnsi="Maiandra GD"/>
+          <w:sz w:val="22"/>
+          <w:szCs w:val="22"/>
+        </w:rPr>
+        <w:t>de la base de datos</w:t>
+      </w:r>
+      <w:r>
+        <w:rPr>
+          <w:rFonts w:ascii="Maiandra GD" w:hAnsi="Maiandra GD"/>
+          <w:b/>
+          <w:bCs/>
+          <w:sz w:val="22"/>
+          <w:szCs w:val="22"/>
+        </w:rPr>
+        <w:t xml:space="preserve">. </w:t>
+      </w:r>
+    </w:p>
+    <w:p>
+      <w:pPr>
+        <w:pStyle w:val="Prrafodelista"/>
+        <w:numPr>
+          <w:ilvl w:val="1"/>
+          <w:numId w:val="2"/>
+        </w:numPr>
+        <w:rPr>
+          <w:rFonts w:ascii="Maiandra GD" w:hAnsi="Maiandra GD"/>
+          <w:b/>
+          <w:bCs/>
+          <w:sz w:val="22"/>
+          <w:szCs w:val="22"/>
+        </w:rPr>
+      </w:pPr>
+      <w:r>
+        <w:rPr>
+          <w:rFonts w:ascii="Maiandra GD" w:hAnsi="Maiandra GD"/>
+          <w:b/>
+          <w:bCs/>
+          <w:sz w:val="22"/>
+          <w:szCs w:val="22"/>
+        </w:rPr>
+        <w:t xml:space="preserve">Añadir, editar y borrar ejercicios: </w:t>
+      </w:r>
+      <w:r>
+        <w:rPr>
+          <w:rFonts w:ascii="Maiandra GD" w:hAnsi="Maiandra GD"/>
+          <w:sz w:val="22"/>
+          <w:szCs w:val="22"/>
+        </w:rPr>
+        <w:t xml:space="preserve">Todas las operaciones CRUD para ejercicios </w:t>
+      </w:r>
+      <w:r>
+        <w:rPr>
+          <w:rFonts w:ascii="Maiandra GD" w:hAnsi="Maiandra GD"/>
+          <w:sz w:val="22"/>
+          <w:szCs w:val="22"/>
+        </w:rPr>
+        <w:t>de la base de datos</w:t>
+      </w:r>
+      <w:r>
+        <w:rPr>
+          <w:rFonts w:ascii="Maiandra GD" w:hAnsi="Maiandra GD"/>
+          <w:b/>
+          <w:bCs/>
+          <w:sz w:val="22"/>
+          <w:szCs w:val="22"/>
+        </w:rPr>
+        <w:t xml:space="preserve">. </w:t>
+      </w:r>
+    </w:p>
+    <w:p>
+      <w:pPr>
+        <w:pStyle w:val="Prrafodelista"/>
+        <w:numPr>
+          <w:ilvl w:val="1"/>
+          <w:numId w:val="2"/>
+        </w:numPr>
+        <w:rPr>
+          <w:rFonts w:ascii="Maiandra GD" w:hAnsi="Maiandra GD"/>
+          <w:b/>
+          <w:bCs/>
+          <w:sz w:val="22"/>
+          <w:szCs w:val="22"/>
+        </w:rPr>
+      </w:pPr>
+      <w:r>
+        <w:rPr>
+          <w:rFonts w:ascii="Maiandra GD" w:hAnsi="Maiandra GD"/>
+          <w:b/>
+          <w:bCs/>
+          <w:sz w:val="22"/>
+          <w:szCs w:val="22"/>
+        </w:rPr>
+        <w:t xml:space="preserve">Crear y Borrar </w:t>
+      </w:r>
+      <w:proofErr w:type="spellStart"/>
+      <w:r>
+        <w:rPr>
+          <w:rFonts w:ascii="Maiandra GD" w:hAnsi="Maiandra GD"/>
+          <w:b/>
+          <w:bCs/>
+          <w:sz w:val="22"/>
+          <w:szCs w:val="22"/>
+        </w:rPr>
+        <w:t>admins</w:t>
+      </w:r>
+      <w:proofErr w:type="spellEnd"/>
+      <w:r>
+        <w:rPr>
+          <w:rFonts w:ascii="Maiandra GD" w:hAnsi="Maiandra GD"/>
+          <w:b/>
+          <w:bCs/>
+          <w:sz w:val="22"/>
+          <w:szCs w:val="22"/>
+        </w:rPr>
+        <w:t xml:space="preserve">: </w:t>
+      </w:r>
+      <w:r>
+        <w:rPr>
+          <w:rFonts w:ascii="Maiandra GD" w:hAnsi="Maiandra GD"/>
+          <w:sz w:val="22"/>
+          <w:szCs w:val="22"/>
+        </w:rPr>
+        <w:t xml:space="preserve">Ver, registrar y borrar </w:t>
+      </w:r>
+      <w:proofErr w:type="spellStart"/>
+      <w:r>
+        <w:rPr>
+          <w:rFonts w:ascii="Maiandra GD" w:hAnsi="Maiandra GD"/>
+          <w:sz w:val="22"/>
+          <w:szCs w:val="22"/>
+        </w:rPr>
+        <w:t>admins</w:t>
+      </w:r>
+      <w:proofErr w:type="spellEnd"/>
+      <w:r>
+        <w:rPr>
+          <w:rFonts w:ascii="Maiandra GD" w:hAnsi="Maiandra GD"/>
+          <w:sz w:val="22"/>
+          <w:szCs w:val="22"/>
+        </w:rPr>
+        <w:t>. Solo accesible desde esta vista.</w:t>
+      </w:r>
+    </w:p>
+    <w:p>
+      <w:pPr>
+        <w:pStyle w:val="Prrafodelista"/>
+        <w:numPr>
+          <w:ilvl w:val="1"/>
+          <w:numId w:val="2"/>
+        </w:numPr>
+        <w:rPr>
+          <w:rFonts w:ascii="Maiandra GD" w:hAnsi="Maiandra GD"/>
+          <w:b/>
+          <w:bCs/>
+          <w:sz w:val="22"/>
+          <w:szCs w:val="22"/>
+        </w:rPr>
+      </w:pPr>
+      <w:r>
+        <w:rPr>
+          <w:rFonts w:ascii="Maiandra GD" w:hAnsi="Maiandra GD"/>
+          <w:b/>
+          <w:bCs/>
+          <w:sz w:val="22"/>
+          <w:szCs w:val="22"/>
+        </w:rPr>
+        <w:t xml:space="preserve">Editar el perfil de </w:t>
+      </w:r>
+      <w:proofErr w:type="spellStart"/>
+      <w:r>
+        <w:rPr>
+          <w:rFonts w:ascii="Maiandra GD" w:hAnsi="Maiandra GD"/>
+          <w:b/>
+          <w:bCs/>
+          <w:sz w:val="22"/>
+          <w:szCs w:val="22"/>
+        </w:rPr>
+        <w:t>admin</w:t>
+      </w:r>
+      <w:proofErr w:type="spellEnd"/>
+      <w:r>
+        <w:rPr>
+          <w:rFonts w:ascii="Maiandra GD" w:hAnsi="Maiandra GD"/>
+          <w:b/>
+          <w:bCs/>
+          <w:sz w:val="22"/>
+          <w:szCs w:val="22"/>
+        </w:rPr>
+        <w:t xml:space="preserve">: </w:t>
+      </w:r>
+      <w:r>
+        <w:rPr>
+          <w:rFonts w:ascii="Maiandra GD" w:hAnsi="Maiandra GD"/>
+          <w:sz w:val="22"/>
+          <w:szCs w:val="22"/>
+        </w:rPr>
+        <w:t xml:space="preserve">Un </w:t>
+      </w:r>
+      <w:proofErr w:type="spellStart"/>
+      <w:r>
+        <w:rPr>
+          <w:rFonts w:ascii="Maiandra GD" w:hAnsi="Maiandra GD"/>
+          <w:sz w:val="22"/>
+          <w:szCs w:val="22"/>
+        </w:rPr>
+        <w:t>admin</w:t>
+      </w:r>
+      <w:proofErr w:type="spellEnd"/>
+      <w:r>
+        <w:rPr>
+          <w:rFonts w:ascii="Maiandra GD" w:hAnsi="Maiandra GD"/>
+          <w:sz w:val="22"/>
+          <w:szCs w:val="22"/>
+        </w:rPr>
+        <w:t xml:space="preserve"> puede editar su propio perfil, pero no el de otros.</w:t>
+      </w:r>
     </w:p>
     <w:p>
       <w:pPr>
@@ -10413,6 +10781,7 @@
           <w:sz w:val="22"/>
           <w:szCs w:val="22"/>
         </w:rPr>
+        <w:lastRenderedPageBreak/>
         <w:t xml:space="preserve">Respecto a las solicitudes, aparte de poder solicitar a un entrenador, se podrá ver si se ha enviado una solicitud a un entrenador o no (“solicitud enviada”), </w:t>
       </w:r>
       <w:proofErr w:type="gramStart"/>
@@ -10544,7 +10913,6 @@
           <w:noProof/>
           <w:lang w:eastAsia="es-ES"/>
         </w:rPr>
-        <w:lastRenderedPageBreak/>
         <w:drawing>
           <wp:inline distT="0" distB="0" distL="0" distR="0" wp14:anchorId="6A9E29E4" wp14:editId="50B9FF2C">
             <wp:extent cx="2553167" cy="1559169"/>
@@ -11265,6 +11633,7 @@
           <w:noProof/>
           <w:lang w:eastAsia="es-ES"/>
         </w:rPr>
+        <w:lastRenderedPageBreak/>
         <w:drawing>
           <wp:inline distT="0" distB="0" distL="0" distR="0" wp14:anchorId="4A124949" wp14:editId="48FFE461">
             <wp:extent cx="4500587" cy="1570169"/>
@@ -11468,16 +11837,7 @@
           <w:sz w:val="22"/>
           <w:szCs w:val="22"/>
         </w:rPr>
-        <w:t xml:space="preserve">s, como la fecha de registro, los </w:t>
-      </w:r>
-      <w:r>
-        <w:rPr>
-          <w:rFonts w:ascii="Maiandra GD" w:hAnsi="Maiandra GD"/>
-          <w:sz w:val="22"/>
-          <w:szCs w:val="22"/>
-        </w:rPr>
-        <w:lastRenderedPageBreak/>
-        <w:t>alimentos que pertenecen a esa comida, o las calorías totales de la comida</w:t>
+        <w:t>s, como la fecha de registro, los alimentos que pertenecen a esa comida, o las calorías totales de la comida</w:t>
       </w:r>
       <w:r>
         <w:rPr>
@@ -12400,7 +12760,16 @@
           <w:sz w:val="22"/>
           <w:szCs w:val="22"/>
         </w:rPr>
-        <w:t xml:space="preserve">es posible verlo. También dentro del perfil del entrenador hay un enlace para eliminar al entrenador de la lista, el enlace redirige a la página de procesamiento </w:t>
+        <w:t xml:space="preserve">es posible verlo. También </w:t>
+      </w:r>
+      <w:r>
+        <w:rPr>
+          <w:rFonts w:ascii="Maiandra GD" w:hAnsi="Maiandra GD"/>
+          <w:sz w:val="22"/>
+          <w:szCs w:val="22"/>
+        </w:rPr>
+        <w:lastRenderedPageBreak/>
+        <w:t xml:space="preserve">dentro del perfil del entrenador hay un enlace para eliminar al entrenador de la lista, el enlace redirige a la página de procesamiento </w:t>
       </w:r>
       <w:proofErr w:type="spellStart"/>
       <w:r>
@@ -12536,7 +12905,6 @@
           <w:sz w:val="22"/>
           <w:szCs w:val="22"/>
         </w:rPr>
-        <w:lastRenderedPageBreak/>
         <w:t xml:space="preserve">La pestaña Mis Entrenadores muestra los entrenadores de un cliente. Además, a ver el perfil del entrenador, es posible visualizar los entrenamientos propuestos por dicho entrenador. Se ha añadido un enlace para empezar un chat con él/ella. Si hay un entrenador que todavía no ha aceptado una solicitud, no es posible verlo. También dentro del perfil del entrenador hay un enlace para eliminar al entrenador de la lista, el enlace redirige a la página de procesamiento </w:t>
       </w:r>
       <w:proofErr w:type="spellStart"/>
@@ -12924,7 +13292,16 @@
           <w:sz w:val="22"/>
           <w:szCs w:val="22"/>
         </w:rPr>
-        <w:t>En la parte superior de la pantalla muestra cinco botones para pulsar que son “Anteayer, Ayer, Hoy, Mañana , Pasado Mañana” pulsando uno de estos botones aparecerá justo por debajo “Tareas de hoy” y en caso de que haya  ejercicios o comidas registradas en BBDD se mostrarán por pantalla dos tablas separadas  una para comida y otra para ejercicio, en la tabla de comida se mostrará tipo de comida que es luego la suma de calorías, proteínas ,grasas , carbohidratos y la lista de alimentos que está compuesta. En la tabla de ejercicios muestra el nombre del ejercicio fecha y las repeticiones que hay que hacer.</w:t>
+        <w:t xml:space="preserve">En la parte superior de la pantalla muestra cinco botones para pulsar que son “Anteayer, Ayer, Hoy, Mañana , Pasado Mañana” pulsando uno de estos botones aparecerá justo por debajo “Tareas de hoy” y en caso de que haya  ejercicios o comidas registradas en BBDD se mostrarán por pantalla dos tablas separadas  una para </w:t>
+      </w:r>
+      <w:r>
+        <w:rPr>
+          <w:rFonts w:ascii="Maiandra GD" w:hAnsi="Maiandra GD"/>
+          <w:sz w:val="22"/>
+          <w:szCs w:val="22"/>
+        </w:rPr>
+        <w:lastRenderedPageBreak/>
+        <w:t>comida y otra para ejercicio, en la tabla de comida se mostrará tipo de comida que es luego la suma de calorías, proteínas ,grasas , carbohidratos y la lista de alimentos que está compuesta. En la tabla de ejercicios muestra el nombre del ejercicio fecha y las repeticiones que hay que hacer.</w:t>
       </w:r>
       <w:r>
         <w:rPr>
@@ -13016,7 +13393,6 @@
           <w:sz w:val="22"/>
           <w:szCs w:val="22"/>
         </w:rPr>
-        <w:lastRenderedPageBreak/>
         <w:t>En la pestaña mis clientes se muestra una lista con los clientes que han enviado la solicitud. Cada uno tendrá un perfil resumido</w:t>
       </w:r>
       <w:r>
@@ -13899,6 +14275,7 @@
           <w:sz w:val="22"/>
           <w:szCs w:val="22"/>
         </w:rPr>
+        <w:lastRenderedPageBreak/>
         <w:t>PR_eliminarEntrenamiento</w:t>
       </w:r>
       <w:r>
@@ -14270,7 +14647,6 @@
           <w:sz w:val="22"/>
           <w:szCs w:val="22"/>
         </w:rPr>
-        <w:lastRenderedPageBreak/>
         <w:t>PR_miPerfilMisClientesPerfiles_buzon</w:t>
       </w:r>
       <w:r>
@@ -14709,6 +15085,7 @@
           <w:sz w:val="22"/>
           <w:szCs w:val="22"/>
         </w:rPr>
+        <w:lastRenderedPageBreak/>
         <w:t>Est</w:t>
       </w:r>
       <w:r>
@@ -15090,7 +15467,6 @@
           <w:sz w:val="22"/>
           <w:szCs w:val="22"/>
         </w:rPr>
-        <w:lastRenderedPageBreak/>
         <w:t>Est</w:t>
       </w:r>
       <w:r>
@@ -15592,6 +15968,7 @@
           <w:sz w:val="22"/>
           <w:szCs w:val="22"/>
         </w:rPr>
+        <w:lastRenderedPageBreak/>
         <w:t xml:space="preserve">Accesible mediante el botón </w:t>
       </w:r>
       <w:proofErr w:type="spellStart"/>
@@ -15930,7 +16307,6 @@
           <w:sz w:val="22"/>
           <w:szCs w:val="22"/>
         </w:rPr>
-        <w:lastRenderedPageBreak/>
         <w:t>FormularioRegistro.php</w:t>
       </w:r>
       <w:proofErr w:type="spellEnd"/>
@@ -16422,6 +16798,2261 @@
     </w:p>
     <w:p>
       <w:pPr>
+        <w:pStyle w:val="Ttulo3"/>
+        <w:numPr>
+          <w:ilvl w:val="1"/>
+          <w:numId w:val="9"/>
+        </w:numPr>
+        <w:ind w:left="284"/>
+        <w:rPr>
+          <w:rFonts w:ascii="Maiandra GD" w:hAnsi="Maiandra GD"/>
+          <w:b/>
+          <w:bCs/>
+          <w:sz w:val="22"/>
+          <w:szCs w:val="22"/>
+        </w:rPr>
+      </w:pPr>
+      <w:r>
+        <w:rPr>
+          <w:rFonts w:ascii="Maiandra GD" w:hAnsi="Maiandra GD"/>
+          <w:b/>
+          <w:bCs/>
+          <w:sz w:val="22"/>
+          <w:szCs w:val="22"/>
+        </w:rPr>
+        <w:lastRenderedPageBreak/>
+        <w:t>Vista de admin</w:t>
+      </w:r>
+      <w:r>
+        <w:rPr>
+          <w:rFonts w:ascii="Maiandra GD" w:hAnsi="Maiandra GD"/>
+          <w:b/>
+          <w:bCs/>
+          <w:sz w:val="22"/>
+          <w:szCs w:val="22"/>
+        </w:rPr>
+        <w:t>(Usuarios)</w:t>
+      </w:r>
+    </w:p>
+    <w:p>
+      <w:pPr>
+        <w:rPr>
+          <w:rFonts w:ascii="Maiandra GD" w:hAnsi="Maiandra GD"/>
+          <w:sz w:val="22"/>
+          <w:szCs w:val="22"/>
+        </w:rPr>
+      </w:pPr>
+      <w:r>
+        <w:rPr>
+          <w:rFonts w:ascii="Maiandra GD" w:hAnsi="Maiandra GD"/>
+          <w:b/>
+          <w:bCs/>
+          <w:sz w:val="22"/>
+          <w:szCs w:val="22"/>
+        </w:rPr>
+        <w:t>Ruta</w:t>
+      </w:r>
+      <w:r>
+        <w:rPr>
+          <w:rFonts w:ascii="Maiandra GD" w:hAnsi="Maiandra GD"/>
+          <w:sz w:val="22"/>
+          <w:szCs w:val="22"/>
+        </w:rPr>
+        <w:t xml:space="preserve">: </w:t>
+      </w:r>
+      <w:proofErr w:type="spellStart"/>
+      <w:r>
+        <w:rPr>
+          <w:rFonts w:ascii="Maiandra GD" w:hAnsi="Maiandra GD"/>
+          <w:sz w:val="22"/>
+          <w:szCs w:val="22"/>
+        </w:rPr>
+        <w:t>hercules</w:t>
+      </w:r>
+      <w:proofErr w:type="spellEnd"/>
+      <w:r>
+        <w:rPr>
+          <w:rFonts w:ascii="Maiandra GD" w:hAnsi="Maiandra GD"/>
+          <w:sz w:val="22"/>
+          <w:szCs w:val="22"/>
+        </w:rPr>
+        <w:t>/</w:t>
+      </w:r>
+      <w:proofErr w:type="spellStart"/>
+      <w:r>
+        <w:rPr>
+          <w:rFonts w:ascii="Maiandra GD" w:hAnsi="Maiandra GD"/>
+          <w:sz w:val="22"/>
+          <w:szCs w:val="22"/>
+        </w:rPr>
+        <w:t>includes</w:t>
+      </w:r>
+      <w:proofErr w:type="spellEnd"/>
+      <w:r>
+        <w:rPr>
+          <w:rFonts w:ascii="Maiandra GD" w:hAnsi="Maiandra GD"/>
+          <w:sz w:val="22"/>
+          <w:szCs w:val="22"/>
+        </w:rPr>
+        <w:t>/</w:t>
+      </w:r>
+      <w:proofErr w:type="spellStart"/>
+      <w:r>
+        <w:rPr>
+          <w:rFonts w:ascii="Maiandra GD" w:hAnsi="Maiandra GD"/>
+          <w:sz w:val="22"/>
+          <w:szCs w:val="22"/>
+        </w:rPr>
+        <w:t>comun</w:t>
+      </w:r>
+      <w:proofErr w:type="spellEnd"/>
+      <w:r>
+        <w:rPr>
+          <w:rFonts w:ascii="Maiandra GD" w:hAnsi="Maiandra GD"/>
+          <w:sz w:val="22"/>
+          <w:szCs w:val="22"/>
+        </w:rPr>
+        <w:t>/</w:t>
+      </w:r>
+      <w:proofErr w:type="spellStart"/>
+      <w:r>
+        <w:rPr>
+          <w:rFonts w:ascii="Maiandra GD" w:hAnsi="Maiandra GD"/>
+          <w:sz w:val="22"/>
+          <w:szCs w:val="22"/>
+        </w:rPr>
+        <w:t>adminUsuario</w:t>
+      </w:r>
+      <w:r>
+        <w:rPr>
+          <w:rFonts w:ascii="Maiandra GD" w:hAnsi="Maiandra GD"/>
+          <w:sz w:val="22"/>
+          <w:szCs w:val="22"/>
+        </w:rPr>
+        <w:t>.php</w:t>
+      </w:r>
+      <w:proofErr w:type="spellEnd"/>
+    </w:p>
+    <w:p>
+      <w:pPr>
+        <w:jc w:val="both"/>
+        <w:rPr>
+          <w:rFonts w:ascii="Maiandra GD" w:hAnsi="Maiandra GD"/>
+          <w:sz w:val="22"/>
+          <w:szCs w:val="22"/>
+        </w:rPr>
+      </w:pPr>
+      <w:r>
+        <w:rPr>
+          <w:rFonts w:ascii="Maiandra GD" w:hAnsi="Maiandra GD"/>
+          <w:sz w:val="22"/>
+          <w:szCs w:val="22"/>
+        </w:rPr>
+        <w:t xml:space="preserve">La página de “inicio” al entrar como </w:t>
+      </w:r>
+      <w:proofErr w:type="spellStart"/>
+      <w:r>
+        <w:rPr>
+          <w:rFonts w:ascii="Maiandra GD" w:hAnsi="Maiandra GD"/>
+          <w:sz w:val="22"/>
+          <w:szCs w:val="22"/>
+        </w:rPr>
+        <w:t>admin</w:t>
+      </w:r>
+      <w:proofErr w:type="spellEnd"/>
+      <w:r>
+        <w:rPr>
+          <w:rFonts w:ascii="Maiandra GD" w:hAnsi="Maiandra GD"/>
+          <w:sz w:val="22"/>
+          <w:szCs w:val="22"/>
+        </w:rPr>
+        <w:t xml:space="preserve"> al sitio web</w:t>
+      </w:r>
+      <w:r>
+        <w:rPr>
+          <w:rFonts w:ascii="Maiandra GD" w:hAnsi="Maiandra GD"/>
+          <w:sz w:val="22"/>
+          <w:szCs w:val="22"/>
+        </w:rPr>
+        <w:t>.</w:t>
+      </w:r>
+      <w:r>
+        <w:rPr>
+          <w:rFonts w:ascii="Maiandra GD" w:hAnsi="Maiandra GD"/>
+          <w:sz w:val="22"/>
+          <w:szCs w:val="22"/>
+        </w:rPr>
+        <w:t xml:space="preserve"> Se listan todos los usuarios en orden alfabético y de 8 en 8. El administrador puede navegar con los botones de página que se encuentran abajo. </w:t>
+      </w:r>
+    </w:p>
+    <w:p>
+      <w:pPr>
+        <w:jc w:val="both"/>
+        <w:rPr>
+          <w:rFonts w:ascii="Maiandra GD" w:hAnsi="Maiandra GD"/>
+          <w:sz w:val="22"/>
+          <w:szCs w:val="22"/>
+        </w:rPr>
+      </w:pPr>
+      <w:r>
+        <w:rPr>
+          <w:rFonts w:ascii="Maiandra GD" w:hAnsi="Maiandra GD"/>
+          <w:sz w:val="22"/>
+          <w:szCs w:val="22"/>
+        </w:rPr>
+        <w:t xml:space="preserve">Al pulsar en uno de ellos, se entrará en un perfil con información del usuario. Abajo del todo hay un botón de eliminar, el cual mostrará un </w:t>
+      </w:r>
+      <w:proofErr w:type="spellStart"/>
+      <w:r>
+        <w:rPr>
+          <w:rFonts w:ascii="Maiandra GD" w:hAnsi="Maiandra GD"/>
+          <w:sz w:val="22"/>
+          <w:szCs w:val="22"/>
+        </w:rPr>
+        <w:t>popup</w:t>
+      </w:r>
+      <w:proofErr w:type="spellEnd"/>
+      <w:r>
+        <w:rPr>
+          <w:rFonts w:ascii="Maiandra GD" w:hAnsi="Maiandra GD"/>
+          <w:sz w:val="22"/>
+          <w:szCs w:val="22"/>
+        </w:rPr>
+        <w:t xml:space="preserve"> de confirmación a</w:t>
+      </w:r>
+      <w:r>
+        <w:rPr>
+          <w:rFonts w:ascii="Maiandra GD" w:hAnsi="Maiandra GD"/>
+          <w:sz w:val="22"/>
+          <w:szCs w:val="22"/>
+        </w:rPr>
+        <w:t>l pulsarlo. Si se “confirma”, se procederá a eliminar al usuario.</w:t>
+      </w:r>
+    </w:p>
+    <w:p>
+      <w:pPr>
+        <w:jc w:val="both"/>
+        <w:rPr>
+          <w:rFonts w:ascii="Maiandra GD" w:hAnsi="Maiandra GD"/>
+          <w:sz w:val="22"/>
+          <w:szCs w:val="22"/>
+        </w:rPr>
+      </w:pPr>
+      <w:r>
+        <w:rPr>
+          <w:rFonts w:ascii="Maiandra GD" w:hAnsi="Maiandra GD"/>
+          <w:noProof/>
+          <w:sz w:val="22"/>
+          <w:szCs w:val="22"/>
+        </w:rPr>
+        <w:drawing>
+          <wp:inline distT="0" distB="0" distL="0" distR="0">
+            <wp:extent cx="5731510" cy="2865755"/>
+            <wp:effectExtent l="0" t="0" r="2540" b="0"/>
+            <wp:docPr id="5" name="Imagen 5" descr="Captura de pantalla de un celular&#10;&#10;Descripción generada automáticamente"/>
+            <wp:cNvGraphicFramePr>
+              <a:graphicFrameLocks xmlns:a="http://schemas.openxmlformats.org/drawingml/2006/main" noChangeAspect="1"/>
+            </wp:cNvGraphicFramePr>
+            <a:graphic xmlns:a="http://schemas.openxmlformats.org/drawingml/2006/main">
+              <a:graphicData uri="http://schemas.openxmlformats.org/drawingml/2006/picture">
+                <pic:pic xmlns:pic="http://schemas.openxmlformats.org/drawingml/2006/picture">
+                  <pic:nvPicPr>
+                    <pic:cNvPr id="5" name="adminUsuario.PNG"/>
+                    <pic:cNvPicPr/>
+                  </pic:nvPicPr>
+                  <pic:blipFill>
+                    <a:blip r:embed="rId19" cstate="print">
+                      <a:extLst>
+                        <a:ext uri="{28A0092B-C50C-407E-A947-70E740481C1C}">
+                          <a14:useLocalDpi xmlns:a14="http://schemas.microsoft.com/office/drawing/2010/main" val="0"/>
+                        </a:ext>
+                      </a:extLst>
+                    </a:blip>
+                    <a:stretch>
+                      <a:fillRect/>
+                    </a:stretch>
+                  </pic:blipFill>
+                  <pic:spPr>
+                    <a:xfrm>
+                      <a:off x="0" y="0"/>
+                      <a:ext cx="5731510" cy="2865755"/>
+                    </a:xfrm>
+                    <a:prstGeom prst="rect">
+                      <a:avLst/>
+                    </a:prstGeom>
+                  </pic:spPr>
+                </pic:pic>
+              </a:graphicData>
+            </a:graphic>
+          </wp:inline>
+        </w:drawing>
+      </w:r>
+    </w:p>
+    <w:p>
+      <w:pPr>
+        <w:pStyle w:val="Ttulo3"/>
+        <w:numPr>
+          <w:ilvl w:val="1"/>
+          <w:numId w:val="9"/>
+        </w:numPr>
+        <w:ind w:left="284"/>
+        <w:rPr>
+          <w:rFonts w:ascii="Maiandra GD" w:hAnsi="Maiandra GD"/>
+          <w:b/>
+          <w:bCs/>
+          <w:sz w:val="22"/>
+          <w:szCs w:val="22"/>
+        </w:rPr>
+      </w:pPr>
+      <w:r>
+        <w:rPr>
+          <w:rFonts w:ascii="Maiandra GD" w:hAnsi="Maiandra GD"/>
+          <w:b/>
+          <w:bCs/>
+          <w:sz w:val="22"/>
+          <w:szCs w:val="22"/>
+        </w:rPr>
+        <w:t>Vista de admin</w:t>
+      </w:r>
+      <w:r>
+        <w:rPr>
+          <w:rFonts w:ascii="Maiandra GD" w:hAnsi="Maiandra GD"/>
+          <w:b/>
+          <w:bCs/>
+          <w:sz w:val="22"/>
+          <w:szCs w:val="22"/>
+        </w:rPr>
+        <w:t>(Alimentos</w:t>
+      </w:r>
+      <w:r>
+        <w:rPr>
+          <w:rFonts w:ascii="Maiandra GD" w:hAnsi="Maiandra GD"/>
+          <w:b/>
+          <w:bCs/>
+          <w:sz w:val="22"/>
+          <w:szCs w:val="22"/>
+        </w:rPr>
+        <w:t>)</w:t>
+      </w:r>
+    </w:p>
+    <w:p>
+      <w:pPr>
+        <w:rPr>
+          <w:rFonts w:ascii="Maiandra GD" w:hAnsi="Maiandra GD"/>
+          <w:sz w:val="22"/>
+          <w:szCs w:val="22"/>
+        </w:rPr>
+      </w:pPr>
+      <w:r>
+        <w:rPr>
+          <w:rFonts w:ascii="Maiandra GD" w:hAnsi="Maiandra GD"/>
+          <w:b/>
+          <w:bCs/>
+          <w:sz w:val="22"/>
+          <w:szCs w:val="22"/>
+        </w:rPr>
+        <w:t>Ruta</w:t>
+      </w:r>
+      <w:r>
+        <w:rPr>
+          <w:rFonts w:ascii="Maiandra GD" w:hAnsi="Maiandra GD"/>
+          <w:sz w:val="22"/>
+          <w:szCs w:val="22"/>
+        </w:rPr>
+        <w:t xml:space="preserve">: </w:t>
+      </w:r>
+      <w:proofErr w:type="spellStart"/>
+      <w:r>
+        <w:rPr>
+          <w:rFonts w:ascii="Maiandra GD" w:hAnsi="Maiandra GD"/>
+          <w:sz w:val="22"/>
+          <w:szCs w:val="22"/>
+        </w:rPr>
+        <w:t>hercules</w:t>
+      </w:r>
+      <w:proofErr w:type="spellEnd"/>
+      <w:r>
+        <w:rPr>
+          <w:rFonts w:ascii="Maiandra GD" w:hAnsi="Maiandra GD"/>
+          <w:sz w:val="22"/>
+          <w:szCs w:val="22"/>
+        </w:rPr>
+        <w:t>/</w:t>
+      </w:r>
+      <w:proofErr w:type="spellStart"/>
+      <w:r>
+        <w:rPr>
+          <w:rFonts w:ascii="Maiandra GD" w:hAnsi="Maiandra GD"/>
+          <w:sz w:val="22"/>
+          <w:szCs w:val="22"/>
+        </w:rPr>
+        <w:t>includes</w:t>
+      </w:r>
+      <w:proofErr w:type="spellEnd"/>
+      <w:r>
+        <w:rPr>
+          <w:rFonts w:ascii="Maiandra GD" w:hAnsi="Maiandra GD"/>
+          <w:sz w:val="22"/>
+          <w:szCs w:val="22"/>
+        </w:rPr>
+        <w:t>/</w:t>
+      </w:r>
+      <w:proofErr w:type="spellStart"/>
+      <w:r>
+        <w:rPr>
+          <w:rFonts w:ascii="Maiandra GD" w:hAnsi="Maiandra GD"/>
+          <w:sz w:val="22"/>
+          <w:szCs w:val="22"/>
+        </w:rPr>
+        <w:t>comun</w:t>
+      </w:r>
+      <w:proofErr w:type="spellEnd"/>
+      <w:r>
+        <w:rPr>
+          <w:rFonts w:ascii="Maiandra GD" w:hAnsi="Maiandra GD"/>
+          <w:sz w:val="22"/>
+          <w:szCs w:val="22"/>
+        </w:rPr>
+        <w:t>/</w:t>
+      </w:r>
+      <w:proofErr w:type="spellStart"/>
+      <w:r>
+        <w:rPr>
+          <w:rFonts w:ascii="Maiandra GD" w:hAnsi="Maiandra GD"/>
+          <w:sz w:val="22"/>
+          <w:szCs w:val="22"/>
+        </w:rPr>
+        <w:t>admin</w:t>
+      </w:r>
+      <w:r>
+        <w:rPr>
+          <w:rFonts w:ascii="Maiandra GD" w:hAnsi="Maiandra GD"/>
+          <w:sz w:val="22"/>
+          <w:szCs w:val="22"/>
+        </w:rPr>
+        <w:t>Alimento</w:t>
+      </w:r>
+      <w:r>
+        <w:rPr>
+          <w:rFonts w:ascii="Maiandra GD" w:hAnsi="Maiandra GD"/>
+          <w:sz w:val="22"/>
+          <w:szCs w:val="22"/>
+        </w:rPr>
+        <w:t>.php</w:t>
+      </w:r>
+      <w:proofErr w:type="spellEnd"/>
+    </w:p>
+    <w:p>
+      <w:pPr>
+        <w:rPr>
+          <w:rFonts w:ascii="Maiandra GD" w:hAnsi="Maiandra GD"/>
+          <w:sz w:val="22"/>
+          <w:szCs w:val="22"/>
+        </w:rPr>
+      </w:pPr>
+      <w:r>
+        <w:rPr>
+          <w:rFonts w:ascii="Maiandra GD" w:hAnsi="Maiandra GD"/>
+          <w:b/>
+          <w:bCs/>
+          <w:sz w:val="22"/>
+          <w:szCs w:val="22"/>
+        </w:rPr>
+        <w:t>Ruta</w:t>
+      </w:r>
+      <w:r>
+        <w:rPr>
+          <w:rFonts w:ascii="Maiandra GD" w:hAnsi="Maiandra GD"/>
+          <w:sz w:val="22"/>
+          <w:szCs w:val="22"/>
+        </w:rPr>
+        <w:t xml:space="preserve">: </w:t>
+      </w:r>
+      <w:proofErr w:type="spellStart"/>
+      <w:r>
+        <w:rPr>
+          <w:rFonts w:ascii="Maiandra GD" w:hAnsi="Maiandra GD"/>
+          <w:sz w:val="22"/>
+          <w:szCs w:val="22"/>
+        </w:rPr>
+        <w:t>hercules</w:t>
+      </w:r>
+      <w:proofErr w:type="spellEnd"/>
+      <w:r>
+        <w:rPr>
+          <w:rFonts w:ascii="Maiandra GD" w:hAnsi="Maiandra GD"/>
+          <w:sz w:val="22"/>
+          <w:szCs w:val="22"/>
+        </w:rPr>
+        <w:t>/</w:t>
+      </w:r>
+      <w:proofErr w:type="spellStart"/>
+      <w:r>
+        <w:rPr>
+          <w:rFonts w:ascii="Maiandra GD" w:hAnsi="Maiandra GD"/>
+          <w:sz w:val="22"/>
+          <w:szCs w:val="22"/>
+        </w:rPr>
+        <w:t>includes</w:t>
+      </w:r>
+      <w:proofErr w:type="spellEnd"/>
+      <w:r>
+        <w:rPr>
+          <w:rFonts w:ascii="Maiandra GD" w:hAnsi="Maiandra GD"/>
+          <w:sz w:val="22"/>
+          <w:szCs w:val="22"/>
+        </w:rPr>
+        <w:t>/</w:t>
+      </w:r>
+      <w:proofErr w:type="spellStart"/>
+      <w:r>
+        <w:rPr>
+          <w:rFonts w:ascii="Maiandra GD" w:hAnsi="Maiandra GD"/>
+          <w:sz w:val="22"/>
+          <w:szCs w:val="22"/>
+        </w:rPr>
+        <w:t>comun</w:t>
+      </w:r>
+      <w:proofErr w:type="spellEnd"/>
+      <w:r>
+        <w:rPr>
+          <w:rFonts w:ascii="Maiandra GD" w:hAnsi="Maiandra GD"/>
+          <w:sz w:val="22"/>
+          <w:szCs w:val="22"/>
+        </w:rPr>
+        <w:t>/</w:t>
+      </w:r>
+      <w:proofErr w:type="spellStart"/>
+      <w:r>
+        <w:rPr>
+          <w:rFonts w:ascii="Maiandra GD" w:hAnsi="Maiandra GD"/>
+          <w:sz w:val="22"/>
+          <w:szCs w:val="22"/>
+        </w:rPr>
+        <w:t>admin</w:t>
+      </w:r>
+      <w:r>
+        <w:rPr>
+          <w:rFonts w:ascii="Maiandra GD" w:hAnsi="Maiandra GD"/>
+          <w:sz w:val="22"/>
+          <w:szCs w:val="22"/>
+        </w:rPr>
+        <w:t>NuevoAlimento</w:t>
+      </w:r>
+      <w:r>
+        <w:rPr>
+          <w:rFonts w:ascii="Maiandra GD" w:hAnsi="Maiandra GD"/>
+          <w:sz w:val="22"/>
+          <w:szCs w:val="22"/>
+        </w:rPr>
+        <w:t>.php</w:t>
+      </w:r>
+      <w:proofErr w:type="spellEnd"/>
+    </w:p>
+    <w:p>
+      <w:pPr>
+        <w:jc w:val="both"/>
+        <w:rPr>
+          <w:rFonts w:ascii="Maiandra GD" w:hAnsi="Maiandra GD"/>
+          <w:sz w:val="22"/>
+          <w:szCs w:val="22"/>
+        </w:rPr>
+      </w:pPr>
+      <w:r>
+        <w:rPr>
+          <w:rFonts w:ascii="Maiandra GD" w:hAnsi="Maiandra GD"/>
+          <w:sz w:val="22"/>
+          <w:szCs w:val="22"/>
+        </w:rPr>
+        <w:t xml:space="preserve">Se listan todos los </w:t>
+      </w:r>
+      <w:r>
+        <w:rPr>
+          <w:rFonts w:ascii="Maiandra GD" w:hAnsi="Maiandra GD"/>
+          <w:sz w:val="22"/>
+          <w:szCs w:val="22"/>
+        </w:rPr>
+        <w:t>alimentos</w:t>
+      </w:r>
+      <w:r>
+        <w:rPr>
+          <w:rFonts w:ascii="Maiandra GD" w:hAnsi="Maiandra GD"/>
+          <w:sz w:val="22"/>
+          <w:szCs w:val="22"/>
+        </w:rPr>
+        <w:t xml:space="preserve"> en orden alfabético</w:t>
+      </w:r>
+      <w:r>
+        <w:rPr>
+          <w:rFonts w:ascii="Maiandra GD" w:hAnsi="Maiandra GD"/>
+          <w:sz w:val="22"/>
+          <w:szCs w:val="22"/>
+        </w:rPr>
+        <w:t>, en forma de tabla</w:t>
+      </w:r>
+      <w:r>
+        <w:rPr>
+          <w:rFonts w:ascii="Maiandra GD" w:hAnsi="Maiandra GD"/>
+          <w:sz w:val="22"/>
+          <w:szCs w:val="22"/>
+        </w:rPr>
+        <w:t xml:space="preserve"> y de 8 en 8</w:t>
+      </w:r>
+      <w:r>
+        <w:rPr>
+          <w:rFonts w:ascii="Maiandra GD" w:hAnsi="Maiandra GD"/>
+          <w:sz w:val="22"/>
+          <w:szCs w:val="22"/>
+        </w:rPr>
+        <w:t xml:space="preserve"> filas</w:t>
+      </w:r>
+      <w:r>
+        <w:rPr>
+          <w:rFonts w:ascii="Maiandra GD" w:hAnsi="Maiandra GD"/>
+          <w:sz w:val="22"/>
+          <w:szCs w:val="22"/>
+        </w:rPr>
+        <w:t xml:space="preserve">. El administrador puede navegar con los botones de página que se encuentran abajo. </w:t>
+      </w:r>
+    </w:p>
+    <w:p>
+      <w:pPr>
+        <w:jc w:val="both"/>
+        <w:rPr>
+          <w:rFonts w:ascii="Maiandra GD" w:hAnsi="Maiandra GD"/>
+          <w:sz w:val="22"/>
+          <w:szCs w:val="22"/>
+        </w:rPr>
+      </w:pPr>
+      <w:r>
+        <w:rPr>
+          <w:rFonts w:ascii="Maiandra GD" w:hAnsi="Maiandra GD"/>
+          <w:noProof/>
+          <w:sz w:val="22"/>
+          <w:szCs w:val="22"/>
+        </w:rPr>
+        <w:drawing>
+          <wp:inline distT="0" distB="0" distL="0" distR="0">
+            <wp:extent cx="5731510" cy="2103120"/>
+            <wp:effectExtent l="0" t="0" r="2540" b="0"/>
+            <wp:docPr id="21" name="Imagen 21" descr="Captura de pantalla de un celular&#10;&#10;Descripción generada automáticamente"/>
+            <wp:cNvGraphicFramePr>
+              <a:graphicFrameLocks xmlns:a="http://schemas.openxmlformats.org/drawingml/2006/main" noChangeAspect="1"/>
+            </wp:cNvGraphicFramePr>
+            <a:graphic xmlns:a="http://schemas.openxmlformats.org/drawingml/2006/main">
+              <a:graphicData uri="http://schemas.openxmlformats.org/drawingml/2006/picture">
+                <pic:pic xmlns:pic="http://schemas.openxmlformats.org/drawingml/2006/picture">
+                  <pic:nvPicPr>
+                    <pic:cNvPr id="21" name="adminAlimento.PNG"/>
+                    <pic:cNvPicPr/>
+                  </pic:nvPicPr>
+                  <pic:blipFill>
+                    <a:blip r:embed="rId20" cstate="print">
+                      <a:extLst>
+                        <a:ext uri="{28A0092B-C50C-407E-A947-70E740481C1C}">
+                          <a14:useLocalDpi xmlns:a14="http://schemas.microsoft.com/office/drawing/2010/main" val="0"/>
+                        </a:ext>
+                      </a:extLst>
+                    </a:blip>
+                    <a:stretch>
+                      <a:fillRect/>
+                    </a:stretch>
+                  </pic:blipFill>
+                  <pic:spPr>
+                    <a:xfrm>
+                      <a:off x="0" y="0"/>
+                      <a:ext cx="5731510" cy="2103120"/>
+                    </a:xfrm>
+                    <a:prstGeom prst="rect">
+                      <a:avLst/>
+                    </a:prstGeom>
+                  </pic:spPr>
+                </pic:pic>
+              </a:graphicData>
+            </a:graphic>
+          </wp:inline>
+        </w:drawing>
+      </w:r>
+    </w:p>
+    <w:p>
+      <w:pPr>
+        <w:jc w:val="both"/>
+        <w:rPr>
+          <w:rFonts w:ascii="Maiandra GD" w:hAnsi="Maiandra GD"/>
+          <w:sz w:val="22"/>
+          <w:szCs w:val="22"/>
+        </w:rPr>
+      </w:pPr>
+      <w:r>
+        <w:rPr>
+          <w:rFonts w:ascii="Maiandra GD" w:hAnsi="Maiandra GD"/>
+          <w:sz w:val="22"/>
+          <w:szCs w:val="22"/>
+        </w:rPr>
+        <w:lastRenderedPageBreak/>
+        <w:t xml:space="preserve">Al pulsar en </w:t>
+      </w:r>
+      <w:r>
+        <w:rPr>
+          <w:rFonts w:ascii="Maiandra GD" w:hAnsi="Maiandra GD"/>
+          <w:sz w:val="22"/>
+          <w:szCs w:val="22"/>
+        </w:rPr>
+        <w:t>el botón editar de una fila</w:t>
+      </w:r>
+      <w:r>
+        <w:rPr>
+          <w:rFonts w:ascii="Maiandra GD" w:hAnsi="Maiandra GD"/>
+          <w:sz w:val="22"/>
+          <w:szCs w:val="22"/>
+        </w:rPr>
+        <w:t>, se entrará</w:t>
+      </w:r>
+      <w:r>
+        <w:rPr>
+          <w:rFonts w:ascii="Maiandra GD" w:hAnsi="Maiandra GD"/>
+          <w:sz w:val="22"/>
+          <w:szCs w:val="22"/>
+        </w:rPr>
+        <w:t xml:space="preserve"> al</w:t>
+      </w:r>
+      <w:r>
+        <w:rPr>
+          <w:rFonts w:ascii="Maiandra GD" w:hAnsi="Maiandra GD"/>
+          <w:sz w:val="22"/>
+          <w:szCs w:val="22"/>
+        </w:rPr>
+        <w:t xml:space="preserve"> perfil </w:t>
+      </w:r>
+      <w:r>
+        <w:rPr>
+          <w:rFonts w:ascii="Maiandra GD" w:hAnsi="Maiandra GD"/>
+          <w:sz w:val="22"/>
+          <w:szCs w:val="22"/>
+        </w:rPr>
+        <w:t>del alimento, conteniendo información sobre este</w:t>
+      </w:r>
+      <w:r>
+        <w:rPr>
+          <w:rFonts w:ascii="Maiandra GD" w:hAnsi="Maiandra GD"/>
+          <w:sz w:val="22"/>
+          <w:szCs w:val="22"/>
+        </w:rPr>
+        <w:t xml:space="preserve">. </w:t>
+      </w:r>
+      <w:r>
+        <w:rPr>
+          <w:rFonts w:ascii="Maiandra GD" w:hAnsi="Maiandra GD"/>
+          <w:sz w:val="22"/>
+          <w:szCs w:val="22"/>
+        </w:rPr>
+        <w:t xml:space="preserve">Los datos que se puedan editar se mostrarán </w:t>
+      </w:r>
+      <w:r>
+        <w:rPr>
+          <w:rFonts w:ascii="Maiandra GD" w:hAnsi="Maiandra GD"/>
+          <w:sz w:val="22"/>
+          <w:szCs w:val="22"/>
+        </w:rPr>
+        <w:t xml:space="preserve">como campos </w:t>
+      </w:r>
+      <w:r>
+        <w:rPr>
+          <w:rFonts w:ascii="Maiandra GD" w:hAnsi="Maiandra GD"/>
+          <w:sz w:val="22"/>
+          <w:szCs w:val="22"/>
+        </w:rPr>
+        <w:t xml:space="preserve">en un </w:t>
+      </w:r>
+      <w:proofErr w:type="gramStart"/>
+      <w:r>
+        <w:rPr>
+          <w:rFonts w:ascii="Maiandra GD" w:hAnsi="Maiandra GD"/>
+          <w:sz w:val="22"/>
+          <w:szCs w:val="22"/>
+        </w:rPr>
+        <w:t xml:space="preserve">formulario,  </w:t>
+      </w:r>
+      <w:r>
+        <w:rPr>
+          <w:rFonts w:ascii="Maiandra GD" w:hAnsi="Maiandra GD"/>
+          <w:sz w:val="22"/>
+          <w:szCs w:val="22"/>
+        </w:rPr>
+        <w:t>para</w:t>
+      </w:r>
+      <w:proofErr w:type="gramEnd"/>
+      <w:r>
+        <w:rPr>
+          <w:rFonts w:ascii="Maiandra GD" w:hAnsi="Maiandra GD"/>
+          <w:sz w:val="22"/>
+          <w:szCs w:val="22"/>
+        </w:rPr>
+        <w:t xml:space="preserve"> editarlos simplemente cambiar los valores y pulsar en “confirmar cambios”. </w:t>
+      </w:r>
+      <w:r>
+        <w:rPr>
+          <w:rFonts w:ascii="Maiandra GD" w:hAnsi="Maiandra GD"/>
+          <w:sz w:val="22"/>
+          <w:szCs w:val="22"/>
+        </w:rPr>
+        <w:t xml:space="preserve">Abajo del todo hay un botón de eliminar, el cual mostrará un </w:t>
+      </w:r>
+      <w:proofErr w:type="spellStart"/>
+      <w:r>
+        <w:rPr>
+          <w:rFonts w:ascii="Maiandra GD" w:hAnsi="Maiandra GD"/>
+          <w:sz w:val="22"/>
+          <w:szCs w:val="22"/>
+        </w:rPr>
+        <w:t>popup</w:t>
+      </w:r>
+      <w:proofErr w:type="spellEnd"/>
+      <w:r>
+        <w:rPr>
+          <w:rFonts w:ascii="Maiandra GD" w:hAnsi="Maiandra GD"/>
+          <w:sz w:val="22"/>
+          <w:szCs w:val="22"/>
+        </w:rPr>
+        <w:t xml:space="preserve"> de confirmación al pulsarlo. Si se “confirma”, se procederá a eliminar </w:t>
+      </w:r>
+      <w:r>
+        <w:rPr>
+          <w:rFonts w:ascii="Maiandra GD" w:hAnsi="Maiandra GD"/>
+          <w:sz w:val="22"/>
+          <w:szCs w:val="22"/>
+        </w:rPr>
+        <w:t>el alimento</w:t>
+      </w:r>
+      <w:r>
+        <w:rPr>
+          <w:rFonts w:ascii="Maiandra GD" w:hAnsi="Maiandra GD"/>
+          <w:sz w:val="22"/>
+          <w:szCs w:val="22"/>
+        </w:rPr>
+        <w:t>.</w:t>
+      </w:r>
+    </w:p>
+    <w:p>
+      <w:pPr>
+        <w:jc w:val="both"/>
+        <w:rPr>
+          <w:rFonts w:ascii="Maiandra GD" w:hAnsi="Maiandra GD"/>
+          <w:sz w:val="22"/>
+          <w:szCs w:val="22"/>
+        </w:rPr>
+      </w:pPr>
+      <w:r>
+        <w:rPr>
+          <w:rFonts w:ascii="Maiandra GD" w:hAnsi="Maiandra GD"/>
+          <w:sz w:val="22"/>
+          <w:szCs w:val="22"/>
+        </w:rPr>
+        <w:t xml:space="preserve">Arriba de todo hay un botón de añadir </w:t>
+      </w:r>
+      <w:r>
+        <w:rPr>
+          <w:rFonts w:ascii="Maiandra GD" w:hAnsi="Maiandra GD"/>
+          <w:sz w:val="22"/>
+          <w:szCs w:val="22"/>
+        </w:rPr>
+        <w:t>alimento</w:t>
+      </w:r>
+      <w:r>
+        <w:rPr>
+          <w:rFonts w:ascii="Maiandra GD" w:hAnsi="Maiandra GD"/>
+          <w:sz w:val="22"/>
+          <w:szCs w:val="22"/>
+        </w:rPr>
+        <w:t xml:space="preserve">, pulsarlo llevará a una página con un formulario para ingresar un nuevo </w:t>
+      </w:r>
+      <w:r>
+        <w:rPr>
+          <w:rFonts w:ascii="Maiandra GD" w:hAnsi="Maiandra GD"/>
+          <w:sz w:val="22"/>
+          <w:szCs w:val="22"/>
+        </w:rPr>
+        <w:t>alimento.</w:t>
+      </w:r>
+    </w:p>
+    <w:p>
+      <w:pPr>
+        <w:jc w:val="both"/>
+        <w:rPr>
+          <w:rFonts w:ascii="Maiandra GD" w:hAnsi="Maiandra GD"/>
+          <w:sz w:val="22"/>
+          <w:szCs w:val="22"/>
+        </w:rPr>
+      </w:pPr>
+      <w:r>
+        <w:rPr>
+          <w:rFonts w:ascii="Maiandra GD" w:hAnsi="Maiandra GD"/>
+          <w:noProof/>
+          <w:sz w:val="22"/>
+          <w:szCs w:val="22"/>
+        </w:rPr>
+        <w:drawing>
+          <wp:inline distT="0" distB="0" distL="0" distR="0">
+            <wp:extent cx="5731510" cy="2941320"/>
+            <wp:effectExtent l="0" t="0" r="2540" b="0"/>
+            <wp:docPr id="25" name="Imagen 25" descr="Captura de pantalla de un celular&#10;&#10;Descripción generada automáticamente"/>
+            <wp:cNvGraphicFramePr>
+              <a:graphicFrameLocks xmlns:a="http://schemas.openxmlformats.org/drawingml/2006/main" noChangeAspect="1"/>
+            </wp:cNvGraphicFramePr>
+            <a:graphic xmlns:a="http://schemas.openxmlformats.org/drawingml/2006/main">
+              <a:graphicData uri="http://schemas.openxmlformats.org/drawingml/2006/picture">
+                <pic:pic xmlns:pic="http://schemas.openxmlformats.org/drawingml/2006/picture">
+                  <pic:nvPicPr>
+                    <pic:cNvPr id="25" name="adminNuevoAlimento.PNG"/>
+                    <pic:cNvPicPr/>
+                  </pic:nvPicPr>
+                  <pic:blipFill>
+                    <a:blip r:embed="rId21" cstate="print">
+                      <a:extLst>
+                        <a:ext uri="{28A0092B-C50C-407E-A947-70E740481C1C}">
+                          <a14:useLocalDpi xmlns:a14="http://schemas.microsoft.com/office/drawing/2010/main" val="0"/>
+                        </a:ext>
+                      </a:extLst>
+                    </a:blip>
+                    <a:stretch>
+                      <a:fillRect/>
+                    </a:stretch>
+                  </pic:blipFill>
+                  <pic:spPr>
+                    <a:xfrm>
+                      <a:off x="0" y="0"/>
+                      <a:ext cx="5731510" cy="2941320"/>
+                    </a:xfrm>
+                    <a:prstGeom prst="rect">
+                      <a:avLst/>
+                    </a:prstGeom>
+                  </pic:spPr>
+                </pic:pic>
+              </a:graphicData>
+            </a:graphic>
+          </wp:inline>
+        </w:drawing>
+      </w:r>
+    </w:p>
+    <w:p>
+      <w:pPr>
+        <w:pStyle w:val="Ttulo3"/>
+        <w:numPr>
+          <w:ilvl w:val="1"/>
+          <w:numId w:val="9"/>
+        </w:numPr>
+        <w:ind w:left="284"/>
+        <w:rPr>
+          <w:rFonts w:ascii="Maiandra GD" w:hAnsi="Maiandra GD"/>
+          <w:b/>
+          <w:bCs/>
+          <w:sz w:val="22"/>
+          <w:szCs w:val="22"/>
+        </w:rPr>
+      </w:pPr>
+      <w:r>
+        <w:rPr>
+          <w:rFonts w:ascii="Maiandra GD" w:hAnsi="Maiandra GD"/>
+          <w:b/>
+          <w:bCs/>
+          <w:sz w:val="22"/>
+          <w:szCs w:val="22"/>
+        </w:rPr>
+        <w:t>Vista de admin(</w:t>
+      </w:r>
+      <w:r>
+        <w:rPr>
+          <w:rFonts w:ascii="Maiandra GD" w:hAnsi="Maiandra GD"/>
+          <w:b/>
+          <w:bCs/>
+          <w:sz w:val="22"/>
+          <w:szCs w:val="22"/>
+        </w:rPr>
+        <w:t>ejercicios</w:t>
+      </w:r>
+      <w:r>
+        <w:rPr>
+          <w:rFonts w:ascii="Maiandra GD" w:hAnsi="Maiandra GD"/>
+          <w:b/>
+          <w:bCs/>
+          <w:sz w:val="22"/>
+          <w:szCs w:val="22"/>
+        </w:rPr>
+        <w:t>)</w:t>
+      </w:r>
+    </w:p>
+    <w:p>
+      <w:pPr>
+        <w:rPr>
+          <w:rFonts w:ascii="Maiandra GD" w:hAnsi="Maiandra GD"/>
+          <w:sz w:val="22"/>
+          <w:szCs w:val="22"/>
+        </w:rPr>
+      </w:pPr>
+      <w:r>
+        <w:rPr>
+          <w:rFonts w:ascii="Maiandra GD" w:hAnsi="Maiandra GD"/>
+          <w:b/>
+          <w:bCs/>
+          <w:sz w:val="22"/>
+          <w:szCs w:val="22"/>
+        </w:rPr>
+        <w:t>Ruta</w:t>
+      </w:r>
+      <w:r>
+        <w:rPr>
+          <w:rFonts w:ascii="Maiandra GD" w:hAnsi="Maiandra GD"/>
+          <w:sz w:val="22"/>
+          <w:szCs w:val="22"/>
+        </w:rPr>
+        <w:t xml:space="preserve">: </w:t>
+      </w:r>
+      <w:proofErr w:type="spellStart"/>
+      <w:r>
+        <w:rPr>
+          <w:rFonts w:ascii="Maiandra GD" w:hAnsi="Maiandra GD"/>
+          <w:sz w:val="22"/>
+          <w:szCs w:val="22"/>
+        </w:rPr>
+        <w:t>hercules</w:t>
+      </w:r>
+      <w:proofErr w:type="spellEnd"/>
+      <w:r>
+        <w:rPr>
+          <w:rFonts w:ascii="Maiandra GD" w:hAnsi="Maiandra GD"/>
+          <w:sz w:val="22"/>
+          <w:szCs w:val="22"/>
+        </w:rPr>
+        <w:t>/</w:t>
+      </w:r>
+      <w:proofErr w:type="spellStart"/>
+      <w:r>
+        <w:rPr>
+          <w:rFonts w:ascii="Maiandra GD" w:hAnsi="Maiandra GD"/>
+          <w:sz w:val="22"/>
+          <w:szCs w:val="22"/>
+        </w:rPr>
+        <w:t>includes</w:t>
+      </w:r>
+      <w:proofErr w:type="spellEnd"/>
+      <w:r>
+        <w:rPr>
+          <w:rFonts w:ascii="Maiandra GD" w:hAnsi="Maiandra GD"/>
+          <w:sz w:val="22"/>
+          <w:szCs w:val="22"/>
+        </w:rPr>
+        <w:t>/</w:t>
+      </w:r>
+      <w:proofErr w:type="spellStart"/>
+      <w:r>
+        <w:rPr>
+          <w:rFonts w:ascii="Maiandra GD" w:hAnsi="Maiandra GD"/>
+          <w:sz w:val="22"/>
+          <w:szCs w:val="22"/>
+        </w:rPr>
+        <w:t>comun</w:t>
+      </w:r>
+      <w:proofErr w:type="spellEnd"/>
+      <w:r>
+        <w:rPr>
+          <w:rFonts w:ascii="Maiandra GD" w:hAnsi="Maiandra GD"/>
+          <w:sz w:val="22"/>
+          <w:szCs w:val="22"/>
+        </w:rPr>
+        <w:t>/</w:t>
+      </w:r>
+      <w:proofErr w:type="spellStart"/>
+      <w:r>
+        <w:rPr>
+          <w:rFonts w:ascii="Maiandra GD" w:hAnsi="Maiandra GD"/>
+          <w:sz w:val="22"/>
+          <w:szCs w:val="22"/>
+        </w:rPr>
+        <w:t>admin</w:t>
+      </w:r>
+      <w:r>
+        <w:rPr>
+          <w:rFonts w:ascii="Maiandra GD" w:hAnsi="Maiandra GD"/>
+          <w:sz w:val="22"/>
+          <w:szCs w:val="22"/>
+        </w:rPr>
+        <w:t>Ejercicio</w:t>
+      </w:r>
+      <w:r>
+        <w:rPr>
+          <w:rFonts w:ascii="Maiandra GD" w:hAnsi="Maiandra GD"/>
+          <w:sz w:val="22"/>
+          <w:szCs w:val="22"/>
+        </w:rPr>
+        <w:t>.php</w:t>
+      </w:r>
+      <w:proofErr w:type="spellEnd"/>
+    </w:p>
+    <w:p>
+      <w:pPr>
+        <w:rPr>
+          <w:rFonts w:ascii="Maiandra GD" w:hAnsi="Maiandra GD"/>
+          <w:sz w:val="22"/>
+          <w:szCs w:val="22"/>
+        </w:rPr>
+      </w:pPr>
+      <w:r>
+        <w:rPr>
+          <w:rFonts w:ascii="Maiandra GD" w:hAnsi="Maiandra GD"/>
+          <w:b/>
+          <w:bCs/>
+          <w:sz w:val="22"/>
+          <w:szCs w:val="22"/>
+        </w:rPr>
+        <w:t>Ruta</w:t>
+      </w:r>
+      <w:r>
+        <w:rPr>
+          <w:rFonts w:ascii="Maiandra GD" w:hAnsi="Maiandra GD"/>
+          <w:sz w:val="22"/>
+          <w:szCs w:val="22"/>
+        </w:rPr>
+        <w:t xml:space="preserve">: </w:t>
+      </w:r>
+      <w:proofErr w:type="spellStart"/>
+      <w:r>
+        <w:rPr>
+          <w:rFonts w:ascii="Maiandra GD" w:hAnsi="Maiandra GD"/>
+          <w:sz w:val="22"/>
+          <w:szCs w:val="22"/>
+        </w:rPr>
+        <w:t>hercules</w:t>
+      </w:r>
+      <w:proofErr w:type="spellEnd"/>
+      <w:r>
+        <w:rPr>
+          <w:rFonts w:ascii="Maiandra GD" w:hAnsi="Maiandra GD"/>
+          <w:sz w:val="22"/>
+          <w:szCs w:val="22"/>
+        </w:rPr>
+        <w:t>/</w:t>
+      </w:r>
+      <w:proofErr w:type="spellStart"/>
+      <w:r>
+        <w:rPr>
+          <w:rFonts w:ascii="Maiandra GD" w:hAnsi="Maiandra GD"/>
+          <w:sz w:val="22"/>
+          <w:szCs w:val="22"/>
+        </w:rPr>
+        <w:t>includes</w:t>
+      </w:r>
+      <w:proofErr w:type="spellEnd"/>
+      <w:r>
+        <w:rPr>
+          <w:rFonts w:ascii="Maiandra GD" w:hAnsi="Maiandra GD"/>
+          <w:sz w:val="22"/>
+          <w:szCs w:val="22"/>
+        </w:rPr>
+        <w:t>/</w:t>
+      </w:r>
+      <w:proofErr w:type="spellStart"/>
+      <w:r>
+        <w:rPr>
+          <w:rFonts w:ascii="Maiandra GD" w:hAnsi="Maiandra GD"/>
+          <w:sz w:val="22"/>
+          <w:szCs w:val="22"/>
+        </w:rPr>
+        <w:t>comun</w:t>
+      </w:r>
+      <w:proofErr w:type="spellEnd"/>
+      <w:r>
+        <w:rPr>
+          <w:rFonts w:ascii="Maiandra GD" w:hAnsi="Maiandra GD"/>
+          <w:sz w:val="22"/>
+          <w:szCs w:val="22"/>
+        </w:rPr>
+        <w:t>/</w:t>
+      </w:r>
+      <w:proofErr w:type="spellStart"/>
+      <w:r>
+        <w:rPr>
+          <w:rFonts w:ascii="Maiandra GD" w:hAnsi="Maiandra GD"/>
+          <w:sz w:val="22"/>
+          <w:szCs w:val="22"/>
+        </w:rPr>
+        <w:t>adminNuevo</w:t>
+      </w:r>
+      <w:r>
+        <w:rPr>
+          <w:rFonts w:ascii="Maiandra GD" w:hAnsi="Maiandra GD"/>
+          <w:sz w:val="22"/>
+          <w:szCs w:val="22"/>
+        </w:rPr>
+        <w:t>Ejercicio</w:t>
+      </w:r>
+      <w:r>
+        <w:rPr>
+          <w:rFonts w:ascii="Maiandra GD" w:hAnsi="Maiandra GD"/>
+          <w:sz w:val="22"/>
+          <w:szCs w:val="22"/>
+        </w:rPr>
+        <w:t>.php</w:t>
+      </w:r>
+      <w:proofErr w:type="spellEnd"/>
+    </w:p>
+    <w:p>
+      <w:pPr>
+        <w:jc w:val="both"/>
+        <w:rPr>
+          <w:rFonts w:ascii="Maiandra GD" w:hAnsi="Maiandra GD"/>
+          <w:sz w:val="22"/>
+          <w:szCs w:val="22"/>
+        </w:rPr>
+      </w:pPr>
+      <w:r>
+        <w:rPr>
+          <w:rFonts w:ascii="Maiandra GD" w:hAnsi="Maiandra GD"/>
+          <w:sz w:val="22"/>
+          <w:szCs w:val="22"/>
+        </w:rPr>
+        <w:t xml:space="preserve">Se listan todos los </w:t>
+      </w:r>
+      <w:r>
+        <w:rPr>
+          <w:rFonts w:ascii="Maiandra GD" w:hAnsi="Maiandra GD"/>
+          <w:sz w:val="22"/>
+          <w:szCs w:val="22"/>
+        </w:rPr>
+        <w:t>ejercicio</w:t>
+      </w:r>
+      <w:r>
+        <w:rPr>
+          <w:rFonts w:ascii="Maiandra GD" w:hAnsi="Maiandra GD"/>
+          <w:sz w:val="22"/>
+          <w:szCs w:val="22"/>
+        </w:rPr>
+        <w:t>s en orden alfabético</w:t>
+      </w:r>
+      <w:r>
+        <w:rPr>
+          <w:rFonts w:ascii="Maiandra GD" w:hAnsi="Maiandra GD"/>
+          <w:sz w:val="22"/>
+          <w:szCs w:val="22"/>
+        </w:rPr>
+        <w:t xml:space="preserve">, de manera similar a la </w:t>
+      </w:r>
+      <w:proofErr w:type="spellStart"/>
+      <w:r>
+        <w:rPr>
+          <w:rFonts w:ascii="Maiandra GD" w:hAnsi="Maiandra GD"/>
+          <w:sz w:val="22"/>
+          <w:szCs w:val="22"/>
+        </w:rPr>
+        <w:t>pagina</w:t>
+      </w:r>
+      <w:proofErr w:type="spellEnd"/>
+      <w:r>
+        <w:rPr>
+          <w:rFonts w:ascii="Maiandra GD" w:hAnsi="Maiandra GD"/>
+          <w:sz w:val="22"/>
+          <w:szCs w:val="22"/>
+        </w:rPr>
+        <w:t xml:space="preserve"> de usuarios </w:t>
+      </w:r>
+      <w:r>
+        <w:rPr>
+          <w:rFonts w:ascii="Maiandra GD" w:hAnsi="Maiandra GD"/>
+          <w:sz w:val="22"/>
+          <w:szCs w:val="22"/>
+        </w:rPr>
+        <w:t>y de 8 en 8. El administrador puede navegar con los botones de página que se encuentran abajo.</w:t>
+      </w:r>
+    </w:p>
+    <w:p>
+      <w:pPr>
+        <w:jc w:val="both"/>
+        <w:rPr>
+          <w:rFonts w:ascii="Maiandra GD" w:hAnsi="Maiandra GD"/>
+          <w:sz w:val="22"/>
+          <w:szCs w:val="22"/>
+        </w:rPr>
+      </w:pPr>
+      <w:r>
+        <w:rPr>
+          <w:rFonts w:ascii="Maiandra GD" w:hAnsi="Maiandra GD"/>
+          <w:noProof/>
+          <w:sz w:val="22"/>
+          <w:szCs w:val="22"/>
+        </w:rPr>
+        <w:lastRenderedPageBreak/>
+        <w:drawing>
+          <wp:inline distT="0" distB="0" distL="0" distR="0">
+            <wp:extent cx="5731510" cy="2973705"/>
+            <wp:effectExtent l="0" t="0" r="2540" b="0"/>
+            <wp:docPr id="26" name="Imagen 26" descr="Captura de pantalla de un celular con texto e imágenes&#10;&#10;Descripción generada automáticamente"/>
+            <wp:cNvGraphicFramePr>
+              <a:graphicFrameLocks xmlns:a="http://schemas.openxmlformats.org/drawingml/2006/main" noChangeAspect="1"/>
+            </wp:cNvGraphicFramePr>
+            <a:graphic xmlns:a="http://schemas.openxmlformats.org/drawingml/2006/main">
+              <a:graphicData uri="http://schemas.openxmlformats.org/drawingml/2006/picture">
+                <pic:pic xmlns:pic="http://schemas.openxmlformats.org/drawingml/2006/picture">
+                  <pic:nvPicPr>
+                    <pic:cNvPr id="26" name="adminEjercicio.PNG"/>
+                    <pic:cNvPicPr/>
+                  </pic:nvPicPr>
+                  <pic:blipFill>
+                    <a:blip r:embed="rId22" cstate="print">
+                      <a:extLst>
+                        <a:ext uri="{28A0092B-C50C-407E-A947-70E740481C1C}">
+                          <a14:useLocalDpi xmlns:a14="http://schemas.microsoft.com/office/drawing/2010/main" val="0"/>
+                        </a:ext>
+                      </a:extLst>
+                    </a:blip>
+                    <a:stretch>
+                      <a:fillRect/>
+                    </a:stretch>
+                  </pic:blipFill>
+                  <pic:spPr>
+                    <a:xfrm>
+                      <a:off x="0" y="0"/>
+                      <a:ext cx="5731510" cy="2973705"/>
+                    </a:xfrm>
+                    <a:prstGeom prst="rect">
+                      <a:avLst/>
+                    </a:prstGeom>
+                  </pic:spPr>
+                </pic:pic>
+              </a:graphicData>
+            </a:graphic>
+          </wp:inline>
+        </w:drawing>
+      </w:r>
+      <w:r>
+        <w:rPr>
+          <w:rFonts w:ascii="Maiandra GD" w:hAnsi="Maiandra GD"/>
+          <w:sz w:val="22"/>
+          <w:szCs w:val="22"/>
+        </w:rPr>
+        <w:t xml:space="preserve"> </w:t>
+      </w:r>
+    </w:p>
+    <w:p>
+      <w:pPr>
+        <w:jc w:val="both"/>
+        <w:rPr>
+          <w:rFonts w:ascii="Maiandra GD" w:hAnsi="Maiandra GD"/>
+          <w:sz w:val="22"/>
+          <w:szCs w:val="22"/>
+        </w:rPr>
+      </w:pPr>
+      <w:r>
+        <w:rPr>
+          <w:rFonts w:ascii="Maiandra GD" w:hAnsi="Maiandra GD"/>
+          <w:sz w:val="22"/>
+          <w:szCs w:val="22"/>
+        </w:rPr>
+        <w:t xml:space="preserve">Al pulsar en el botón editar de una fila, se entrará al perfil del </w:t>
+      </w:r>
+      <w:r>
+        <w:rPr>
+          <w:rFonts w:ascii="Maiandra GD" w:hAnsi="Maiandra GD"/>
+          <w:sz w:val="22"/>
+          <w:szCs w:val="22"/>
+        </w:rPr>
+        <w:t>ejercicio</w:t>
+      </w:r>
+      <w:r>
+        <w:rPr>
+          <w:rFonts w:ascii="Maiandra GD" w:hAnsi="Maiandra GD"/>
+          <w:sz w:val="22"/>
+          <w:szCs w:val="22"/>
+        </w:rPr>
+        <w:t xml:space="preserve">, conteniendo información sobre este. Los datos que se puedan editar se mostrarán como campos en un </w:t>
+      </w:r>
+      <w:proofErr w:type="gramStart"/>
+      <w:r>
+        <w:rPr>
+          <w:rFonts w:ascii="Maiandra GD" w:hAnsi="Maiandra GD"/>
+          <w:sz w:val="22"/>
+          <w:szCs w:val="22"/>
+        </w:rPr>
+        <w:t>formulario,  para</w:t>
+      </w:r>
+      <w:proofErr w:type="gramEnd"/>
+      <w:r>
+        <w:rPr>
+          <w:rFonts w:ascii="Maiandra GD" w:hAnsi="Maiandra GD"/>
+          <w:sz w:val="22"/>
+          <w:szCs w:val="22"/>
+        </w:rPr>
+        <w:t xml:space="preserve"> editarlos simplemente cambiar los valores y pulsar en “confirmar cambios”. Abajo del todo hay un botón de eliminar, el cual mostrará un </w:t>
+      </w:r>
+      <w:proofErr w:type="spellStart"/>
+      <w:r>
+        <w:rPr>
+          <w:rFonts w:ascii="Maiandra GD" w:hAnsi="Maiandra GD"/>
+          <w:sz w:val="22"/>
+          <w:szCs w:val="22"/>
+        </w:rPr>
+        <w:t>popup</w:t>
+      </w:r>
+      <w:proofErr w:type="spellEnd"/>
+      <w:r>
+        <w:rPr>
+          <w:rFonts w:ascii="Maiandra GD" w:hAnsi="Maiandra GD"/>
+          <w:sz w:val="22"/>
+          <w:szCs w:val="22"/>
+        </w:rPr>
+        <w:t xml:space="preserve"> de confirmación al pulsarlo. Si se “confirma”, se procederá a eliminar el </w:t>
+      </w:r>
+      <w:r>
+        <w:rPr>
+          <w:rFonts w:ascii="Maiandra GD" w:hAnsi="Maiandra GD"/>
+          <w:sz w:val="22"/>
+          <w:szCs w:val="22"/>
+        </w:rPr>
+        <w:t>ejercicio</w:t>
+      </w:r>
+      <w:r>
+        <w:rPr>
+          <w:rFonts w:ascii="Maiandra GD" w:hAnsi="Maiandra GD"/>
+          <w:sz w:val="22"/>
+          <w:szCs w:val="22"/>
+        </w:rPr>
+        <w:t>.</w:t>
+      </w:r>
+    </w:p>
+    <w:p>
+      <w:pPr>
+        <w:jc w:val="both"/>
+        <w:rPr>
+          <w:rFonts w:ascii="Maiandra GD" w:hAnsi="Maiandra GD"/>
+          <w:sz w:val="22"/>
+          <w:szCs w:val="22"/>
+        </w:rPr>
+      </w:pPr>
+      <w:r>
+        <w:rPr>
+          <w:rFonts w:ascii="Maiandra GD" w:hAnsi="Maiandra GD"/>
+          <w:sz w:val="22"/>
+          <w:szCs w:val="22"/>
+        </w:rPr>
+        <w:t>Arriba de todo hay un botón de añadir ejercicio, pulsarlo llevará a una página con un formulario para ingresar un nuevo ejercicio.</w:t>
+      </w:r>
+    </w:p>
+    <w:p>
+      <w:pPr>
+        <w:jc w:val="both"/>
+        <w:rPr>
+          <w:rFonts w:ascii="Maiandra GD" w:hAnsi="Maiandra GD"/>
+          <w:sz w:val="22"/>
+          <w:szCs w:val="22"/>
+        </w:rPr>
+      </w:pPr>
+      <w:r>
+        <w:rPr>
+          <w:rFonts w:ascii="Maiandra GD" w:hAnsi="Maiandra GD"/>
+          <w:noProof/>
+          <w:sz w:val="22"/>
+          <w:szCs w:val="22"/>
+        </w:rPr>
+        <w:drawing>
+          <wp:inline distT="0" distB="0" distL="0" distR="0">
+            <wp:extent cx="5731510" cy="3162300"/>
+            <wp:effectExtent l="0" t="0" r="2540" b="0"/>
+            <wp:docPr id="27" name="Imagen 27" descr="Captura de pantalla de un celular&#10;&#10;Descripción generada automáticamente"/>
+            <wp:cNvGraphicFramePr>
+              <a:graphicFrameLocks xmlns:a="http://schemas.openxmlformats.org/drawingml/2006/main" noChangeAspect="1"/>
+            </wp:cNvGraphicFramePr>
+            <a:graphic xmlns:a="http://schemas.openxmlformats.org/drawingml/2006/main">
+              <a:graphicData uri="http://schemas.openxmlformats.org/drawingml/2006/picture">
+                <pic:pic xmlns:pic="http://schemas.openxmlformats.org/drawingml/2006/picture">
+                  <pic:nvPicPr>
+                    <pic:cNvPr id="27" name="adminNuevoEjercicio.PNG"/>
+                    <pic:cNvPicPr/>
+                  </pic:nvPicPr>
+                  <pic:blipFill>
+                    <a:blip r:embed="rId23" cstate="print">
+                      <a:extLst>
+                        <a:ext uri="{28A0092B-C50C-407E-A947-70E740481C1C}">
+                          <a14:useLocalDpi xmlns:a14="http://schemas.microsoft.com/office/drawing/2010/main" val="0"/>
+                        </a:ext>
+                      </a:extLst>
+                    </a:blip>
+                    <a:stretch>
+                      <a:fillRect/>
+                    </a:stretch>
+                  </pic:blipFill>
+                  <pic:spPr>
+                    <a:xfrm>
+                      <a:off x="0" y="0"/>
+                      <a:ext cx="5731510" cy="3162300"/>
+                    </a:xfrm>
+                    <a:prstGeom prst="rect">
+                      <a:avLst/>
+                    </a:prstGeom>
+                  </pic:spPr>
+                </pic:pic>
+              </a:graphicData>
+            </a:graphic>
+          </wp:inline>
+        </w:drawing>
+      </w:r>
+    </w:p>
+    <w:p>
+      <w:pPr>
+        <w:pStyle w:val="Ttulo3"/>
+        <w:numPr>
+          <w:ilvl w:val="1"/>
+          <w:numId w:val="9"/>
+        </w:numPr>
+        <w:ind w:left="284"/>
+        <w:rPr>
+          <w:rFonts w:ascii="Maiandra GD" w:hAnsi="Maiandra GD"/>
+          <w:b/>
+          <w:bCs/>
+          <w:sz w:val="22"/>
+          <w:szCs w:val="22"/>
+        </w:rPr>
+      </w:pPr>
+      <w:r>
+        <w:rPr>
+          <w:rFonts w:ascii="Maiandra GD" w:hAnsi="Maiandra GD"/>
+          <w:b/>
+          <w:bCs/>
+          <w:sz w:val="22"/>
+          <w:szCs w:val="22"/>
+        </w:rPr>
+        <w:t xml:space="preserve">Vista de </w:t>
+      </w:r>
+      <w:proofErr w:type="gramStart"/>
+      <w:r>
+        <w:rPr>
+          <w:rFonts w:ascii="Maiandra GD" w:hAnsi="Maiandra GD"/>
+          <w:b/>
+          <w:bCs/>
+          <w:sz w:val="22"/>
+          <w:szCs w:val="22"/>
+        </w:rPr>
+        <w:t>admin(</w:t>
+      </w:r>
+      <w:proofErr w:type="gramEnd"/>
+      <w:r>
+        <w:rPr>
+          <w:rFonts w:ascii="Maiandra GD" w:hAnsi="Maiandra GD"/>
+          <w:b/>
+          <w:bCs/>
+          <w:sz w:val="22"/>
+          <w:szCs w:val="22"/>
+        </w:rPr>
+        <w:t>administradores y perfil</w:t>
+      </w:r>
+      <w:r>
+        <w:rPr>
+          <w:rFonts w:ascii="Maiandra GD" w:hAnsi="Maiandra GD"/>
+          <w:b/>
+          <w:bCs/>
+          <w:sz w:val="22"/>
+          <w:szCs w:val="22"/>
+        </w:rPr>
+        <w:t>)</w:t>
+      </w:r>
+    </w:p>
+    <w:p>
+      <w:pPr>
+        <w:rPr>
+          <w:rFonts w:ascii="Maiandra GD" w:hAnsi="Maiandra GD"/>
+          <w:sz w:val="22"/>
+          <w:szCs w:val="22"/>
+        </w:rPr>
+      </w:pPr>
+      <w:r>
+        <w:rPr>
+          <w:rFonts w:ascii="Maiandra GD" w:hAnsi="Maiandra GD"/>
+          <w:b/>
+          <w:bCs/>
+          <w:sz w:val="22"/>
+          <w:szCs w:val="22"/>
+        </w:rPr>
+        <w:t>Ruta</w:t>
+      </w:r>
+      <w:r>
+        <w:rPr>
+          <w:rFonts w:ascii="Maiandra GD" w:hAnsi="Maiandra GD"/>
+          <w:sz w:val="22"/>
+          <w:szCs w:val="22"/>
+        </w:rPr>
+        <w:t xml:space="preserve">: </w:t>
+      </w:r>
+      <w:proofErr w:type="spellStart"/>
+      <w:r>
+        <w:rPr>
+          <w:rFonts w:ascii="Maiandra GD" w:hAnsi="Maiandra GD"/>
+          <w:sz w:val="22"/>
+          <w:szCs w:val="22"/>
+        </w:rPr>
+        <w:t>hercules</w:t>
+      </w:r>
+      <w:proofErr w:type="spellEnd"/>
+      <w:r>
+        <w:rPr>
+          <w:rFonts w:ascii="Maiandra GD" w:hAnsi="Maiandra GD"/>
+          <w:sz w:val="22"/>
+          <w:szCs w:val="22"/>
+        </w:rPr>
+        <w:t>/</w:t>
+      </w:r>
+      <w:proofErr w:type="spellStart"/>
+      <w:r>
+        <w:rPr>
+          <w:rFonts w:ascii="Maiandra GD" w:hAnsi="Maiandra GD"/>
+          <w:sz w:val="22"/>
+          <w:szCs w:val="22"/>
+        </w:rPr>
+        <w:t>includes</w:t>
+      </w:r>
+      <w:proofErr w:type="spellEnd"/>
+      <w:r>
+        <w:rPr>
+          <w:rFonts w:ascii="Maiandra GD" w:hAnsi="Maiandra GD"/>
+          <w:sz w:val="22"/>
+          <w:szCs w:val="22"/>
+        </w:rPr>
+        <w:t>/</w:t>
+      </w:r>
+      <w:proofErr w:type="spellStart"/>
+      <w:r>
+        <w:rPr>
+          <w:rFonts w:ascii="Maiandra GD" w:hAnsi="Maiandra GD"/>
+          <w:sz w:val="22"/>
+          <w:szCs w:val="22"/>
+        </w:rPr>
+        <w:t>comun</w:t>
+      </w:r>
+      <w:proofErr w:type="spellEnd"/>
+      <w:r>
+        <w:rPr>
+          <w:rFonts w:ascii="Maiandra GD" w:hAnsi="Maiandra GD"/>
+          <w:sz w:val="22"/>
+          <w:szCs w:val="22"/>
+        </w:rPr>
+        <w:t>/</w:t>
+      </w:r>
+      <w:proofErr w:type="spellStart"/>
+      <w:r>
+        <w:rPr>
+          <w:rFonts w:ascii="Maiandra GD" w:hAnsi="Maiandra GD"/>
+          <w:sz w:val="22"/>
+          <w:szCs w:val="22"/>
+        </w:rPr>
+        <w:t>admin</w:t>
+      </w:r>
+      <w:r>
+        <w:rPr>
+          <w:rFonts w:ascii="Maiandra GD" w:hAnsi="Maiandra GD"/>
+          <w:sz w:val="22"/>
+          <w:szCs w:val="22"/>
+        </w:rPr>
+        <w:t>Lista</w:t>
+      </w:r>
+      <w:r>
+        <w:rPr>
+          <w:rFonts w:ascii="Maiandra GD" w:hAnsi="Maiandra GD"/>
+          <w:sz w:val="22"/>
+          <w:szCs w:val="22"/>
+        </w:rPr>
+        <w:t>.php</w:t>
+      </w:r>
+      <w:proofErr w:type="spellEnd"/>
+    </w:p>
+    <w:p>
+      <w:pPr>
+        <w:rPr>
+          <w:rFonts w:ascii="Maiandra GD" w:hAnsi="Maiandra GD"/>
+          <w:sz w:val="22"/>
+          <w:szCs w:val="22"/>
+        </w:rPr>
+      </w:pPr>
+      <w:r>
+        <w:rPr>
+          <w:rFonts w:ascii="Maiandra GD" w:hAnsi="Maiandra GD"/>
+          <w:b/>
+          <w:bCs/>
+          <w:sz w:val="22"/>
+          <w:szCs w:val="22"/>
+        </w:rPr>
+        <w:lastRenderedPageBreak/>
+        <w:t>Ruta</w:t>
+      </w:r>
+      <w:r>
+        <w:rPr>
+          <w:rFonts w:ascii="Maiandra GD" w:hAnsi="Maiandra GD"/>
+          <w:sz w:val="22"/>
+          <w:szCs w:val="22"/>
+        </w:rPr>
+        <w:t xml:space="preserve">: </w:t>
+      </w:r>
+      <w:proofErr w:type="spellStart"/>
+      <w:r>
+        <w:rPr>
+          <w:rFonts w:ascii="Maiandra GD" w:hAnsi="Maiandra GD"/>
+          <w:sz w:val="22"/>
+          <w:szCs w:val="22"/>
+        </w:rPr>
+        <w:t>hercules</w:t>
+      </w:r>
+      <w:proofErr w:type="spellEnd"/>
+      <w:r>
+        <w:rPr>
+          <w:rFonts w:ascii="Maiandra GD" w:hAnsi="Maiandra GD"/>
+          <w:sz w:val="22"/>
+          <w:szCs w:val="22"/>
+        </w:rPr>
+        <w:t>/</w:t>
+      </w:r>
+      <w:proofErr w:type="spellStart"/>
+      <w:r>
+        <w:rPr>
+          <w:rFonts w:ascii="Maiandra GD" w:hAnsi="Maiandra GD"/>
+          <w:sz w:val="22"/>
+          <w:szCs w:val="22"/>
+        </w:rPr>
+        <w:t>includes</w:t>
+      </w:r>
+      <w:proofErr w:type="spellEnd"/>
+      <w:r>
+        <w:rPr>
+          <w:rFonts w:ascii="Maiandra GD" w:hAnsi="Maiandra GD"/>
+          <w:sz w:val="22"/>
+          <w:szCs w:val="22"/>
+        </w:rPr>
+        <w:t>/</w:t>
+      </w:r>
+      <w:proofErr w:type="spellStart"/>
+      <w:r>
+        <w:rPr>
+          <w:rFonts w:ascii="Maiandra GD" w:hAnsi="Maiandra GD"/>
+          <w:sz w:val="22"/>
+          <w:szCs w:val="22"/>
+        </w:rPr>
+        <w:t>comun</w:t>
+      </w:r>
+      <w:proofErr w:type="spellEnd"/>
+      <w:r>
+        <w:rPr>
+          <w:rFonts w:ascii="Maiandra GD" w:hAnsi="Maiandra GD"/>
+          <w:sz w:val="22"/>
+          <w:szCs w:val="22"/>
+        </w:rPr>
+        <w:t>/</w:t>
+      </w:r>
+      <w:proofErr w:type="spellStart"/>
+      <w:r>
+        <w:rPr>
+          <w:rFonts w:ascii="Maiandra GD" w:hAnsi="Maiandra GD"/>
+          <w:sz w:val="22"/>
+          <w:szCs w:val="22"/>
+        </w:rPr>
+        <w:t>admin</w:t>
+      </w:r>
+      <w:r>
+        <w:rPr>
+          <w:rFonts w:ascii="Maiandra GD" w:hAnsi="Maiandra GD"/>
+          <w:sz w:val="22"/>
+          <w:szCs w:val="22"/>
+        </w:rPr>
+        <w:t>Editar</w:t>
+      </w:r>
+      <w:r>
+        <w:rPr>
+          <w:rFonts w:ascii="Maiandra GD" w:hAnsi="Maiandra GD"/>
+          <w:sz w:val="22"/>
+          <w:szCs w:val="22"/>
+        </w:rPr>
+        <w:t>.php</w:t>
+      </w:r>
+      <w:proofErr w:type="spellEnd"/>
+    </w:p>
+    <w:p>
+      <w:pPr>
+        <w:rPr>
+          <w:rFonts w:ascii="Maiandra GD" w:hAnsi="Maiandra GD"/>
+          <w:sz w:val="22"/>
+          <w:szCs w:val="22"/>
+        </w:rPr>
+      </w:pPr>
+      <w:r>
+        <w:rPr>
+          <w:rFonts w:ascii="Maiandra GD" w:hAnsi="Maiandra GD"/>
+          <w:b/>
+          <w:bCs/>
+          <w:sz w:val="22"/>
+          <w:szCs w:val="22"/>
+        </w:rPr>
+        <w:t>Ruta</w:t>
+      </w:r>
+      <w:r>
+        <w:rPr>
+          <w:rFonts w:ascii="Maiandra GD" w:hAnsi="Maiandra GD"/>
+          <w:sz w:val="22"/>
+          <w:szCs w:val="22"/>
+        </w:rPr>
+        <w:t xml:space="preserve">: </w:t>
+      </w:r>
+      <w:proofErr w:type="spellStart"/>
+      <w:r>
+        <w:rPr>
+          <w:rFonts w:ascii="Maiandra GD" w:hAnsi="Maiandra GD"/>
+          <w:sz w:val="22"/>
+          <w:szCs w:val="22"/>
+        </w:rPr>
+        <w:t>hercules</w:t>
+      </w:r>
+      <w:proofErr w:type="spellEnd"/>
+      <w:r>
+        <w:rPr>
+          <w:rFonts w:ascii="Maiandra GD" w:hAnsi="Maiandra GD"/>
+          <w:sz w:val="22"/>
+          <w:szCs w:val="22"/>
+        </w:rPr>
+        <w:t>/</w:t>
+      </w:r>
+      <w:proofErr w:type="spellStart"/>
+      <w:r>
+        <w:rPr>
+          <w:rFonts w:ascii="Maiandra GD" w:hAnsi="Maiandra GD"/>
+          <w:sz w:val="22"/>
+          <w:szCs w:val="22"/>
+        </w:rPr>
+        <w:t>includes</w:t>
+      </w:r>
+      <w:proofErr w:type="spellEnd"/>
+      <w:r>
+        <w:rPr>
+          <w:rFonts w:ascii="Maiandra GD" w:hAnsi="Maiandra GD"/>
+          <w:sz w:val="22"/>
+          <w:szCs w:val="22"/>
+        </w:rPr>
+        <w:t>/</w:t>
+      </w:r>
+      <w:proofErr w:type="spellStart"/>
+      <w:r>
+        <w:rPr>
+          <w:rFonts w:ascii="Maiandra GD" w:hAnsi="Maiandra GD"/>
+          <w:sz w:val="22"/>
+          <w:szCs w:val="22"/>
+        </w:rPr>
+        <w:t>comun</w:t>
+      </w:r>
+      <w:proofErr w:type="spellEnd"/>
+      <w:r>
+        <w:rPr>
+          <w:rFonts w:ascii="Maiandra GD" w:hAnsi="Maiandra GD"/>
+          <w:sz w:val="22"/>
+          <w:szCs w:val="22"/>
+        </w:rPr>
+        <w:t>/</w:t>
+      </w:r>
+      <w:proofErr w:type="spellStart"/>
+      <w:r>
+        <w:rPr>
+          <w:rFonts w:ascii="Maiandra GD" w:hAnsi="Maiandra GD"/>
+          <w:sz w:val="22"/>
+          <w:szCs w:val="22"/>
+        </w:rPr>
+        <w:t>admin</w:t>
+      </w:r>
+      <w:r>
+        <w:rPr>
+          <w:rFonts w:ascii="Maiandra GD" w:hAnsi="Maiandra GD"/>
+          <w:sz w:val="22"/>
+          <w:szCs w:val="22"/>
+        </w:rPr>
+        <w:t>NuevaCuenta</w:t>
+      </w:r>
+      <w:r>
+        <w:rPr>
+          <w:rFonts w:ascii="Maiandra GD" w:hAnsi="Maiandra GD"/>
+          <w:sz w:val="22"/>
+          <w:szCs w:val="22"/>
+        </w:rPr>
+        <w:t>.php</w:t>
+      </w:r>
+      <w:proofErr w:type="spellEnd"/>
+    </w:p>
+    <w:p>
+      <w:pPr>
+        <w:jc w:val="both"/>
+        <w:rPr>
+          <w:rFonts w:ascii="Maiandra GD" w:hAnsi="Maiandra GD"/>
+          <w:sz w:val="22"/>
+          <w:szCs w:val="22"/>
+        </w:rPr>
+      </w:pPr>
+      <w:r>
+        <w:rPr>
+          <w:rFonts w:ascii="Maiandra GD" w:hAnsi="Maiandra GD"/>
+          <w:sz w:val="22"/>
+          <w:szCs w:val="22"/>
+        </w:rPr>
+        <w:t>Se listan todos los</w:t>
+      </w:r>
+      <w:r>
+        <w:rPr>
+          <w:rFonts w:ascii="Maiandra GD" w:hAnsi="Maiandra GD"/>
+          <w:sz w:val="22"/>
+          <w:szCs w:val="22"/>
+        </w:rPr>
+        <w:t xml:space="preserve"> administradores</w:t>
+      </w:r>
+      <w:r>
+        <w:rPr>
+          <w:rFonts w:ascii="Maiandra GD" w:hAnsi="Maiandra GD"/>
+          <w:sz w:val="22"/>
+          <w:szCs w:val="22"/>
+        </w:rPr>
+        <w:t xml:space="preserve"> en orden alfabético. El administrador puede navegar</w:t>
+      </w:r>
+      <w:r>
+        <w:rPr>
+          <w:rFonts w:ascii="Maiandra GD" w:hAnsi="Maiandra GD"/>
+          <w:sz w:val="22"/>
+          <w:szCs w:val="22"/>
+        </w:rPr>
+        <w:t xml:space="preserve"> entre las páginas</w:t>
+      </w:r>
+      <w:r>
+        <w:rPr>
+          <w:rFonts w:ascii="Maiandra GD" w:hAnsi="Maiandra GD"/>
+          <w:sz w:val="22"/>
+          <w:szCs w:val="22"/>
+        </w:rPr>
+        <w:t xml:space="preserve"> con los botone</w:t>
+      </w:r>
+      <w:r>
+        <w:rPr>
+          <w:rFonts w:ascii="Maiandra GD" w:hAnsi="Maiandra GD"/>
+          <w:sz w:val="22"/>
+          <w:szCs w:val="22"/>
+        </w:rPr>
+        <w:t>s</w:t>
+      </w:r>
+      <w:r>
+        <w:rPr>
+          <w:rFonts w:ascii="Maiandra GD" w:hAnsi="Maiandra GD"/>
+          <w:sz w:val="22"/>
+          <w:szCs w:val="22"/>
+        </w:rPr>
+        <w:t xml:space="preserve"> que se encuentran abajo. </w:t>
+      </w:r>
+    </w:p>
+    <w:p>
+      <w:pPr>
+        <w:jc w:val="both"/>
+        <w:rPr>
+          <w:rFonts w:ascii="Maiandra GD" w:hAnsi="Maiandra GD"/>
+          <w:sz w:val="22"/>
+          <w:szCs w:val="22"/>
+        </w:rPr>
+      </w:pPr>
+      <w:r>
+        <w:rPr>
+          <w:rFonts w:ascii="Maiandra GD" w:hAnsi="Maiandra GD"/>
+          <w:noProof/>
+          <w:sz w:val="22"/>
+          <w:szCs w:val="22"/>
+        </w:rPr>
+        <w:drawing>
+          <wp:inline distT="0" distB="0" distL="0" distR="0">
+            <wp:extent cx="5731510" cy="2358390"/>
+            <wp:effectExtent l="0" t="0" r="2540" b="3810"/>
+            <wp:docPr id="28" name="Imagen 28" descr="Captura de pantalla de un celular&#10;&#10;Descripción generada automáticamente"/>
+            <wp:cNvGraphicFramePr>
+              <a:graphicFrameLocks xmlns:a="http://schemas.openxmlformats.org/drawingml/2006/main" noChangeAspect="1"/>
+            </wp:cNvGraphicFramePr>
+            <a:graphic xmlns:a="http://schemas.openxmlformats.org/drawingml/2006/main">
+              <a:graphicData uri="http://schemas.openxmlformats.org/drawingml/2006/picture">
+                <pic:pic xmlns:pic="http://schemas.openxmlformats.org/drawingml/2006/picture">
+                  <pic:nvPicPr>
+                    <pic:cNvPr id="28" name="adminLista.PNG"/>
+                    <pic:cNvPicPr/>
+                  </pic:nvPicPr>
+                  <pic:blipFill>
+                    <a:blip r:embed="rId24" cstate="print">
+                      <a:extLst>
+                        <a:ext uri="{28A0092B-C50C-407E-A947-70E740481C1C}">
+                          <a14:useLocalDpi xmlns:a14="http://schemas.microsoft.com/office/drawing/2010/main" val="0"/>
+                        </a:ext>
+                      </a:extLst>
+                    </a:blip>
+                    <a:stretch>
+                      <a:fillRect/>
+                    </a:stretch>
+                  </pic:blipFill>
+                  <pic:spPr>
+                    <a:xfrm>
+                      <a:off x="0" y="0"/>
+                      <a:ext cx="5731510" cy="2358390"/>
+                    </a:xfrm>
+                    <a:prstGeom prst="rect">
+                      <a:avLst/>
+                    </a:prstGeom>
+                  </pic:spPr>
+                </pic:pic>
+              </a:graphicData>
+            </a:graphic>
+          </wp:inline>
+        </w:drawing>
+      </w:r>
+    </w:p>
+    <w:p>
+      <w:pPr>
+        <w:jc w:val="both"/>
+        <w:rPr>
+          <w:rFonts w:ascii="Maiandra GD" w:hAnsi="Maiandra GD"/>
+          <w:sz w:val="22"/>
+          <w:szCs w:val="22"/>
+        </w:rPr>
+      </w:pPr>
+      <w:r>
+        <w:rPr>
+          <w:rFonts w:ascii="Maiandra GD" w:hAnsi="Maiandra GD"/>
+          <w:sz w:val="22"/>
+          <w:szCs w:val="22"/>
+        </w:rPr>
+        <w:t xml:space="preserve">Al pulsar en uno de ellos, se entrará en un perfil con información del usuario. Abajo del todo hay un botón de eliminar, el cual mostrará un </w:t>
+      </w:r>
+      <w:proofErr w:type="spellStart"/>
+      <w:r>
+        <w:rPr>
+          <w:rFonts w:ascii="Maiandra GD" w:hAnsi="Maiandra GD"/>
+          <w:sz w:val="22"/>
+          <w:szCs w:val="22"/>
+        </w:rPr>
+        <w:t>popup</w:t>
+      </w:r>
+      <w:proofErr w:type="spellEnd"/>
+      <w:r>
+        <w:rPr>
+          <w:rFonts w:ascii="Maiandra GD" w:hAnsi="Maiandra GD"/>
+          <w:sz w:val="22"/>
+          <w:szCs w:val="22"/>
+        </w:rPr>
+        <w:t xml:space="preserve"> de confirmación al pulsarlo. Si se “confirma”, se procederá a eliminar al </w:t>
+      </w:r>
+      <w:r>
+        <w:rPr>
+          <w:rFonts w:ascii="Maiandra GD" w:hAnsi="Maiandra GD"/>
+          <w:sz w:val="22"/>
+          <w:szCs w:val="22"/>
+        </w:rPr>
+        <w:t>administrador</w:t>
+      </w:r>
+      <w:r>
+        <w:rPr>
+          <w:rFonts w:ascii="Maiandra GD" w:hAnsi="Maiandra GD"/>
+          <w:sz w:val="22"/>
+          <w:szCs w:val="22"/>
+        </w:rPr>
+        <w:t>.</w:t>
+      </w:r>
+    </w:p>
+    <w:p>
+      <w:pPr>
+        <w:jc w:val="both"/>
+        <w:rPr>
+          <w:rFonts w:ascii="Maiandra GD" w:hAnsi="Maiandra GD"/>
+          <w:sz w:val="22"/>
+          <w:szCs w:val="22"/>
+        </w:rPr>
+      </w:pPr>
+      <w:r>
+        <w:rPr>
+          <w:rFonts w:ascii="Maiandra GD" w:hAnsi="Maiandra GD"/>
+          <w:sz w:val="22"/>
+          <w:szCs w:val="22"/>
+        </w:rPr>
+        <w:t>Arriba de todo hay un botón d</w:t>
+      </w:r>
+      <w:r>
+        <w:rPr>
+          <w:rFonts w:ascii="Maiandra GD" w:hAnsi="Maiandra GD"/>
+          <w:sz w:val="22"/>
+          <w:szCs w:val="22"/>
+        </w:rPr>
+        <w:t>e crear una nueva cuenta</w:t>
+      </w:r>
+      <w:r>
+        <w:rPr>
+          <w:rFonts w:ascii="Maiandra GD" w:hAnsi="Maiandra GD"/>
+          <w:sz w:val="22"/>
+          <w:szCs w:val="22"/>
+        </w:rPr>
+        <w:t xml:space="preserve">, pulsarlo llevará a una página con un formulario para ingresar un nuevo </w:t>
+      </w:r>
+      <w:r>
+        <w:rPr>
+          <w:rFonts w:ascii="Maiandra GD" w:hAnsi="Maiandra GD"/>
+          <w:sz w:val="22"/>
+          <w:szCs w:val="22"/>
+        </w:rPr>
+        <w:t>administrador a la web</w:t>
+      </w:r>
+      <w:r>
+        <w:rPr>
+          <w:rFonts w:ascii="Maiandra GD" w:hAnsi="Maiandra GD"/>
+          <w:sz w:val="22"/>
+          <w:szCs w:val="22"/>
+        </w:rPr>
+        <w:t>.</w:t>
+      </w:r>
+    </w:p>
+    <w:p>
+      <w:pPr>
+        <w:jc w:val="both"/>
+        <w:rPr>
+          <w:rFonts w:ascii="Maiandra GD" w:hAnsi="Maiandra GD"/>
+          <w:sz w:val="22"/>
+          <w:szCs w:val="22"/>
+        </w:rPr>
+      </w:pPr>
+      <w:bookmarkStart w:id="1" w:name="_GoBack"/>
+      <w:r>
+        <w:rPr>
+          <w:rFonts w:ascii="Maiandra GD" w:hAnsi="Maiandra GD"/>
+          <w:noProof/>
+          <w:sz w:val="22"/>
+          <w:szCs w:val="22"/>
+        </w:rPr>
+        <w:drawing>
+          <wp:inline distT="0" distB="0" distL="0" distR="0">
+            <wp:extent cx="5731510" cy="2836545"/>
+            <wp:effectExtent l="0" t="0" r="2540" b="1905"/>
+            <wp:docPr id="30" name="Imagen 30" descr="Captura de pantalla de un celular&#10;&#10;Descripción generada automáticamente"/>
+            <wp:cNvGraphicFramePr>
+              <a:graphicFrameLocks xmlns:a="http://schemas.openxmlformats.org/drawingml/2006/main" noChangeAspect="1"/>
+            </wp:cNvGraphicFramePr>
+            <a:graphic xmlns:a="http://schemas.openxmlformats.org/drawingml/2006/main">
+              <a:graphicData uri="http://schemas.openxmlformats.org/drawingml/2006/picture">
+                <pic:pic xmlns:pic="http://schemas.openxmlformats.org/drawingml/2006/picture">
+                  <pic:nvPicPr>
+                    <pic:cNvPr id="30" name="adminNuevaCuenta.PNG"/>
+                    <pic:cNvPicPr/>
+                  </pic:nvPicPr>
+                  <pic:blipFill>
+                    <a:blip r:embed="rId25" cstate="print">
+                      <a:extLst>
+                        <a:ext uri="{28A0092B-C50C-407E-A947-70E740481C1C}">
+                          <a14:useLocalDpi xmlns:a14="http://schemas.microsoft.com/office/drawing/2010/main" val="0"/>
+                        </a:ext>
+                      </a:extLst>
+                    </a:blip>
+                    <a:stretch>
+                      <a:fillRect/>
+                    </a:stretch>
+                  </pic:blipFill>
+                  <pic:spPr>
+                    <a:xfrm>
+                      <a:off x="0" y="0"/>
+                      <a:ext cx="5731510" cy="2836545"/>
+                    </a:xfrm>
+                    <a:prstGeom prst="rect">
+                      <a:avLst/>
+                    </a:prstGeom>
+                  </pic:spPr>
+                </pic:pic>
+              </a:graphicData>
+            </a:graphic>
+          </wp:inline>
+        </w:drawing>
+      </w:r>
+      <w:bookmarkEnd w:id="1"/>
+    </w:p>
+    <w:p>
+      <w:pPr>
+        <w:jc w:val="both"/>
+        <w:rPr>
+          <w:rFonts w:ascii="Maiandra GD" w:hAnsi="Maiandra GD"/>
+          <w:sz w:val="22"/>
+          <w:szCs w:val="22"/>
+        </w:rPr>
+      </w:pPr>
+      <w:r>
+        <w:rPr>
+          <w:rFonts w:ascii="Maiandra GD" w:hAnsi="Maiandra GD"/>
+          <w:sz w:val="22"/>
+          <w:szCs w:val="22"/>
+        </w:rPr>
+        <w:t>Si se entra en la pestaña editar perfil se mostrará un formulario para poder cambiar su foto de perfil y la contraseña. Los administradores solo pueden cambiar estos campos de su perfil.</w:t>
+      </w:r>
+    </w:p>
+    <w:p>
+      <w:pPr>
+        <w:jc w:val="both"/>
+        <w:rPr>
+          <w:rFonts w:ascii="Maiandra GD" w:hAnsi="Maiandra GD"/>
+          <w:sz w:val="22"/>
+          <w:szCs w:val="22"/>
+        </w:rPr>
+      </w:pPr>
+      <w:r>
+        <w:rPr>
+          <w:rFonts w:ascii="Maiandra GD" w:hAnsi="Maiandra GD"/>
+          <w:noProof/>
+          <w:sz w:val="22"/>
+          <w:szCs w:val="22"/>
+        </w:rPr>
+        <w:lastRenderedPageBreak/>
+        <w:drawing>
+          <wp:inline distT="0" distB="0" distL="0" distR="0">
+            <wp:extent cx="5731510" cy="3260725"/>
+            <wp:effectExtent l="0" t="0" r="2540" b="0"/>
+            <wp:docPr id="29" name="Imagen 29" descr="Captura de pantalla de un celular&#10;&#10;Descripción generada automáticamente"/>
+            <wp:cNvGraphicFramePr>
+              <a:graphicFrameLocks xmlns:a="http://schemas.openxmlformats.org/drawingml/2006/main" noChangeAspect="1"/>
+            </wp:cNvGraphicFramePr>
+            <a:graphic xmlns:a="http://schemas.openxmlformats.org/drawingml/2006/main">
+              <a:graphicData uri="http://schemas.openxmlformats.org/drawingml/2006/picture">
+                <pic:pic xmlns:pic="http://schemas.openxmlformats.org/drawingml/2006/picture">
+                  <pic:nvPicPr>
+                    <pic:cNvPr id="29" name="adminEditar.PNG"/>
+                    <pic:cNvPicPr/>
+                  </pic:nvPicPr>
+                  <pic:blipFill>
+                    <a:blip r:embed="rId26" cstate="print">
+                      <a:extLst>
+                        <a:ext uri="{28A0092B-C50C-407E-A947-70E740481C1C}">
+                          <a14:useLocalDpi xmlns:a14="http://schemas.microsoft.com/office/drawing/2010/main" val="0"/>
+                        </a:ext>
+                      </a:extLst>
+                    </a:blip>
+                    <a:stretch>
+                      <a:fillRect/>
+                    </a:stretch>
+                  </pic:blipFill>
+                  <pic:spPr>
+                    <a:xfrm>
+                      <a:off x="0" y="0"/>
+                      <a:ext cx="5731510" cy="3260725"/>
+                    </a:xfrm>
+                    <a:prstGeom prst="rect">
+                      <a:avLst/>
+                    </a:prstGeom>
+                  </pic:spPr>
+                </pic:pic>
+              </a:graphicData>
+            </a:graphic>
+          </wp:inline>
+        </w:drawing>
+      </w:r>
+    </w:p>
+    <w:p>
+      <w:pPr>
+        <w:jc w:val="both"/>
+        <w:rPr>
+          <w:rFonts w:ascii="Maiandra GD" w:hAnsi="Maiandra GD"/>
+          <w:sz w:val="22"/>
+          <w:szCs w:val="22"/>
+        </w:rPr>
+      </w:pPr>
+    </w:p>
+    <w:p>
+      <w:pPr>
         <w:pStyle w:val="Ttulo2"/>
         <w:numPr>
           <w:ilvl w:val="0"/>
@@ -16617,7 +19248,6 @@
           <w:sz w:val="22"/>
           <w:szCs w:val="22"/>
         </w:rPr>
-        <w:lastRenderedPageBreak/>
         <w:t xml:space="preserve">Se encarga de almacenar los alimentos </w:t>
       </w:r>
       <w:r>
@@ -16884,6 +19514,7 @@
           <w:sz w:val="22"/>
           <w:szCs w:val="22"/>
         </w:rPr>
+        <w:lastRenderedPageBreak/>
         <w:t xml:space="preserve">Se encarga de almacenar los alimentos que estarán disponibles para que el usuario. Se relaciona con </w:t>
       </w:r>
       <w:proofErr w:type="spellStart"/>
@@ -17528,17 +20159,7 @@
           <w:sz w:val="22"/>
           <w:szCs w:val="22"/>
         </w:rPr>
-        <w:t xml:space="preserve">s solo podrán ver los alimentos que hay en la base de datos. En cuanto al resto </w:t>
-      </w:r>
-      <w:r>
-        <w:rPr>
-          <w:rFonts w:ascii="Maiandra GD" w:hAnsi="Maiandra GD"/>
-          <w:spacing w:val="10"/>
-          <w:sz w:val="22"/>
-          <w:szCs w:val="22"/>
-        </w:rPr>
-        <w:lastRenderedPageBreak/>
-        <w:t>de operaciones CRUD</w:t>
+        <w:t>s solo podrán ver los alimentos que hay en la base de datos. En cuanto al resto de operaciones CRUD</w:t>
       </w:r>
       <w:r>
         <w:rPr>
@@ -17736,6 +20357,7 @@
           <w:sz w:val="22"/>
           <w:szCs w:val="22"/>
         </w:rPr>
+        <w:lastRenderedPageBreak/>
         <w:t xml:space="preserve">Esta clase aloja las operaciones CRUD relacionadas con los </w:t>
       </w:r>
       <w:r>
@@ -17962,8 +20584,6 @@
           <w:szCs w:val="22"/>
         </w:rPr>
       </w:pPr>
-      <w:bookmarkStart w:id="1" w:name="_GoBack"/>
-      <w:bookmarkEnd w:id="1"/>
       <w:r>
         <w:rPr>
           <w:rFonts w:ascii="Maiandra GD" w:hAnsi="Maiandra GD"/>
@@ -18561,7 +21181,6 @@
           <w:sz w:val="22"/>
           <w:szCs w:val="22"/>
         </w:rPr>
-        <w:lastRenderedPageBreak/>
         <w:t xml:space="preserve">Como ya sabemos, el </w:t>
       </w:r>
       <w:proofErr w:type="spellStart"/>
@@ -18828,6 +21447,7 @@
           <w:sz w:val="22"/>
           <w:szCs w:val="22"/>
         </w:rPr>
+        <w:lastRenderedPageBreak/>
         <w:t>Estilo</w:t>
       </w:r>
     </w:p>
@@ -19108,8 +21728,6 @@
     </w:p>
     <w:p>
       <w:pPr>
-        <w:pStyle w:val="Prrafodelista"/>
-        <w:ind w:left="552"/>
         <w:jc w:val="both"/>
         <w:rPr>
           <w:rFonts w:ascii="Maiandra GD" w:hAnsi="Maiandra GD"/>
@@ -19123,23 +21741,7 @@
           <w:sz w:val="22"/>
           <w:szCs w:val="22"/>
         </w:rPr>
-        <w:t xml:space="preserve">Este estilo se utiliza para </w:t>
-      </w:r>
-      <w:r>
-        <w:rPr>
-          <w:rFonts w:ascii="Maiandra GD" w:hAnsi="Maiandra GD"/>
-          <w:sz w:val="22"/>
-          <w:szCs w:val="22"/>
-        </w:rPr>
-        <w:t>la visualización de los entrenamientos con sus ejercicios</w:t>
-      </w:r>
-      <w:r>
-        <w:rPr>
-          <w:rFonts w:ascii="Maiandra GD" w:hAnsi="Maiandra GD"/>
-          <w:sz w:val="22"/>
-          <w:szCs w:val="22"/>
-        </w:rPr>
-        <w:t xml:space="preserve">. </w:t>
+        <w:t xml:space="preserve">Este estilo se utiliza para la visualización de los entrenamientos con sus ejercicios. </w:t>
       </w:r>
     </w:p>
     <w:p>
@@ -19175,8 +21777,6 @@
     </w:p>
     <w:p>
       <w:pPr>
-        <w:pStyle w:val="Prrafodelista"/>
-        <w:ind w:left="552"/>
         <w:jc w:val="both"/>
         <w:rPr>
           <w:rFonts w:ascii="Maiandra GD" w:hAnsi="Maiandra GD"/>
@@ -19190,36 +21790,8 @@
           <w:sz w:val="22"/>
           <w:szCs w:val="22"/>
         </w:rPr>
-        <w:t xml:space="preserve">Este estilo se utiliza para </w:t>
-      </w:r>
-      <w:r>
-        <w:rPr>
-          <w:rFonts w:ascii="Maiandra GD" w:hAnsi="Maiandra GD"/>
-          <w:sz w:val="22"/>
-          <w:szCs w:val="22"/>
-        </w:rPr>
-        <w:t>la visualización de la página de Contacto.</w:t>
-      </w:r>
-      <w:r>
-        <w:rPr>
-          <w:rFonts w:ascii="Maiandra GD" w:hAnsi="Maiandra GD"/>
-          <w:sz w:val="22"/>
-          <w:szCs w:val="22"/>
-        </w:rPr>
-        <w:t xml:space="preserve"> </w:t>
-      </w:r>
-    </w:p>
-    <w:p>
-      <w:pPr>
-        <w:pStyle w:val="Prrafodelista"/>
-        <w:ind w:left="552"/>
-        <w:jc w:val="both"/>
-        <w:rPr>
-          <w:rFonts w:ascii="Maiandra GD" w:hAnsi="Maiandra GD"/>
-          <w:sz w:val="22"/>
-          <w:szCs w:val="22"/>
-        </w:rPr>
-      </w:pPr>
+        <w:t xml:space="preserve">Este estilo se utiliza para la visualización de la página de Contacto. </w:t>
+      </w:r>
     </w:p>
     <w:p>
       <w:pPr>
@@ -19251,8 +21823,6 @@
     </w:p>
     <w:p>
       <w:pPr>
-        <w:pStyle w:val="Prrafodelista"/>
-        <w:ind w:left="552"/>
         <w:jc w:val="both"/>
         <w:rPr>
           <w:rFonts w:ascii="Maiandra GD" w:hAnsi="Maiandra GD"/>
@@ -19266,16 +21836,7 @@
           <w:sz w:val="22"/>
           <w:szCs w:val="22"/>
         </w:rPr>
-        <w:lastRenderedPageBreak/>
-        <w:t xml:space="preserve">Este estilo se utiliza para </w:t>
-      </w:r>
-      <w:r>
-        <w:rPr>
-          <w:rFonts w:ascii="Maiandra GD" w:hAnsi="Maiandra GD"/>
-          <w:sz w:val="22"/>
-          <w:szCs w:val="22"/>
-        </w:rPr>
-        <w:t xml:space="preserve">la visualización de la página de </w:t>
+        <w:t xml:space="preserve">Este estilo se utiliza para la visualización de la página de </w:t>
       </w:r>
       <w:proofErr w:type="spellStart"/>
       <w:r>
@@ -19326,8 +21887,6 @@
     </w:p>
     <w:p>
       <w:pPr>
-        <w:pStyle w:val="Prrafodelista"/>
-        <w:ind w:left="552"/>
         <w:jc w:val="both"/>
         <w:rPr>
           <w:rFonts w:ascii="Maiandra GD" w:hAnsi="Maiandra GD"/>
@@ -19341,29 +21900,49 @@
           <w:sz w:val="22"/>
           <w:szCs w:val="22"/>
         </w:rPr>
-        <w:t xml:space="preserve">Este estilo se utiliza para </w:t>
-      </w:r>
-      <w:r>
-        <w:rPr>
-          <w:rFonts w:ascii="Maiandra GD" w:hAnsi="Maiandra GD"/>
-          <w:sz w:val="22"/>
-          <w:szCs w:val="22"/>
-        </w:rPr>
-        <w:t>la visualización de la página de Quienes somos</w:t>
-      </w:r>
-      <w:r>
-        <w:rPr>
-          <w:rFonts w:ascii="Maiandra GD" w:hAnsi="Maiandra GD"/>
-          <w:sz w:val="22"/>
-          <w:szCs w:val="22"/>
-        </w:rPr>
-        <w:t xml:space="preserve">. </w:t>
-      </w:r>
-    </w:p>
-    <w:p>
-      <w:pPr>
-        <w:pStyle w:val="Prrafodelista"/>
-        <w:ind w:left="552"/>
+        <w:t xml:space="preserve">Este estilo se utiliza para la visualización de la página de Quienes somos. </w:t>
+      </w:r>
+    </w:p>
+    <w:p>
+      <w:pPr>
+        <w:pStyle w:val="Ttulo4"/>
+        <w:numPr>
+          <w:ilvl w:val="2"/>
+          <w:numId w:val="15"/>
+        </w:numPr>
+        <w:rPr>
+          <w:rFonts w:ascii="Maiandra GD" w:hAnsi="Maiandra GD"/>
+          <w:b/>
+          <w:bCs/>
+          <w:sz w:val="22"/>
+          <w:szCs w:val="22"/>
+        </w:rPr>
+      </w:pPr>
+      <w:proofErr w:type="spellStart"/>
+      <w:r>
+        <w:rPr>
+          <w:rFonts w:ascii="Maiandra GD" w:hAnsi="Maiandra GD"/>
+          <w:b/>
+          <w:bCs/>
+          <w:sz w:val="22"/>
+          <w:szCs w:val="22"/>
+        </w:rPr>
+        <w:t>Estilo</w:t>
+      </w:r>
+      <w:r>
+        <w:rPr>
+          <w:rFonts w:ascii="Maiandra GD" w:hAnsi="Maiandra GD"/>
+          <w:b/>
+          <w:bCs/>
+          <w:sz w:val="22"/>
+          <w:szCs w:val="22"/>
+        </w:rPr>
+        <w:t>Admin</w:t>
+      </w:r>
+      <w:proofErr w:type="spellEnd"/>
+    </w:p>
+    <w:p>
+      <w:pPr>
         <w:jc w:val="both"/>
         <w:rPr>
           <w:rFonts w:ascii="Maiandra GD" w:hAnsi="Maiandra GD"/>
@@ -19371,31 +21950,30 @@
           <w:szCs w:val="22"/>
         </w:rPr>
       </w:pPr>
-    </w:p>
-    <w:p>
-      <w:pPr>
-        <w:pStyle w:val="Prrafodelista"/>
-        <w:ind w:left="552"/>
-        <w:jc w:val="both"/>
-        <w:rPr>
-          <w:rFonts w:ascii="Maiandra GD" w:hAnsi="Maiandra GD"/>
-          <w:sz w:val="22"/>
-          <w:szCs w:val="22"/>
-        </w:rPr>
-      </w:pPr>
-    </w:p>
-    <w:p>
-      <w:pPr>
-        <w:pStyle w:val="Prrafodelista"/>
-        <w:ind w:left="552"/>
-        <w:jc w:val="both"/>
-        <w:rPr>
-          <w:rFonts w:ascii="Maiandra GD" w:hAnsi="Maiandra GD"/>
-          <w:sz w:val="22"/>
-          <w:szCs w:val="22"/>
-          <w:u w:val="single"/>
-        </w:rPr>
-      </w:pPr>
+      <w:r>
+        <w:rPr>
+          <w:rFonts w:ascii="Maiandra GD" w:hAnsi="Maiandra GD"/>
+          <w:sz w:val="22"/>
+          <w:szCs w:val="22"/>
+        </w:rPr>
+        <w:t xml:space="preserve">Este estilo se utiliza para la visualización </w:t>
+      </w:r>
+      <w:r>
+        <w:rPr>
+          <w:rFonts w:ascii="Maiandra GD" w:hAnsi="Maiandra GD"/>
+          <w:sz w:val="22"/>
+          <w:szCs w:val="22"/>
+        </w:rPr>
+        <w:t xml:space="preserve">de la página de administrador. Por ahora solo se usa </w:t>
+      </w:r>
+      <w:r>
+        <w:rPr>
+          <w:rFonts w:ascii="Maiandra GD" w:hAnsi="Maiandra GD"/>
+          <w:sz w:val="22"/>
+          <w:szCs w:val="22"/>
+        </w:rPr>
+        <w:t>para los botones de navegación entre páginas.</w:t>
+      </w:r>
     </w:p>
     <w:p>
       <w:pPr>
@@ -19503,6 +22081,7 @@
           <w:noProof/>
           <w:lang w:eastAsia="es-ES"/>
         </w:rPr>
+        <w:lastRenderedPageBreak/>
         <w:drawing>
           <wp:inline distT="0" distB="0" distL="0" distR="0" wp14:anchorId="499AFCEB" wp14:editId="3F71E7D0">
             <wp:extent cx="5668138" cy="2859900"/>
@@ -19519,7 +22098,7 @@
                     <pic:cNvPicPr/>
                   </pic:nvPicPr>
                   <pic:blipFill>
-                    <a:blip r:embed="rId19" cstate="print">
+                    <a:blip r:embed="rId27" cstate="print">
                       <a:extLst>
                         <a:ext uri="{28A0092B-C50C-407E-A947-70E740481C1C}">
                           <a14:useLocalDpi xmlns:a14="http://schemas.microsoft.com/office/drawing/2010/main" val="0"/>
@@ -19595,7 +22174,45 @@
         <w:rPr>
           <w:rFonts w:ascii="Maiandra GD" w:hAnsi="Maiandra GD"/>
         </w:rPr>
-        <w:t xml:space="preserve">Esta tabla almacena los usuarios registrados en nuestra aplicación web. En ella se encuentran los usuarios del tipo: Cliente (0) y Entrenador (1), cuyo valor se especifica en el campo </w:t>
+        <w:t>Esta tabla almacena los usuarios registrados en nuestra aplicación web. En ella se encuentran los usuarios del tipo: Cliente (0)</w:t>
+      </w:r>
+      <w:r>
+        <w:rPr>
+          <w:rFonts w:ascii="Maiandra GD" w:hAnsi="Maiandra GD"/>
+        </w:rPr>
+        <w:t>,</w:t>
+      </w:r>
+      <w:r>
+        <w:rPr>
+          <w:rFonts w:ascii="Maiandra GD" w:hAnsi="Maiandra GD"/>
+        </w:rPr>
+        <w:t xml:space="preserve"> Entrenador (1)</w:t>
+      </w:r>
+      <w:r>
+        <w:rPr>
+          <w:rFonts w:ascii="Maiandra GD" w:hAnsi="Maiandra GD"/>
+        </w:rPr>
+        <w:t xml:space="preserve"> y </w:t>
+      </w:r>
+      <w:proofErr w:type="gramStart"/>
+      <w:r>
+        <w:rPr>
+          <w:rFonts w:ascii="Maiandra GD" w:hAnsi="Maiandra GD"/>
+        </w:rPr>
+        <w:t>Administrador(</w:t>
+      </w:r>
+      <w:proofErr w:type="gramEnd"/>
+      <w:r>
+        <w:rPr>
+          <w:rFonts w:ascii="Maiandra GD" w:hAnsi="Maiandra GD"/>
+        </w:rPr>
+        <w:t>2)</w:t>
+      </w:r>
+      <w:r>
+        <w:rPr>
+          <w:rFonts w:ascii="Maiandra GD" w:hAnsi="Maiandra GD"/>
+        </w:rPr>
+        <w:t xml:space="preserve"> cuyo valor se especifica en el campo </w:t>
       </w:r>
       <w:proofErr w:type="spellStart"/>
       <w:r>
@@ -19611,7 +22228,19 @@
         <w:rPr>
           <w:rFonts w:ascii="Maiandra GD" w:hAnsi="Maiandra GD"/>
         </w:rPr>
-        <w:t xml:space="preserve">. Todo usuario debe rellenar los campos del 1 al 12, aunque para esta primera versión solo se rellenan los campos esenciales: </w:t>
+        <w:t xml:space="preserve">. Todo usuario </w:t>
+      </w:r>
+      <w:r>
+        <w:rPr>
+          <w:rFonts w:ascii="Maiandra GD" w:hAnsi="Maiandra GD"/>
+        </w:rPr>
+        <w:t xml:space="preserve">no administrador </w:t>
+      </w:r>
+      <w:r>
+        <w:rPr>
+          <w:rFonts w:ascii="Maiandra GD" w:hAnsi="Maiandra GD"/>
+        </w:rPr>
+        <w:t xml:space="preserve">debe rellenar los campos del 1 al 12, aunque para esta primera versión solo se rellenan los campos esenciales: </w:t>
       </w:r>
       <w:proofErr w:type="spellStart"/>
       <w:r>
@@ -19694,7 +22323,6 @@
           <w:noProof/>
           <w:lang w:eastAsia="es-ES"/>
         </w:rPr>
-        <w:lastRenderedPageBreak/>
         <w:drawing>
           <wp:inline distT="0" distB="0" distL="0" distR="0" wp14:anchorId="6E823A84" wp14:editId="668FD594">
             <wp:extent cx="5731510" cy="2624878"/>
@@ -19711,7 +22339,7 @@
                     <pic:cNvPicPr/>
                   </pic:nvPicPr>
                   <pic:blipFill>
-                    <a:blip r:embed="rId20">
+                    <a:blip r:embed="rId28">
                       <a:extLst>
                         <a:ext uri="{28A0092B-C50C-407E-A947-70E740481C1C}">
                           <a14:useLocalDpi xmlns:a14="http://schemas.microsoft.com/office/drawing/2010/main" val="0"/>
@@ -19829,6 +22457,7 @@
           <w:sz w:val="22"/>
           <w:szCs w:val="22"/>
         </w:rPr>
+        <w:lastRenderedPageBreak/>
         <w:t>Login.php</w:t>
       </w:r>
       <w:proofErr w:type="spellEnd"/>
@@ -20030,6 +22659,52 @@
           <w:szCs w:val="22"/>
         </w:rPr>
         <w:t>miPerfilMisClientesPerfiles</w:t>
+      </w:r>
+      <w:proofErr w:type="spellEnd"/>
+      <w:r>
+        <w:rPr>
+          <w:rFonts w:ascii="Maiandra GD" w:hAnsi="Maiandra GD"/>
+          <w:b/>
+          <w:bCs/>
+          <w:sz w:val="22"/>
+          <w:szCs w:val="22"/>
+        </w:rPr>
+        <w:t xml:space="preserve">: </w:t>
+      </w:r>
+      <w:r>
+        <w:rPr>
+          <w:rFonts w:ascii="Maiandra GD" w:hAnsi="Maiandra GD"/>
+          <w:sz w:val="22"/>
+          <w:szCs w:val="22"/>
+        </w:rPr>
+        <w:t>Consulta.</w:t>
+      </w:r>
+    </w:p>
+    <w:p>
+      <w:pPr>
+        <w:pStyle w:val="Prrafodelista"/>
+        <w:numPr>
+          <w:ilvl w:val="0"/>
+          <w:numId w:val="1"/>
+        </w:numPr>
+        <w:rPr>
+          <w:rFonts w:ascii="Maiandra GD" w:hAnsi="Maiandra GD"/>
+          <w:b/>
+          <w:bCs/>
+          <w:sz w:val="22"/>
+          <w:szCs w:val="22"/>
+        </w:rPr>
+      </w:pPr>
+      <w:proofErr w:type="spellStart"/>
+      <w:r>
+        <w:rPr>
+          <w:rFonts w:ascii="Maiandra GD" w:hAnsi="Maiandra GD"/>
+          <w:b/>
+          <w:bCs/>
+          <w:sz w:val="22"/>
+          <w:szCs w:val="22"/>
+        </w:rPr>
+        <w:t>adminLista</w:t>
       </w:r>
       <w:proofErr w:type="spellEnd"/>
       <w:r>
@@ -20215,7 +22890,7 @@
                     <pic:cNvPicPr/>
                   </pic:nvPicPr>
                   <pic:blipFill>
-                    <a:blip r:embed="rId21"/>
+                    <a:blip r:embed="rId29"/>
                     <a:stretch>
                       <a:fillRect/>
                     </a:stretch>
@@ -20530,7 +23205,6 @@
           <w:sz w:val="22"/>
           <w:szCs w:val="22"/>
         </w:rPr>
-        <w:lastRenderedPageBreak/>
         <w:t xml:space="preserve">La tabla </w:t>
       </w:r>
       <w:r>
@@ -20640,7 +23314,7 @@
                     <pic:cNvPicPr/>
                   </pic:nvPicPr>
                   <pic:blipFill>
-                    <a:blip r:embed="rId22">
+                    <a:blip r:embed="rId30">
                       <a:extLst>
                         <a:ext uri="{28A0092B-C50C-407E-A947-70E740481C1C}">
                           <a14:useLocalDpi xmlns:a14="http://schemas.microsoft.com/office/drawing/2010/main" val="0"/>
@@ -20785,6 +23459,7 @@
           <w:sz w:val="22"/>
           <w:szCs w:val="22"/>
         </w:rPr>
+        <w:lastRenderedPageBreak/>
         <w:t>Entrenamiento</w:t>
       </w:r>
     </w:p>
@@ -20902,7 +23577,7 @@
                     <pic:cNvPicPr/>
                   </pic:nvPicPr>
                   <pic:blipFill>
-                    <a:blip r:embed="rId23">
+                    <a:blip r:embed="rId31">
                       <a:extLst>
                         <a:ext uri="{28A0092B-C50C-407E-A947-70E740481C1C}">
                           <a14:useLocalDpi xmlns:a14="http://schemas.microsoft.com/office/drawing/2010/main" val="0"/>
@@ -21196,7 +23871,6 @@
           <w:noProof/>
           <w:lang w:eastAsia="es-ES"/>
         </w:rPr>
-        <w:lastRenderedPageBreak/>
         <w:drawing>
           <wp:inline distT="0" distB="0" distL="0" distR="0" wp14:anchorId="5D3F2CA1" wp14:editId="651A989A">
             <wp:extent cx="5337440" cy="504700"/>
@@ -21213,7 +23887,7 @@
                     <pic:cNvPicPr/>
                   </pic:nvPicPr>
                   <pic:blipFill>
-                    <a:blip r:embed="rId24">
+                    <a:blip r:embed="rId32">
                       <a:extLst>
                         <a:ext uri="{28A0092B-C50C-407E-A947-70E740481C1C}">
                           <a14:useLocalDpi xmlns:a14="http://schemas.microsoft.com/office/drawing/2010/main" val="0"/>
@@ -21532,6 +24206,7 @@
           <w:sz w:val="22"/>
           <w:szCs w:val="22"/>
         </w:rPr>
+        <w:lastRenderedPageBreak/>
         <w:t xml:space="preserve">Está compuesta por: un </w:t>
       </w:r>
       <w:proofErr w:type="spellStart"/>
@@ -21597,8 +24272,8 @@
             <v:path o:extrusionok="f" gradientshapeok="t" o:connecttype="rect"/>
             <o:lock v:ext="edit" aspectratio="t"/>
           </v:shapetype>
-          <v:shape id="_x0000_i1025" type="#_x0000_t75" style="width:450.75pt;height:80.25pt">
-            <v:imagedata r:id="rId25" o:title="Sin título"/>
+          <v:shape id="_x0000_i1025" type="#_x0000_t75" style="width:451.2pt;height:80.4pt">
+            <v:imagedata r:id="rId33" o:title="Sin título"/>
           </v:shape>
         </w:pict>
       </w:r>
@@ -22053,8 +24728,8 @@
           <w:lang w:eastAsia="es-ES"/>
         </w:rPr>
         <w:pict>
-          <v:shape id="_x0000_i1026" type="#_x0000_t75" style="width:450.75pt;height:53.25pt">
-            <v:imagedata r:id="rId26" o:title="Sin título"/>
+          <v:shape id="_x0000_i1026" type="#_x0000_t75" style="width:450.6pt;height:53.4pt">
+            <v:imagedata r:id="rId34" o:title="Sin título"/>
           </v:shape>
         </w:pict>
       </w:r>
@@ -22079,7 +24754,6 @@
           <w:szCs w:val="22"/>
           <w:u w:val="single"/>
         </w:rPr>
-        <w:lastRenderedPageBreak/>
         <w:t>Scripts que acceden a la tabla:</w:t>
       </w:r>
     </w:p>
@@ -22433,7 +25107,7 @@
                     <pic:cNvPicPr/>
                   </pic:nvPicPr>
                   <pic:blipFill>
-                    <a:blip r:embed="rId27"/>
+                    <a:blip r:embed="rId35"/>
                     <a:stretch>
                       <a:fillRect/>
                     </a:stretch>
@@ -22474,6 +25148,7 @@
           <w:szCs w:val="22"/>
           <w:u w:val="single"/>
         </w:rPr>
+        <w:lastRenderedPageBreak/>
         <w:t>Scripts que acceden a la tabla:</w:t>
       </w:r>
     </w:p>
@@ -23007,7 +25682,7 @@
                     <pic:cNvPicPr/>
                   </pic:nvPicPr>
                   <pic:blipFill>
-                    <a:blip r:embed="rId28">
+                    <a:blip r:embed="rId36">
                       <a:extLst>
                         <a:ext uri="{28A0092B-C50C-407E-A947-70E740481C1C}">
                           <a14:useLocalDpi xmlns:a14="http://schemas.microsoft.com/office/drawing/2010/main" val="0"/>
@@ -23274,7 +25949,6 @@
           <w:sz w:val="22"/>
           <w:szCs w:val="22"/>
         </w:rPr>
-        <w:lastRenderedPageBreak/>
         <w:t>MENSAJES</w:t>
       </w:r>
     </w:p>
@@ -23507,7 +26181,7 @@
                     <pic:cNvPicPr/>
                   </pic:nvPicPr>
                   <pic:blipFill>
-                    <a:blip r:embed="rId29">
+                    <a:blip r:embed="rId37">
                       <a:extLst>
                         <a:ext uri="{28A0092B-C50C-407E-A947-70E740481C1C}">
                           <a14:useLocalDpi xmlns:a14="http://schemas.microsoft.com/office/drawing/2010/main" val="0"/>
@@ -23554,6 +26228,7 @@
           <w:szCs w:val="22"/>
           <w:u w:val="single"/>
         </w:rPr>
+        <w:lastRenderedPageBreak/>
         <w:t>Scripts que acceden a la tabla:</w:t>
       </w:r>
     </w:p>
@@ -23864,7 +26539,7 @@
                     <pic:cNvPicPr/>
                   </pic:nvPicPr>
                   <pic:blipFill>
-                    <a:blip r:embed="rId30"/>
+                    <a:blip r:embed="rId38"/>
                     <a:stretch>
                       <a:fillRect/>
                     </a:stretch>
@@ -24007,7 +26682,6 @@
           <w:sz w:val="24"/>
           <w:szCs w:val="24"/>
         </w:rPr>
-        <w:lastRenderedPageBreak/>
         <w:t>instrucciones de instalación</w:t>
       </w:r>
     </w:p>
@@ -24464,6 +27138,7 @@
                 <w:sz w:val="22"/>
                 <w:szCs w:val="22"/>
               </w:rPr>
+              <w:lastRenderedPageBreak/>
               <w:t>Cheng Jun Liu Zheng</w:t>
             </w:r>
           </w:p>
@@ -24489,7 +27164,7 @@
                 <w:sz w:val="22"/>
                 <w:szCs w:val="22"/>
               </w:rPr>
-              <w:t xml:space="preserve">Nuevas funcionalidades de Chat y </w:t>
+              <w:t>Nueva Vista de Administradores</w:t>
             </w:r>
             <w:r>
               <w:rPr>
@@ -24497,66 +27172,7 @@
                 <w:sz w:val="22"/>
                 <w:szCs w:val="22"/>
               </w:rPr>
-              <w:t>C</w:t>
-            </w:r>
-            <w:r>
-              <w:rPr>
-                <w:rFonts w:ascii="Maiandra GD" w:hAnsi="Maiandra GD"/>
-                <w:sz w:val="22"/>
-                <w:szCs w:val="22"/>
-              </w:rPr>
-              <w:t xml:space="preserve">reación de </w:t>
-            </w:r>
-            <w:r>
-              <w:rPr>
-                <w:rFonts w:ascii="Maiandra GD" w:hAnsi="Maiandra GD"/>
-                <w:sz w:val="22"/>
-                <w:szCs w:val="22"/>
-              </w:rPr>
-              <w:t>V</w:t>
-            </w:r>
-            <w:r>
-              <w:rPr>
-                <w:rFonts w:ascii="Maiandra GD" w:hAnsi="Maiandra GD"/>
-                <w:sz w:val="22"/>
-                <w:szCs w:val="22"/>
-              </w:rPr>
-              <w:t>aloraciones/</w:t>
-            </w:r>
-            <w:r>
-              <w:rPr>
-                <w:rFonts w:ascii="Maiandra GD" w:hAnsi="Maiandra GD"/>
-                <w:sz w:val="22"/>
-                <w:szCs w:val="22"/>
-              </w:rPr>
-              <w:t>R</w:t>
-            </w:r>
-            <w:r>
-              <w:rPr>
-                <w:rFonts w:ascii="Maiandra GD" w:hAnsi="Maiandra GD"/>
-                <w:sz w:val="22"/>
-                <w:szCs w:val="22"/>
-              </w:rPr>
-              <w:t>eseñas</w:t>
-            </w:r>
-            <w:r>
-              <w:rPr>
-                <w:rFonts w:ascii="Maiandra GD" w:hAnsi="Maiandra GD"/>
-                <w:sz w:val="22"/>
-                <w:szCs w:val="22"/>
-              </w:rPr>
-              <w:t>, subida del proyecto al VPS</w:t>
-            </w:r>
-            <w:r>
-              <w:rPr>
-                <w:rFonts w:ascii="Maiandra GD" w:hAnsi="Maiandra GD"/>
-                <w:b/>
-                <w:bCs/>
-                <w:sz w:val="22"/>
-                <w:szCs w:val="22"/>
-                <w:u w:val="single"/>
-              </w:rPr>
-              <w:t>.</w:t>
+              <w:t xml:space="preserve"> junto con todas sus nuevas funcionalidades.</w:t>
             </w:r>
           </w:p>
         </w:tc>
@@ -24702,25 +27318,7 @@
                 <w:sz w:val="22"/>
                 <w:szCs w:val="22"/>
               </w:rPr>
-              <w:t xml:space="preserve">Jaime </w:t>
-            </w:r>
-            <w:proofErr w:type="spellStart"/>
-            <w:r>
-              <w:rPr>
-                <w:rFonts w:ascii="Maiandra GD" w:hAnsi="Maiandra GD"/>
-                <w:sz w:val="22"/>
-                <w:szCs w:val="22"/>
-              </w:rPr>
-              <w:t>Madriñán</w:t>
-            </w:r>
-            <w:proofErr w:type="spellEnd"/>
-            <w:r>
-              <w:rPr>
-                <w:rFonts w:ascii="Maiandra GD" w:hAnsi="Maiandra GD"/>
-                <w:sz w:val="22"/>
-                <w:szCs w:val="22"/>
-              </w:rPr>
-              <w:t xml:space="preserve"> Fernández</w:t>
+              <w:t>Jaime Madriñán Fernández</w:t>
             </w:r>
           </w:p>
         </w:tc>
@@ -24892,7 +27490,7 @@
       </w:pPr>
     </w:p>
     <w:sectPr>
-      <w:headerReference w:type="default" r:id="rId31"/>
+      <w:headerReference w:type="default" r:id="rId39"/>
       <w:pgSz w:w="11906" w:h="16838"/>
       <w:pgMar w:top="1440" w:right="1440" w:bottom="1440" w:left="1440" w:header="708" w:footer="708" w:gutter="0"/>
       <w:cols w:space="708"/>
@@ -25202,6 +27800,119 @@
     </w:lvl>
   </w:abstractNum>
   <w:abstractNum w:abstractNumId="1" w15:restartNumberingAfterBreak="0">
+    <w:nsid w:val="072E3106"/>
+    <w:multiLevelType w:val="multilevel"/>
+    <w:tmpl w:val="A1EEC9FC"/>
+    <w:lvl w:ilvl="0">
+      <w:start w:val="5"/>
+      <w:numFmt w:val="decimal"/>
+      <w:lvlText w:val="%1"/>
+      <w:lvlJc w:val="left"/>
+      <w:pPr>
+        <w:ind w:left="552" w:hanging="552"/>
+      </w:pPr>
+      <w:rPr>
+        <w:rFonts w:hint="default"/>
+      </w:rPr>
+    </w:lvl>
+    <w:lvl w:ilvl="1">
+      <w:start w:val="6"/>
+      <w:numFmt w:val="decimal"/>
+      <w:lvlText w:val="%1.%2"/>
+      <w:lvlJc w:val="left"/>
+      <w:pPr>
+        <w:ind w:left="912" w:hanging="552"/>
+      </w:pPr>
+      <w:rPr>
+        <w:rFonts w:hint="default"/>
+      </w:rPr>
+    </w:lvl>
+    <w:lvl w:ilvl="2">
+      <w:start w:val="1"/>
+      <w:numFmt w:val="decimal"/>
+      <w:lvlText w:val="%1.%2.%3"/>
+      <w:lvlJc w:val="left"/>
+      <w:pPr>
+        <w:ind w:left="1440" w:hanging="720"/>
+      </w:pPr>
+      <w:rPr>
+        <w:rFonts w:hint="default"/>
+      </w:rPr>
+    </w:lvl>
+    <w:lvl w:ilvl="3">
+      <w:start w:val="1"/>
+      <w:numFmt w:val="decimal"/>
+      <w:lvlText w:val="%1.%2.%3.%4"/>
+      <w:lvlJc w:val="left"/>
+      <w:pPr>
+        <w:ind w:left="2160" w:hanging="1080"/>
+      </w:pPr>
+      <w:rPr>
+        <w:rFonts w:hint="default"/>
+      </w:rPr>
+    </w:lvl>
+    <w:lvl w:ilvl="4">
+      <w:start w:val="1"/>
+      <w:numFmt w:val="decimal"/>
+      <w:lvlText w:val="%1.%2.%3.%4.%5"/>
+      <w:lvlJc w:val="left"/>
+      <w:pPr>
+        <w:ind w:left="2520" w:hanging="1080"/>
+      </w:pPr>
+      <w:rPr>
+        <w:rFonts w:hint="default"/>
+      </w:rPr>
+    </w:lvl>
+    <w:lvl w:ilvl="5">
+      <w:start w:val="1"/>
+      <w:numFmt w:val="decimal"/>
+      <w:lvlText w:val="%1.%2.%3.%4.%5.%6"/>
+      <w:lvlJc w:val="left"/>
+      <w:pPr>
+        <w:ind w:left="3240" w:hanging="1440"/>
+      </w:pPr>
+      <w:rPr>
+        <w:rFonts w:hint="default"/>
+      </w:rPr>
+    </w:lvl>
+    <w:lvl w:ilvl="6">
+      <w:start w:val="1"/>
+      <w:numFmt w:val="decimal"/>
+      <w:lvlText w:val="%1.%2.%3.%4.%5.%6.%7"/>
+      <w:lvlJc w:val="left"/>
+      <w:pPr>
+        <w:ind w:left="3600" w:hanging="1440"/>
+      </w:pPr>
+      <w:rPr>
+        <w:rFonts w:hint="default"/>
+      </w:rPr>
+    </w:lvl>
+    <w:lvl w:ilvl="7">
+      <w:start w:val="1"/>
+      <w:numFmt w:val="decimal"/>
+      <w:lvlText w:val="%1.%2.%3.%4.%5.%6.%7.%8"/>
+      <w:lvlJc w:val="left"/>
+      <w:pPr>
+        <w:ind w:left="4320" w:hanging="1800"/>
+      </w:pPr>
+      <w:rPr>
+        <w:rFonts w:hint="default"/>
+      </w:rPr>
+    </w:lvl>
+    <w:lvl w:ilvl="8">
+      <w:start w:val="1"/>
+      <w:numFmt w:val="decimal"/>
+      <w:lvlText w:val="%1.%2.%3.%4.%5.%6.%7.%8.%9"/>
+      <w:lvlJc w:val="left"/>
+      <w:pPr>
+        <w:ind w:left="4680" w:hanging="1800"/>
+      </w:pPr>
+      <w:rPr>
+        <w:rFonts w:hint="default"/>
+      </w:rPr>
+    </w:lvl>
+  </w:abstractNum>
+  <w:abstractNum w:abstractNumId="2" w15:restartNumberingAfterBreak="0">
     <w:nsid w:val="1A88019A"/>
     <w:multiLevelType w:val="hybridMultilevel"/>
     <w:tmpl w:val="5C4C4D4E"/>
@@ -25296,7 +28007,7 @@
       </w:pPr>
     </w:lvl>
   </w:abstractNum>
-  <w:abstractNum w:abstractNumId="2" w15:restartNumberingAfterBreak="0">
+  <w:abstractNum w:abstractNumId="3" w15:restartNumberingAfterBreak="0">
     <w:nsid w:val="3C1811E5"/>
     <w:multiLevelType w:val="multilevel"/>
     <w:tmpl w:val="A1EEC9FC"/>
@@ -25409,7 +28120,7 @@
       </w:rPr>
     </w:lvl>
   </w:abstractNum>
-  <w:abstractNum w:abstractNumId="3" w15:restartNumberingAfterBreak="0">
+  <w:abstractNum w:abstractNumId="4" w15:restartNumberingAfterBreak="0">
     <w:nsid w:val="3F415B1D"/>
     <w:multiLevelType w:val="multilevel"/>
     <w:tmpl w:val="661E0B66"/>
@@ -25522,7 +28233,7 @@
       </w:rPr>
     </w:lvl>
   </w:abstractNum>
-  <w:abstractNum w:abstractNumId="4" w15:restartNumberingAfterBreak="0">
+  <w:abstractNum w:abstractNumId="5" w15:restartNumberingAfterBreak="0">
     <w:nsid w:val="3FB542C9"/>
     <w:multiLevelType w:val="hybridMultilevel"/>
     <w:tmpl w:val="A58ECD52"/>
@@ -25635,7 +28346,7 @@
       </w:rPr>
     </w:lvl>
   </w:abstractNum>
-  <w:abstractNum w:abstractNumId="5" w15:restartNumberingAfterBreak="0">
+  <w:abstractNum w:abstractNumId="6" w15:restartNumberingAfterBreak="0">
     <w:nsid w:val="42D52CCA"/>
     <w:multiLevelType w:val="multilevel"/>
     <w:tmpl w:val="A1EEC9FC"/>
@@ -25748,7 +28459,7 @@
       </w:rPr>
     </w:lvl>
   </w:abstractNum>
-  <w:abstractNum w:abstractNumId="6" w15:restartNumberingAfterBreak="0">
+  <w:abstractNum w:abstractNumId="7" w15:restartNumberingAfterBreak="0">
     <w:nsid w:val="46625274"/>
     <w:multiLevelType w:val="hybridMultilevel"/>
     <w:tmpl w:val="3AEE1D76"/>
@@ -25861,7 +28572,7 @@
       </w:rPr>
     </w:lvl>
   </w:abstractNum>
-  <w:abstractNum w:abstractNumId="7" w15:restartNumberingAfterBreak="0">
+  <w:abstractNum w:abstractNumId="8" w15:restartNumberingAfterBreak="0">
     <w:nsid w:val="480768F8"/>
     <w:multiLevelType w:val="multilevel"/>
     <w:tmpl w:val="6DFA78E8"/>
@@ -25974,7 +28685,7 @@
       </w:rPr>
     </w:lvl>
   </w:abstractNum>
-  <w:abstractNum w:abstractNumId="8" w15:restartNumberingAfterBreak="0">
+  <w:abstractNum w:abstractNumId="9" w15:restartNumberingAfterBreak="0">
     <w:nsid w:val="55F60559"/>
     <w:multiLevelType w:val="multilevel"/>
     <w:tmpl w:val="A1EEC9FC"/>
@@ -26087,7 +28798,7 @@
       </w:rPr>
     </w:lvl>
   </w:abstractNum>
-  <w:abstractNum w:abstractNumId="9" w15:restartNumberingAfterBreak="0">
+  <w:abstractNum w:abstractNumId="10" w15:restartNumberingAfterBreak="0">
     <w:nsid w:val="55FF5BCB"/>
     <w:multiLevelType w:val="hybridMultilevel"/>
     <w:tmpl w:val="D59C7ECE"/>
@@ -26200,7 +28911,7 @@
       </w:rPr>
     </w:lvl>
   </w:abstractNum>
-  <w:abstractNum w:abstractNumId="10" w15:restartNumberingAfterBreak="0">
+  <w:abstractNum w:abstractNumId="11" w15:restartNumberingAfterBreak="0">
     <w:nsid w:val="56E67522"/>
     <w:multiLevelType w:val="multilevel"/>
     <w:tmpl w:val="1000001F"/>
@@ -26289,7 +29000,7 @@
       </w:pPr>
     </w:lvl>
   </w:abstractNum>
-  <w:abstractNum w:abstractNumId="11" w15:restartNumberingAfterBreak="0">
+  <w:abstractNum w:abstractNumId="12" w15:restartNumberingAfterBreak="0">
     <w:nsid w:val="68F84091"/>
     <w:multiLevelType w:val="multilevel"/>
     <w:tmpl w:val="EC6ECEEC"/>
@@ -26403,7 +29114,7 @@
       </w:rPr>
     </w:lvl>
   </w:abstractNum>
-  <w:abstractNum w:abstractNumId="12" w15:restartNumberingAfterBreak="0">
+  <w:abstractNum w:abstractNumId="13" w15:restartNumberingAfterBreak="0">
     <w:nsid w:val="794C3814"/>
     <w:multiLevelType w:val="multilevel"/>
     <w:tmpl w:val="D8E0A128"/>
@@ -26516,7 +29227,7 @@
       </w:rPr>
     </w:lvl>
   </w:abstractNum>
-  <w:abstractNum w:abstractNumId="13" w15:restartNumberingAfterBreak="0">
+  <w:abstractNum w:abstractNumId="14" w15:restartNumberingAfterBreak="0">
     <w:nsid w:val="79C54AF0"/>
     <w:multiLevelType w:val="multilevel"/>
     <w:tmpl w:val="A1EEC9FC"/>
@@ -26630,46 +29341,49 @@
     </w:lvl>
   </w:abstractNum>
   <w:num w:numId="1">
-    <w:abstractNumId w:val="9"/>
+    <w:abstractNumId w:val="10"/>
   </w:num>
   <w:num w:numId="2">
-    <w:abstractNumId w:val="1"/>
+    <w:abstractNumId w:val="2"/>
   </w:num>
   <w:num w:numId="3">
-    <w:abstractNumId w:val="10"/>
+    <w:abstractNumId w:val="11"/>
   </w:num>
   <w:num w:numId="4">
-    <w:abstractNumId w:val="11"/>
+    <w:abstractNumId w:val="12"/>
   </w:num>
   <w:num w:numId="5">
-    <w:abstractNumId w:val="6"/>
+    <w:abstractNumId w:val="7"/>
   </w:num>
   <w:num w:numId="6">
-    <w:abstractNumId w:val="4"/>
+    <w:abstractNumId w:val="5"/>
   </w:num>
   <w:num w:numId="7">
     <w:abstractNumId w:val="0"/>
   </w:num>
   <w:num w:numId="8">
+    <w:abstractNumId w:val="9"/>
+  </w:num>
+  <w:num w:numId="9">
+    <w:abstractNumId w:val="13"/>
+  </w:num>
+  <w:num w:numId="10">
+    <w:abstractNumId w:val="4"/>
+  </w:num>
+  <w:num w:numId="11">
     <w:abstractNumId w:val="8"/>
   </w:num>
-  <w:num w:numId="9">
-    <w:abstractNumId w:val="12"/>
+  <w:num w:numId="12">
+    <w:abstractNumId w:val="6"/>
   </w:num>
-  <w:num w:numId="10">
+  <w:num w:numId="13">
+    <w:abstractNumId w:val="14"/>
+  </w:num>
+  <w:num w:numId="14">
     <w:abstractNumId w:val="3"/>
   </w:num>
-  <w:num w:numId="11">
-    <w:abstractNumId w:val="7"/>
-  </w:num>
-  <w:num w:numId="12">
-    <w:abstractNumId w:val="5"/>
-  </w:num>
-  <w:num w:numId="13">
-    <w:abstractNumId w:val="13"/>
-  </w:num>
-  <w:num w:numId="14">
-    <w:abstractNumId w:val="2"/>
+  <w:num w:numId="15">
+    <w:abstractNumId w:val="1"/>
   </w:num>
   <w:numIdMacAtCleanup w:val="11"/>
 </w:numbering>
@@ -28157,7 +30871,7 @@
 </file>
 
 <file path=customXml/itemProps1.xml><?xml version="1.0" encoding="utf-8"?>
-<ds:datastoreItem xmlns:ds="http://schemas.openxmlformats.org/officeDocument/2006/customXml" ds:itemID="{CB4D9B44-06C1-4355-92A1-9E398087F028}">
+<ds:datastoreItem xmlns:ds="http://schemas.openxmlformats.org/officeDocument/2006/customXml" ds:itemID="{C7041777-AC02-44F9-8B88-EA10EF8DDE18}">
   <ds:schemaRefs>
     <ds:schemaRef ds:uri="http://schemas.openxmlformats.org/officeDocument/2006/bibliography"/>
   </ds:schemaRefs>

--- a/Practica4MemoriaHercules.docx
+++ b/Practica4MemoriaHercules.docx
@@ -1,6 +1,6 @@
 
 <file path=word/document.xml><?xml version="1.0" encoding="utf-8"?>
-<w:document xmlns:wpc="http://schemas.microsoft.com/office/word/2010/wordprocessingCanvas" xmlns:cx="http://schemas.microsoft.com/office/drawing/2014/chartex" xmlns:cx1="http://schemas.microsoft.com/office/drawing/2015/9/8/chartex" xmlns:cx2="http://schemas.microsoft.com/office/drawing/2015/10/21/chartex" xmlns:cx3="http://schemas.microsoft.com/office/drawing/2016/5/9/chartex" xmlns:cx4="http://schemas.microsoft.com/office/drawing/2016/5/10/chartex" xmlns:cx5="http://schemas.microsoft.com/office/drawing/2016/5/11/chartex" xmlns:cx6="http://schemas.microsoft.com/office/drawing/2016/5/12/chartex" xmlns:cx7="http://schemas.microsoft.com/office/drawing/2016/5/13/chartex" xmlns:cx8="http://schemas.microsoft.com/office/drawing/2016/5/14/chartex" xmlns:mc="http://schemas.openxmlformats.org/markup-compatibility/2006" xmlns:aink="http://schemas.microsoft.com/office/drawing/2016/ink" xmlns:am3d="http://schemas.microsoft.com/office/drawing/2017/model3d" xmlns:o="urn:schemas-microsoft-com:office:office" xmlns:r="http://schemas.openxmlformats.org/officeDocument/2006/relationships" xmlns:m="http://schemas.openxmlformats.org/officeDocument/2006/math" xmlns:v="urn:schemas-microsoft-com:vml" xmlns:wp14="http://schemas.microsoft.com/office/word/2010/wordprocessingDrawing" xmlns:wp="http://schemas.openxmlformats.org/drawingml/2006/wordprocessingDrawing" xmlns:w10="urn:schemas-microsoft-com:office:word" xmlns:w="http://schemas.openxmlformats.org/wordprocessingml/2006/main" xmlns:w14="http://schemas.microsoft.com/office/word/2010/wordml" xmlns:w15="http://schemas.microsoft.com/office/word/2012/wordml" xmlns:w16cid="http://schemas.microsoft.com/office/word/2016/wordml/cid" xmlns:w16se="http://schemas.microsoft.com/office/word/2015/wordml/symex" xmlns:wpg="http://schemas.microsoft.com/office/word/2010/wordprocessingGroup" xmlns:wpi="http://schemas.microsoft.com/office/word/2010/wordprocessingInk" xmlns:wne="http://schemas.microsoft.com/office/word/2006/wordml" xmlns:wps="http://schemas.microsoft.com/office/word/2010/wordprocessingShape" mc:Ignorable="w14 w15 w16se w16cid wp14">
+<w:document xmlns:wpc="http://schemas.microsoft.com/office/word/2010/wordprocessingCanvas" xmlns:mc="http://schemas.openxmlformats.org/markup-compatibility/2006" xmlns:o="urn:schemas-microsoft-com:office:office" xmlns:r="http://schemas.openxmlformats.org/officeDocument/2006/relationships" xmlns:m="http://schemas.openxmlformats.org/officeDocument/2006/math" xmlns:v="urn:schemas-microsoft-com:vml" xmlns:wp14="http://schemas.microsoft.com/office/word/2010/wordprocessingDrawing" xmlns:wp="http://schemas.openxmlformats.org/drawingml/2006/wordprocessingDrawing" xmlns:w10="urn:schemas-microsoft-com:office:word" xmlns:w="http://schemas.openxmlformats.org/wordprocessingml/2006/main" xmlns:w14="http://schemas.microsoft.com/office/word/2010/wordml" xmlns:w15="http://schemas.microsoft.com/office/word/2012/wordml" xmlns:wpg="http://schemas.microsoft.com/office/word/2010/wordprocessingGroup" xmlns:wpi="http://schemas.microsoft.com/office/word/2010/wordprocessingInk" xmlns:wne="http://schemas.microsoft.com/office/word/2006/wordml" xmlns:wps="http://schemas.microsoft.com/office/word/2010/wordprocessingShape" mc:Ignorable="w14 w15 wp14">
   <w:body>
     <w:p>
       <w:pPr>
@@ -163,13 +163,59 @@
           <w:szCs w:val="22"/>
         </w:rPr>
       </w:pPr>
-      <w:r>
-        <w:rPr>
-          <w:rFonts w:ascii="Maiandra GD" w:hAnsi="Maiandra GD"/>
-          <w:sz w:val="22"/>
-          <w:szCs w:val="22"/>
-        </w:rPr>
-        <w:t>Cheng Jun Liu Zheng.</w:t>
+      <w:proofErr w:type="spellStart"/>
+      <w:r>
+        <w:rPr>
+          <w:rFonts w:ascii="Maiandra GD" w:hAnsi="Maiandra GD"/>
+          <w:sz w:val="22"/>
+          <w:szCs w:val="22"/>
+        </w:rPr>
+        <w:t>Cheng</w:t>
+      </w:r>
+      <w:proofErr w:type="spellEnd"/>
+      <w:r>
+        <w:rPr>
+          <w:rFonts w:ascii="Maiandra GD" w:hAnsi="Maiandra GD"/>
+          <w:sz w:val="22"/>
+          <w:szCs w:val="22"/>
+        </w:rPr>
+        <w:t xml:space="preserve"> Jun </w:t>
+      </w:r>
+      <w:proofErr w:type="spellStart"/>
+      <w:r>
+        <w:rPr>
+          <w:rFonts w:ascii="Maiandra GD" w:hAnsi="Maiandra GD"/>
+          <w:sz w:val="22"/>
+          <w:szCs w:val="22"/>
+        </w:rPr>
+        <w:t>Liu</w:t>
+      </w:r>
+      <w:proofErr w:type="spellEnd"/>
+      <w:r>
+        <w:rPr>
+          <w:rFonts w:ascii="Maiandra GD" w:hAnsi="Maiandra GD"/>
+          <w:sz w:val="22"/>
+          <w:szCs w:val="22"/>
+        </w:rPr>
+        <w:t xml:space="preserve"> </w:t>
+      </w:r>
+      <w:proofErr w:type="spellStart"/>
+      <w:r>
+        <w:rPr>
+          <w:rFonts w:ascii="Maiandra GD" w:hAnsi="Maiandra GD"/>
+          <w:sz w:val="22"/>
+          <w:szCs w:val="22"/>
+        </w:rPr>
+        <w:t>Zheng</w:t>
+      </w:r>
+      <w:proofErr w:type="spellEnd"/>
+      <w:r>
+        <w:rPr>
+          <w:rFonts w:ascii="Maiandra GD" w:hAnsi="Maiandra GD"/>
+          <w:sz w:val="22"/>
+          <w:szCs w:val="22"/>
+        </w:rPr>
+        <w:t>.</w:t>
       </w:r>
     </w:p>
     <w:p>
@@ -245,7 +291,25 @@
           <w:sz w:val="22"/>
           <w:szCs w:val="22"/>
         </w:rPr>
-        <w:t xml:space="preserve"> Chen.</w:t>
+        <w:t xml:space="preserve"> </w:t>
+      </w:r>
+      <w:proofErr w:type="spellStart"/>
+      <w:r>
+        <w:rPr>
+          <w:rFonts w:ascii="Maiandra GD" w:hAnsi="Maiandra GD"/>
+          <w:sz w:val="22"/>
+          <w:szCs w:val="22"/>
+        </w:rPr>
+        <w:t>Chen</w:t>
+      </w:r>
+      <w:proofErr w:type="spellEnd"/>
+      <w:r>
+        <w:rPr>
+          <w:rFonts w:ascii="Maiandra GD" w:hAnsi="Maiandra GD"/>
+          <w:sz w:val="22"/>
+          <w:szCs w:val="22"/>
+        </w:rPr>
+        <w:t>.</w:t>
       </w:r>
     </w:p>
     <w:p>
@@ -340,6 +404,7 @@
       <w:r>
         <w:rPr>
           <w:noProof/>
+          <w:lang w:eastAsia="es-ES"/>
         </w:rPr>
         <w:drawing>
           <wp:inline distT="0" distB="0" distL="0" distR="0" wp14:anchorId="59E2C9CC" wp14:editId="6C64864D">
@@ -685,7 +750,7 @@
     </w:p>
     <w:tbl>
       <w:tblPr>
-        <w:tblStyle w:val="Tablaconcuadrcula5oscura"/>
+        <w:tblStyle w:val="Tabladecuadrcula5oscura"/>
         <w:tblW w:w="0" w:type="auto"/>
         <w:tblLook w:val="04A0" w:firstRow="1" w:lastRow="0" w:firstColumn="1" w:lastColumn="0" w:noHBand="0" w:noVBand="1"/>
       </w:tblPr>
@@ -3769,6 +3834,7 @@
           <w:sz w:val="22"/>
           <w:szCs w:val="22"/>
         </w:rPr>
+        <w:lastRenderedPageBreak/>
         <w:t>│</w:t>
       </w:r>
       <w:r>
@@ -4171,7 +4237,6 @@
           <w:sz w:val="22"/>
           <w:szCs w:val="22"/>
         </w:rPr>
-        <w:lastRenderedPageBreak/>
         <w:t>│</w:t>
       </w:r>
     </w:p>
@@ -4253,23 +4318,13 @@
         <w:t xml:space="preserve">       </w:t>
       </w:r>
       <w:proofErr w:type="spellStart"/>
-      <w:proofErr w:type="gramStart"/>
-      <w:r>
-        <w:rPr>
-          <w:rFonts w:ascii="Maiandra GD" w:hAnsi="Maiandra GD" w:hint="eastAsia"/>
-          <w:sz w:val="22"/>
-          <w:szCs w:val="22"/>
-        </w:rPr>
-        <w:t>org.eclipse.php.core</w:t>
-      </w:r>
-      <w:proofErr w:type="gramEnd"/>
-      <w:r>
-        <w:rPr>
-          <w:rFonts w:ascii="Maiandra GD" w:hAnsi="Maiandra GD" w:hint="eastAsia"/>
-          <w:sz w:val="22"/>
-          <w:szCs w:val="22"/>
-        </w:rPr>
-        <w:t>.prefs</w:t>
+      <w:r>
+        <w:rPr>
+          <w:rFonts w:ascii="Maiandra GD" w:hAnsi="Maiandra GD" w:hint="eastAsia"/>
+          <w:sz w:val="22"/>
+          <w:szCs w:val="22"/>
+        </w:rPr>
+        <w:t>org.eclipse.php.core.prefs</w:t>
       </w:r>
       <w:proofErr w:type="spellEnd"/>
     </w:p>
@@ -5338,6 +5393,7 @@
           <w:sz w:val="22"/>
           <w:szCs w:val="22"/>
         </w:rPr>
+        <w:lastRenderedPageBreak/>
         <w:t>│</w:t>
       </w:r>
       <w:r>
@@ -6350,7 +6406,6 @@
           <w:sz w:val="22"/>
           <w:szCs w:val="22"/>
         </w:rPr>
-        <w:lastRenderedPageBreak/>
         <w:t>│</w:t>
       </w:r>
       <w:r>
@@ -7169,6 +7224,7 @@
           <w:sz w:val="22"/>
           <w:szCs w:val="22"/>
         </w:rPr>
+        <w:lastRenderedPageBreak/>
         <w:t>│</w:t>
       </w:r>
       <w:r>
@@ -8049,25 +8105,7 @@
           <w:sz w:val="22"/>
           <w:szCs w:val="22"/>
         </w:rPr>
-        <w:t xml:space="preserve">A </w:t>
-      </w:r>
-      <w:proofErr w:type="gramStart"/>
-      <w:r>
-        <w:rPr>
-          <w:rFonts w:ascii="Maiandra GD" w:hAnsi="Maiandra GD"/>
-          <w:sz w:val="22"/>
-          <w:szCs w:val="22"/>
-        </w:rPr>
-        <w:t>continuación</w:t>
-      </w:r>
-      <w:proofErr w:type="gramEnd"/>
-      <w:r>
-        <w:rPr>
-          <w:rFonts w:ascii="Maiandra GD" w:hAnsi="Maiandra GD"/>
-          <w:sz w:val="22"/>
-          <w:szCs w:val="22"/>
-        </w:rPr>
-        <w:t xml:space="preserve"> se explican las funcionalidades disponibles en nuestra aplicación web:</w:t>
+        <w:t>A continuación se explican las funcionalidades disponibles en nuestra aplicación web:</w:t>
       </w:r>
     </w:p>
     <w:p>
@@ -8095,7 +8133,25 @@
           <w:sz w:val="22"/>
           <w:szCs w:val="22"/>
         </w:rPr>
-        <w:t xml:space="preserve"> AÑADIENDO CAPTURAS DE PANTALLA TAMBIÉN A LAS FNCIONALIDADES.</w:t>
+        <w:t xml:space="preserve"> AÑADIENDO CAPTURAS DE PANTALLA TAMBIÉN A LAS F</w:t>
+      </w:r>
+      <w:r>
+        <w:rPr>
+          <w:rFonts w:ascii="Maiandra GD" w:hAnsi="Maiandra GD"/>
+          <w:color w:val="FF0000"/>
+          <w:sz w:val="22"/>
+          <w:szCs w:val="22"/>
+        </w:rPr>
+        <w:t>U</w:t>
+      </w:r>
+      <w:r>
+        <w:rPr>
+          <w:rFonts w:ascii="Maiandra GD" w:hAnsi="Maiandra GD"/>
+          <w:color w:val="FF0000"/>
+          <w:sz w:val="22"/>
+          <w:szCs w:val="22"/>
+        </w:rPr>
+        <w:t>NCIONALIDADES.</w:t>
       </w:r>
     </w:p>
     <w:p>
@@ -8205,7 +8261,6 @@
           <w:sz w:val="22"/>
           <w:szCs w:val="22"/>
         </w:rPr>
-        <w:lastRenderedPageBreak/>
         <w:t>Ver comidas:</w:t>
       </w:r>
       <w:r>
@@ -8290,33 +8345,15 @@
           <w:sz w:val="22"/>
           <w:szCs w:val="22"/>
         </w:rPr>
-        <w:t xml:space="preserve">A </w:t>
-      </w:r>
-      <w:proofErr w:type="gramStart"/>
-      <w:r>
-        <w:rPr>
-          <w:rFonts w:ascii="Maiandra GD" w:hAnsi="Maiandra GD"/>
-          <w:sz w:val="22"/>
-          <w:szCs w:val="22"/>
-        </w:rPr>
-        <w:t>conti</w:t>
-      </w:r>
-      <w:r>
-        <w:rPr>
-          <w:rFonts w:ascii="Maiandra GD" w:hAnsi="Maiandra GD"/>
-          <w:sz w:val="22"/>
-          <w:szCs w:val="22"/>
-        </w:rPr>
-        <w:t>nuación</w:t>
-      </w:r>
-      <w:proofErr w:type="gramEnd"/>
-      <w:r>
-        <w:rPr>
-          <w:rFonts w:ascii="Maiandra GD" w:hAnsi="Maiandra GD"/>
-          <w:sz w:val="22"/>
-          <w:szCs w:val="22"/>
-        </w:rPr>
-        <w:t xml:space="preserve"> aparecerán dos botones, que también son dos</w:t>
+        <w:t>A conti</w:t>
+      </w:r>
+      <w:r>
+        <w:rPr>
+          <w:rFonts w:ascii="Maiandra GD" w:hAnsi="Maiandra GD"/>
+          <w:sz w:val="22"/>
+          <w:szCs w:val="22"/>
+        </w:rPr>
+        <w:t>nuación aparecerán dos botones, que también son dos</w:t>
       </w:r>
       <w:r>
         <w:rPr>
@@ -8495,6 +8532,16 @@
     </w:p>
     <w:p>
       <w:pPr>
+        <w:jc w:val="both"/>
+        <w:rPr>
+          <w:rFonts w:ascii="Maiandra GD" w:hAnsi="Maiandra GD"/>
+          <w:sz w:val="22"/>
+          <w:szCs w:val="22"/>
+        </w:rPr>
+      </w:pPr>
+    </w:p>
+    <w:p>
+      <w:pPr>
         <w:pStyle w:val="Prrafodelista"/>
         <w:numPr>
           <w:ilvl w:val="1"/>
@@ -8517,6 +8564,7 @@
           <w:sz w:val="22"/>
           <w:szCs w:val="22"/>
         </w:rPr>
+        <w:lastRenderedPageBreak/>
         <w:t>Eliminar comida</w:t>
       </w:r>
       <w:r>
@@ -8828,7 +8876,29 @@
           <w:sz w:val="22"/>
           <w:szCs w:val="22"/>
         </w:rPr>
-        <w:t>Escribir reseña/valoración(nuevo):</w:t>
+        <w:t>Escribir reseña/</w:t>
+      </w:r>
+      <w:proofErr w:type="gramStart"/>
+      <w:r>
+        <w:rPr>
+          <w:rFonts w:ascii="Maiandra GD" w:hAnsi="Maiandra GD"/>
+          <w:b/>
+          <w:bCs/>
+          <w:sz w:val="22"/>
+          <w:szCs w:val="22"/>
+        </w:rPr>
+        <w:t>valoración(</w:t>
+      </w:r>
+      <w:proofErr w:type="gramEnd"/>
+      <w:r>
+        <w:rPr>
+          <w:rFonts w:ascii="Maiandra GD" w:hAnsi="Maiandra GD"/>
+          <w:b/>
+          <w:bCs/>
+          <w:sz w:val="22"/>
+          <w:szCs w:val="22"/>
+        </w:rPr>
+        <w:t>nuevo):</w:t>
       </w:r>
       <w:r>
         <w:rPr>
@@ -8884,25 +8954,7 @@
           <w:sz w:val="22"/>
           <w:szCs w:val="22"/>
         </w:rPr>
-        <w:t xml:space="preserve">de </w:t>
-      </w:r>
-      <w:proofErr w:type="gramStart"/>
-      <w:r>
-        <w:rPr>
-          <w:rFonts w:ascii="Maiandra GD" w:hAnsi="Maiandra GD"/>
-          <w:sz w:val="22"/>
-          <w:szCs w:val="22"/>
-        </w:rPr>
-        <w:t>una</w:t>
-      </w:r>
-      <w:proofErr w:type="gramEnd"/>
-      <w:r>
-        <w:rPr>
-          <w:rFonts w:ascii="Maiandra GD" w:hAnsi="Maiandra GD"/>
-          <w:sz w:val="22"/>
-          <w:szCs w:val="22"/>
-        </w:rPr>
-        <w:t xml:space="preserve"> de los entrenadores hay un botón para “Dejar una reseña”. Al pulsar, el botón aparecerá un formulario en forma de </w:t>
+        <w:t xml:space="preserve">de una de los entrenadores hay un botón para “Dejar una reseña”. Al pulsar, el botón aparecerá un formulario en forma de </w:t>
       </w:r>
       <w:proofErr w:type="spellStart"/>
       <w:r>
@@ -9412,7 +9464,7 @@
           <w:sz w:val="22"/>
           <w:szCs w:val="22"/>
         </w:rPr>
-        <w:t>”Mostrar</w:t>
+        <w:t>”</w:t>
       </w:r>
       <w:proofErr w:type="gramEnd"/>
       <w:r>
@@ -9423,7 +9475,7 @@
           <w:sz w:val="22"/>
           <w:szCs w:val="22"/>
         </w:rPr>
-        <w:t xml:space="preserve"> perfil”</w:t>
+        <w:t>Mostrar perfil”</w:t>
       </w:r>
       <w:r>
         <w:rPr>
@@ -9545,7 +9597,7 @@
           <w:sz w:val="22"/>
           <w:szCs w:val="22"/>
         </w:rPr>
-        <w:t>&gt; ”Mostrar</w:t>
+        <w:t>&gt; ”</w:t>
       </w:r>
       <w:proofErr w:type="gramEnd"/>
       <w:r>
@@ -9556,7 +9608,7 @@
           <w:sz w:val="22"/>
           <w:szCs w:val="22"/>
         </w:rPr>
-        <w:t xml:space="preserve"> perfil” </w:t>
+        <w:t xml:space="preserve">Mostrar perfil” </w:t>
       </w:r>
       <w:r>
         <w:rPr>
@@ -9729,7 +9781,6 @@
           <w:sz w:val="22"/>
           <w:szCs w:val="22"/>
         </w:rPr>
-        <w:lastRenderedPageBreak/>
         <w:t>Enviar/recibir mensajes(nuevo):</w:t>
       </w:r>
       <w:r>
@@ -9951,6 +10002,61 @@
     <w:p>
       <w:pPr>
         <w:pStyle w:val="Prrafodelista"/>
+        <w:numPr>
+          <w:ilvl w:val="1"/>
+          <w:numId w:val="2"/>
+        </w:numPr>
+        <w:jc w:val="both"/>
+        <w:rPr>
+          <w:rFonts w:ascii="Maiandra GD" w:hAnsi="Maiandra GD"/>
+          <w:b/>
+          <w:bCs/>
+          <w:sz w:val="22"/>
+          <w:szCs w:val="22"/>
+        </w:rPr>
+      </w:pPr>
+      <w:r>
+        <w:rPr>
+          <w:rFonts w:ascii="Maiandra GD" w:hAnsi="Maiandra GD"/>
+          <w:b/>
+          <w:bCs/>
+          <w:sz w:val="22"/>
+          <w:szCs w:val="22"/>
+        </w:rPr>
+        <w:lastRenderedPageBreak/>
+        <w:t xml:space="preserve">Ver usuarios: </w:t>
+      </w:r>
+      <w:r>
+        <w:rPr>
+          <w:rFonts w:ascii="Maiandra GD" w:hAnsi="Maiandra GD"/>
+          <w:bCs/>
+          <w:sz w:val="22"/>
+          <w:szCs w:val="22"/>
+        </w:rPr>
+        <w:t>Se muestran</w:t>
+      </w:r>
+      <w:r>
+        <w:rPr>
+          <w:rFonts w:ascii="Maiandra GD" w:hAnsi="Maiandra GD"/>
+          <w:bCs/>
+          <w:sz w:val="22"/>
+          <w:szCs w:val="22"/>
+        </w:rPr>
+        <w:t xml:space="preserve"> los clientes y entrenadores registrados. </w:t>
+      </w:r>
+      <w:r>
+        <w:rPr>
+          <w:rFonts w:ascii="Maiandra GD" w:hAnsi="Maiandra GD"/>
+          <w:bCs/>
+          <w:sz w:val="22"/>
+          <w:szCs w:val="22"/>
+        </w:rPr>
+        <w:t>Se ofrecen más opciones si se inicia sesión como cliente. Se explica en el punto 4.5.</w:t>
+      </w:r>
+    </w:p>
+    <w:p>
+      <w:pPr>
+        <w:pStyle w:val="Prrafodelista"/>
         <w:ind w:left="1440"/>
         <w:jc w:val="both"/>
         <w:rPr>
@@ -10781,26 +10887,7 @@
           <w:sz w:val="22"/>
           <w:szCs w:val="22"/>
         </w:rPr>
-        <w:lastRenderedPageBreak/>
-        <w:t xml:space="preserve">Respecto a las solicitudes, aparte de poder solicitar a un entrenador, se podrá ver si se ha enviado una solicitud a un entrenador o no (“solicitud enviada”), </w:t>
-      </w:r>
-      <w:proofErr w:type="gramStart"/>
-      <w:r>
-        <w:rPr>
-          <w:rFonts w:ascii="Maiandra GD" w:hAnsi="Maiandra GD"/>
-          <w:sz w:val="22"/>
-          <w:szCs w:val="22"/>
-        </w:rPr>
-        <w:t>y</w:t>
-      </w:r>
-      <w:proofErr w:type="gramEnd"/>
-      <w:r>
-        <w:rPr>
-          <w:rFonts w:ascii="Maiandra GD" w:hAnsi="Maiandra GD"/>
-          <w:sz w:val="22"/>
-          <w:szCs w:val="22"/>
-        </w:rPr>
-        <w:t xml:space="preserve"> además, si ese entrenador la ha aceptado “Ya soy tu entrenador/a”.</w:t>
+        <w:t>Respecto a las solicitudes, aparte de poder solicitar a un entrenador, se podrá ver si se ha enviado una solicitud a un entrenador o no (“solicitud enviada”), y además, si ese entrenador la ha aceptado “Ya soy tu entrenador/a”.</w:t>
       </w:r>
     </w:p>
     <w:p>
@@ -10913,6 +11000,7 @@
           <w:noProof/>
           <w:lang w:eastAsia="es-ES"/>
         </w:rPr>
+        <w:lastRenderedPageBreak/>
         <w:drawing>
           <wp:inline distT="0" distB="0" distL="0" distR="0" wp14:anchorId="6A9E29E4" wp14:editId="50B9FF2C">
             <wp:extent cx="2553167" cy="1559169"/>
@@ -11633,7 +11721,6 @@
           <w:noProof/>
           <w:lang w:eastAsia="es-ES"/>
         </w:rPr>
-        <w:lastRenderedPageBreak/>
         <w:drawing>
           <wp:inline distT="0" distB="0" distL="0" distR="0" wp14:anchorId="4A124949" wp14:editId="48FFE461">
             <wp:extent cx="4500587" cy="1570169"/>
@@ -11837,7 +11924,16 @@
           <w:sz w:val="22"/>
           <w:szCs w:val="22"/>
         </w:rPr>
-        <w:t>s, como la fecha de registro, los alimentos que pertenecen a esa comida, o las calorías totales de la comida</w:t>
+        <w:t xml:space="preserve">s, como la fecha de registro, los alimentos </w:t>
+      </w:r>
+      <w:r>
+        <w:rPr>
+          <w:rFonts w:ascii="Maiandra GD" w:hAnsi="Maiandra GD"/>
+          <w:sz w:val="22"/>
+          <w:szCs w:val="22"/>
+        </w:rPr>
+        <w:lastRenderedPageBreak/>
+        <w:t>que pertenecen a esa comida, o las calorías totales de la comida</w:t>
       </w:r>
       <w:r>
         <w:rPr>
@@ -12028,6 +12124,30 @@
           <w:szCs w:val="22"/>
         </w:rPr>
         <w:t>ver las comidas registradas por el usuario la semana actual, y la semana anterior a esta.</w:t>
+      </w:r>
+      <w:r>
+        <w:rPr>
+          <w:rFonts w:ascii="Maiandra GD" w:hAnsi="Maiandra GD"/>
+          <w:sz w:val="22"/>
+          <w:szCs w:val="22"/>
+        </w:rPr>
+        <w:t xml:space="preserve"> Aparece el mes y el día de mes en el que estamos par</w:t>
+      </w:r>
+      <w:r>
+        <w:rPr>
+          <w:rFonts w:ascii="Maiandra GD" w:hAnsi="Maiandra GD"/>
+          <w:sz w:val="22"/>
+          <w:szCs w:val="22"/>
+        </w:rPr>
+        <w:t>a situar al usuario en el tiempo</w:t>
+      </w:r>
+      <w:r>
+        <w:rPr>
+          <w:rFonts w:ascii="Maiandra GD" w:hAnsi="Maiandra GD"/>
+          <w:sz w:val="22"/>
+          <w:szCs w:val="22"/>
+        </w:rPr>
+        <w:t>.</w:t>
       </w:r>
       <w:r>
         <w:rPr>
@@ -12565,16 +12685,70 @@
           <w:sz w:val="22"/>
           <w:szCs w:val="22"/>
         </w:rPr>
-        <w:t xml:space="preserve">. </w:t>
-      </w:r>
-      <w:r>
-        <w:rPr>
-          <w:rFonts w:ascii="Maiandra GD" w:hAnsi="Maiandra GD"/>
-          <w:bCs/>
-          <w:sz w:val="22"/>
-          <w:szCs w:val="22"/>
-        </w:rPr>
-        <w:t>Estará disponible para la próxima entrega.</w:t>
+        <w:t>.</w:t>
+      </w:r>
+      <w:r>
+        <w:rPr>
+          <w:rFonts w:ascii="Maiandra GD" w:hAnsi="Maiandra GD"/>
+          <w:bCs/>
+          <w:sz w:val="22"/>
+          <w:szCs w:val="22"/>
+        </w:rPr>
+        <w:t xml:space="preserve"> Se pide para empezar la fecha </w:t>
+      </w:r>
+      <w:r>
+        <w:rPr>
+          <w:rFonts w:ascii="Maiandra GD" w:hAnsi="Maiandra GD"/>
+          <w:bCs/>
+          <w:sz w:val="22"/>
+          <w:szCs w:val="22"/>
+        </w:rPr>
+        <w:t>en la que se registró la comida</w:t>
+      </w:r>
+      <w:r>
+        <w:rPr>
+          <w:rFonts w:ascii="Maiandra GD" w:hAnsi="Maiandra GD"/>
+          <w:bCs/>
+          <w:sz w:val="22"/>
+          <w:szCs w:val="22"/>
+        </w:rPr>
+        <w:t>.</w:t>
+      </w:r>
+      <w:r>
+        <w:rPr>
+          <w:rFonts w:ascii="Maiandra GD" w:hAnsi="Maiandra GD"/>
+          <w:bCs/>
+          <w:sz w:val="22"/>
+          <w:szCs w:val="22"/>
+        </w:rPr>
+        <w:t xml:space="preserve"> Si esta comida ya se había actualizado anteriormente, la fecha dejará de ser la fecha de registro, y pasará a ser la fecha en que se actualizó dicha comida. Los siguientes campos son los mismos que en registrar comida: un campo de tipo radio para escoger el tipo de comida y tres listas de selección para elegir tres alimentos para esa comida. Finalmente se va de nuevo a la vista de las tablas donde aparecerá en la última fila la tabla modificada con la nueva fecha. El objetivo principal de esta funcionalidad/vista es dar libertad al usuario para corregir alguna comida que</w:t>
+      </w:r>
+      <w:r>
+        <w:rPr>
+          <w:rFonts w:ascii="Maiandra GD" w:hAnsi="Maiandra GD"/>
+          <w:bCs/>
+          <w:sz w:val="22"/>
+          <w:szCs w:val="22"/>
+        </w:rPr>
+        <w:t xml:space="preserve"> </w:t>
+      </w:r>
+      <w:r>
+        <w:rPr>
+          <w:rFonts w:ascii="Maiandra GD" w:hAnsi="Maiandra GD"/>
+          <w:bCs/>
+          <w:sz w:val="22"/>
+          <w:szCs w:val="22"/>
+        </w:rPr>
+        <w:t>anteriormente</w:t>
+      </w:r>
+      <w:r>
+        <w:rPr>
+          <w:rFonts w:ascii="Maiandra GD" w:hAnsi="Maiandra GD"/>
+          <w:bCs/>
+          <w:sz w:val="22"/>
+          <w:szCs w:val="22"/>
+        </w:rPr>
+        <w:t xml:space="preserve"> haya registrado mal el usuario por error.</w:t>
       </w:r>
       <w:r>
         <w:rPr>
@@ -12617,6 +12791,48 @@
           <w:szCs w:val="22"/>
         </w:rPr>
         <w:t>miPerfilComidasEditar.php</w:t>
+      </w:r>
+      <w:proofErr w:type="spellEnd"/>
+      <w:r>
+        <w:rPr>
+          <w:rFonts w:ascii="Maiandra GD" w:hAnsi="Maiandra GD"/>
+          <w:b/>
+          <w:bCs/>
+          <w:sz w:val="22"/>
+          <w:szCs w:val="22"/>
+        </w:rPr>
+        <w:t>-&gt;</w:t>
+      </w:r>
+      <w:r>
+        <w:rPr>
+          <w:rFonts w:ascii="Maiandra GD" w:hAnsi="Maiandra GD"/>
+          <w:b/>
+          <w:bCs/>
+          <w:sz w:val="22"/>
+          <w:szCs w:val="22"/>
+        </w:rPr>
+        <w:t xml:space="preserve"> </w:t>
+      </w:r>
+      <w:proofErr w:type="spellStart"/>
+      <w:r>
+        <w:rPr>
+          <w:rFonts w:ascii="Maiandra GD" w:hAnsi="Maiandra GD"/>
+          <w:b/>
+          <w:bCs/>
+          <w:sz w:val="22"/>
+          <w:szCs w:val="22"/>
+        </w:rPr>
+        <w:t>miPerfilComidasVerTablas</w:t>
+      </w:r>
+      <w:r>
+        <w:rPr>
+          <w:rFonts w:ascii="Maiandra GD" w:hAnsi="Maiandra GD"/>
+          <w:b/>
+          <w:bCs/>
+          <w:sz w:val="22"/>
+          <w:szCs w:val="22"/>
+        </w:rPr>
+        <w:t>.php</w:t>
       </w:r>
       <w:proofErr w:type="spellEnd"/>
       <w:r>
@@ -12760,16 +12976,7 @@
           <w:sz w:val="22"/>
           <w:szCs w:val="22"/>
         </w:rPr>
-        <w:t xml:space="preserve">es posible verlo. También </w:t>
-      </w:r>
-      <w:r>
-        <w:rPr>
-          <w:rFonts w:ascii="Maiandra GD" w:hAnsi="Maiandra GD"/>
-          <w:sz w:val="22"/>
-          <w:szCs w:val="22"/>
-        </w:rPr>
-        <w:lastRenderedPageBreak/>
-        <w:t xml:space="preserve">dentro del perfil del entrenador hay un enlace para eliminar al entrenador de la lista, el enlace redirige a la página de procesamiento </w:t>
+        <w:t xml:space="preserve">es posible verlo. También dentro del perfil del entrenador hay un enlace para eliminar al entrenador de la lista, el enlace redirige a la página de procesamiento </w:t>
       </w:r>
       <w:proofErr w:type="spellStart"/>
       <w:r>
@@ -12833,6 +13040,7 @@
           <w:noProof/>
           <w:lang w:eastAsia="es-ES"/>
         </w:rPr>
+        <w:lastRenderedPageBreak/>
         <w:drawing>
           <wp:inline distT="0" distB="0" distL="0" distR="0" wp14:anchorId="0B132C54" wp14:editId="54197F3C">
             <wp:extent cx="5257800" cy="1783668"/>
@@ -13143,25 +13351,7 @@
           <w:sz w:val="22"/>
           <w:szCs w:val="22"/>
         </w:rPr>
-        <w:t xml:space="preserve"> borrará todos los mensajes dentro del chat para el propio usuario (el otro extremo no notará diferencia). </w:t>
-      </w:r>
-      <w:proofErr w:type="gramStart"/>
-      <w:r>
-        <w:rPr>
-          <w:rFonts w:ascii="Maiandra GD" w:hAnsi="Maiandra GD"/>
-          <w:sz w:val="22"/>
-          <w:szCs w:val="22"/>
-        </w:rPr>
-        <w:t>Además</w:t>
-      </w:r>
-      <w:proofErr w:type="gramEnd"/>
-      <w:r>
-        <w:rPr>
-          <w:rFonts w:ascii="Maiandra GD" w:hAnsi="Maiandra GD"/>
-          <w:sz w:val="22"/>
-          <w:szCs w:val="22"/>
-        </w:rPr>
-        <w:t xml:space="preserve"> al principio de todo hay un pequeño formulario para mandar un mensaje, y así empezar un chat, con un usuario según su </w:t>
+        <w:t xml:space="preserve"> borrará todos los mensajes dentro del chat para el propio usuario (el otro extremo no notará diferencia). Además al principio de todo hay un pequeño formulario para mandar un mensaje, y así empezar un chat, con un usuario según su </w:t>
       </w:r>
       <w:proofErr w:type="spellStart"/>
       <w:r>
@@ -13292,7 +13482,7 @@
           <w:sz w:val="22"/>
           <w:szCs w:val="22"/>
         </w:rPr>
-        <w:t xml:space="preserve">En la parte superior de la pantalla muestra cinco botones para pulsar que son “Anteayer, Ayer, Hoy, Mañana , Pasado Mañana” pulsando uno de estos botones aparecerá justo por debajo “Tareas de hoy” y en caso de que haya  ejercicios o comidas registradas en BBDD se mostrarán por pantalla dos tablas separadas  una para </w:t>
+        <w:t xml:space="preserve">En la parte superior de la pantalla muestra cinco botones para pulsar que son “Anteayer, Ayer, Hoy, Mañana , Pasado Mañana” pulsando uno de estos botones aparecerá justo por debajo “Tareas de hoy” y en caso de que haya  ejercicios o comidas registradas en BBDD se mostrarán por pantalla dos tablas separadas  una para comida y otra para ejercicio, en la tabla de comida se mostrará tipo de comida que es luego la suma de calorías, proteínas ,grasas , carbohidratos y la lista de alimentos que está compuesta. En la tabla de ejercicios </w:t>
       </w:r>
       <w:r>
         <w:rPr>
@@ -13301,7 +13491,7 @@
           <w:szCs w:val="22"/>
         </w:rPr>
         <w:lastRenderedPageBreak/>
-        <w:t>comida y otra para ejercicio, en la tabla de comida se mostrará tipo de comida que es luego la suma de calorías, proteínas ,grasas , carbohidratos y la lista de alimentos que está compuesta. En la tabla de ejercicios muestra el nombre del ejercicio fecha y las repeticiones que hay que hacer.</w:t>
+        <w:t>muestra el nombre del ejercicio fecha y las repeticiones que hay que hacer.</w:t>
       </w:r>
       <w:r>
         <w:rPr>
@@ -13312,6 +13502,7 @@
       <w:r>
         <w:rPr>
           <w:noProof/>
+          <w:lang w:eastAsia="es-ES"/>
         </w:rPr>
         <w:drawing>
           <wp:inline distT="0" distB="0" distL="0" distR="0" wp14:anchorId="0EECEC8D" wp14:editId="6DF6CD37">
@@ -14275,7 +14466,6 @@
           <w:sz w:val="22"/>
           <w:szCs w:val="22"/>
         </w:rPr>
-        <w:lastRenderedPageBreak/>
         <w:t>PR_eliminarEntrenamiento</w:t>
       </w:r>
       <w:r>
@@ -14374,6 +14564,7 @@
           <w:sz w:val="22"/>
           <w:szCs w:val="22"/>
         </w:rPr>
+        <w:lastRenderedPageBreak/>
         <w:t>perfil_Entrenador</w:t>
       </w:r>
       <w:proofErr w:type="spellEnd"/>
@@ -14512,7 +14703,6 @@
         </w:rPr>
       </w:pPr>
       <w:proofErr w:type="spellStart"/>
-      <w:proofErr w:type="gramStart"/>
       <w:r>
         <w:rPr>
           <w:rFonts w:ascii="Maiandra GD" w:hAnsi="Maiandra GD" w:hint="eastAsia"/>
@@ -14552,18 +14742,7 @@
           <w:sz w:val="22"/>
           <w:szCs w:val="22"/>
         </w:rPr>
-        <w:t xml:space="preserve">  -</w:t>
-      </w:r>
-      <w:proofErr w:type="gramEnd"/>
-      <w:r>
-        <w:rPr>
-          <w:rFonts w:ascii="Maiandra GD" w:hAnsi="Maiandra GD"/>
-          <w:b/>
-          <w:bCs/>
-          <w:sz w:val="22"/>
-          <w:szCs w:val="22"/>
-        </w:rPr>
-        <w:t>&gt;</w:t>
+        <w:t xml:space="preserve">  -&gt;</w:t>
       </w:r>
     </w:p>
     <w:p>
@@ -14910,31 +15089,14 @@
           <w:sz w:val="22"/>
           <w:szCs w:val="22"/>
         </w:rPr>
-        <w:t xml:space="preserve"> desde esa pestaña es posible ver todos los ejercicios propuestos en la aplicación </w:t>
-      </w:r>
-      <w:proofErr w:type="gramStart"/>
-      <w:r>
-        <w:rPr>
-          <w:rFonts w:ascii="Maiandra GD" w:hAnsi="Maiandra GD"/>
-          <w:sz w:val="22"/>
-          <w:szCs w:val="22"/>
-        </w:rPr>
-        <w:t>y</w:t>
-      </w:r>
-      <w:proofErr w:type="gramEnd"/>
-      <w:r>
-        <w:rPr>
-          <w:rFonts w:ascii="Maiandra GD" w:hAnsi="Maiandra GD"/>
-          <w:sz w:val="22"/>
-          <w:szCs w:val="22"/>
-        </w:rPr>
-        <w:t xml:space="preserve"> además, es posible realizar búsquedas de ejercicios.</w:t>
+        <w:t xml:space="preserve"> desde esa pestaña es posible ver todos los ejercicios propuestos en la aplicación y además, es posible realizar búsquedas de ejercicios.</w:t>
       </w:r>
     </w:p>
     <w:p>
       <w:r>
         <w:rPr>
           <w:noProof/>
+          <w:lang w:eastAsia="es-ES"/>
         </w:rPr>
         <w:drawing>
           <wp:inline distT="0" distB="0" distL="0" distR="0" wp14:anchorId="5D7EA061" wp14:editId="5DDB98F4">
@@ -14996,6 +15158,182 @@
           <w:sz w:val="22"/>
           <w:szCs w:val="22"/>
         </w:rPr>
+        <w:t>USUARIOS</w:t>
+      </w:r>
+    </w:p>
+    <w:p>
+      <w:pPr>
+        <w:jc w:val="both"/>
+        <w:rPr>
+          <w:rFonts w:ascii="Maiandra GD" w:hAnsi="Maiandra GD"/>
+          <w:sz w:val="22"/>
+          <w:szCs w:val="22"/>
+        </w:rPr>
+      </w:pPr>
+      <w:r>
+        <w:rPr>
+          <w:rFonts w:ascii="Maiandra GD" w:hAnsi="Maiandra GD"/>
+          <w:b/>
+          <w:bCs/>
+          <w:sz w:val="22"/>
+          <w:szCs w:val="22"/>
+        </w:rPr>
+        <w:t>Ruta</w:t>
+      </w:r>
+      <w:r>
+        <w:rPr>
+          <w:rFonts w:ascii="Maiandra GD" w:hAnsi="Maiandra GD"/>
+          <w:sz w:val="22"/>
+          <w:szCs w:val="22"/>
+        </w:rPr>
+        <w:t xml:space="preserve">: </w:t>
+      </w:r>
+      <w:proofErr w:type="spellStart"/>
+      <w:r>
+        <w:rPr>
+          <w:rFonts w:ascii="Maiandra GD" w:hAnsi="Maiandra GD"/>
+          <w:sz w:val="22"/>
+          <w:szCs w:val="22"/>
+        </w:rPr>
+        <w:t>hercules</w:t>
+      </w:r>
+      <w:proofErr w:type="spellEnd"/>
+      <w:r>
+        <w:rPr>
+          <w:rFonts w:ascii="Maiandra GD" w:hAnsi="Maiandra GD"/>
+          <w:sz w:val="22"/>
+          <w:szCs w:val="22"/>
+        </w:rPr>
+        <w:t>/</w:t>
+      </w:r>
+      <w:proofErr w:type="spellStart"/>
+      <w:r>
+        <w:rPr>
+          <w:rFonts w:ascii="Maiandra GD" w:hAnsi="Maiandra GD"/>
+          <w:sz w:val="22"/>
+          <w:szCs w:val="22"/>
+        </w:rPr>
+        <w:t>usuarios</w:t>
+      </w:r>
+      <w:r>
+        <w:rPr>
+          <w:rFonts w:ascii="Maiandra GD" w:hAnsi="Maiandra GD"/>
+          <w:sz w:val="22"/>
+          <w:szCs w:val="22"/>
+        </w:rPr>
+        <w:t>.php</w:t>
+      </w:r>
+      <w:proofErr w:type="spellEnd"/>
+    </w:p>
+    <w:p>
+      <w:pPr>
+        <w:jc w:val="both"/>
+        <w:rPr>
+          <w:rFonts w:ascii="Maiandra GD" w:hAnsi="Maiandra GD"/>
+          <w:sz w:val="22"/>
+          <w:szCs w:val="22"/>
+        </w:rPr>
+      </w:pPr>
+      <w:r>
+        <w:rPr>
+          <w:rFonts w:ascii="Maiandra GD" w:hAnsi="Maiandra GD"/>
+          <w:sz w:val="22"/>
+          <w:szCs w:val="22"/>
+        </w:rPr>
+        <w:lastRenderedPageBreak/>
+        <w:t>Si se inicia sesión como entrenador o si se entra a la página como usuario no registrado, aparecerán todos los clientes y entrenadores de la aplicación, con unos pocos datos sobres ellos. También h</w:t>
+      </w:r>
+      <w:r>
+        <w:rPr>
+          <w:rFonts w:ascii="Maiandra GD" w:hAnsi="Maiandra GD"/>
+          <w:sz w:val="22"/>
+          <w:szCs w:val="22"/>
+        </w:rPr>
+        <w:t>abrá un buscador para localizar más fácilmente al usuario a través de su nombre.</w:t>
+      </w:r>
+    </w:p>
+    <w:p>
+      <w:pPr>
+        <w:jc w:val="both"/>
+        <w:rPr>
+          <w:rFonts w:ascii="Maiandra GD" w:hAnsi="Maiandra GD"/>
+          <w:sz w:val="22"/>
+          <w:szCs w:val="22"/>
+        </w:rPr>
+      </w:pPr>
+      <w:r>
+        <w:rPr>
+          <w:rFonts w:ascii="Maiandra GD" w:hAnsi="Maiandra GD"/>
+          <w:sz w:val="22"/>
+          <w:szCs w:val="22"/>
+        </w:rPr>
+        <w:t>Si se inicia sesión como cliente, además de poder realizar todo lo mencionado anteriormente, se podrá acceder mediante un enlace a la lista de los amigos del cliente (ver Mis Amigos), se podrá mandar invitaciones de amistad a otros clientes, y se podrá ver el estado de esa solicitud si esta ya ha sido enviada (solicitud enviada, recibida o aceptada).</w:t>
+      </w:r>
+    </w:p>
+    <w:p>
+      <w:pPr>
+        <w:jc w:val="both"/>
+        <w:rPr>
+          <w:rFonts w:ascii="Maiandra GD" w:hAnsi="Maiandra GD"/>
+          <w:sz w:val="22"/>
+          <w:szCs w:val="22"/>
+        </w:rPr>
+      </w:pPr>
+      <w:r>
+        <w:rPr>
+          <w:rFonts w:ascii="Maiandra GD" w:hAnsi="Maiandra GD"/>
+          <w:sz w:val="22"/>
+          <w:szCs w:val="22"/>
+        </w:rPr>
+        <w:pict>
+          <v:shapetype id="_x0000_t75" coordsize="21600,21600" o:spt="75" o:preferrelative="t" path="m@4@5l@4@11@9@11@9@5xe" filled="f" stroked="f">
+            <v:stroke joinstyle="miter"/>
+            <v:formulas>
+              <v:f eqn="if lineDrawn pixelLineWidth 0"/>
+              <v:f eqn="sum @0 1 0"/>
+              <v:f eqn="sum 0 0 @1"/>
+              <v:f eqn="prod @2 1 2"/>
+              <v:f eqn="prod @3 21600 pixelWidth"/>
+              <v:f eqn="prod @3 21600 pixelHeight"/>
+              <v:f eqn="sum @0 0 1"/>
+              <v:f eqn="prod @6 1 2"/>
+              <v:f eqn="prod @7 21600 pixelWidth"/>
+              <v:f eqn="sum @8 21600 0"/>
+              <v:f eqn="prod @7 21600 pixelHeight"/>
+              <v:f eqn="sum @10 21600 0"/>
+            </v:formulas>
+            <v:path o:extrusionok="f" gradientshapeok="t" o:connecttype="rect"/>
+            <o:lock v:ext="edit" aspectratio="t"/>
+          </v:shapetype>
+          <v:shape id="_x0000_i1027" type="#_x0000_t75" style="width:437.5pt;height:263.5pt">
+            <v:imagedata r:id="rId16" o:title="usuarios"/>
+          </v:shape>
+        </w:pict>
+      </w:r>
+    </w:p>
+    <w:p>
+      <w:pPr>
+        <w:pStyle w:val="Ttulo3"/>
+        <w:numPr>
+          <w:ilvl w:val="1"/>
+          <w:numId w:val="9"/>
+        </w:numPr>
+        <w:rPr>
+          <w:rFonts w:ascii="Maiandra GD" w:hAnsi="Maiandra GD"/>
+          <w:b/>
+          <w:bCs/>
+          <w:sz w:val="22"/>
+          <w:szCs w:val="22"/>
+        </w:rPr>
+      </w:pPr>
+      <w:r>
+        <w:rPr>
+          <w:rFonts w:ascii="Maiandra GD" w:hAnsi="Maiandra GD"/>
+          <w:b/>
+          <w:bCs/>
+          <w:sz w:val="22"/>
+          <w:szCs w:val="22"/>
+        </w:rPr>
         <w:t>QUIENES SOMOS</w:t>
       </w:r>
     </w:p>
@@ -15085,7 +15423,6 @@
           <w:sz w:val="22"/>
           <w:szCs w:val="22"/>
         </w:rPr>
-        <w:lastRenderedPageBreak/>
         <w:t>Est</w:t>
       </w:r>
       <w:r>
@@ -15110,25 +15447,7 @@
           <w:sz w:val="22"/>
           <w:szCs w:val="22"/>
         </w:rPr>
-        <w:t xml:space="preserve"> y </w:t>
-      </w:r>
-      <w:proofErr w:type="gramStart"/>
-      <w:r>
-        <w:rPr>
-          <w:rFonts w:ascii="Maiandra GD" w:hAnsi="Maiandra GD"/>
-          <w:sz w:val="22"/>
-          <w:szCs w:val="22"/>
-        </w:rPr>
-        <w:t>una  breve</w:t>
-      </w:r>
-      <w:proofErr w:type="gramEnd"/>
-      <w:r>
-        <w:rPr>
-          <w:rFonts w:ascii="Maiandra GD" w:hAnsi="Maiandra GD"/>
-          <w:sz w:val="22"/>
-          <w:szCs w:val="22"/>
-        </w:rPr>
-        <w:t xml:space="preserve"> explicación sobre el proyecto</w:t>
+        <w:t xml:space="preserve"> y una  breve explicación sobre el proyecto</w:t>
       </w:r>
       <w:r>
         <w:rPr>
@@ -15324,33 +15643,15 @@
           <w:sz w:val="22"/>
           <w:szCs w:val="22"/>
         </w:rPr>
-        <w:t xml:space="preserve">de </w:t>
-      </w:r>
-      <w:proofErr w:type="gramStart"/>
-      <w:r>
-        <w:rPr>
-          <w:rFonts w:ascii="Maiandra GD" w:hAnsi="Maiandra GD"/>
-          <w:sz w:val="22"/>
-          <w:szCs w:val="22"/>
-        </w:rPr>
-        <w:t xml:space="preserve">carácter  </w:t>
-      </w:r>
-      <w:r>
-        <w:rPr>
-          <w:rFonts w:ascii="Maiandra GD" w:hAnsi="Maiandra GD"/>
-          <w:sz w:val="22"/>
-          <w:szCs w:val="22"/>
-        </w:rPr>
-        <w:t>informativo</w:t>
-      </w:r>
-      <w:proofErr w:type="gramEnd"/>
-      <w:r>
-        <w:rPr>
-          <w:rFonts w:ascii="Maiandra GD" w:hAnsi="Maiandra GD"/>
-          <w:sz w:val="22"/>
-          <w:szCs w:val="22"/>
-        </w:rPr>
-        <w:t>.</w:t>
+        <w:t xml:space="preserve">de carácter  </w:t>
+      </w:r>
+      <w:r>
+        <w:rPr>
+          <w:rFonts w:ascii="Maiandra GD" w:hAnsi="Maiandra GD"/>
+          <w:sz w:val="22"/>
+          <w:szCs w:val="22"/>
+        </w:rPr>
+        <w:t>informativo.</w:t>
       </w:r>
     </w:p>
     <w:p>
@@ -15558,6 +15859,7 @@
           <w:sz w:val="22"/>
           <w:szCs w:val="22"/>
         </w:rPr>
+        <w:lastRenderedPageBreak/>
         <w:t>LOGIN</w:t>
       </w:r>
     </w:p>
@@ -15780,608 +16082,6 @@
             <wp:extent cx="3309994" cy="2263140"/>
             <wp:effectExtent l="0" t="0" r="5080" b="3810"/>
             <wp:docPr id="10" name="Imagen 10"/>
-            <wp:cNvGraphicFramePr>
-              <a:graphicFrameLocks xmlns:a="http://schemas.openxmlformats.org/drawingml/2006/main" noChangeAspect="1"/>
-            </wp:cNvGraphicFramePr>
-            <a:graphic xmlns:a="http://schemas.openxmlformats.org/drawingml/2006/main">
-              <a:graphicData uri="http://schemas.openxmlformats.org/drawingml/2006/picture">
-                <pic:pic xmlns:pic="http://schemas.openxmlformats.org/drawingml/2006/picture">
-                  <pic:nvPicPr>
-                    <pic:cNvPr id="1" name=""/>
-                    <pic:cNvPicPr/>
-                  </pic:nvPicPr>
-                  <pic:blipFill>
-                    <a:blip r:embed="rId16"/>
-                    <a:stretch>
-                      <a:fillRect/>
-                    </a:stretch>
-                  </pic:blipFill>
-                  <pic:spPr>
-                    <a:xfrm>
-                      <a:off x="0" y="0"/>
-                      <a:ext cx="3316274" cy="2267434"/>
-                    </a:xfrm>
-                    <a:prstGeom prst="rect">
-                      <a:avLst/>
-                    </a:prstGeom>
-                  </pic:spPr>
-                </pic:pic>
-              </a:graphicData>
-            </a:graphic>
-          </wp:inline>
-        </w:drawing>
-      </w:r>
-    </w:p>
-    <w:p>
-      <w:pPr>
-        <w:pStyle w:val="Ttulo3"/>
-        <w:numPr>
-          <w:ilvl w:val="1"/>
-          <w:numId w:val="9"/>
-        </w:numPr>
-        <w:ind w:left="284"/>
-        <w:rPr>
-          <w:rFonts w:ascii="Maiandra GD" w:hAnsi="Maiandra GD"/>
-          <w:b/>
-          <w:bCs/>
-          <w:sz w:val="22"/>
-          <w:szCs w:val="22"/>
-        </w:rPr>
-      </w:pPr>
-      <w:r>
-        <w:rPr>
-          <w:rFonts w:ascii="Maiandra GD" w:hAnsi="Maiandra GD"/>
-          <w:b/>
-          <w:bCs/>
-          <w:sz w:val="22"/>
-          <w:szCs w:val="22"/>
-        </w:rPr>
-        <w:t xml:space="preserve"> </w:t>
-      </w:r>
-      <w:r>
-        <w:rPr>
-          <w:rFonts w:ascii="Maiandra GD" w:hAnsi="Maiandra GD"/>
-          <w:b/>
-          <w:bCs/>
-          <w:sz w:val="22"/>
-          <w:szCs w:val="22"/>
-        </w:rPr>
-        <w:t>LOGOUT</w:t>
-      </w:r>
-    </w:p>
-    <w:p>
-      <w:pPr>
-        <w:rPr>
-          <w:rFonts w:ascii="Maiandra GD" w:hAnsi="Maiandra GD"/>
-          <w:sz w:val="22"/>
-          <w:szCs w:val="22"/>
-        </w:rPr>
-      </w:pPr>
-      <w:r>
-        <w:rPr>
-          <w:rFonts w:ascii="Maiandra GD" w:hAnsi="Maiandra GD"/>
-          <w:b/>
-          <w:bCs/>
-          <w:sz w:val="22"/>
-          <w:szCs w:val="22"/>
-        </w:rPr>
-        <w:t>Ruta</w:t>
-      </w:r>
-      <w:r>
-        <w:rPr>
-          <w:rFonts w:ascii="Maiandra GD" w:hAnsi="Maiandra GD"/>
-          <w:sz w:val="22"/>
-          <w:szCs w:val="22"/>
-        </w:rPr>
-        <w:t xml:space="preserve">: </w:t>
-      </w:r>
-      <w:proofErr w:type="spellStart"/>
-      <w:r>
-        <w:rPr>
-          <w:rFonts w:ascii="Maiandra GD" w:hAnsi="Maiandra GD"/>
-          <w:sz w:val="22"/>
-          <w:szCs w:val="22"/>
-        </w:rPr>
-        <w:t>hercules</w:t>
-      </w:r>
-      <w:proofErr w:type="spellEnd"/>
-      <w:r>
-        <w:rPr>
-          <w:rFonts w:ascii="Maiandra GD" w:hAnsi="Maiandra GD"/>
-          <w:sz w:val="22"/>
-          <w:szCs w:val="22"/>
-        </w:rPr>
-        <w:t>/</w:t>
-      </w:r>
-      <w:proofErr w:type="spellStart"/>
-      <w:r>
-        <w:rPr>
-          <w:rFonts w:ascii="Maiandra GD" w:hAnsi="Maiandra GD"/>
-          <w:sz w:val="22"/>
-          <w:szCs w:val="22"/>
-        </w:rPr>
-        <w:t>logout</w:t>
-      </w:r>
-      <w:r>
-        <w:rPr>
-          <w:rFonts w:ascii="Maiandra GD" w:hAnsi="Maiandra GD"/>
-          <w:sz w:val="22"/>
-          <w:szCs w:val="22"/>
-        </w:rPr>
-        <w:t>.php</w:t>
-      </w:r>
-      <w:proofErr w:type="spellEnd"/>
-    </w:p>
-    <w:p>
-      <w:pPr>
-        <w:rPr>
-          <w:rFonts w:ascii="Maiandra GD" w:hAnsi="Maiandra GD"/>
-          <w:sz w:val="22"/>
-          <w:szCs w:val="22"/>
-        </w:rPr>
-      </w:pPr>
-      <w:r>
-        <w:rPr>
-          <w:rFonts w:ascii="Maiandra GD" w:hAnsi="Maiandra GD"/>
-          <w:sz w:val="22"/>
-          <w:szCs w:val="22"/>
-        </w:rPr>
-        <w:t>La página que aparecerá al cerrar sesión. Simplemente muestra un mensaje al cliente</w:t>
-      </w:r>
-      <w:r>
-        <w:rPr>
-          <w:rFonts w:ascii="Maiandra GD" w:hAnsi="Maiandra GD"/>
-          <w:sz w:val="22"/>
-          <w:szCs w:val="22"/>
-        </w:rPr>
-        <w:t xml:space="preserve"> confirmando que ha cerrado la sesión.</w:t>
-      </w:r>
-    </w:p>
-    <w:p>
-      <w:pPr>
-        <w:rPr>
-          <w:rFonts w:ascii="Maiandra GD" w:hAnsi="Maiandra GD"/>
-          <w:sz w:val="22"/>
-          <w:szCs w:val="22"/>
-        </w:rPr>
-      </w:pPr>
-      <w:r>
-        <w:rPr>
-          <w:rFonts w:ascii="Maiandra GD" w:hAnsi="Maiandra GD"/>
-          <w:sz w:val="22"/>
-          <w:szCs w:val="22"/>
-        </w:rPr>
-        <w:t>Aquí se destruye la sesión del usuario.</w:t>
-      </w:r>
-    </w:p>
-    <w:p>
-      <w:pPr>
-        <w:rPr>
-          <w:rFonts w:ascii="Maiandra GD" w:hAnsi="Maiandra GD"/>
-          <w:sz w:val="22"/>
-          <w:szCs w:val="22"/>
-        </w:rPr>
-      </w:pPr>
-      <w:r>
-        <w:rPr>
-          <w:rFonts w:ascii="Maiandra GD" w:hAnsi="Maiandra GD"/>
-          <w:sz w:val="22"/>
-          <w:szCs w:val="22"/>
-        </w:rPr>
-        <w:lastRenderedPageBreak/>
-        <w:t xml:space="preserve">Accesible mediante el botón </w:t>
-      </w:r>
-      <w:proofErr w:type="spellStart"/>
-      <w:r>
-        <w:rPr>
-          <w:rFonts w:ascii="Maiandra GD" w:hAnsi="Maiandra GD"/>
-          <w:sz w:val="22"/>
-          <w:szCs w:val="22"/>
-        </w:rPr>
-        <w:t>logout</w:t>
-      </w:r>
-      <w:proofErr w:type="spellEnd"/>
-      <w:r>
-        <w:rPr>
-          <w:rFonts w:ascii="Maiandra GD" w:hAnsi="Maiandra GD"/>
-          <w:sz w:val="22"/>
-          <w:szCs w:val="22"/>
-        </w:rPr>
-        <w:t xml:space="preserve"> una vez iniciada la sesión.</w:t>
-      </w:r>
-    </w:p>
-    <w:p>
-      <w:pPr>
-        <w:pStyle w:val="Ttulo3"/>
-        <w:numPr>
-          <w:ilvl w:val="1"/>
-          <w:numId w:val="9"/>
-        </w:numPr>
-        <w:ind w:left="284"/>
-        <w:rPr>
-          <w:rFonts w:ascii="Maiandra GD" w:hAnsi="Maiandra GD"/>
-          <w:b/>
-          <w:bCs/>
-          <w:sz w:val="22"/>
-          <w:szCs w:val="22"/>
-        </w:rPr>
-      </w:pPr>
-      <w:r>
-        <w:rPr>
-          <w:rFonts w:ascii="Maiandra GD" w:hAnsi="Maiandra GD"/>
-          <w:b/>
-          <w:bCs/>
-          <w:sz w:val="22"/>
-          <w:szCs w:val="22"/>
-        </w:rPr>
-        <w:t xml:space="preserve"> </w:t>
-      </w:r>
-      <w:r>
-        <w:rPr>
-          <w:rFonts w:ascii="Maiandra GD" w:hAnsi="Maiandra GD"/>
-          <w:b/>
-          <w:bCs/>
-          <w:sz w:val="22"/>
-          <w:szCs w:val="22"/>
-        </w:rPr>
-        <w:t>REGISTRATE</w:t>
-      </w:r>
-    </w:p>
-    <w:p>
-      <w:pPr>
-        <w:rPr>
-          <w:rFonts w:ascii="Maiandra GD" w:hAnsi="Maiandra GD"/>
-          <w:sz w:val="22"/>
-          <w:szCs w:val="22"/>
-        </w:rPr>
-      </w:pPr>
-      <w:r>
-        <w:rPr>
-          <w:rFonts w:ascii="Maiandra GD" w:hAnsi="Maiandra GD"/>
-          <w:b/>
-          <w:bCs/>
-          <w:sz w:val="22"/>
-          <w:szCs w:val="22"/>
-        </w:rPr>
-        <w:t>Ruta</w:t>
-      </w:r>
-      <w:r>
-        <w:rPr>
-          <w:rFonts w:ascii="Maiandra GD" w:hAnsi="Maiandra GD"/>
-          <w:sz w:val="22"/>
-          <w:szCs w:val="22"/>
-        </w:rPr>
-        <w:t xml:space="preserve">: </w:t>
-      </w:r>
-      <w:proofErr w:type="spellStart"/>
-      <w:r>
-        <w:rPr>
-          <w:rFonts w:ascii="Maiandra GD" w:hAnsi="Maiandra GD"/>
-          <w:sz w:val="22"/>
-          <w:szCs w:val="22"/>
-        </w:rPr>
-        <w:t>hercules</w:t>
-      </w:r>
-      <w:proofErr w:type="spellEnd"/>
-      <w:r>
-        <w:rPr>
-          <w:rFonts w:ascii="Maiandra GD" w:hAnsi="Maiandra GD"/>
-          <w:sz w:val="22"/>
-          <w:szCs w:val="22"/>
-        </w:rPr>
-        <w:t>/</w:t>
-      </w:r>
-      <w:proofErr w:type="spellStart"/>
-      <w:r>
-        <w:rPr>
-          <w:rFonts w:ascii="Maiandra GD" w:hAnsi="Maiandra GD"/>
-          <w:sz w:val="22"/>
-          <w:szCs w:val="22"/>
-        </w:rPr>
-        <w:t>registro</w:t>
-      </w:r>
-      <w:r>
-        <w:rPr>
-          <w:rFonts w:ascii="Maiandra GD" w:hAnsi="Maiandra GD"/>
-          <w:sz w:val="22"/>
-          <w:szCs w:val="22"/>
-        </w:rPr>
-        <w:t>.php</w:t>
-      </w:r>
-      <w:proofErr w:type="spellEnd"/>
-    </w:p>
-    <w:p>
-      <w:pPr>
-        <w:jc w:val="both"/>
-        <w:rPr>
-          <w:rFonts w:ascii="Maiandra GD" w:hAnsi="Maiandra GD"/>
-          <w:sz w:val="22"/>
-          <w:szCs w:val="22"/>
-        </w:rPr>
-      </w:pPr>
-      <w:proofErr w:type="spellStart"/>
-      <w:r>
-        <w:rPr>
-          <w:rFonts w:ascii="Maiandra GD" w:hAnsi="Maiandra GD"/>
-          <w:sz w:val="22"/>
-          <w:szCs w:val="22"/>
-        </w:rPr>
-        <w:t>Pagina</w:t>
-      </w:r>
-      <w:proofErr w:type="spellEnd"/>
-      <w:r>
-        <w:rPr>
-          <w:rFonts w:ascii="Maiandra GD" w:hAnsi="Maiandra GD"/>
-          <w:sz w:val="22"/>
-          <w:szCs w:val="22"/>
-        </w:rPr>
-        <w:t xml:space="preserve"> de registro con un formulario </w:t>
-      </w:r>
-      <w:r>
-        <w:rPr>
-          <w:rFonts w:ascii="Maiandra GD" w:hAnsi="Maiandra GD"/>
-          <w:sz w:val="22"/>
-          <w:szCs w:val="22"/>
-        </w:rPr>
-        <w:t>que en esta práctica ha sido mejorado</w:t>
-      </w:r>
-      <w:r>
-        <w:rPr>
-          <w:rFonts w:ascii="Maiandra GD" w:hAnsi="Maiandra GD"/>
-          <w:sz w:val="22"/>
-          <w:szCs w:val="22"/>
-        </w:rPr>
-        <w:t xml:space="preserve">. </w:t>
-      </w:r>
-      <w:r>
-        <w:rPr>
-          <w:rFonts w:ascii="Maiandra GD" w:hAnsi="Maiandra GD"/>
-          <w:sz w:val="22"/>
-          <w:szCs w:val="22"/>
-        </w:rPr>
-        <w:t>Además de pedir</w:t>
-      </w:r>
-      <w:r>
-        <w:rPr>
-          <w:rFonts w:ascii="Maiandra GD" w:hAnsi="Maiandra GD"/>
-          <w:sz w:val="22"/>
-          <w:szCs w:val="22"/>
-        </w:rPr>
-        <w:t xml:space="preserve"> el NIF/NIE, nombre, email y contraseña </w:t>
-      </w:r>
-      <w:r>
-        <w:rPr>
-          <w:rFonts w:ascii="Maiandra GD" w:hAnsi="Maiandra GD"/>
-          <w:sz w:val="22"/>
-          <w:szCs w:val="22"/>
-        </w:rPr>
-        <w:t xml:space="preserve">de forma </w:t>
-      </w:r>
-      <w:r>
-        <w:rPr>
-          <w:rFonts w:ascii="Maiandra GD" w:hAnsi="Maiandra GD"/>
-          <w:b/>
-          <w:bCs/>
-          <w:sz w:val="22"/>
-          <w:szCs w:val="22"/>
-        </w:rPr>
-        <w:t>obligatoria</w:t>
-      </w:r>
-      <w:r>
-        <w:rPr>
-          <w:rFonts w:ascii="Maiandra GD" w:hAnsi="Maiandra GD"/>
-          <w:sz w:val="22"/>
-          <w:szCs w:val="22"/>
-        </w:rPr>
-        <w:t xml:space="preserve"> </w:t>
-      </w:r>
-      <w:r>
-        <w:rPr>
-          <w:rFonts w:ascii="Maiandra GD" w:hAnsi="Maiandra GD"/>
-          <w:sz w:val="22"/>
-          <w:szCs w:val="22"/>
-        </w:rPr>
-        <w:t>para registrarse</w:t>
-      </w:r>
-      <w:r>
-        <w:rPr>
-          <w:rFonts w:ascii="Maiandra GD" w:hAnsi="Maiandra GD"/>
-          <w:sz w:val="22"/>
-          <w:szCs w:val="22"/>
-        </w:rPr>
-        <w:t>, se pide subir una foto de perfil, fecha de nacimiento, número de teléfono (opcional), peso, altura, preferencias, ubicación</w:t>
-      </w:r>
-      <w:r>
-        <w:rPr>
-          <w:rFonts w:ascii="Maiandra GD" w:hAnsi="Maiandra GD"/>
-          <w:sz w:val="22"/>
-          <w:szCs w:val="22"/>
-        </w:rPr>
-        <w:t xml:space="preserve">. Si se quiere registrar como entrenador se tiene que </w:t>
-      </w:r>
-      <w:r>
-        <w:rPr>
-          <w:rFonts w:ascii="Maiandra GD" w:hAnsi="Maiandra GD"/>
-          <w:b/>
-          <w:bCs/>
-          <w:sz w:val="22"/>
-          <w:szCs w:val="22"/>
-        </w:rPr>
-        <w:t>marcar la casilla</w:t>
-      </w:r>
-      <w:r>
-        <w:rPr>
-          <w:rFonts w:ascii="Maiandra GD" w:hAnsi="Maiandra GD"/>
-          <w:sz w:val="22"/>
-          <w:szCs w:val="22"/>
-        </w:rPr>
-        <w:t xml:space="preserve"> y además habrá que rellenar titulación, especialidad, experiencia. Esta página hace uso de </w:t>
-      </w:r>
-      <w:bookmarkStart w:id="0" w:name="_Hlk36764370"/>
-      <w:proofErr w:type="spellStart"/>
-      <w:r>
-        <w:rPr>
-          <w:rFonts w:ascii="Maiandra GD" w:hAnsi="Maiandra GD"/>
-          <w:b/>
-          <w:bCs/>
-          <w:sz w:val="22"/>
-          <w:szCs w:val="22"/>
-        </w:rPr>
-        <w:t>Formulario</w:t>
-      </w:r>
-      <w:r>
-        <w:rPr>
-          <w:rFonts w:ascii="Maiandra GD" w:hAnsi="Maiandra GD"/>
-          <w:b/>
-          <w:bCs/>
-          <w:sz w:val="22"/>
-          <w:szCs w:val="22"/>
-        </w:rPr>
-        <w:t>Registro</w:t>
-      </w:r>
-      <w:r>
-        <w:rPr>
-          <w:rFonts w:ascii="Maiandra GD" w:hAnsi="Maiandra GD"/>
-          <w:b/>
-          <w:bCs/>
-          <w:sz w:val="22"/>
-          <w:szCs w:val="22"/>
-        </w:rPr>
-        <w:t>.php</w:t>
-      </w:r>
-      <w:bookmarkEnd w:id="0"/>
-      <w:proofErr w:type="spellEnd"/>
-      <w:r>
-        <w:rPr>
-          <w:rFonts w:ascii="Maiandra GD" w:hAnsi="Maiandra GD"/>
-          <w:b/>
-          <w:bCs/>
-          <w:sz w:val="22"/>
-          <w:szCs w:val="22"/>
-        </w:rPr>
-        <w:t xml:space="preserve">. </w:t>
-      </w:r>
-      <w:r>
-        <w:rPr>
-          <w:rFonts w:ascii="Maiandra GD" w:hAnsi="Maiandra GD"/>
-          <w:sz w:val="22"/>
-          <w:szCs w:val="22"/>
-        </w:rPr>
-        <w:t xml:space="preserve">Una vez registrado se </w:t>
-      </w:r>
-      <w:r>
-        <w:rPr>
-          <w:rFonts w:ascii="Maiandra GD" w:hAnsi="Maiandra GD"/>
-          <w:sz w:val="22"/>
-          <w:szCs w:val="22"/>
-        </w:rPr>
-        <w:t>entrará</w:t>
-      </w:r>
-      <w:r>
-        <w:rPr>
-          <w:rFonts w:ascii="Maiandra GD" w:hAnsi="Maiandra GD"/>
-          <w:sz w:val="22"/>
-          <w:szCs w:val="22"/>
-        </w:rPr>
-        <w:t xml:space="preserve"> a la página con la cuenta que se acaba de crear.</w:t>
-      </w:r>
-    </w:p>
-    <w:p>
-      <w:pPr>
-        <w:pStyle w:val="Prrafodelista"/>
-        <w:numPr>
-          <w:ilvl w:val="0"/>
-          <w:numId w:val="5"/>
-        </w:numPr>
-        <w:jc w:val="both"/>
-        <w:rPr>
-          <w:rFonts w:ascii="Maiandra GD" w:hAnsi="Maiandra GD"/>
-          <w:sz w:val="22"/>
-          <w:szCs w:val="22"/>
-        </w:rPr>
-      </w:pPr>
-      <w:proofErr w:type="spellStart"/>
-      <w:r>
-        <w:rPr>
-          <w:rFonts w:ascii="Maiandra GD" w:hAnsi="Maiandra GD"/>
-          <w:sz w:val="22"/>
-          <w:szCs w:val="22"/>
-        </w:rPr>
-        <w:t>FormularioRegistro.php</w:t>
-      </w:r>
-      <w:proofErr w:type="spellEnd"/>
-      <w:r>
-        <w:rPr>
-          <w:rFonts w:ascii="Maiandra GD" w:hAnsi="Maiandra GD"/>
-          <w:sz w:val="22"/>
-          <w:szCs w:val="22"/>
-        </w:rPr>
-        <w:t xml:space="preserve">: Clase </w:t>
-      </w:r>
-      <w:proofErr w:type="spellStart"/>
-      <w:r>
-        <w:rPr>
-          <w:rFonts w:ascii="Maiandra GD" w:hAnsi="Maiandra GD"/>
-          <w:sz w:val="22"/>
-          <w:szCs w:val="22"/>
-        </w:rPr>
-        <w:t>Formulario</w:t>
-      </w:r>
-      <w:r>
-        <w:rPr>
-          <w:rFonts w:ascii="Maiandra GD" w:hAnsi="Maiandra GD"/>
-          <w:sz w:val="22"/>
-          <w:szCs w:val="22"/>
-        </w:rPr>
-        <w:t>Registro</w:t>
-      </w:r>
-      <w:proofErr w:type="spellEnd"/>
-      <w:r>
-        <w:rPr>
-          <w:rFonts w:ascii="Maiandra GD" w:hAnsi="Maiandra GD"/>
-          <w:sz w:val="22"/>
-          <w:szCs w:val="22"/>
-        </w:rPr>
-        <w:t xml:space="preserve"> que hereda de </w:t>
-      </w:r>
-      <w:proofErr w:type="spellStart"/>
-      <w:r>
-        <w:rPr>
-          <w:rFonts w:ascii="Maiandra GD" w:hAnsi="Maiandra GD"/>
-          <w:sz w:val="22"/>
-          <w:szCs w:val="22"/>
-        </w:rPr>
-        <w:t>Form</w:t>
-      </w:r>
-      <w:proofErr w:type="spellEnd"/>
-      <w:r>
-        <w:rPr>
-          <w:rFonts w:ascii="Maiandra GD" w:hAnsi="Maiandra GD"/>
-          <w:sz w:val="22"/>
-          <w:szCs w:val="22"/>
-        </w:rPr>
-        <w:t>. Contiene la estructura del formulario y la lógica del procesamiento de los datos a rellenar.</w:t>
-      </w:r>
-    </w:p>
-    <w:p>
-      <w:pPr>
-        <w:jc w:val="center"/>
-        <w:rPr>
-          <w:rFonts w:ascii="Maiandra GD" w:hAnsi="Maiandra GD"/>
-          <w:sz w:val="22"/>
-          <w:szCs w:val="22"/>
-        </w:rPr>
-      </w:pPr>
-      <w:r>
-        <w:rPr>
-          <w:noProof/>
-          <w:lang w:eastAsia="es-ES"/>
-        </w:rPr>
-        <w:drawing>
-          <wp:inline distT="0" distB="0" distL="0" distR="0" wp14:anchorId="015C1C00" wp14:editId="1E6C9596">
-            <wp:extent cx="4846320" cy="2063955"/>
-            <wp:effectExtent l="0" t="0" r="0" b="0"/>
-            <wp:docPr id="11" name="Imagen 11"/>
             <wp:cNvGraphicFramePr>
               <a:graphicFrameLocks xmlns:a="http://schemas.openxmlformats.org/drawingml/2006/main" noChangeAspect="1"/>
             </wp:cNvGraphicFramePr>
@@ -16401,7 +16101,7 @@
                   <pic:spPr>
                     <a:xfrm>
                       <a:off x="0" y="0"/>
-                      <a:ext cx="4865776" cy="2072241"/>
+                      <a:ext cx="3316274" cy="2267434"/>
                     </a:xfrm>
                     <a:prstGeom prst="rect">
                       <a:avLst/>
@@ -16438,7 +16138,17 @@
           <w:sz w:val="22"/>
           <w:szCs w:val="22"/>
         </w:rPr>
-        <w:t>CABECERA</w:t>
+        <w:t xml:space="preserve"> </w:t>
+      </w:r>
+      <w:r>
+        <w:rPr>
+          <w:rFonts w:ascii="Maiandra GD" w:hAnsi="Maiandra GD"/>
+          <w:b/>
+          <w:bCs/>
+          <w:sz w:val="22"/>
+          <w:szCs w:val="22"/>
+        </w:rPr>
+        <w:t>LOGOUT</w:t>
       </w:r>
     </w:p>
     <w:p>
@@ -16492,7 +16202,166 @@
           <w:sz w:val="22"/>
           <w:szCs w:val="22"/>
         </w:rPr>
-        <w:t>includes</w:t>
+        <w:t>logout</w:t>
+      </w:r>
+      <w:r>
+        <w:rPr>
+          <w:rFonts w:ascii="Maiandra GD" w:hAnsi="Maiandra GD"/>
+          <w:sz w:val="22"/>
+          <w:szCs w:val="22"/>
+        </w:rPr>
+        <w:t>.php</w:t>
+      </w:r>
+      <w:proofErr w:type="spellEnd"/>
+    </w:p>
+    <w:p>
+      <w:pPr>
+        <w:rPr>
+          <w:rFonts w:ascii="Maiandra GD" w:hAnsi="Maiandra GD"/>
+          <w:sz w:val="22"/>
+          <w:szCs w:val="22"/>
+        </w:rPr>
+      </w:pPr>
+      <w:r>
+        <w:rPr>
+          <w:rFonts w:ascii="Maiandra GD" w:hAnsi="Maiandra GD"/>
+          <w:sz w:val="22"/>
+          <w:szCs w:val="22"/>
+        </w:rPr>
+        <w:t>La página que aparecerá al cerrar sesión. Simplemente muestra un mensaje al cliente</w:t>
+      </w:r>
+      <w:r>
+        <w:rPr>
+          <w:rFonts w:ascii="Maiandra GD" w:hAnsi="Maiandra GD"/>
+          <w:sz w:val="22"/>
+          <w:szCs w:val="22"/>
+        </w:rPr>
+        <w:t xml:space="preserve"> confirmando que ha cerrado la sesión.</w:t>
+      </w:r>
+    </w:p>
+    <w:p>
+      <w:pPr>
+        <w:rPr>
+          <w:rFonts w:ascii="Maiandra GD" w:hAnsi="Maiandra GD"/>
+          <w:sz w:val="22"/>
+          <w:szCs w:val="22"/>
+        </w:rPr>
+      </w:pPr>
+      <w:r>
+        <w:rPr>
+          <w:rFonts w:ascii="Maiandra GD" w:hAnsi="Maiandra GD"/>
+          <w:sz w:val="22"/>
+          <w:szCs w:val="22"/>
+        </w:rPr>
+        <w:t>Aquí se destruye la sesión del usuario.</w:t>
+      </w:r>
+    </w:p>
+    <w:p>
+      <w:pPr>
+        <w:rPr>
+          <w:rFonts w:ascii="Maiandra GD" w:hAnsi="Maiandra GD"/>
+          <w:sz w:val="22"/>
+          <w:szCs w:val="22"/>
+        </w:rPr>
+      </w:pPr>
+      <w:r>
+        <w:rPr>
+          <w:rFonts w:ascii="Maiandra GD" w:hAnsi="Maiandra GD"/>
+          <w:sz w:val="22"/>
+          <w:szCs w:val="22"/>
+        </w:rPr>
+        <w:t xml:space="preserve">Accesible mediante el botón </w:t>
+      </w:r>
+      <w:proofErr w:type="spellStart"/>
+      <w:r>
+        <w:rPr>
+          <w:rFonts w:ascii="Maiandra GD" w:hAnsi="Maiandra GD"/>
+          <w:sz w:val="22"/>
+          <w:szCs w:val="22"/>
+        </w:rPr>
+        <w:t>logout</w:t>
+      </w:r>
+      <w:proofErr w:type="spellEnd"/>
+      <w:r>
+        <w:rPr>
+          <w:rFonts w:ascii="Maiandra GD" w:hAnsi="Maiandra GD"/>
+          <w:sz w:val="22"/>
+          <w:szCs w:val="22"/>
+        </w:rPr>
+        <w:t xml:space="preserve"> una vez iniciada la sesión.</w:t>
+      </w:r>
+    </w:p>
+    <w:p>
+      <w:pPr>
+        <w:pStyle w:val="Ttulo3"/>
+        <w:numPr>
+          <w:ilvl w:val="1"/>
+          <w:numId w:val="9"/>
+        </w:numPr>
+        <w:ind w:left="284"/>
+        <w:rPr>
+          <w:rFonts w:ascii="Maiandra GD" w:hAnsi="Maiandra GD"/>
+          <w:b/>
+          <w:bCs/>
+          <w:sz w:val="22"/>
+          <w:szCs w:val="22"/>
+        </w:rPr>
+      </w:pPr>
+      <w:r>
+        <w:rPr>
+          <w:rFonts w:ascii="Maiandra GD" w:hAnsi="Maiandra GD"/>
+          <w:b/>
+          <w:bCs/>
+          <w:sz w:val="22"/>
+          <w:szCs w:val="22"/>
+        </w:rPr>
+        <w:t xml:space="preserve"> </w:t>
+      </w:r>
+      <w:r>
+        <w:rPr>
+          <w:rFonts w:ascii="Maiandra GD" w:hAnsi="Maiandra GD"/>
+          <w:b/>
+          <w:bCs/>
+          <w:sz w:val="22"/>
+          <w:szCs w:val="22"/>
+        </w:rPr>
+        <w:t>REGISTRATE</w:t>
+      </w:r>
+    </w:p>
+    <w:p>
+      <w:pPr>
+        <w:rPr>
+          <w:rFonts w:ascii="Maiandra GD" w:hAnsi="Maiandra GD"/>
+          <w:sz w:val="22"/>
+          <w:szCs w:val="22"/>
+        </w:rPr>
+      </w:pPr>
+      <w:r>
+        <w:rPr>
+          <w:rFonts w:ascii="Maiandra GD" w:hAnsi="Maiandra GD"/>
+          <w:b/>
+          <w:bCs/>
+          <w:sz w:val="22"/>
+          <w:szCs w:val="22"/>
+        </w:rPr>
+        <w:t>Ruta</w:t>
+      </w:r>
+      <w:r>
+        <w:rPr>
+          <w:rFonts w:ascii="Maiandra GD" w:hAnsi="Maiandra GD"/>
+          <w:sz w:val="22"/>
+          <w:szCs w:val="22"/>
+        </w:rPr>
+        <w:t xml:space="preserve">: </w:t>
+      </w:r>
+      <w:proofErr w:type="spellStart"/>
+      <w:r>
+        <w:rPr>
+          <w:rFonts w:ascii="Maiandra GD" w:hAnsi="Maiandra GD"/>
+          <w:sz w:val="22"/>
+          <w:szCs w:val="22"/>
+        </w:rPr>
+        <w:t>hercules</w:t>
       </w:r>
       <w:proofErr w:type="spellEnd"/>
       <w:r>
@@ -16510,25 +16379,7 @@
           <w:sz w:val="22"/>
           <w:szCs w:val="22"/>
         </w:rPr>
-        <w:t>comun</w:t>
-      </w:r>
-      <w:proofErr w:type="spellEnd"/>
-      <w:r>
-        <w:rPr>
-          <w:rFonts w:ascii="Maiandra GD" w:hAnsi="Maiandra GD"/>
-          <w:sz w:val="22"/>
-          <w:szCs w:val="22"/>
-        </w:rPr>
-        <w:t>/</w:t>
-      </w:r>
-      <w:proofErr w:type="spellStart"/>
-      <w:r>
-        <w:rPr>
-          <w:rFonts w:ascii="Maiandra GD" w:hAnsi="Maiandra GD"/>
-          <w:sz w:val="22"/>
-          <w:szCs w:val="22"/>
-        </w:rPr>
-        <w:t>cabecera</w:t>
+        <w:t>registro</w:t>
       </w:r>
       <w:r>
         <w:rPr>
@@ -16549,51 +16400,200 @@
           <w:szCs w:val="22"/>
         </w:rPr>
       </w:pPr>
-      <w:r>
-        <w:rPr>
-          <w:rFonts w:ascii="Maiandra GD" w:hAnsi="Maiandra GD"/>
-          <w:sz w:val="22"/>
-          <w:szCs w:val="22"/>
-        </w:rPr>
-        <w:t>Este script contiene la cabecera, común a las distintas pestañas de la aplicación web. En dicho script se incluye el menú de acceso/navegación por las pestañas disponibles.</w:t>
-      </w:r>
-      <w:r>
-        <w:rPr>
-          <w:rFonts w:ascii="Maiandra GD" w:hAnsi="Maiandra GD"/>
-          <w:sz w:val="22"/>
-          <w:szCs w:val="22"/>
-        </w:rPr>
-        <w:t xml:space="preserve"> El icono de lupa </w:t>
-      </w:r>
-      <w:r>
-        <w:rPr>
-          <w:rFonts w:ascii="Maiandra GD" w:hAnsi="Maiandra GD"/>
-          <w:sz w:val="22"/>
-          <w:szCs w:val="22"/>
-        </w:rPr>
-        <w:t xml:space="preserve">se usará en el </w:t>
-      </w:r>
-      <w:proofErr w:type="gramStart"/>
-      <w:r>
-        <w:rPr>
-          <w:rFonts w:ascii="Maiandra GD" w:hAnsi="Maiandra GD"/>
-          <w:sz w:val="22"/>
-          <w:szCs w:val="22"/>
-        </w:rPr>
-        <w:t>futuro,  por</w:t>
-      </w:r>
-      <w:proofErr w:type="gramEnd"/>
-      <w:r>
-        <w:rPr>
-          <w:rFonts w:ascii="Maiandra GD" w:hAnsi="Maiandra GD"/>
-          <w:sz w:val="22"/>
-          <w:szCs w:val="22"/>
-        </w:rPr>
-        <w:t xml:space="preserve"> ahora no hace nada.</w:t>
-      </w:r>
-    </w:p>
-    <w:p>
-      <w:pPr>
+      <w:proofErr w:type="spellStart"/>
+      <w:r>
+        <w:rPr>
+          <w:rFonts w:ascii="Maiandra GD" w:hAnsi="Maiandra GD"/>
+          <w:sz w:val="22"/>
+          <w:szCs w:val="22"/>
+        </w:rPr>
+        <w:t>Pagina</w:t>
+      </w:r>
+      <w:proofErr w:type="spellEnd"/>
+      <w:r>
+        <w:rPr>
+          <w:rFonts w:ascii="Maiandra GD" w:hAnsi="Maiandra GD"/>
+          <w:sz w:val="22"/>
+          <w:szCs w:val="22"/>
+        </w:rPr>
+        <w:t xml:space="preserve"> de registro con un formulario </w:t>
+      </w:r>
+      <w:r>
+        <w:rPr>
+          <w:rFonts w:ascii="Maiandra GD" w:hAnsi="Maiandra GD"/>
+          <w:sz w:val="22"/>
+          <w:szCs w:val="22"/>
+        </w:rPr>
+        <w:t>que en esta práctica ha sido mejorado</w:t>
+      </w:r>
+      <w:r>
+        <w:rPr>
+          <w:rFonts w:ascii="Maiandra GD" w:hAnsi="Maiandra GD"/>
+          <w:sz w:val="22"/>
+          <w:szCs w:val="22"/>
+        </w:rPr>
+        <w:t xml:space="preserve">. </w:t>
+      </w:r>
+      <w:r>
+        <w:rPr>
+          <w:rFonts w:ascii="Maiandra GD" w:hAnsi="Maiandra GD"/>
+          <w:sz w:val="22"/>
+          <w:szCs w:val="22"/>
+        </w:rPr>
+        <w:t>Además de pedir</w:t>
+      </w:r>
+      <w:r>
+        <w:rPr>
+          <w:rFonts w:ascii="Maiandra GD" w:hAnsi="Maiandra GD"/>
+          <w:sz w:val="22"/>
+          <w:szCs w:val="22"/>
+        </w:rPr>
+        <w:t xml:space="preserve"> el NIF/NIE, nombre, email y contraseña </w:t>
+      </w:r>
+      <w:r>
+        <w:rPr>
+          <w:rFonts w:ascii="Maiandra GD" w:hAnsi="Maiandra GD"/>
+          <w:sz w:val="22"/>
+          <w:szCs w:val="22"/>
+        </w:rPr>
+        <w:t xml:space="preserve">de forma </w:t>
+      </w:r>
+      <w:r>
+        <w:rPr>
+          <w:rFonts w:ascii="Maiandra GD" w:hAnsi="Maiandra GD"/>
+          <w:b/>
+          <w:bCs/>
+          <w:sz w:val="22"/>
+          <w:szCs w:val="22"/>
+        </w:rPr>
+        <w:t>obligatoria</w:t>
+      </w:r>
+      <w:r>
+        <w:rPr>
+          <w:rFonts w:ascii="Maiandra GD" w:hAnsi="Maiandra GD"/>
+          <w:sz w:val="22"/>
+          <w:szCs w:val="22"/>
+        </w:rPr>
+        <w:t xml:space="preserve"> </w:t>
+      </w:r>
+      <w:r>
+        <w:rPr>
+          <w:rFonts w:ascii="Maiandra GD" w:hAnsi="Maiandra GD"/>
+          <w:sz w:val="22"/>
+          <w:szCs w:val="22"/>
+        </w:rPr>
+        <w:t>para registrarse</w:t>
+      </w:r>
+      <w:r>
+        <w:rPr>
+          <w:rFonts w:ascii="Maiandra GD" w:hAnsi="Maiandra GD"/>
+          <w:sz w:val="22"/>
+          <w:szCs w:val="22"/>
+        </w:rPr>
+        <w:t>, se pide subir una foto de perfil, fecha de nacimiento, número de teléfono (opcional), peso, altura, preferencias, ubicación</w:t>
+      </w:r>
+      <w:r>
+        <w:rPr>
+          <w:rFonts w:ascii="Maiandra GD" w:hAnsi="Maiandra GD"/>
+          <w:sz w:val="22"/>
+          <w:szCs w:val="22"/>
+        </w:rPr>
+        <w:t xml:space="preserve">. Si se quiere registrar como entrenador se tiene que </w:t>
+      </w:r>
+      <w:r>
+        <w:rPr>
+          <w:rFonts w:ascii="Maiandra GD" w:hAnsi="Maiandra GD"/>
+          <w:b/>
+          <w:bCs/>
+          <w:sz w:val="22"/>
+          <w:szCs w:val="22"/>
+        </w:rPr>
+        <w:t>marcar la casilla</w:t>
+      </w:r>
+      <w:r>
+        <w:rPr>
+          <w:rFonts w:ascii="Maiandra GD" w:hAnsi="Maiandra GD"/>
+          <w:sz w:val="22"/>
+          <w:szCs w:val="22"/>
+        </w:rPr>
+        <w:t xml:space="preserve"> y además habrá que rellenar titulación, especialidad, experiencia. Esta página hace uso de </w:t>
+      </w:r>
+      <w:bookmarkStart w:id="0" w:name="_Hlk36764370"/>
+      <w:proofErr w:type="spellStart"/>
+      <w:r>
+        <w:rPr>
+          <w:rFonts w:ascii="Maiandra GD" w:hAnsi="Maiandra GD"/>
+          <w:b/>
+          <w:bCs/>
+          <w:sz w:val="22"/>
+          <w:szCs w:val="22"/>
+        </w:rPr>
+        <w:t>Formulario</w:t>
+      </w:r>
+      <w:r>
+        <w:rPr>
+          <w:rFonts w:ascii="Maiandra GD" w:hAnsi="Maiandra GD"/>
+          <w:b/>
+          <w:bCs/>
+          <w:sz w:val="22"/>
+          <w:szCs w:val="22"/>
+        </w:rPr>
+        <w:t>Registro</w:t>
+      </w:r>
+      <w:r>
+        <w:rPr>
+          <w:rFonts w:ascii="Maiandra GD" w:hAnsi="Maiandra GD"/>
+          <w:b/>
+          <w:bCs/>
+          <w:sz w:val="22"/>
+          <w:szCs w:val="22"/>
+        </w:rPr>
+        <w:t>.php</w:t>
+      </w:r>
+      <w:bookmarkEnd w:id="0"/>
+      <w:proofErr w:type="spellEnd"/>
+      <w:r>
+        <w:rPr>
+          <w:rFonts w:ascii="Maiandra GD" w:hAnsi="Maiandra GD"/>
+          <w:b/>
+          <w:bCs/>
+          <w:sz w:val="22"/>
+          <w:szCs w:val="22"/>
+        </w:rPr>
+        <w:t xml:space="preserve">. </w:t>
+      </w:r>
+      <w:r>
+        <w:rPr>
+          <w:rFonts w:ascii="Maiandra GD" w:hAnsi="Maiandra GD"/>
+          <w:sz w:val="22"/>
+          <w:szCs w:val="22"/>
+        </w:rPr>
+        <w:t xml:space="preserve">Una vez registrado se </w:t>
+      </w:r>
+      <w:r>
+        <w:rPr>
+          <w:rFonts w:ascii="Maiandra GD" w:hAnsi="Maiandra GD"/>
+          <w:sz w:val="22"/>
+          <w:szCs w:val="22"/>
+        </w:rPr>
+        <w:t>entrará</w:t>
+      </w:r>
+      <w:r>
+        <w:rPr>
+          <w:rFonts w:ascii="Maiandra GD" w:hAnsi="Maiandra GD"/>
+          <w:sz w:val="22"/>
+          <w:szCs w:val="22"/>
+        </w:rPr>
+        <w:t xml:space="preserve"> a la página con la cuenta que se acaba de crear.</w:t>
+      </w:r>
+    </w:p>
+    <w:p>
+      <w:pPr>
+        <w:pStyle w:val="Prrafodelista"/>
+        <w:numPr>
+          <w:ilvl w:val="0"/>
+          <w:numId w:val="5"/>
+        </w:numPr>
         <w:jc w:val="both"/>
         <w:rPr>
           <w:rFonts w:ascii="Maiandra GD" w:hAnsi="Maiandra GD"/>
@@ -16601,15 +16601,89 @@
           <w:szCs w:val="22"/>
         </w:rPr>
       </w:pPr>
+      <w:proofErr w:type="spellStart"/>
+      <w:r>
+        <w:rPr>
+          <w:rFonts w:ascii="Maiandra GD" w:hAnsi="Maiandra GD"/>
+          <w:sz w:val="22"/>
+          <w:szCs w:val="22"/>
+        </w:rPr>
+        <w:t>FormularioRegistro.php</w:t>
+      </w:r>
+      <w:proofErr w:type="spellEnd"/>
+      <w:r>
+        <w:rPr>
+          <w:rFonts w:ascii="Maiandra GD" w:hAnsi="Maiandra GD"/>
+          <w:sz w:val="22"/>
+          <w:szCs w:val="22"/>
+        </w:rPr>
+        <w:t xml:space="preserve">: Clase </w:t>
+      </w:r>
+      <w:proofErr w:type="spellStart"/>
+      <w:r>
+        <w:rPr>
+          <w:rFonts w:ascii="Maiandra GD" w:hAnsi="Maiandra GD"/>
+          <w:sz w:val="22"/>
+          <w:szCs w:val="22"/>
+        </w:rPr>
+        <w:t>Formulario</w:t>
+      </w:r>
+      <w:r>
+        <w:rPr>
+          <w:rFonts w:ascii="Maiandra GD" w:hAnsi="Maiandra GD"/>
+          <w:sz w:val="22"/>
+          <w:szCs w:val="22"/>
+        </w:rPr>
+        <w:t>Registro</w:t>
+      </w:r>
+      <w:proofErr w:type="spellEnd"/>
+      <w:r>
+        <w:rPr>
+          <w:rFonts w:ascii="Maiandra GD" w:hAnsi="Maiandra GD"/>
+          <w:sz w:val="22"/>
+          <w:szCs w:val="22"/>
+        </w:rPr>
+        <w:t xml:space="preserve"> que hereda de </w:t>
+      </w:r>
+      <w:proofErr w:type="spellStart"/>
+      <w:r>
+        <w:rPr>
+          <w:rFonts w:ascii="Maiandra GD" w:hAnsi="Maiandra GD"/>
+          <w:sz w:val="22"/>
+          <w:szCs w:val="22"/>
+        </w:rPr>
+        <w:t>Form</w:t>
+      </w:r>
+      <w:proofErr w:type="spellEnd"/>
+      <w:r>
+        <w:rPr>
+          <w:rFonts w:ascii="Maiandra GD" w:hAnsi="Maiandra GD"/>
+          <w:sz w:val="22"/>
+          <w:szCs w:val="22"/>
+        </w:rPr>
+        <w:t>. Contiene la estructura del formulario y la lógica del procesamiento de los datos a rellenar.</w:t>
+      </w:r>
+    </w:p>
+    <w:p>
+      <w:pPr>
+        <w:jc w:val="center"/>
+        <w:rPr>
+          <w:rFonts w:ascii="Maiandra GD" w:hAnsi="Maiandra GD"/>
+          <w:sz w:val="22"/>
+          <w:szCs w:val="22"/>
+        </w:rPr>
+      </w:pPr>
       <w:r>
         <w:rPr>
           <w:noProof/>
-        </w:rPr>
+          <w:lang w:eastAsia="es-ES"/>
+        </w:rPr>
+        <w:lastRenderedPageBreak/>
         <w:drawing>
-          <wp:inline distT="0" distB="0" distL="0" distR="0" wp14:anchorId="42217C46" wp14:editId="58381DAE">
-            <wp:extent cx="5731510" cy="929005"/>
-            <wp:effectExtent l="0" t="0" r="2540" b="4445"/>
-            <wp:docPr id="24" name="Imagen 24"/>
+          <wp:inline distT="0" distB="0" distL="0" distR="0" wp14:anchorId="015C1C00" wp14:editId="1E6C9596">
+            <wp:extent cx="4846320" cy="2063955"/>
+            <wp:effectExtent l="0" t="0" r="0" b="0"/>
+            <wp:docPr id="11" name="Imagen 11"/>
             <wp:cNvGraphicFramePr>
               <a:graphicFrameLocks xmlns:a="http://schemas.openxmlformats.org/drawingml/2006/main" noChangeAspect="1"/>
             </wp:cNvGraphicFramePr>
@@ -16629,6 +16703,217 @@
                   <pic:spPr>
                     <a:xfrm>
                       <a:off x="0" y="0"/>
+                      <a:ext cx="4865776" cy="2072241"/>
+                    </a:xfrm>
+                    <a:prstGeom prst="rect">
+                      <a:avLst/>
+                    </a:prstGeom>
+                  </pic:spPr>
+                </pic:pic>
+              </a:graphicData>
+            </a:graphic>
+          </wp:inline>
+        </w:drawing>
+      </w:r>
+    </w:p>
+    <w:p>
+      <w:pPr>
+        <w:pStyle w:val="Ttulo3"/>
+        <w:numPr>
+          <w:ilvl w:val="1"/>
+          <w:numId w:val="9"/>
+        </w:numPr>
+        <w:ind w:left="284"/>
+        <w:rPr>
+          <w:rFonts w:ascii="Maiandra GD" w:hAnsi="Maiandra GD"/>
+          <w:b/>
+          <w:bCs/>
+          <w:sz w:val="22"/>
+          <w:szCs w:val="22"/>
+        </w:rPr>
+      </w:pPr>
+      <w:r>
+        <w:rPr>
+          <w:rFonts w:ascii="Maiandra GD" w:hAnsi="Maiandra GD"/>
+          <w:b/>
+          <w:bCs/>
+          <w:sz w:val="22"/>
+          <w:szCs w:val="22"/>
+        </w:rPr>
+        <w:t>CABECERA</w:t>
+      </w:r>
+    </w:p>
+    <w:p>
+      <w:pPr>
+        <w:rPr>
+          <w:rFonts w:ascii="Maiandra GD" w:hAnsi="Maiandra GD"/>
+          <w:sz w:val="22"/>
+          <w:szCs w:val="22"/>
+        </w:rPr>
+      </w:pPr>
+      <w:r>
+        <w:rPr>
+          <w:rFonts w:ascii="Maiandra GD" w:hAnsi="Maiandra GD"/>
+          <w:b/>
+          <w:bCs/>
+          <w:sz w:val="22"/>
+          <w:szCs w:val="22"/>
+        </w:rPr>
+        <w:t>Ruta</w:t>
+      </w:r>
+      <w:r>
+        <w:rPr>
+          <w:rFonts w:ascii="Maiandra GD" w:hAnsi="Maiandra GD"/>
+          <w:sz w:val="22"/>
+          <w:szCs w:val="22"/>
+        </w:rPr>
+        <w:t xml:space="preserve">: </w:t>
+      </w:r>
+      <w:proofErr w:type="spellStart"/>
+      <w:r>
+        <w:rPr>
+          <w:rFonts w:ascii="Maiandra GD" w:hAnsi="Maiandra GD"/>
+          <w:sz w:val="22"/>
+          <w:szCs w:val="22"/>
+        </w:rPr>
+        <w:t>hercules</w:t>
+      </w:r>
+      <w:proofErr w:type="spellEnd"/>
+      <w:r>
+        <w:rPr>
+          <w:rFonts w:ascii="Maiandra GD" w:hAnsi="Maiandra GD"/>
+          <w:sz w:val="22"/>
+          <w:szCs w:val="22"/>
+        </w:rPr>
+        <w:t>/</w:t>
+      </w:r>
+      <w:proofErr w:type="spellStart"/>
+      <w:r>
+        <w:rPr>
+          <w:rFonts w:ascii="Maiandra GD" w:hAnsi="Maiandra GD"/>
+          <w:sz w:val="22"/>
+          <w:szCs w:val="22"/>
+        </w:rPr>
+        <w:t>includes</w:t>
+      </w:r>
+      <w:proofErr w:type="spellEnd"/>
+      <w:r>
+        <w:rPr>
+          <w:rFonts w:ascii="Maiandra GD" w:hAnsi="Maiandra GD"/>
+          <w:sz w:val="22"/>
+          <w:szCs w:val="22"/>
+        </w:rPr>
+        <w:t>/</w:t>
+      </w:r>
+      <w:proofErr w:type="spellStart"/>
+      <w:r>
+        <w:rPr>
+          <w:rFonts w:ascii="Maiandra GD" w:hAnsi="Maiandra GD"/>
+          <w:sz w:val="22"/>
+          <w:szCs w:val="22"/>
+        </w:rPr>
+        <w:t>comun</w:t>
+      </w:r>
+      <w:proofErr w:type="spellEnd"/>
+      <w:r>
+        <w:rPr>
+          <w:rFonts w:ascii="Maiandra GD" w:hAnsi="Maiandra GD"/>
+          <w:sz w:val="22"/>
+          <w:szCs w:val="22"/>
+        </w:rPr>
+        <w:t>/</w:t>
+      </w:r>
+      <w:proofErr w:type="spellStart"/>
+      <w:r>
+        <w:rPr>
+          <w:rFonts w:ascii="Maiandra GD" w:hAnsi="Maiandra GD"/>
+          <w:sz w:val="22"/>
+          <w:szCs w:val="22"/>
+        </w:rPr>
+        <w:t>cabecera</w:t>
+      </w:r>
+      <w:r>
+        <w:rPr>
+          <w:rFonts w:ascii="Maiandra GD" w:hAnsi="Maiandra GD"/>
+          <w:sz w:val="22"/>
+          <w:szCs w:val="22"/>
+        </w:rPr>
+        <w:t>.php</w:t>
+      </w:r>
+      <w:proofErr w:type="spellEnd"/>
+    </w:p>
+    <w:p>
+      <w:pPr>
+        <w:jc w:val="both"/>
+        <w:rPr>
+          <w:rFonts w:ascii="Maiandra GD" w:hAnsi="Maiandra GD"/>
+          <w:sz w:val="22"/>
+          <w:szCs w:val="22"/>
+        </w:rPr>
+      </w:pPr>
+      <w:r>
+        <w:rPr>
+          <w:rFonts w:ascii="Maiandra GD" w:hAnsi="Maiandra GD"/>
+          <w:sz w:val="22"/>
+          <w:szCs w:val="22"/>
+        </w:rPr>
+        <w:t>Este script contiene la cabecera, común a las distintas pestañas de la aplicación web. En dicho script se incluye el menú de acceso/navegación por las pestañas disponibles.</w:t>
+      </w:r>
+      <w:r>
+        <w:rPr>
+          <w:rFonts w:ascii="Maiandra GD" w:hAnsi="Maiandra GD"/>
+          <w:sz w:val="22"/>
+          <w:szCs w:val="22"/>
+        </w:rPr>
+        <w:t xml:space="preserve"> El icono de lupa </w:t>
+      </w:r>
+      <w:r>
+        <w:rPr>
+          <w:rFonts w:ascii="Maiandra GD" w:hAnsi="Maiandra GD"/>
+          <w:sz w:val="22"/>
+          <w:szCs w:val="22"/>
+        </w:rPr>
+        <w:t>se usará en el futuro,  por ahora no hace nada.</w:t>
+      </w:r>
+    </w:p>
+    <w:p>
+      <w:pPr>
+        <w:jc w:val="both"/>
+        <w:rPr>
+          <w:rFonts w:ascii="Maiandra GD" w:hAnsi="Maiandra GD"/>
+          <w:sz w:val="22"/>
+          <w:szCs w:val="22"/>
+        </w:rPr>
+      </w:pPr>
+      <w:r>
+        <w:rPr>
+          <w:noProof/>
+          <w:lang w:eastAsia="es-ES"/>
+        </w:rPr>
+        <w:drawing>
+          <wp:inline distT="0" distB="0" distL="0" distR="0" wp14:anchorId="42217C46" wp14:editId="58381DAE">
+            <wp:extent cx="5731510" cy="929005"/>
+            <wp:effectExtent l="0" t="0" r="2540" b="4445"/>
+            <wp:docPr id="24" name="Imagen 24"/>
+            <wp:cNvGraphicFramePr>
+              <a:graphicFrameLocks xmlns:a="http://schemas.openxmlformats.org/drawingml/2006/main" noChangeAspect="1"/>
+            </wp:cNvGraphicFramePr>
+            <a:graphic xmlns:a="http://schemas.openxmlformats.org/drawingml/2006/main">
+              <a:graphicData uri="http://schemas.openxmlformats.org/drawingml/2006/picture">
+                <pic:pic xmlns:pic="http://schemas.openxmlformats.org/drawingml/2006/picture">
+                  <pic:nvPicPr>
+                    <pic:cNvPr id="1" name=""/>
+                    <pic:cNvPicPr/>
+                  </pic:nvPicPr>
+                  <pic:blipFill>
+                    <a:blip r:embed="rId19"/>
+                    <a:stretch>
+                      <a:fillRect/>
+                    </a:stretch>
+                  </pic:blipFill>
+                  <pic:spPr>
+                    <a:xfrm>
+                      <a:off x="0" y="0"/>
                       <a:ext cx="5731510" cy="929005"/>
                     </a:xfrm>
                     <a:prstGeom prst="rect">
@@ -16820,231 +17105,232 @@
           <w:sz w:val="22"/>
           <w:szCs w:val="22"/>
         </w:rPr>
+        <w:t>Vista de admin</w:t>
+      </w:r>
+      <w:r>
+        <w:rPr>
+          <w:rFonts w:ascii="Maiandra GD" w:hAnsi="Maiandra GD"/>
+          <w:b/>
+          <w:bCs/>
+          <w:sz w:val="22"/>
+          <w:szCs w:val="22"/>
+        </w:rPr>
+        <w:t>(Usuarios)</w:t>
+      </w:r>
+    </w:p>
+    <w:p>
+      <w:pPr>
+        <w:rPr>
+          <w:rFonts w:ascii="Maiandra GD" w:hAnsi="Maiandra GD"/>
+          <w:sz w:val="22"/>
+          <w:szCs w:val="22"/>
+        </w:rPr>
+      </w:pPr>
+      <w:r>
+        <w:rPr>
+          <w:rFonts w:ascii="Maiandra GD" w:hAnsi="Maiandra GD"/>
+          <w:b/>
+          <w:bCs/>
+          <w:sz w:val="22"/>
+          <w:szCs w:val="22"/>
+        </w:rPr>
+        <w:t>Ruta</w:t>
+      </w:r>
+      <w:r>
+        <w:rPr>
+          <w:rFonts w:ascii="Maiandra GD" w:hAnsi="Maiandra GD"/>
+          <w:sz w:val="22"/>
+          <w:szCs w:val="22"/>
+        </w:rPr>
+        <w:t xml:space="preserve">: </w:t>
+      </w:r>
+      <w:proofErr w:type="spellStart"/>
+      <w:r>
+        <w:rPr>
+          <w:rFonts w:ascii="Maiandra GD" w:hAnsi="Maiandra GD"/>
+          <w:sz w:val="22"/>
+          <w:szCs w:val="22"/>
+        </w:rPr>
+        <w:t>hercules</w:t>
+      </w:r>
+      <w:proofErr w:type="spellEnd"/>
+      <w:r>
+        <w:rPr>
+          <w:rFonts w:ascii="Maiandra GD" w:hAnsi="Maiandra GD"/>
+          <w:sz w:val="22"/>
+          <w:szCs w:val="22"/>
+        </w:rPr>
+        <w:t>/</w:t>
+      </w:r>
+      <w:proofErr w:type="spellStart"/>
+      <w:r>
+        <w:rPr>
+          <w:rFonts w:ascii="Maiandra GD" w:hAnsi="Maiandra GD"/>
+          <w:sz w:val="22"/>
+          <w:szCs w:val="22"/>
+        </w:rPr>
+        <w:t>includes</w:t>
+      </w:r>
+      <w:proofErr w:type="spellEnd"/>
+      <w:r>
+        <w:rPr>
+          <w:rFonts w:ascii="Maiandra GD" w:hAnsi="Maiandra GD"/>
+          <w:sz w:val="22"/>
+          <w:szCs w:val="22"/>
+        </w:rPr>
+        <w:t>/</w:t>
+      </w:r>
+      <w:proofErr w:type="spellStart"/>
+      <w:r>
+        <w:rPr>
+          <w:rFonts w:ascii="Maiandra GD" w:hAnsi="Maiandra GD"/>
+          <w:sz w:val="22"/>
+          <w:szCs w:val="22"/>
+        </w:rPr>
+        <w:t>comun</w:t>
+      </w:r>
+      <w:proofErr w:type="spellEnd"/>
+      <w:r>
+        <w:rPr>
+          <w:rFonts w:ascii="Maiandra GD" w:hAnsi="Maiandra GD"/>
+          <w:sz w:val="22"/>
+          <w:szCs w:val="22"/>
+        </w:rPr>
+        <w:t>/</w:t>
+      </w:r>
+      <w:proofErr w:type="spellStart"/>
+      <w:r>
+        <w:rPr>
+          <w:rFonts w:ascii="Maiandra GD" w:hAnsi="Maiandra GD"/>
+          <w:sz w:val="22"/>
+          <w:szCs w:val="22"/>
+        </w:rPr>
+        <w:t>adminUsuario</w:t>
+      </w:r>
+      <w:r>
+        <w:rPr>
+          <w:rFonts w:ascii="Maiandra GD" w:hAnsi="Maiandra GD"/>
+          <w:sz w:val="22"/>
+          <w:szCs w:val="22"/>
+        </w:rPr>
+        <w:t>.php</w:t>
+      </w:r>
+      <w:proofErr w:type="spellEnd"/>
+    </w:p>
+    <w:p>
+      <w:pPr>
+        <w:jc w:val="both"/>
+        <w:rPr>
+          <w:rFonts w:ascii="Maiandra GD" w:hAnsi="Maiandra GD"/>
+          <w:sz w:val="22"/>
+          <w:szCs w:val="22"/>
+        </w:rPr>
+      </w:pPr>
+      <w:r>
+        <w:rPr>
+          <w:rFonts w:ascii="Maiandra GD" w:hAnsi="Maiandra GD"/>
+          <w:sz w:val="22"/>
+          <w:szCs w:val="22"/>
+        </w:rPr>
+        <w:t xml:space="preserve">La página de “inicio” al entrar como </w:t>
+      </w:r>
+      <w:proofErr w:type="spellStart"/>
+      <w:r>
+        <w:rPr>
+          <w:rFonts w:ascii="Maiandra GD" w:hAnsi="Maiandra GD"/>
+          <w:sz w:val="22"/>
+          <w:szCs w:val="22"/>
+        </w:rPr>
+        <w:t>admin</w:t>
+      </w:r>
+      <w:proofErr w:type="spellEnd"/>
+      <w:r>
+        <w:rPr>
+          <w:rFonts w:ascii="Maiandra GD" w:hAnsi="Maiandra GD"/>
+          <w:sz w:val="22"/>
+          <w:szCs w:val="22"/>
+        </w:rPr>
+        <w:t xml:space="preserve"> al sitio web</w:t>
+      </w:r>
+      <w:r>
+        <w:rPr>
+          <w:rFonts w:ascii="Maiandra GD" w:hAnsi="Maiandra GD"/>
+          <w:sz w:val="22"/>
+          <w:szCs w:val="22"/>
+        </w:rPr>
+        <w:t>.</w:t>
+      </w:r>
+      <w:r>
+        <w:rPr>
+          <w:rFonts w:ascii="Maiandra GD" w:hAnsi="Maiandra GD"/>
+          <w:sz w:val="22"/>
+          <w:szCs w:val="22"/>
+        </w:rPr>
+        <w:t xml:space="preserve"> Se listan todos los usuarios en orden alfabético y de 8 en 8. El administrador puede navegar con los botones de página que se encuentran abajo. </w:t>
+      </w:r>
+    </w:p>
+    <w:p>
+      <w:pPr>
+        <w:jc w:val="both"/>
+        <w:rPr>
+          <w:rFonts w:ascii="Maiandra GD" w:hAnsi="Maiandra GD"/>
+          <w:sz w:val="22"/>
+          <w:szCs w:val="22"/>
+        </w:rPr>
+      </w:pPr>
+      <w:r>
+        <w:rPr>
+          <w:rFonts w:ascii="Maiandra GD" w:hAnsi="Maiandra GD"/>
+          <w:sz w:val="22"/>
+          <w:szCs w:val="22"/>
+        </w:rPr>
+        <w:t xml:space="preserve">Al pulsar en uno de ellos, se entrará en un perfil con información del usuario. Abajo del todo hay un botón de eliminar, el cual mostrará un </w:t>
+      </w:r>
+      <w:proofErr w:type="spellStart"/>
+      <w:r>
+        <w:rPr>
+          <w:rFonts w:ascii="Maiandra GD" w:hAnsi="Maiandra GD"/>
+          <w:sz w:val="22"/>
+          <w:szCs w:val="22"/>
+        </w:rPr>
+        <w:t>popup</w:t>
+      </w:r>
+      <w:proofErr w:type="spellEnd"/>
+      <w:r>
+        <w:rPr>
+          <w:rFonts w:ascii="Maiandra GD" w:hAnsi="Maiandra GD"/>
+          <w:sz w:val="22"/>
+          <w:szCs w:val="22"/>
+        </w:rPr>
+        <w:t xml:space="preserve"> de confirmación a</w:t>
+      </w:r>
+      <w:r>
+        <w:rPr>
+          <w:rFonts w:ascii="Maiandra GD" w:hAnsi="Maiandra GD"/>
+          <w:sz w:val="22"/>
+          <w:szCs w:val="22"/>
+        </w:rPr>
+        <w:t>l pulsarlo. Si se “confirma”, se procederá a eliminar al usuario.</w:t>
+      </w:r>
+    </w:p>
+    <w:p>
+      <w:pPr>
+        <w:jc w:val="both"/>
+        <w:rPr>
+          <w:rFonts w:ascii="Maiandra GD" w:hAnsi="Maiandra GD"/>
+          <w:sz w:val="22"/>
+          <w:szCs w:val="22"/>
+        </w:rPr>
+      </w:pPr>
+      <w:r>
+        <w:rPr>
+          <w:rFonts w:ascii="Maiandra GD" w:hAnsi="Maiandra GD"/>
+          <w:noProof/>
+          <w:sz w:val="22"/>
+          <w:szCs w:val="22"/>
+          <w:lang w:eastAsia="es-ES"/>
+        </w:rPr>
         <w:lastRenderedPageBreak/>
-        <w:t>Vista de admin</w:t>
-      </w:r>
-      <w:r>
-        <w:rPr>
-          <w:rFonts w:ascii="Maiandra GD" w:hAnsi="Maiandra GD"/>
-          <w:b/>
-          <w:bCs/>
-          <w:sz w:val="22"/>
-          <w:szCs w:val="22"/>
-        </w:rPr>
-        <w:t>(Usuarios)</w:t>
-      </w:r>
-    </w:p>
-    <w:p>
-      <w:pPr>
-        <w:rPr>
-          <w:rFonts w:ascii="Maiandra GD" w:hAnsi="Maiandra GD"/>
-          <w:sz w:val="22"/>
-          <w:szCs w:val="22"/>
-        </w:rPr>
-      </w:pPr>
-      <w:r>
-        <w:rPr>
-          <w:rFonts w:ascii="Maiandra GD" w:hAnsi="Maiandra GD"/>
-          <w:b/>
-          <w:bCs/>
-          <w:sz w:val="22"/>
-          <w:szCs w:val="22"/>
-        </w:rPr>
-        <w:t>Ruta</w:t>
-      </w:r>
-      <w:r>
-        <w:rPr>
-          <w:rFonts w:ascii="Maiandra GD" w:hAnsi="Maiandra GD"/>
-          <w:sz w:val="22"/>
-          <w:szCs w:val="22"/>
-        </w:rPr>
-        <w:t xml:space="preserve">: </w:t>
-      </w:r>
-      <w:proofErr w:type="spellStart"/>
-      <w:r>
-        <w:rPr>
-          <w:rFonts w:ascii="Maiandra GD" w:hAnsi="Maiandra GD"/>
-          <w:sz w:val="22"/>
-          <w:szCs w:val="22"/>
-        </w:rPr>
-        <w:t>hercules</w:t>
-      </w:r>
-      <w:proofErr w:type="spellEnd"/>
-      <w:r>
-        <w:rPr>
-          <w:rFonts w:ascii="Maiandra GD" w:hAnsi="Maiandra GD"/>
-          <w:sz w:val="22"/>
-          <w:szCs w:val="22"/>
-        </w:rPr>
-        <w:t>/</w:t>
-      </w:r>
-      <w:proofErr w:type="spellStart"/>
-      <w:r>
-        <w:rPr>
-          <w:rFonts w:ascii="Maiandra GD" w:hAnsi="Maiandra GD"/>
-          <w:sz w:val="22"/>
-          <w:szCs w:val="22"/>
-        </w:rPr>
-        <w:t>includes</w:t>
-      </w:r>
-      <w:proofErr w:type="spellEnd"/>
-      <w:r>
-        <w:rPr>
-          <w:rFonts w:ascii="Maiandra GD" w:hAnsi="Maiandra GD"/>
-          <w:sz w:val="22"/>
-          <w:szCs w:val="22"/>
-        </w:rPr>
-        <w:t>/</w:t>
-      </w:r>
-      <w:proofErr w:type="spellStart"/>
-      <w:r>
-        <w:rPr>
-          <w:rFonts w:ascii="Maiandra GD" w:hAnsi="Maiandra GD"/>
-          <w:sz w:val="22"/>
-          <w:szCs w:val="22"/>
-        </w:rPr>
-        <w:t>comun</w:t>
-      </w:r>
-      <w:proofErr w:type="spellEnd"/>
-      <w:r>
-        <w:rPr>
-          <w:rFonts w:ascii="Maiandra GD" w:hAnsi="Maiandra GD"/>
-          <w:sz w:val="22"/>
-          <w:szCs w:val="22"/>
-        </w:rPr>
-        <w:t>/</w:t>
-      </w:r>
-      <w:proofErr w:type="spellStart"/>
-      <w:r>
-        <w:rPr>
-          <w:rFonts w:ascii="Maiandra GD" w:hAnsi="Maiandra GD"/>
-          <w:sz w:val="22"/>
-          <w:szCs w:val="22"/>
-        </w:rPr>
-        <w:t>adminUsuario</w:t>
-      </w:r>
-      <w:r>
-        <w:rPr>
-          <w:rFonts w:ascii="Maiandra GD" w:hAnsi="Maiandra GD"/>
-          <w:sz w:val="22"/>
-          <w:szCs w:val="22"/>
-        </w:rPr>
-        <w:t>.php</w:t>
-      </w:r>
-      <w:proofErr w:type="spellEnd"/>
-    </w:p>
-    <w:p>
-      <w:pPr>
-        <w:jc w:val="both"/>
-        <w:rPr>
-          <w:rFonts w:ascii="Maiandra GD" w:hAnsi="Maiandra GD"/>
-          <w:sz w:val="22"/>
-          <w:szCs w:val="22"/>
-        </w:rPr>
-      </w:pPr>
-      <w:r>
-        <w:rPr>
-          <w:rFonts w:ascii="Maiandra GD" w:hAnsi="Maiandra GD"/>
-          <w:sz w:val="22"/>
-          <w:szCs w:val="22"/>
-        </w:rPr>
-        <w:t xml:space="preserve">La página de “inicio” al entrar como </w:t>
-      </w:r>
-      <w:proofErr w:type="spellStart"/>
-      <w:r>
-        <w:rPr>
-          <w:rFonts w:ascii="Maiandra GD" w:hAnsi="Maiandra GD"/>
-          <w:sz w:val="22"/>
-          <w:szCs w:val="22"/>
-        </w:rPr>
-        <w:t>admin</w:t>
-      </w:r>
-      <w:proofErr w:type="spellEnd"/>
-      <w:r>
-        <w:rPr>
-          <w:rFonts w:ascii="Maiandra GD" w:hAnsi="Maiandra GD"/>
-          <w:sz w:val="22"/>
-          <w:szCs w:val="22"/>
-        </w:rPr>
-        <w:t xml:space="preserve"> al sitio web</w:t>
-      </w:r>
-      <w:r>
-        <w:rPr>
-          <w:rFonts w:ascii="Maiandra GD" w:hAnsi="Maiandra GD"/>
-          <w:sz w:val="22"/>
-          <w:szCs w:val="22"/>
-        </w:rPr>
-        <w:t>.</w:t>
-      </w:r>
-      <w:r>
-        <w:rPr>
-          <w:rFonts w:ascii="Maiandra GD" w:hAnsi="Maiandra GD"/>
-          <w:sz w:val="22"/>
-          <w:szCs w:val="22"/>
-        </w:rPr>
-        <w:t xml:space="preserve"> Se listan todos los usuarios en orden alfabético y de 8 en 8. El administrador puede navegar con los botones de página que se encuentran abajo. </w:t>
-      </w:r>
-    </w:p>
-    <w:p>
-      <w:pPr>
-        <w:jc w:val="both"/>
-        <w:rPr>
-          <w:rFonts w:ascii="Maiandra GD" w:hAnsi="Maiandra GD"/>
-          <w:sz w:val="22"/>
-          <w:szCs w:val="22"/>
-        </w:rPr>
-      </w:pPr>
-      <w:r>
-        <w:rPr>
-          <w:rFonts w:ascii="Maiandra GD" w:hAnsi="Maiandra GD"/>
-          <w:sz w:val="22"/>
-          <w:szCs w:val="22"/>
-        </w:rPr>
-        <w:t xml:space="preserve">Al pulsar en uno de ellos, se entrará en un perfil con información del usuario. Abajo del todo hay un botón de eliminar, el cual mostrará un </w:t>
-      </w:r>
-      <w:proofErr w:type="spellStart"/>
-      <w:r>
-        <w:rPr>
-          <w:rFonts w:ascii="Maiandra GD" w:hAnsi="Maiandra GD"/>
-          <w:sz w:val="22"/>
-          <w:szCs w:val="22"/>
-        </w:rPr>
-        <w:t>popup</w:t>
-      </w:r>
-      <w:proofErr w:type="spellEnd"/>
-      <w:r>
-        <w:rPr>
-          <w:rFonts w:ascii="Maiandra GD" w:hAnsi="Maiandra GD"/>
-          <w:sz w:val="22"/>
-          <w:szCs w:val="22"/>
-        </w:rPr>
-        <w:t xml:space="preserve"> de confirmación a</w:t>
-      </w:r>
-      <w:r>
-        <w:rPr>
-          <w:rFonts w:ascii="Maiandra GD" w:hAnsi="Maiandra GD"/>
-          <w:sz w:val="22"/>
-          <w:szCs w:val="22"/>
-        </w:rPr>
-        <w:t>l pulsarlo. Si se “confirma”, se procederá a eliminar al usuario.</w:t>
-      </w:r>
-    </w:p>
-    <w:p>
-      <w:pPr>
-        <w:jc w:val="both"/>
-        <w:rPr>
-          <w:rFonts w:ascii="Maiandra GD" w:hAnsi="Maiandra GD"/>
-          <w:sz w:val="22"/>
-          <w:szCs w:val="22"/>
-        </w:rPr>
-      </w:pPr>
-      <w:r>
-        <w:rPr>
-          <w:rFonts w:ascii="Maiandra GD" w:hAnsi="Maiandra GD"/>
-          <w:noProof/>
-          <w:sz w:val="22"/>
-          <w:szCs w:val="22"/>
-        </w:rPr>
         <w:drawing>
           <wp:inline distT="0" distB="0" distL="0" distR="0">
             <wp:extent cx="5731510" cy="2865755"/>
@@ -17061,7 +17347,7 @@
                     <pic:cNvPicPr/>
                   </pic:nvPicPr>
                   <pic:blipFill>
-                    <a:blip r:embed="rId19" cstate="print">
+                    <a:blip r:embed="rId20" cstate="print">
                       <a:extLst>
                         <a:ext uri="{28A0092B-C50C-407E-A947-70E740481C1C}">
                           <a14:useLocalDpi xmlns:a14="http://schemas.microsoft.com/office/drawing/2010/main" val="0"/>
@@ -17112,27 +17398,7 @@
           <w:sz w:val="22"/>
           <w:szCs w:val="22"/>
         </w:rPr>
-        <w:t>Vista de admin</w:t>
-      </w:r>
-      <w:r>
-        <w:rPr>
-          <w:rFonts w:ascii="Maiandra GD" w:hAnsi="Maiandra GD"/>
-          <w:b/>
-          <w:bCs/>
-          <w:sz w:val="22"/>
-          <w:szCs w:val="22"/>
-        </w:rPr>
-        <w:t>(Alimentos</w:t>
-      </w:r>
-      <w:r>
-        <w:rPr>
-          <w:rFonts w:ascii="Maiandra GD" w:hAnsi="Maiandra GD"/>
-          <w:b/>
-          <w:bCs/>
-          <w:sz w:val="22"/>
-          <w:szCs w:val="22"/>
-        </w:rPr>
-        <w:t>)</w:t>
+        <w:t>Vista de admin(Alimentos)</w:t>
       </w:r>
     </w:p>
     <w:p>
@@ -17222,15 +17488,7 @@
           <w:sz w:val="22"/>
           <w:szCs w:val="22"/>
         </w:rPr>
-        <w:t>admin</w:t>
-      </w:r>
-      <w:r>
-        <w:rPr>
-          <w:rFonts w:ascii="Maiandra GD" w:hAnsi="Maiandra GD"/>
-          <w:sz w:val="22"/>
-          <w:szCs w:val="22"/>
-        </w:rPr>
-        <w:t>Alimento</w:t>
+        <w:t>adminAlimento</w:t>
       </w:r>
       <w:r>
         <w:rPr>
@@ -17329,15 +17587,7 @@
           <w:sz w:val="22"/>
           <w:szCs w:val="22"/>
         </w:rPr>
-        <w:t>admin</w:t>
-      </w:r>
-      <w:r>
-        <w:rPr>
-          <w:rFonts w:ascii="Maiandra GD" w:hAnsi="Maiandra GD"/>
-          <w:sz w:val="22"/>
-          <w:szCs w:val="22"/>
-        </w:rPr>
-        <w:t>NuevoAlimento</w:t>
+        <w:t>adminNuevoAlimento</w:t>
       </w:r>
       <w:r>
         <w:rPr>
@@ -17364,55 +17614,7 @@
           <w:sz w:val="22"/>
           <w:szCs w:val="22"/>
         </w:rPr>
-        <w:t xml:space="preserve">Se listan todos los </w:t>
-      </w:r>
-      <w:r>
-        <w:rPr>
-          <w:rFonts w:ascii="Maiandra GD" w:hAnsi="Maiandra GD"/>
-          <w:sz w:val="22"/>
-          <w:szCs w:val="22"/>
-        </w:rPr>
-        <w:t>alimentos</w:t>
-      </w:r>
-      <w:r>
-        <w:rPr>
-          <w:rFonts w:ascii="Maiandra GD" w:hAnsi="Maiandra GD"/>
-          <w:sz w:val="22"/>
-          <w:szCs w:val="22"/>
-        </w:rPr>
-        <w:t xml:space="preserve"> en orden alfabético</w:t>
-      </w:r>
-      <w:r>
-        <w:rPr>
-          <w:rFonts w:ascii="Maiandra GD" w:hAnsi="Maiandra GD"/>
-          <w:sz w:val="22"/>
-          <w:szCs w:val="22"/>
-        </w:rPr>
-        <w:t>, en forma de tabla</w:t>
-      </w:r>
-      <w:r>
-        <w:rPr>
-          <w:rFonts w:ascii="Maiandra GD" w:hAnsi="Maiandra GD"/>
-          <w:sz w:val="22"/>
-          <w:szCs w:val="22"/>
-        </w:rPr>
-        <w:t xml:space="preserve"> y de 8 en 8</w:t>
-      </w:r>
-      <w:r>
-        <w:rPr>
-          <w:rFonts w:ascii="Maiandra GD" w:hAnsi="Maiandra GD"/>
-          <w:sz w:val="22"/>
-          <w:szCs w:val="22"/>
-        </w:rPr>
-        <w:t xml:space="preserve"> filas</w:t>
-      </w:r>
-      <w:r>
-        <w:rPr>
-          <w:rFonts w:ascii="Maiandra GD" w:hAnsi="Maiandra GD"/>
-          <w:sz w:val="22"/>
-          <w:szCs w:val="22"/>
-        </w:rPr>
-        <w:t xml:space="preserve">. El administrador puede navegar con los botones de página que se encuentran abajo. </w:t>
+        <w:t xml:space="preserve">Se listan todos los alimentos en orden alfabético, en forma de tabla y de 8 en 8 filas. El administrador puede navegar con los botones de página que se encuentran abajo. </w:t>
       </w:r>
     </w:p>
     <w:p>
@@ -17430,6 +17632,7 @@
           <w:noProof/>
           <w:sz w:val="22"/>
           <w:szCs w:val="22"/>
+          <w:lang w:eastAsia="es-ES"/>
         </w:rPr>
         <w:drawing>
           <wp:inline distT="0" distB="0" distL="0" distR="0">
@@ -17447,7 +17650,7 @@
                     <pic:cNvPicPr/>
                   </pic:nvPicPr>
                   <pic:blipFill>
-                    <a:blip r:embed="rId20" cstate="print">
+                    <a:blip r:embed="rId21" cstate="print">
                       <a:extLst>
                         <a:ext uri="{28A0092B-C50C-407E-A947-70E740481C1C}">
                           <a14:useLocalDpi xmlns:a14="http://schemas.microsoft.com/office/drawing/2010/main" val="0"/>
@@ -17489,208 +17692,111 @@
           <w:sz w:val="22"/>
           <w:szCs w:val="22"/>
         </w:rPr>
+        <w:t xml:space="preserve">Al pulsar en el botón editar de una fila, se entrará al perfil del alimento, conteniendo información sobre este. Los datos que se puedan editar se mostrarán </w:t>
+      </w:r>
+      <w:r>
+        <w:rPr>
+          <w:rFonts w:ascii="Maiandra GD" w:hAnsi="Maiandra GD"/>
+          <w:sz w:val="22"/>
+          <w:szCs w:val="22"/>
+        </w:rPr>
+        <w:t xml:space="preserve">como campos </w:t>
+      </w:r>
+      <w:r>
+        <w:rPr>
+          <w:rFonts w:ascii="Maiandra GD" w:hAnsi="Maiandra GD"/>
+          <w:sz w:val="22"/>
+          <w:szCs w:val="22"/>
+        </w:rPr>
+        <w:t xml:space="preserve">en un formulario,  </w:t>
+      </w:r>
+      <w:r>
+        <w:rPr>
+          <w:rFonts w:ascii="Maiandra GD" w:hAnsi="Maiandra GD"/>
+          <w:sz w:val="22"/>
+          <w:szCs w:val="22"/>
+        </w:rPr>
+        <w:t xml:space="preserve">para editarlos simplemente cambiar los valores y pulsar en “confirmar cambios”. </w:t>
+      </w:r>
+      <w:r>
+        <w:rPr>
+          <w:rFonts w:ascii="Maiandra GD" w:hAnsi="Maiandra GD"/>
+          <w:sz w:val="22"/>
+          <w:szCs w:val="22"/>
+        </w:rPr>
+        <w:t xml:space="preserve">Abajo del todo hay un botón de eliminar, el cual mostrará un </w:t>
+      </w:r>
+      <w:proofErr w:type="spellStart"/>
+      <w:r>
+        <w:rPr>
+          <w:rFonts w:ascii="Maiandra GD" w:hAnsi="Maiandra GD"/>
+          <w:sz w:val="22"/>
+          <w:szCs w:val="22"/>
+        </w:rPr>
+        <w:t>popup</w:t>
+      </w:r>
+      <w:proofErr w:type="spellEnd"/>
+      <w:r>
+        <w:rPr>
+          <w:rFonts w:ascii="Maiandra GD" w:hAnsi="Maiandra GD"/>
+          <w:sz w:val="22"/>
+          <w:szCs w:val="22"/>
+        </w:rPr>
+        <w:t xml:space="preserve"> de confirmación al pulsarlo. Si se “confirma”, se procederá a eliminar </w:t>
+      </w:r>
+      <w:r>
+        <w:rPr>
+          <w:rFonts w:ascii="Maiandra GD" w:hAnsi="Maiandra GD"/>
+          <w:sz w:val="22"/>
+          <w:szCs w:val="22"/>
+        </w:rPr>
+        <w:t>el alimento</w:t>
+      </w:r>
+      <w:r>
+        <w:rPr>
+          <w:rFonts w:ascii="Maiandra GD" w:hAnsi="Maiandra GD"/>
+          <w:sz w:val="22"/>
+          <w:szCs w:val="22"/>
+        </w:rPr>
+        <w:t>.</w:t>
+      </w:r>
+    </w:p>
+    <w:p>
+      <w:pPr>
+        <w:jc w:val="both"/>
+        <w:rPr>
+          <w:rFonts w:ascii="Maiandra GD" w:hAnsi="Maiandra GD"/>
+          <w:sz w:val="22"/>
+          <w:szCs w:val="22"/>
+        </w:rPr>
+      </w:pPr>
+      <w:r>
+        <w:rPr>
+          <w:rFonts w:ascii="Maiandra GD" w:hAnsi="Maiandra GD"/>
+          <w:sz w:val="22"/>
+          <w:szCs w:val="22"/>
+        </w:rPr>
+        <w:t>Arriba de todo hay un botón de añadir alimento, pulsarlo llevará a una página con un formulario para ingresar un nuevo alimento.</w:t>
+      </w:r>
+    </w:p>
+    <w:p>
+      <w:pPr>
+        <w:jc w:val="both"/>
+        <w:rPr>
+          <w:rFonts w:ascii="Maiandra GD" w:hAnsi="Maiandra GD"/>
+          <w:sz w:val="22"/>
+          <w:szCs w:val="22"/>
+        </w:rPr>
+      </w:pPr>
+      <w:r>
+        <w:rPr>
+          <w:rFonts w:ascii="Maiandra GD" w:hAnsi="Maiandra GD"/>
+          <w:noProof/>
+          <w:sz w:val="22"/>
+          <w:szCs w:val="22"/>
+          <w:lang w:eastAsia="es-ES"/>
+        </w:rPr>
         <w:lastRenderedPageBreak/>
-        <w:t xml:space="preserve">Al pulsar en </w:t>
-      </w:r>
-      <w:r>
-        <w:rPr>
-          <w:rFonts w:ascii="Maiandra GD" w:hAnsi="Maiandra GD"/>
-          <w:sz w:val="22"/>
-          <w:szCs w:val="22"/>
-        </w:rPr>
-        <w:t>el botón editar de una fila</w:t>
-      </w:r>
-      <w:r>
-        <w:rPr>
-          <w:rFonts w:ascii="Maiandra GD" w:hAnsi="Maiandra GD"/>
-          <w:sz w:val="22"/>
-          <w:szCs w:val="22"/>
-        </w:rPr>
-        <w:t>, se entrará</w:t>
-      </w:r>
-      <w:r>
-        <w:rPr>
-          <w:rFonts w:ascii="Maiandra GD" w:hAnsi="Maiandra GD"/>
-          <w:sz w:val="22"/>
-          <w:szCs w:val="22"/>
-        </w:rPr>
-        <w:t xml:space="preserve"> al</w:t>
-      </w:r>
-      <w:r>
-        <w:rPr>
-          <w:rFonts w:ascii="Maiandra GD" w:hAnsi="Maiandra GD"/>
-          <w:sz w:val="22"/>
-          <w:szCs w:val="22"/>
-        </w:rPr>
-        <w:t xml:space="preserve"> perfil </w:t>
-      </w:r>
-      <w:r>
-        <w:rPr>
-          <w:rFonts w:ascii="Maiandra GD" w:hAnsi="Maiandra GD"/>
-          <w:sz w:val="22"/>
-          <w:szCs w:val="22"/>
-        </w:rPr>
-        <w:t>del alimento, conteniendo información sobre este</w:t>
-      </w:r>
-      <w:r>
-        <w:rPr>
-          <w:rFonts w:ascii="Maiandra GD" w:hAnsi="Maiandra GD"/>
-          <w:sz w:val="22"/>
-          <w:szCs w:val="22"/>
-        </w:rPr>
-        <w:t xml:space="preserve">. </w:t>
-      </w:r>
-      <w:r>
-        <w:rPr>
-          <w:rFonts w:ascii="Maiandra GD" w:hAnsi="Maiandra GD"/>
-          <w:sz w:val="22"/>
-          <w:szCs w:val="22"/>
-        </w:rPr>
-        <w:t xml:space="preserve">Los datos que se puedan editar se mostrarán </w:t>
-      </w:r>
-      <w:r>
-        <w:rPr>
-          <w:rFonts w:ascii="Maiandra GD" w:hAnsi="Maiandra GD"/>
-          <w:sz w:val="22"/>
-          <w:szCs w:val="22"/>
-        </w:rPr>
-        <w:t xml:space="preserve">como campos </w:t>
-      </w:r>
-      <w:r>
-        <w:rPr>
-          <w:rFonts w:ascii="Maiandra GD" w:hAnsi="Maiandra GD"/>
-          <w:sz w:val="22"/>
-          <w:szCs w:val="22"/>
-        </w:rPr>
-        <w:t xml:space="preserve">en un </w:t>
-      </w:r>
-      <w:proofErr w:type="gramStart"/>
-      <w:r>
-        <w:rPr>
-          <w:rFonts w:ascii="Maiandra GD" w:hAnsi="Maiandra GD"/>
-          <w:sz w:val="22"/>
-          <w:szCs w:val="22"/>
-        </w:rPr>
-        <w:t xml:space="preserve">formulario,  </w:t>
-      </w:r>
-      <w:r>
-        <w:rPr>
-          <w:rFonts w:ascii="Maiandra GD" w:hAnsi="Maiandra GD"/>
-          <w:sz w:val="22"/>
-          <w:szCs w:val="22"/>
-        </w:rPr>
-        <w:t>para</w:t>
-      </w:r>
-      <w:proofErr w:type="gramEnd"/>
-      <w:r>
-        <w:rPr>
-          <w:rFonts w:ascii="Maiandra GD" w:hAnsi="Maiandra GD"/>
-          <w:sz w:val="22"/>
-          <w:szCs w:val="22"/>
-        </w:rPr>
-        <w:t xml:space="preserve"> editarlos simplemente cambiar los valores y pulsar en “confirmar cambios”. </w:t>
-      </w:r>
-      <w:r>
-        <w:rPr>
-          <w:rFonts w:ascii="Maiandra GD" w:hAnsi="Maiandra GD"/>
-          <w:sz w:val="22"/>
-          <w:szCs w:val="22"/>
-        </w:rPr>
-        <w:t xml:space="preserve">Abajo del todo hay un botón de eliminar, el cual mostrará un </w:t>
-      </w:r>
-      <w:proofErr w:type="spellStart"/>
-      <w:r>
-        <w:rPr>
-          <w:rFonts w:ascii="Maiandra GD" w:hAnsi="Maiandra GD"/>
-          <w:sz w:val="22"/>
-          <w:szCs w:val="22"/>
-        </w:rPr>
-        <w:t>popup</w:t>
-      </w:r>
-      <w:proofErr w:type="spellEnd"/>
-      <w:r>
-        <w:rPr>
-          <w:rFonts w:ascii="Maiandra GD" w:hAnsi="Maiandra GD"/>
-          <w:sz w:val="22"/>
-          <w:szCs w:val="22"/>
-        </w:rPr>
-        <w:t xml:space="preserve"> de confirmación al pulsarlo. Si se “confirma”, se procederá a eliminar </w:t>
-      </w:r>
-      <w:r>
-        <w:rPr>
-          <w:rFonts w:ascii="Maiandra GD" w:hAnsi="Maiandra GD"/>
-          <w:sz w:val="22"/>
-          <w:szCs w:val="22"/>
-        </w:rPr>
-        <w:t>el alimento</w:t>
-      </w:r>
-      <w:r>
-        <w:rPr>
-          <w:rFonts w:ascii="Maiandra GD" w:hAnsi="Maiandra GD"/>
-          <w:sz w:val="22"/>
-          <w:szCs w:val="22"/>
-        </w:rPr>
-        <w:t>.</w:t>
-      </w:r>
-    </w:p>
-    <w:p>
-      <w:pPr>
-        <w:jc w:val="both"/>
-        <w:rPr>
-          <w:rFonts w:ascii="Maiandra GD" w:hAnsi="Maiandra GD"/>
-          <w:sz w:val="22"/>
-          <w:szCs w:val="22"/>
-        </w:rPr>
-      </w:pPr>
-      <w:r>
-        <w:rPr>
-          <w:rFonts w:ascii="Maiandra GD" w:hAnsi="Maiandra GD"/>
-          <w:sz w:val="22"/>
-          <w:szCs w:val="22"/>
-        </w:rPr>
-        <w:t xml:space="preserve">Arriba de todo hay un botón de añadir </w:t>
-      </w:r>
-      <w:r>
-        <w:rPr>
-          <w:rFonts w:ascii="Maiandra GD" w:hAnsi="Maiandra GD"/>
-          <w:sz w:val="22"/>
-          <w:szCs w:val="22"/>
-        </w:rPr>
-        <w:t>alimento</w:t>
-      </w:r>
-      <w:r>
-        <w:rPr>
-          <w:rFonts w:ascii="Maiandra GD" w:hAnsi="Maiandra GD"/>
-          <w:sz w:val="22"/>
-          <w:szCs w:val="22"/>
-        </w:rPr>
-        <w:t xml:space="preserve">, pulsarlo llevará a una página con un formulario para ingresar un nuevo </w:t>
-      </w:r>
-      <w:r>
-        <w:rPr>
-          <w:rFonts w:ascii="Maiandra GD" w:hAnsi="Maiandra GD"/>
-          <w:sz w:val="22"/>
-          <w:szCs w:val="22"/>
-        </w:rPr>
-        <w:t>alimento.</w:t>
-      </w:r>
-    </w:p>
-    <w:p>
-      <w:pPr>
-        <w:jc w:val="both"/>
-        <w:rPr>
-          <w:rFonts w:ascii="Maiandra GD" w:hAnsi="Maiandra GD"/>
-          <w:sz w:val="22"/>
-          <w:szCs w:val="22"/>
-        </w:rPr>
-      </w:pPr>
-      <w:r>
-        <w:rPr>
-          <w:rFonts w:ascii="Maiandra GD" w:hAnsi="Maiandra GD"/>
-          <w:noProof/>
-          <w:sz w:val="22"/>
-          <w:szCs w:val="22"/>
-        </w:rPr>
         <w:drawing>
           <wp:inline distT="0" distB="0" distL="0" distR="0">
             <wp:extent cx="5731510" cy="2941320"/>
@@ -17707,7 +17813,7 @@
                     <pic:cNvPicPr/>
                   </pic:nvPicPr>
                   <pic:blipFill>
-                    <a:blip r:embed="rId21" cstate="print">
+                    <a:blip r:embed="rId22" cstate="print">
                       <a:extLst>
                         <a:ext uri="{28A0092B-C50C-407E-A947-70E740481C1C}">
                           <a14:useLocalDpi xmlns:a14="http://schemas.microsoft.com/office/drawing/2010/main" val="0"/>
@@ -17758,27 +17864,7 @@
           <w:sz w:val="22"/>
           <w:szCs w:val="22"/>
         </w:rPr>
-        <w:t>Vista de admin(</w:t>
-      </w:r>
-      <w:r>
-        <w:rPr>
-          <w:rFonts w:ascii="Maiandra GD" w:hAnsi="Maiandra GD"/>
-          <w:b/>
-          <w:bCs/>
-          <w:sz w:val="22"/>
-          <w:szCs w:val="22"/>
-        </w:rPr>
-        <w:t>ejercicios</w:t>
-      </w:r>
-      <w:r>
-        <w:rPr>
-          <w:rFonts w:ascii="Maiandra GD" w:hAnsi="Maiandra GD"/>
-          <w:b/>
-          <w:bCs/>
-          <w:sz w:val="22"/>
-          <w:szCs w:val="22"/>
-        </w:rPr>
-        <w:t>)</w:t>
+        <w:t>Vista de admin(ejercicios)</w:t>
       </w:r>
     </w:p>
     <w:p>
@@ -17975,15 +18061,7 @@
           <w:sz w:val="22"/>
           <w:szCs w:val="22"/>
         </w:rPr>
-        <w:t>adminNuevo</w:t>
-      </w:r>
-      <w:r>
-        <w:rPr>
-          <w:rFonts w:ascii="Maiandra GD" w:hAnsi="Maiandra GD"/>
-          <w:sz w:val="22"/>
-          <w:szCs w:val="22"/>
-        </w:rPr>
-        <w:t>Ejercicio</w:t>
+        <w:t>adminNuevoEjercicio</w:t>
       </w:r>
       <w:r>
         <w:rPr>
@@ -18078,8 +18156,8 @@
           <w:noProof/>
           <w:sz w:val="22"/>
           <w:szCs w:val="22"/>
-        </w:rPr>
-        <w:lastRenderedPageBreak/>
+          <w:lang w:eastAsia="es-ES"/>
+        </w:rPr>
         <w:drawing>
           <wp:inline distT="0" distB="0" distL="0" distR="0">
             <wp:extent cx="5731510" cy="2973705"/>
@@ -18096,7 +18174,7 @@
                     <pic:cNvPicPr/>
                   </pic:nvPicPr>
                   <pic:blipFill>
-                    <a:blip r:embed="rId22" cstate="print">
+                    <a:blip r:embed="rId23" cstate="print">
                       <a:extLst>
                         <a:ext uri="{28A0092B-C50C-407E-A947-70E740481C1C}">
                           <a14:useLocalDpi xmlns:a14="http://schemas.microsoft.com/office/drawing/2010/main" val="0"/>
@@ -18162,25 +18240,7 @@
           <w:sz w:val="22"/>
           <w:szCs w:val="22"/>
         </w:rPr>
-        <w:t xml:space="preserve">, conteniendo información sobre este. Los datos que se puedan editar se mostrarán como campos en un </w:t>
-      </w:r>
-      <w:proofErr w:type="gramStart"/>
-      <w:r>
-        <w:rPr>
-          <w:rFonts w:ascii="Maiandra GD" w:hAnsi="Maiandra GD"/>
-          <w:sz w:val="22"/>
-          <w:szCs w:val="22"/>
-        </w:rPr>
-        <w:t>formulario,  para</w:t>
-      </w:r>
-      <w:proofErr w:type="gramEnd"/>
-      <w:r>
-        <w:rPr>
-          <w:rFonts w:ascii="Maiandra GD" w:hAnsi="Maiandra GD"/>
-          <w:sz w:val="22"/>
-          <w:szCs w:val="22"/>
-        </w:rPr>
-        <w:t xml:space="preserve"> editarlos simplemente cambiar los valores y pulsar en “confirmar cambios”. Abajo del todo hay un botón de eliminar, el cual mostrará un </w:t>
+        <w:t xml:space="preserve">, conteniendo información sobre este. Los datos que se puedan editar se mostrarán como campos en un formulario,  para editarlos simplemente cambiar los valores y pulsar en “confirmar cambios”. Abajo del todo hay un botón de eliminar, el cual mostrará un </w:t>
       </w:r>
       <w:proofErr w:type="spellStart"/>
       <w:r>
@@ -18232,6 +18292,7 @@
           <w:sz w:val="22"/>
           <w:szCs w:val="22"/>
         </w:rPr>
+        <w:lastRenderedPageBreak/>
         <w:t>Arriba de todo hay un botón de añadir ejercicio, pulsarlo llevará a una página con un formulario para ingresar un nuevo ejercicio.</w:t>
       </w:r>
     </w:p>
@@ -18250,6 +18311,7 @@
           <w:noProof/>
           <w:sz w:val="22"/>
           <w:szCs w:val="22"/>
+          <w:lang w:eastAsia="es-ES"/>
         </w:rPr>
         <w:drawing>
           <wp:inline distT="0" distB="0" distL="0" distR="0">
@@ -18267,7 +18329,7 @@
                     <pic:cNvPicPr/>
                   </pic:nvPicPr>
                   <pic:blipFill>
-                    <a:blip r:embed="rId23" cstate="print">
+                    <a:blip r:embed="rId24" cstate="print">
                       <a:extLst>
                         <a:ext uri="{28A0092B-C50C-407E-A947-70E740481C1C}">
                           <a14:useLocalDpi xmlns:a14="http://schemas.microsoft.com/office/drawing/2010/main" val="0"/>
@@ -18340,17 +18402,7 @@
           <w:sz w:val="22"/>
           <w:szCs w:val="22"/>
         </w:rPr>
-        <w:t>administradores y perfil</w:t>
-      </w:r>
-      <w:r>
-        <w:rPr>
-          <w:rFonts w:ascii="Maiandra GD" w:hAnsi="Maiandra GD"/>
-          <w:b/>
-          <w:bCs/>
-          <w:sz w:val="22"/>
-          <w:szCs w:val="22"/>
-        </w:rPr>
-        <w:t>)</w:t>
+        <w:t>administradores y perfil)</w:t>
       </w:r>
     </w:p>
     <w:p>
@@ -18476,7 +18528,6 @@
           <w:sz w:val="22"/>
           <w:szCs w:val="22"/>
         </w:rPr>
-        <w:lastRenderedPageBreak/>
         <w:t>Ruta</w:t>
       </w:r>
       <w:r>
@@ -18655,15 +18706,7 @@
           <w:sz w:val="22"/>
           <w:szCs w:val="22"/>
         </w:rPr>
-        <w:t>admin</w:t>
-      </w:r>
-      <w:r>
-        <w:rPr>
-          <w:rFonts w:ascii="Maiandra GD" w:hAnsi="Maiandra GD"/>
-          <w:sz w:val="22"/>
-          <w:szCs w:val="22"/>
-        </w:rPr>
-        <w:t>NuevaCuenta</w:t>
+        <w:t>adminNuevaCuenta</w:t>
       </w:r>
       <w:r>
         <w:rPr>
@@ -18756,6 +18799,7 @@
           <w:noProof/>
           <w:sz w:val="22"/>
           <w:szCs w:val="22"/>
+          <w:lang w:eastAsia="es-ES"/>
         </w:rPr>
         <w:drawing>
           <wp:inline distT="0" distB="0" distL="0" distR="0">
@@ -18773,7 +18817,7 @@
                     <pic:cNvPicPr/>
                   </pic:nvPicPr>
                   <pic:blipFill>
-                    <a:blip r:embed="rId24" cstate="print">
+                    <a:blip r:embed="rId25" cstate="print">
                       <a:extLst>
                         <a:ext uri="{28A0092B-C50C-407E-A947-70E740481C1C}">
                           <a14:useLocalDpi xmlns:a14="http://schemas.microsoft.com/office/drawing/2010/main" val="0"/>
@@ -18867,39 +18911,8 @@
           <w:sz w:val="22"/>
           <w:szCs w:val="22"/>
         </w:rPr>
-        <w:t>Arriba de todo hay un botón d</w:t>
-      </w:r>
-      <w:r>
-        <w:rPr>
-          <w:rFonts w:ascii="Maiandra GD" w:hAnsi="Maiandra GD"/>
-          <w:sz w:val="22"/>
-          <w:szCs w:val="22"/>
-        </w:rPr>
-        <w:t>e crear una nueva cuenta</w:t>
-      </w:r>
-      <w:r>
-        <w:rPr>
-          <w:rFonts w:ascii="Maiandra GD" w:hAnsi="Maiandra GD"/>
-          <w:sz w:val="22"/>
-          <w:szCs w:val="22"/>
-        </w:rPr>
-        <w:t xml:space="preserve">, pulsarlo llevará a una página con un formulario para ingresar un nuevo </w:t>
-      </w:r>
-      <w:r>
-        <w:rPr>
-          <w:rFonts w:ascii="Maiandra GD" w:hAnsi="Maiandra GD"/>
-          <w:sz w:val="22"/>
-          <w:szCs w:val="22"/>
-        </w:rPr>
-        <w:t>administrador a la web</w:t>
-      </w:r>
-      <w:r>
-        <w:rPr>
-          <w:rFonts w:ascii="Maiandra GD" w:hAnsi="Maiandra GD"/>
-          <w:sz w:val="22"/>
-          <w:szCs w:val="22"/>
-        </w:rPr>
-        <w:t>.</w:t>
+        <w:lastRenderedPageBreak/>
+        <w:t>Arriba de todo hay un botón de crear una nueva cuenta, pulsarlo llevará a una página con un formulario para ingresar un nuevo administrador a la web.</w:t>
       </w:r>
     </w:p>
     <w:p>
@@ -18911,13 +18924,13 @@
           <w:szCs w:val="22"/>
         </w:rPr>
       </w:pPr>
-      <w:bookmarkStart w:id="1" w:name="_GoBack"/>
       <w:r>
         <w:rPr>
           <w:rFonts w:ascii="Maiandra GD" w:hAnsi="Maiandra GD"/>
           <w:noProof/>
           <w:sz w:val="22"/>
           <w:szCs w:val="22"/>
+          <w:lang w:eastAsia="es-ES"/>
         </w:rPr>
         <w:drawing>
           <wp:inline distT="0" distB="0" distL="0" distR="0">
@@ -18935,7 +18948,7 @@
                     <pic:cNvPicPr/>
                   </pic:nvPicPr>
                   <pic:blipFill>
-                    <a:blip r:embed="rId25" cstate="print">
+                    <a:blip r:embed="rId26" cstate="print">
                       <a:extLst>
                         <a:ext uri="{28A0092B-C50C-407E-A947-70E740481C1C}">
                           <a14:useLocalDpi xmlns:a14="http://schemas.microsoft.com/office/drawing/2010/main" val="0"/>
@@ -18961,7 +18974,6 @@
           </wp:inline>
         </w:drawing>
       </w:r>
-      <w:bookmarkEnd w:id="1"/>
     </w:p>
     <w:p>
       <w:pPr>
@@ -18996,8 +19008,8 @@
           <w:noProof/>
           <w:sz w:val="22"/>
           <w:szCs w:val="22"/>
-        </w:rPr>
-        <w:lastRenderedPageBreak/>
+          <w:lang w:eastAsia="es-ES"/>
+        </w:rPr>
         <w:drawing>
           <wp:inline distT="0" distB="0" distL="0" distR="0">
             <wp:extent cx="5731510" cy="3260725"/>
@@ -19014,7 +19026,7 @@
                     <pic:cNvPicPr/>
                   </pic:nvPicPr>
                   <pic:blipFill>
-                    <a:blip r:embed="rId26" cstate="print">
+                    <a:blip r:embed="rId27" cstate="print">
                       <a:extLst>
                         <a:ext uri="{28A0092B-C50C-407E-A947-70E740481C1C}">
                           <a14:useLocalDpi xmlns:a14="http://schemas.microsoft.com/office/drawing/2010/main" val="0"/>
@@ -19139,6 +19151,7 @@
           <w:sz w:val="22"/>
           <w:szCs w:val="22"/>
         </w:rPr>
+        <w:lastRenderedPageBreak/>
         <w:t>TRANSFER OBJECT</w:t>
       </w:r>
     </w:p>
@@ -19514,7 +19527,6 @@
           <w:sz w:val="22"/>
           <w:szCs w:val="22"/>
         </w:rPr>
-        <w:lastRenderedPageBreak/>
         <w:t xml:space="preserve">Se encarga de almacenar los alimentos que estarán disponibles para que el usuario. Se relaciona con </w:t>
       </w:r>
       <w:proofErr w:type="spellStart"/>
@@ -20132,6 +20144,7 @@
           <w:sz w:val="22"/>
           <w:szCs w:val="22"/>
         </w:rPr>
+        <w:lastRenderedPageBreak/>
         <w:t xml:space="preserve">Esta clase aloja las operaciones CRUD relacionadas con los alimentos. En principio, </w:t>
       </w:r>
       <w:r>
@@ -20357,7 +20370,6 @@
           <w:sz w:val="22"/>
           <w:szCs w:val="22"/>
         </w:rPr>
-        <w:lastRenderedPageBreak/>
         <w:t xml:space="preserve">Esta clase aloja las operaciones CRUD relacionadas con los </w:t>
       </w:r>
       <w:r>
@@ -21181,6 +21193,7 @@
           <w:sz w:val="22"/>
           <w:szCs w:val="22"/>
         </w:rPr>
+        <w:lastRenderedPageBreak/>
         <w:t xml:space="preserve">Como ya sabemos, el </w:t>
       </w:r>
       <w:proofErr w:type="spellStart"/>
@@ -21447,7 +21460,6 @@
           <w:sz w:val="22"/>
           <w:szCs w:val="22"/>
         </w:rPr>
-        <w:lastRenderedPageBreak/>
         <w:t>Estilo</w:t>
       </w:r>
     </w:p>
@@ -21881,6 +21893,7 @@
           <w:sz w:val="22"/>
           <w:szCs w:val="22"/>
         </w:rPr>
+        <w:lastRenderedPageBreak/>
         <w:t>EstiloQuienessomos</w:t>
       </w:r>
       <w:proofErr w:type="spellEnd"/>
@@ -21927,17 +21940,7 @@
           <w:sz w:val="22"/>
           <w:szCs w:val="22"/>
         </w:rPr>
-        <w:t>Estilo</w:t>
-      </w:r>
-      <w:r>
-        <w:rPr>
-          <w:rFonts w:ascii="Maiandra GD" w:hAnsi="Maiandra GD"/>
-          <w:b/>
-          <w:bCs/>
-          <w:sz w:val="22"/>
-          <w:szCs w:val="22"/>
-        </w:rPr>
-        <w:t>Admin</w:t>
+        <w:t>EstiloAdmin</w:t>
       </w:r>
       <w:proofErr w:type="spellEnd"/>
     </w:p>
@@ -22081,7 +22084,6 @@
           <w:noProof/>
           <w:lang w:eastAsia="es-ES"/>
         </w:rPr>
-        <w:lastRenderedPageBreak/>
         <w:drawing>
           <wp:inline distT="0" distB="0" distL="0" distR="0" wp14:anchorId="499AFCEB" wp14:editId="3F71E7D0">
             <wp:extent cx="5668138" cy="2859900"/>
@@ -22098,7 +22100,7 @@
                     <pic:cNvPicPr/>
                   </pic:nvPicPr>
                   <pic:blipFill>
-                    <a:blip r:embed="rId27" cstate="print">
+                    <a:blip r:embed="rId28" cstate="print">
                       <a:extLst>
                         <a:ext uri="{28A0092B-C50C-407E-A947-70E740481C1C}">
                           <a14:useLocalDpi xmlns:a14="http://schemas.microsoft.com/office/drawing/2010/main" val="0"/>
@@ -22323,6 +22325,7 @@
           <w:noProof/>
           <w:lang w:eastAsia="es-ES"/>
         </w:rPr>
+        <w:lastRenderedPageBreak/>
         <w:drawing>
           <wp:inline distT="0" distB="0" distL="0" distR="0" wp14:anchorId="6E823A84" wp14:editId="668FD594">
             <wp:extent cx="5731510" cy="2624878"/>
@@ -22339,7 +22342,7 @@
                     <pic:cNvPicPr/>
                   </pic:nvPicPr>
                   <pic:blipFill>
-                    <a:blip r:embed="rId28">
+                    <a:blip r:embed="rId29">
                       <a:extLst>
                         <a:ext uri="{28A0092B-C50C-407E-A947-70E740481C1C}">
                           <a14:useLocalDpi xmlns:a14="http://schemas.microsoft.com/office/drawing/2010/main" val="0"/>
@@ -22457,7 +22460,6 @@
           <w:sz w:val="22"/>
           <w:szCs w:val="22"/>
         </w:rPr>
-        <w:lastRenderedPageBreak/>
         <w:t>Login.php</w:t>
       </w:r>
       <w:proofErr w:type="spellEnd"/>
@@ -22720,6 +22722,53 @@
       <w:r>
         <w:rPr>
           <w:rFonts w:ascii="Maiandra GD" w:hAnsi="Maiandra GD"/>
+          <w:sz w:val="22"/>
+          <w:szCs w:val="22"/>
+        </w:rPr>
+        <w:t>Consulta.</w:t>
+      </w:r>
+    </w:p>
+    <w:p>
+      <w:pPr>
+        <w:pStyle w:val="Prrafodelista"/>
+        <w:numPr>
+          <w:ilvl w:val="0"/>
+          <w:numId w:val="1"/>
+        </w:numPr>
+        <w:rPr>
+          <w:rFonts w:ascii="Maiandra GD" w:hAnsi="Maiandra GD"/>
+          <w:b/>
+          <w:bCs/>
+          <w:sz w:val="22"/>
+          <w:szCs w:val="22"/>
+        </w:rPr>
+      </w:pPr>
+      <w:proofErr w:type="spellStart"/>
+      <w:r>
+        <w:rPr>
+          <w:rFonts w:ascii="Maiandra GD" w:hAnsi="Maiandra GD"/>
+          <w:b/>
+          <w:bCs/>
+          <w:sz w:val="22"/>
+          <w:szCs w:val="22"/>
+        </w:rPr>
+        <w:t>Usuarios.php</w:t>
+      </w:r>
+      <w:proofErr w:type="spellEnd"/>
+      <w:r>
+        <w:rPr>
+          <w:rFonts w:ascii="Maiandra GD" w:hAnsi="Maiandra GD"/>
+          <w:b/>
+          <w:bCs/>
+          <w:sz w:val="22"/>
+          <w:szCs w:val="22"/>
+        </w:rPr>
+        <w:t xml:space="preserve">: </w:t>
+      </w:r>
+      <w:r>
+        <w:rPr>
+          <w:rFonts w:ascii="Maiandra GD" w:hAnsi="Maiandra GD"/>
+          <w:bCs/>
           <w:sz w:val="22"/>
           <w:szCs w:val="22"/>
         </w:rPr>
@@ -22890,7 +22939,7 @@
                     <pic:cNvPicPr/>
                   </pic:nvPicPr>
                   <pic:blipFill>
-                    <a:blip r:embed="rId29"/>
+                    <a:blip r:embed="rId30"/>
                     <a:stretch>
                       <a:fillRect/>
                     </a:stretch>
@@ -23187,6 +23236,7 @@
           <w:sz w:val="22"/>
           <w:szCs w:val="22"/>
         </w:rPr>
+        <w:lastRenderedPageBreak/>
         <w:t>Ejercicio</w:t>
       </w:r>
     </w:p>
@@ -23314,7 +23364,7 @@
                     <pic:cNvPicPr/>
                   </pic:nvPicPr>
                   <pic:blipFill>
-                    <a:blip r:embed="rId30">
+                    <a:blip r:embed="rId31">
                       <a:extLst>
                         <a:ext uri="{28A0092B-C50C-407E-A947-70E740481C1C}">
                           <a14:useLocalDpi xmlns:a14="http://schemas.microsoft.com/office/drawing/2010/main" val="0"/>
@@ -23459,7 +23509,6 @@
           <w:sz w:val="22"/>
           <w:szCs w:val="22"/>
         </w:rPr>
-        <w:lastRenderedPageBreak/>
         <w:t>Entrenamiento</w:t>
       </w:r>
     </w:p>
@@ -23577,7 +23626,7 @@
                     <pic:cNvPicPr/>
                   </pic:nvPicPr>
                   <pic:blipFill>
-                    <a:blip r:embed="rId31">
+                    <a:blip r:embed="rId32">
                       <a:extLst>
                         <a:ext uri="{28A0092B-C50C-407E-A947-70E740481C1C}">
                           <a14:useLocalDpi xmlns:a14="http://schemas.microsoft.com/office/drawing/2010/main" val="0"/>
@@ -23871,6 +23920,7 @@
           <w:noProof/>
           <w:lang w:eastAsia="es-ES"/>
         </w:rPr>
+        <w:lastRenderedPageBreak/>
         <w:drawing>
           <wp:inline distT="0" distB="0" distL="0" distR="0" wp14:anchorId="5D3F2CA1" wp14:editId="651A989A">
             <wp:extent cx="5337440" cy="504700"/>
@@ -23887,7 +23937,7 @@
                     <pic:cNvPicPr/>
                   </pic:nvPicPr>
                   <pic:blipFill>
-                    <a:blip r:embed="rId32">
+                    <a:blip r:embed="rId33">
                       <a:extLst>
                         <a:ext uri="{28A0092B-C50C-407E-A947-70E740481C1C}">
                           <a14:useLocalDpi xmlns:a14="http://schemas.microsoft.com/office/drawing/2010/main" val="0"/>
@@ -24206,7 +24256,6 @@
           <w:sz w:val="22"/>
           <w:szCs w:val="22"/>
         </w:rPr>
-        <w:lastRenderedPageBreak/>
         <w:t xml:space="preserve">Está compuesta por: un </w:t>
       </w:r>
       <w:proofErr w:type="spellStart"/>
@@ -24253,27 +24302,8 @@
           <w:lang w:eastAsia="es-ES"/>
         </w:rPr>
         <w:pict>
-          <v:shapetype id="_x0000_t75" coordsize="21600,21600" o:spt="75" o:preferrelative="t" path="m@4@5l@4@11@9@11@9@5xe" filled="f" stroked="f">
-            <v:stroke joinstyle="miter"/>
-            <v:formulas>
-              <v:f eqn="if lineDrawn pixelLineWidth 0"/>
-              <v:f eqn="sum @0 1 0"/>
-              <v:f eqn="sum 0 0 @1"/>
-              <v:f eqn="prod @2 1 2"/>
-              <v:f eqn="prod @3 21600 pixelWidth"/>
-              <v:f eqn="prod @3 21600 pixelHeight"/>
-              <v:f eqn="sum @0 0 1"/>
-              <v:f eqn="prod @6 1 2"/>
-              <v:f eqn="prod @7 21600 pixelWidth"/>
-              <v:f eqn="sum @8 21600 0"/>
-              <v:f eqn="prod @7 21600 pixelHeight"/>
-              <v:f eqn="sum @10 21600 0"/>
-            </v:formulas>
-            <v:path o:extrusionok="f" gradientshapeok="t" o:connecttype="rect"/>
-            <o:lock v:ext="edit" aspectratio="t"/>
-          </v:shapetype>
-          <v:shape id="_x0000_i1025" type="#_x0000_t75" style="width:451.2pt;height:80.4pt">
-            <v:imagedata r:id="rId33" o:title="Sin título"/>
+          <v:shape id="_x0000_i1025" type="#_x0000_t75" style="width:451pt;height:80.5pt">
+            <v:imagedata r:id="rId34" o:title="Sin título"/>
           </v:shape>
         </w:pict>
       </w:r>
@@ -24676,25 +24706,7 @@
           <w:sz w:val="22"/>
           <w:szCs w:val="22"/>
         </w:rPr>
-        <w:t xml:space="preserve"> </w:t>
-      </w:r>
-      <w:proofErr w:type="gramStart"/>
-      <w:r>
-        <w:rPr>
-          <w:rFonts w:ascii="Maiandra GD" w:hAnsi="Maiandra GD"/>
-          <w:sz w:val="22"/>
-          <w:szCs w:val="22"/>
-        </w:rPr>
-        <w:t>y</w:t>
-      </w:r>
-      <w:proofErr w:type="gramEnd"/>
-      <w:r>
-        <w:rPr>
-          <w:rFonts w:ascii="Maiandra GD" w:hAnsi="Maiandra GD"/>
-          <w:sz w:val="22"/>
-          <w:szCs w:val="22"/>
-        </w:rPr>
-        <w:t xml:space="preserve"> además, tiene el campo día (para conocer la fecha de registro), el tipo (que pod</w:t>
+        <w:t xml:space="preserve"> y además, tiene el campo día (para conocer la fecha de registro), el tipo (que pod</w:t>
       </w:r>
       <w:r>
         <w:rPr>
@@ -24728,8 +24740,8 @@
           <w:lang w:eastAsia="es-ES"/>
         </w:rPr>
         <w:pict>
-          <v:shape id="_x0000_i1026" type="#_x0000_t75" style="width:450.6pt;height:53.4pt">
-            <v:imagedata r:id="rId34" o:title="Sin título"/>
+          <v:shape id="_x0000_i1026" type="#_x0000_t75" style="width:450.5pt;height:53.5pt">
+            <v:imagedata r:id="rId35" o:title="Sin título"/>
           </v:shape>
         </w:pict>
       </w:r>
@@ -24754,6 +24766,7 @@
           <w:szCs w:val="22"/>
           <w:u w:val="single"/>
         </w:rPr>
+        <w:lastRenderedPageBreak/>
         <w:t>Scripts que acceden a la tabla:</w:t>
       </w:r>
     </w:p>
@@ -25018,6 +25031,54 @@
           <w:szCs w:val="22"/>
         </w:rPr>
         <w:t>Modificación.</w:t>
+      </w:r>
+    </w:p>
+    <w:p>
+      <w:pPr>
+        <w:pStyle w:val="Prrafodelista"/>
+        <w:numPr>
+          <w:ilvl w:val="0"/>
+          <w:numId w:val="1"/>
+        </w:numPr>
+        <w:jc w:val="both"/>
+        <w:rPr>
+          <w:rFonts w:ascii="Maiandra GD" w:hAnsi="Maiandra GD"/>
+          <w:b/>
+          <w:bCs/>
+          <w:sz w:val="22"/>
+          <w:szCs w:val="22"/>
+        </w:rPr>
+      </w:pPr>
+      <w:proofErr w:type="spellStart"/>
+      <w:r>
+        <w:rPr>
+          <w:rFonts w:ascii="Maiandra GD" w:hAnsi="Maiandra GD"/>
+          <w:b/>
+          <w:bCs/>
+          <w:sz w:val="22"/>
+          <w:szCs w:val="22"/>
+        </w:rPr>
+        <w:t>miPerfilComidasEditar.php</w:t>
+      </w:r>
+      <w:proofErr w:type="spellEnd"/>
+      <w:r>
+        <w:rPr>
+          <w:rFonts w:ascii="Maiandra GD" w:hAnsi="Maiandra GD"/>
+          <w:b/>
+          <w:bCs/>
+          <w:sz w:val="22"/>
+          <w:szCs w:val="22"/>
+        </w:rPr>
+        <w:t xml:space="preserve">: </w:t>
+      </w:r>
+      <w:r>
+        <w:rPr>
+          <w:rFonts w:ascii="Maiandra GD" w:hAnsi="Maiandra GD"/>
+          <w:bCs/>
+          <w:sz w:val="22"/>
+          <w:szCs w:val="22"/>
+        </w:rPr>
+        <w:t>Consulta y modificación.</w:t>
       </w:r>
     </w:p>
     <w:p>
@@ -25107,7 +25168,7 @@
                     <pic:cNvPicPr/>
                   </pic:nvPicPr>
                   <pic:blipFill>
-                    <a:blip r:embed="rId35"/>
+                    <a:blip r:embed="rId36"/>
                     <a:stretch>
                       <a:fillRect/>
                     </a:stretch>
@@ -25148,7 +25209,6 @@
           <w:szCs w:val="22"/>
           <w:u w:val="single"/>
         </w:rPr>
-        <w:lastRenderedPageBreak/>
         <w:t>Scripts que acceden a la tabla:</w:t>
       </w:r>
     </w:p>
@@ -25437,33 +25497,15 @@
           <w:sz w:val="22"/>
           <w:szCs w:val="22"/>
         </w:rPr>
-        <w:t xml:space="preserve">Esta tabla se encarga de almacenar </w:t>
-      </w:r>
-      <w:proofErr w:type="gramStart"/>
-      <w:r>
-        <w:rPr>
-          <w:rFonts w:ascii="Maiandra GD" w:hAnsi="Maiandra GD"/>
-          <w:sz w:val="22"/>
-          <w:szCs w:val="22"/>
-        </w:rPr>
-        <w:t>todos l</w:t>
-      </w:r>
-      <w:r>
-        <w:rPr>
-          <w:rFonts w:ascii="Maiandra GD" w:hAnsi="Maiandra GD"/>
-          <w:sz w:val="22"/>
-          <w:szCs w:val="22"/>
-        </w:rPr>
-        <w:t>as reseñas</w:t>
-      </w:r>
-      <w:proofErr w:type="gramEnd"/>
-      <w:r>
-        <w:rPr>
-          <w:rFonts w:ascii="Maiandra GD" w:hAnsi="Maiandra GD"/>
-          <w:sz w:val="22"/>
-          <w:szCs w:val="22"/>
-        </w:rPr>
-        <w:t xml:space="preserve">/valoraciones </w:t>
+        <w:t>Esta tabla se encarga de almacenar todos l</w:t>
+      </w:r>
+      <w:r>
+        <w:rPr>
+          <w:rFonts w:ascii="Maiandra GD" w:hAnsi="Maiandra GD"/>
+          <w:sz w:val="22"/>
+          <w:szCs w:val="22"/>
+        </w:rPr>
+        <w:t xml:space="preserve">as reseñas/valoraciones </w:t>
       </w:r>
       <w:r>
         <w:rPr>
@@ -25682,7 +25724,7 @@
                     <pic:cNvPicPr/>
                   </pic:nvPicPr>
                   <pic:blipFill>
-                    <a:blip r:embed="rId36">
+                    <a:blip r:embed="rId37">
                       <a:extLst>
                         <a:ext uri="{28A0092B-C50C-407E-A947-70E740481C1C}">
                           <a14:useLocalDpi xmlns:a14="http://schemas.microsoft.com/office/drawing/2010/main" val="0"/>
@@ -25899,6 +25941,7 @@
           <w:szCs w:val="22"/>
           <w:u w:val="single"/>
         </w:rPr>
+        <w:lastRenderedPageBreak/>
         <w:t>miPerfilEntrenadoresPerfiles.php</w:t>
       </w:r>
       <w:proofErr w:type="spellEnd"/>
@@ -25961,7 +26004,7 @@
           <w:szCs w:val="22"/>
         </w:rPr>
       </w:pPr>
-      <w:bookmarkStart w:id="2" w:name="_Hlk39690070"/>
+      <w:bookmarkStart w:id="1" w:name="_Hlk39690070"/>
       <w:r>
         <w:rPr>
           <w:rFonts w:ascii="Maiandra GD" w:hAnsi="Maiandra GD"/>
@@ -26151,7 +26194,7 @@
         <w:t>1) se procederá a eliminarlas.</w:t>
       </w:r>
     </w:p>
-    <w:bookmarkEnd w:id="2"/>
+    <w:bookmarkEnd w:id="1"/>
     <w:p>
       <w:pPr>
         <w:jc w:val="both"/>
@@ -26181,7 +26224,7 @@
                     <pic:cNvPicPr/>
                   </pic:nvPicPr>
                   <pic:blipFill>
-                    <a:blip r:embed="rId37">
+                    <a:blip r:embed="rId38">
                       <a:extLst>
                         <a:ext uri="{28A0092B-C50C-407E-A947-70E740481C1C}">
                           <a14:useLocalDpi xmlns:a14="http://schemas.microsoft.com/office/drawing/2010/main" val="0"/>
@@ -26228,7 +26271,6 @@
           <w:szCs w:val="22"/>
           <w:u w:val="single"/>
         </w:rPr>
-        <w:lastRenderedPageBreak/>
         <w:t>Scripts que acceden a la tabla:</w:t>
       </w:r>
     </w:p>
@@ -26522,6 +26564,7 @@
       <w:r>
         <w:rPr>
           <w:noProof/>
+          <w:lang w:eastAsia="es-ES"/>
         </w:rPr>
         <w:drawing>
           <wp:inline distT="0" distB="0" distL="0" distR="0" wp14:anchorId="696F5F7D" wp14:editId="6AE4A5C5">
@@ -26539,7 +26582,7 @@
                     <pic:cNvPicPr/>
                   </pic:nvPicPr>
                   <pic:blipFill>
-                    <a:blip r:embed="rId38"/>
+                    <a:blip r:embed="rId39"/>
                     <a:stretch>
                       <a:fillRect/>
                     </a:stretch>
@@ -27138,7 +27181,6 @@
                 <w:sz w:val="22"/>
                 <w:szCs w:val="22"/>
               </w:rPr>
-              <w:lastRenderedPageBreak/>
               <w:t>Cheng Jun Liu Zheng</w:t>
             </w:r>
           </w:p>
@@ -27343,15 +27385,25 @@
                 <w:sz w:val="22"/>
                 <w:szCs w:val="22"/>
               </w:rPr>
-              <w:t>Funcionalidades de comidas</w:t>
+              <w:t>Editar comida y vista de usuarios (</w:t>
             </w:r>
+            <w:proofErr w:type="spellStart"/>
             <w:r>
               <w:rPr>
                 <w:rFonts w:ascii="Maiandra GD" w:hAnsi="Maiandra GD"/>
                 <w:sz w:val="22"/>
                 <w:szCs w:val="22"/>
               </w:rPr>
-              <w:t>.</w:t>
+              <w:t>usuarios.php</w:t>
+            </w:r>
+            <w:proofErr w:type="spellEnd"/>
+            <w:r>
+              <w:rPr>
+                <w:rFonts w:ascii="Maiandra GD" w:hAnsi="Maiandra GD"/>
+                <w:sz w:val="22"/>
+                <w:szCs w:val="22"/>
+              </w:rPr>
+              <w:t>).</w:t>
             </w:r>
           </w:p>
         </w:tc>
@@ -27388,8 +27440,18 @@
                 <w:sz w:val="22"/>
                 <w:szCs w:val="22"/>
               </w:rPr>
-              <w:t xml:space="preserve"> Chen</w:t>
+              <w:t xml:space="preserve"> </w:t>
             </w:r>
+            <w:proofErr w:type="spellStart"/>
+            <w:r>
+              <w:rPr>
+                <w:rFonts w:ascii="Maiandra GD" w:hAnsi="Maiandra GD"/>
+                <w:sz w:val="22"/>
+                <w:szCs w:val="22"/>
+              </w:rPr>
+              <w:t>Chen</w:t>
+            </w:r>
+            <w:proofErr w:type="spellEnd"/>
           </w:p>
         </w:tc>
         <w:tc>
@@ -27488,9 +27550,11 @@
           <w:szCs w:val="22"/>
         </w:rPr>
       </w:pPr>
+      <w:bookmarkStart w:id="2" w:name="_GoBack"/>
+      <w:bookmarkEnd w:id="2"/>
     </w:p>
     <w:sectPr>
-      <w:headerReference w:type="default" r:id="rId39"/>
+      <w:headerReference w:type="default" r:id="rId40"/>
       <w:pgSz w:w="11906" w:h="16838"/>
       <w:pgMar w:top="1440" w:right="1440" w:bottom="1440" w:left="1440" w:header="708" w:footer="708" w:gutter="0"/>
       <w:cols w:space="708"/>
@@ -27501,7 +27565,7 @@
 </file>
 
 <file path=word/endnotes.xml><?xml version="1.0" encoding="utf-8"?>
-<w:endnotes xmlns:wpc="http://schemas.microsoft.com/office/word/2010/wordprocessingCanvas" xmlns:cx="http://schemas.microsoft.com/office/drawing/2014/chartex" xmlns:cx1="http://schemas.microsoft.com/office/drawing/2015/9/8/chartex" xmlns:cx2="http://schemas.microsoft.com/office/drawing/2015/10/21/chartex" xmlns:cx3="http://schemas.microsoft.com/office/drawing/2016/5/9/chartex" xmlns:cx4="http://schemas.microsoft.com/office/drawing/2016/5/10/chartex" xmlns:cx5="http://schemas.microsoft.com/office/drawing/2016/5/11/chartex" xmlns:cx6="http://schemas.microsoft.com/office/drawing/2016/5/12/chartex" xmlns:cx7="http://schemas.microsoft.com/office/drawing/2016/5/13/chartex" xmlns:cx8="http://schemas.microsoft.com/office/drawing/2016/5/14/chartex" xmlns:mc="http://schemas.openxmlformats.org/markup-compatibility/2006" xmlns:aink="http://schemas.microsoft.com/office/drawing/2016/ink" xmlns:am3d="http://schemas.microsoft.com/office/drawing/2017/model3d" xmlns:o="urn:schemas-microsoft-com:office:office" xmlns:r="http://schemas.openxmlformats.org/officeDocument/2006/relationships" xmlns:m="http://schemas.openxmlformats.org/officeDocument/2006/math" xmlns:v="urn:schemas-microsoft-com:vml" xmlns:wp14="http://schemas.microsoft.com/office/word/2010/wordprocessingDrawing" xmlns:wp="http://schemas.openxmlformats.org/drawingml/2006/wordprocessingDrawing" xmlns:w10="urn:schemas-microsoft-com:office:word" xmlns:w="http://schemas.openxmlformats.org/wordprocessingml/2006/main" xmlns:w14="http://schemas.microsoft.com/office/word/2010/wordml" xmlns:w15="http://schemas.microsoft.com/office/word/2012/wordml" xmlns:w16cid="http://schemas.microsoft.com/office/word/2016/wordml/cid" xmlns:w16se="http://schemas.microsoft.com/office/word/2015/wordml/symex" xmlns:wpg="http://schemas.microsoft.com/office/word/2010/wordprocessingGroup" xmlns:wpi="http://schemas.microsoft.com/office/word/2010/wordprocessingInk" xmlns:wne="http://schemas.microsoft.com/office/word/2006/wordml" xmlns:wps="http://schemas.microsoft.com/office/word/2010/wordprocessingShape" mc:Ignorable="w14 w15 w16se w16cid wp14">
+<w:endnotes xmlns:wpc="http://schemas.microsoft.com/office/word/2010/wordprocessingCanvas" xmlns:mc="http://schemas.openxmlformats.org/markup-compatibility/2006" xmlns:o="urn:schemas-microsoft-com:office:office" xmlns:r="http://schemas.openxmlformats.org/officeDocument/2006/relationships" xmlns:m="http://schemas.openxmlformats.org/officeDocument/2006/math" xmlns:v="urn:schemas-microsoft-com:vml" xmlns:wp14="http://schemas.microsoft.com/office/word/2010/wordprocessingDrawing" xmlns:wp="http://schemas.openxmlformats.org/drawingml/2006/wordprocessingDrawing" xmlns:w10="urn:schemas-microsoft-com:office:word" xmlns:w="http://schemas.openxmlformats.org/wordprocessingml/2006/main" xmlns:w14="http://schemas.microsoft.com/office/word/2010/wordml" xmlns:w15="http://schemas.microsoft.com/office/word/2012/wordml" xmlns:wpg="http://schemas.microsoft.com/office/word/2010/wordprocessingGroup" xmlns:wpi="http://schemas.microsoft.com/office/word/2010/wordprocessingInk" xmlns:wne="http://schemas.microsoft.com/office/word/2006/wordml" xmlns:wps="http://schemas.microsoft.com/office/word/2010/wordprocessingShape" mc:Ignorable="w14 w15 wp14">
   <w:endnote w:type="separator" w:id="-1">
     <w:p>
       <w:pPr>
@@ -27526,7 +27590,7 @@
 </file>
 
 <file path=word/footnotes.xml><?xml version="1.0" encoding="utf-8"?>
-<w:footnotes xmlns:wpc="http://schemas.microsoft.com/office/word/2010/wordprocessingCanvas" xmlns:cx="http://schemas.microsoft.com/office/drawing/2014/chartex" xmlns:cx1="http://schemas.microsoft.com/office/drawing/2015/9/8/chartex" xmlns:cx2="http://schemas.microsoft.com/office/drawing/2015/10/21/chartex" xmlns:cx3="http://schemas.microsoft.com/office/drawing/2016/5/9/chartex" xmlns:cx4="http://schemas.microsoft.com/office/drawing/2016/5/10/chartex" xmlns:cx5="http://schemas.microsoft.com/office/drawing/2016/5/11/chartex" xmlns:cx6="http://schemas.microsoft.com/office/drawing/2016/5/12/chartex" xmlns:cx7="http://schemas.microsoft.com/office/drawing/2016/5/13/chartex" xmlns:cx8="http://schemas.microsoft.com/office/drawing/2016/5/14/chartex" xmlns:mc="http://schemas.openxmlformats.org/markup-compatibility/2006" xmlns:aink="http://schemas.microsoft.com/office/drawing/2016/ink" xmlns:am3d="http://schemas.microsoft.com/office/drawing/2017/model3d" xmlns:o="urn:schemas-microsoft-com:office:office" xmlns:r="http://schemas.openxmlformats.org/officeDocument/2006/relationships" xmlns:m="http://schemas.openxmlformats.org/officeDocument/2006/math" xmlns:v="urn:schemas-microsoft-com:vml" xmlns:wp14="http://schemas.microsoft.com/office/word/2010/wordprocessingDrawing" xmlns:wp="http://schemas.openxmlformats.org/drawingml/2006/wordprocessingDrawing" xmlns:w10="urn:schemas-microsoft-com:office:word" xmlns:w="http://schemas.openxmlformats.org/wordprocessingml/2006/main" xmlns:w14="http://schemas.microsoft.com/office/word/2010/wordml" xmlns:w15="http://schemas.microsoft.com/office/word/2012/wordml" xmlns:w16cid="http://schemas.microsoft.com/office/word/2016/wordml/cid" xmlns:w16se="http://schemas.microsoft.com/office/word/2015/wordml/symex" xmlns:wpg="http://schemas.microsoft.com/office/word/2010/wordprocessingGroup" xmlns:wpi="http://schemas.microsoft.com/office/word/2010/wordprocessingInk" xmlns:wne="http://schemas.microsoft.com/office/word/2006/wordml" xmlns:wps="http://schemas.microsoft.com/office/word/2010/wordprocessingShape" mc:Ignorable="w14 w15 w16se w16cid wp14">
+<w:footnotes xmlns:wpc="http://schemas.microsoft.com/office/word/2010/wordprocessingCanvas" xmlns:mc="http://schemas.openxmlformats.org/markup-compatibility/2006" xmlns:o="urn:schemas-microsoft-com:office:office" xmlns:r="http://schemas.openxmlformats.org/officeDocument/2006/relationships" xmlns:m="http://schemas.openxmlformats.org/officeDocument/2006/math" xmlns:v="urn:schemas-microsoft-com:vml" xmlns:wp14="http://schemas.microsoft.com/office/word/2010/wordprocessingDrawing" xmlns:wp="http://schemas.openxmlformats.org/drawingml/2006/wordprocessingDrawing" xmlns:w10="urn:schemas-microsoft-com:office:word" xmlns:w="http://schemas.openxmlformats.org/wordprocessingml/2006/main" xmlns:w14="http://schemas.microsoft.com/office/word/2010/wordml" xmlns:w15="http://schemas.microsoft.com/office/word/2012/wordml" xmlns:wpg="http://schemas.microsoft.com/office/word/2010/wordprocessingGroup" xmlns:wpi="http://schemas.microsoft.com/office/word/2010/wordprocessingInk" xmlns:wne="http://schemas.microsoft.com/office/word/2006/wordml" xmlns:wps="http://schemas.microsoft.com/office/word/2010/wordprocessingShape" mc:Ignorable="w14 w15 wp14">
   <w:footnote w:type="separator" w:id="-1">
     <w:p>
       <w:pPr>
@@ -27551,7 +27615,7 @@
 </file>
 
 <file path=word/header1.xml><?xml version="1.0" encoding="utf-8"?>
-<w:hdr xmlns:wpc="http://schemas.microsoft.com/office/word/2010/wordprocessingCanvas" xmlns:cx="http://schemas.microsoft.com/office/drawing/2014/chartex" xmlns:cx1="http://schemas.microsoft.com/office/drawing/2015/9/8/chartex" xmlns:cx2="http://schemas.microsoft.com/office/drawing/2015/10/21/chartex" xmlns:cx3="http://schemas.microsoft.com/office/drawing/2016/5/9/chartex" xmlns:cx4="http://schemas.microsoft.com/office/drawing/2016/5/10/chartex" xmlns:cx5="http://schemas.microsoft.com/office/drawing/2016/5/11/chartex" xmlns:cx6="http://schemas.microsoft.com/office/drawing/2016/5/12/chartex" xmlns:cx7="http://schemas.microsoft.com/office/drawing/2016/5/13/chartex" xmlns:cx8="http://schemas.microsoft.com/office/drawing/2016/5/14/chartex" xmlns:mc="http://schemas.openxmlformats.org/markup-compatibility/2006" xmlns:aink="http://schemas.microsoft.com/office/drawing/2016/ink" xmlns:am3d="http://schemas.microsoft.com/office/drawing/2017/model3d" xmlns:o="urn:schemas-microsoft-com:office:office" xmlns:r="http://schemas.openxmlformats.org/officeDocument/2006/relationships" xmlns:m="http://schemas.openxmlformats.org/officeDocument/2006/math" xmlns:v="urn:schemas-microsoft-com:vml" xmlns:wp14="http://schemas.microsoft.com/office/word/2010/wordprocessingDrawing" xmlns:wp="http://schemas.openxmlformats.org/drawingml/2006/wordprocessingDrawing" xmlns:w10="urn:schemas-microsoft-com:office:word" xmlns:w="http://schemas.openxmlformats.org/wordprocessingml/2006/main" xmlns:w14="http://schemas.microsoft.com/office/word/2010/wordml" xmlns:w15="http://schemas.microsoft.com/office/word/2012/wordml" xmlns:w16cid="http://schemas.microsoft.com/office/word/2016/wordml/cid" xmlns:w16se="http://schemas.microsoft.com/office/word/2015/wordml/symex" xmlns:wpg="http://schemas.microsoft.com/office/word/2010/wordprocessingGroup" xmlns:wpi="http://schemas.microsoft.com/office/word/2010/wordprocessingInk" xmlns:wne="http://schemas.microsoft.com/office/word/2006/wordml" xmlns:wps="http://schemas.microsoft.com/office/word/2010/wordprocessingShape" mc:Ignorable="w14 w15 w16se w16cid wp14">
+<w:hdr xmlns:wpc="http://schemas.microsoft.com/office/word/2010/wordprocessingCanvas" xmlns:mc="http://schemas.openxmlformats.org/markup-compatibility/2006" xmlns:o="urn:schemas-microsoft-com:office:office" xmlns:r="http://schemas.openxmlformats.org/officeDocument/2006/relationships" xmlns:m="http://schemas.openxmlformats.org/officeDocument/2006/math" xmlns:v="urn:schemas-microsoft-com:vml" xmlns:wp14="http://schemas.microsoft.com/office/word/2010/wordprocessingDrawing" xmlns:wp="http://schemas.openxmlformats.org/drawingml/2006/wordprocessingDrawing" xmlns:w10="urn:schemas-microsoft-com:office:word" xmlns:w="http://schemas.openxmlformats.org/wordprocessingml/2006/main" xmlns:w14="http://schemas.microsoft.com/office/word/2010/wordml" xmlns:w15="http://schemas.microsoft.com/office/word/2012/wordml" xmlns:wpg="http://schemas.microsoft.com/office/word/2010/wordprocessingGroup" xmlns:wpi="http://schemas.microsoft.com/office/word/2010/wordprocessingInk" xmlns:wne="http://schemas.microsoft.com/office/word/2006/wordml" xmlns:wps="http://schemas.microsoft.com/office/word/2010/wordprocessingShape" mc:Ignorable="w14 w15 wp14">
   <w:p>
     <w:pPr>
       <w:pStyle w:val="Encabezado"/>
@@ -27586,7 +27650,7 @@
           <wp:extent cx="821690" cy="327660"/>
           <wp:effectExtent l="0" t="0" r="0" b="0"/>
           <wp:wrapSquare wrapText="bothSides"/>
-          <wp:docPr id="14" name="Imagen 14"/>
+          <wp:docPr id="32" name="Imagen 32"/>
           <wp:cNvGraphicFramePr>
             <a:graphicFrameLocks xmlns:a="http://schemas.openxmlformats.org/drawingml/2006/main" noChangeAspect="1"/>
           </wp:cNvGraphicFramePr>
@@ -27685,7 +27749,7 @@
 </file>
 
 <file path=word/numbering.xml><?xml version="1.0" encoding="utf-8"?>
-<w:numbering xmlns:wpc="http://schemas.microsoft.com/office/word/2010/wordprocessingCanvas" xmlns:cx="http://schemas.microsoft.com/office/drawing/2014/chartex" xmlns:cx1="http://schemas.microsoft.com/office/drawing/2015/9/8/chartex" xmlns:cx2="http://schemas.microsoft.com/office/drawing/2015/10/21/chartex" xmlns:cx3="http://schemas.microsoft.com/office/drawing/2016/5/9/chartex" xmlns:cx4="http://schemas.microsoft.com/office/drawing/2016/5/10/chartex" xmlns:cx5="http://schemas.microsoft.com/office/drawing/2016/5/11/chartex" xmlns:cx6="http://schemas.microsoft.com/office/drawing/2016/5/12/chartex" xmlns:cx7="http://schemas.microsoft.com/office/drawing/2016/5/13/chartex" xmlns:cx8="http://schemas.microsoft.com/office/drawing/2016/5/14/chartex" xmlns:mc="http://schemas.openxmlformats.org/markup-compatibility/2006" xmlns:aink="http://schemas.microsoft.com/office/drawing/2016/ink" xmlns:am3d="http://schemas.microsoft.com/office/drawing/2017/model3d" xmlns:o="urn:schemas-microsoft-com:office:office" xmlns:r="http://schemas.openxmlformats.org/officeDocument/2006/relationships" xmlns:m="http://schemas.openxmlformats.org/officeDocument/2006/math" xmlns:v="urn:schemas-microsoft-com:vml" xmlns:wp14="http://schemas.microsoft.com/office/word/2010/wordprocessingDrawing" xmlns:wp="http://schemas.openxmlformats.org/drawingml/2006/wordprocessingDrawing" xmlns:w10="urn:schemas-microsoft-com:office:word" xmlns:w="http://schemas.openxmlformats.org/wordprocessingml/2006/main" xmlns:w14="http://schemas.microsoft.com/office/word/2010/wordml" xmlns:w15="http://schemas.microsoft.com/office/word/2012/wordml" xmlns:w16cid="http://schemas.microsoft.com/office/word/2016/wordml/cid" xmlns:w16se="http://schemas.microsoft.com/office/word/2015/wordml/symex" xmlns:wpg="http://schemas.microsoft.com/office/word/2010/wordprocessingGroup" xmlns:wpi="http://schemas.microsoft.com/office/word/2010/wordprocessingInk" xmlns:wne="http://schemas.microsoft.com/office/word/2006/wordml" xmlns:wps="http://schemas.microsoft.com/office/word/2010/wordprocessingShape" mc:Ignorable="w14 w15 w16se w16cid wp14">
+<w:numbering xmlns:wpc="http://schemas.microsoft.com/office/word/2010/wordprocessingCanvas" xmlns:mc="http://schemas.openxmlformats.org/markup-compatibility/2006" xmlns:o="urn:schemas-microsoft-com:office:office" xmlns:r="http://schemas.openxmlformats.org/officeDocument/2006/relationships" xmlns:m="http://schemas.openxmlformats.org/officeDocument/2006/math" xmlns:v="urn:schemas-microsoft-com:vml" xmlns:wp14="http://schemas.microsoft.com/office/word/2010/wordprocessingDrawing" xmlns:wp="http://schemas.openxmlformats.org/drawingml/2006/wordprocessingDrawing" xmlns:w10="urn:schemas-microsoft-com:office:word" xmlns:w="http://schemas.openxmlformats.org/wordprocessingml/2006/main" xmlns:w14="http://schemas.microsoft.com/office/word/2010/wordml" xmlns:w15="http://schemas.microsoft.com/office/word/2012/wordml" xmlns:wpg="http://schemas.microsoft.com/office/word/2010/wordprocessingGroup" xmlns:wpi="http://schemas.microsoft.com/office/word/2010/wordprocessingInk" xmlns:wne="http://schemas.microsoft.com/office/word/2006/wordml" xmlns:wps="http://schemas.microsoft.com/office/word/2010/wordprocessingShape" mc:Ignorable="w14 w15 wp14">
   <w:abstractNum w:abstractNumId="0" w15:restartNumberingAfterBreak="0">
     <w:nsid w:val="0084086C"/>
     <w:multiLevelType w:val="multilevel"/>
@@ -29390,7 +29454,7 @@
 </file>
 
 <file path=word/styles.xml><?xml version="1.0" encoding="utf-8"?>
-<w:styles xmlns:mc="http://schemas.openxmlformats.org/markup-compatibility/2006" xmlns:r="http://schemas.openxmlformats.org/officeDocument/2006/relationships" xmlns:w="http://schemas.openxmlformats.org/wordprocessingml/2006/main" xmlns:w14="http://schemas.microsoft.com/office/word/2010/wordml" xmlns:w15="http://schemas.microsoft.com/office/word/2012/wordml" xmlns:w16cid="http://schemas.microsoft.com/office/word/2016/wordml/cid" xmlns:w16se="http://schemas.microsoft.com/office/word/2015/wordml/symex" mc:Ignorable="w14 w15 w16se w16cid">
+<w:styles xmlns:mc="http://schemas.openxmlformats.org/markup-compatibility/2006" xmlns:r="http://schemas.openxmlformats.org/officeDocument/2006/relationships" xmlns:w="http://schemas.openxmlformats.org/wordprocessingml/2006/main" xmlns:w14="http://schemas.microsoft.com/office/word/2010/wordml" xmlns:w15="http://schemas.microsoft.com/office/word/2012/wordml" mc:Ignorable="w14 w15">
   <w:docDefaults>
     <w:rPrDefault>
       <w:rPr>
@@ -29404,7 +29468,7 @@
       </w:pPr>
     </w:pPrDefault>
   </w:docDefaults>
-  <w:latentStyles w:defLockedState="0" w:defUIPriority="99" w:defSemiHidden="0" w:defUnhideWhenUsed="0" w:defQFormat="0" w:count="377">
+  <w:latentStyles w:defLockedState="0" w:defUIPriority="99" w:defSemiHidden="0" w:defUnhideWhenUsed="0" w:defQFormat="0" w:count="371">
     <w:lsdException w:name="Normal" w:uiPriority="0" w:qFormat="1"/>
     <w:lsdException w:name="heading 1" w:uiPriority="9" w:qFormat="1"/>
     <w:lsdException w:name="heading 2" w:semiHidden="1" w:uiPriority="9" w:unhideWhenUsed="1" w:qFormat="1"/>
@@ -29776,12 +29840,6 @@
     <w:lsdException w:name="List Table 5 Dark Accent 6" w:uiPriority="50"/>
     <w:lsdException w:name="List Table 6 Colorful Accent 6" w:uiPriority="51"/>
     <w:lsdException w:name="List Table 7 Colorful Accent 6" w:uiPriority="52"/>
-    <w:lsdException w:name="Mention" w:semiHidden="1" w:unhideWhenUsed="1"/>
-    <w:lsdException w:name="Smart Hyperlink" w:semiHidden="1" w:unhideWhenUsed="1"/>
-    <w:lsdException w:name="Hashtag" w:semiHidden="1" w:unhideWhenUsed="1"/>
-    <w:lsdException w:name="Unresolved Mention" w:semiHidden="1" w:unhideWhenUsed="1"/>
-    <w:lsdException w:name="Smart Link" w:semiHidden="1" w:unhideWhenUsed="1"/>
-    <w:lsdException w:name="Smart Link Error" w:semiHidden="1" w:unhideWhenUsed="1"/>
   </w:latentStyles>
   <w:style w:type="paragraph" w:default="1" w:styleId="Normal">
     <w:name w:val="Normal"/>
@@ -29996,7 +30054,6 @@
   <w:style w:type="character" w:default="1" w:styleId="Fuentedeprrafopredeter">
     <w:name w:val="Default Paragraph Font"/>
     <w:uiPriority w:val="1"/>
-    <w:semiHidden/>
     <w:unhideWhenUsed/>
   </w:style>
   <w:style w:type="table" w:default="1" w:styleId="Tablanormal">
@@ -30167,11 +30224,11 @@
       <w:szCs w:val="16"/>
     </w:rPr>
   </w:style>
-  <w:style w:type="paragraph" w:styleId="Ttulo">
+  <w:style w:type="paragraph" w:styleId="Puesto">
     <w:name w:val="Title"/>
     <w:basedOn w:val="Normal"/>
     <w:next w:val="Normal"/>
-    <w:link w:val="TtuloCar"/>
+    <w:link w:val="PuestoCar"/>
     <w:uiPriority w:val="10"/>
     <w:qFormat/>
     <w:rsid w:val="00030A81"/>
@@ -30187,10 +30244,10 @@
       <w:szCs w:val="52"/>
     </w:rPr>
   </w:style>
-  <w:style w:type="character" w:customStyle="1" w:styleId="TtuloCar">
-    <w:name w:val="Título Car"/>
+  <w:style w:type="character" w:customStyle="1" w:styleId="PuestoCar">
+    <w:name w:val="Puesto Car"/>
     <w:basedOn w:val="Fuentedeprrafopredeter"/>
-    <w:link w:val="Ttulo"/>
+    <w:link w:val="Puesto"/>
     <w:uiPriority w:val="10"/>
     <w:rsid w:val="00030A81"/>
     <w:rPr>
@@ -30386,7 +30443,7 @@
       <w:spacing w:val="0"/>
     </w:rPr>
   </w:style>
-  <w:style w:type="paragraph" w:styleId="TtuloTDC">
+  <w:style w:type="paragraph" w:styleId="TtulodeTDC">
     <w:name w:val="TOC Heading"/>
     <w:basedOn w:val="Ttulo1"/>
     <w:next w:val="Normal"/>
@@ -30462,7 +30519,7 @@
       </w:tblBorders>
     </w:tblPr>
   </w:style>
-  <w:style w:type="table" w:styleId="Tablaconcuadrcula5oscura">
+  <w:style w:type="table" w:styleId="Tabladecuadrcula5oscura">
     <w:name w:val="Grid Table 5 Dark"/>
     <w:basedOn w:val="Tablanormal"/>
     <w:uiPriority w:val="50"/>
@@ -30871,7 +30928,7 @@
 </file>
 
 <file path=customXml/itemProps1.xml><?xml version="1.0" encoding="utf-8"?>
-<ds:datastoreItem xmlns:ds="http://schemas.openxmlformats.org/officeDocument/2006/customXml" ds:itemID="{C7041777-AC02-44F9-8B88-EA10EF8DDE18}">
+<ds:datastoreItem xmlns:ds="http://schemas.openxmlformats.org/officeDocument/2006/customXml" ds:itemID="{CD140DC4-FD7E-4C2C-BDAE-99E1AEAD7701}">
   <ds:schemaRefs>
     <ds:schemaRef ds:uri="http://schemas.openxmlformats.org/officeDocument/2006/bibliography"/>
   </ds:schemaRefs>

--- a/Practica4MemoriaHercules.docx
+++ b/Practica4MemoriaHercules.docx
@@ -2422,7 +2422,15 @@
           <w:sz w:val="22"/>
           <w:szCs w:val="22"/>
         </w:rPr>
-        <w:t>administrador</w:t>
+        <w:t>admin</w:t>
+      </w:r>
+      <w:r>
+        <w:rPr>
+          <w:rFonts w:ascii="Maiandra GD" w:hAnsi="Maiandra GD"/>
+          <w:sz w:val="22"/>
+          <w:szCs w:val="22"/>
+        </w:rPr>
+        <w:t>Alimento</w:t>
       </w:r>
       <w:r>
         <w:rPr>
@@ -2448,8 +2456,6 @@
       <w:r>
         <w:rPr>
           <w:rFonts w:ascii="Maiandra GD" w:hAnsi="Maiandra GD" w:hint="eastAsia"/>
-          <w:b/>
-          <w:bCs/>
           <w:sz w:val="22"/>
           <w:szCs w:val="22"/>
         </w:rPr>
@@ -2469,11 +2475,19 @@
       <w:proofErr w:type="spellStart"/>
       <w:r>
         <w:rPr>
-          <w:rFonts w:ascii="Maiandra GD" w:hAnsi="Maiandra GD" w:hint="eastAsia"/>
-          <w:sz w:val="22"/>
-          <w:szCs w:val="22"/>
-        </w:rPr>
-        <w:t>contacto.php</w:t>
+          <w:rFonts w:ascii="Maiandra GD" w:hAnsi="Maiandra GD"/>
+          <w:sz w:val="22"/>
+          <w:szCs w:val="22"/>
+        </w:rPr>
+        <w:t>adminEditar</w:t>
+      </w:r>
+      <w:r>
+        <w:rPr>
+          <w:rFonts w:ascii="Maiandra GD" w:hAnsi="Maiandra GD" w:hint="eastAsia"/>
+          <w:sz w:val="22"/>
+          <w:szCs w:val="22"/>
+        </w:rPr>
+        <w:t>.php</w:t>
       </w:r>
       <w:proofErr w:type="spellEnd"/>
     </w:p>
@@ -2499,6 +2513,8 @@
       <w:r>
         <w:rPr>
           <w:rFonts w:ascii="Maiandra GD" w:hAnsi="Maiandra GD" w:hint="eastAsia"/>
+          <w:b/>
+          <w:bCs/>
           <w:sz w:val="22"/>
           <w:szCs w:val="22"/>
         </w:rPr>
@@ -2511,7 +2527,7 @@
           <w:sz w:val="22"/>
           <w:szCs w:val="22"/>
         </w:rPr>
-        <w:t>ejercicios</w:t>
+        <w:t>adminEjercicio</w:t>
       </w:r>
       <w:r>
         <w:rPr>
@@ -2545,6 +2561,8 @@
       <w:r>
         <w:rPr>
           <w:rFonts w:ascii="Maiandra GD" w:hAnsi="Maiandra GD" w:hint="eastAsia"/>
+          <w:b/>
+          <w:bCs/>
           <w:sz w:val="22"/>
           <w:szCs w:val="22"/>
         </w:rPr>
@@ -2553,11 +2571,19 @@
       <w:proofErr w:type="spellStart"/>
       <w:r>
         <w:rPr>
-          <w:rFonts w:ascii="Maiandra GD" w:hAnsi="Maiandra GD" w:hint="eastAsia"/>
-          <w:sz w:val="22"/>
-          <w:szCs w:val="22"/>
-        </w:rPr>
-        <w:t>entrenadores.php</w:t>
+          <w:rFonts w:ascii="Maiandra GD" w:hAnsi="Maiandra GD"/>
+          <w:sz w:val="22"/>
+          <w:szCs w:val="22"/>
+        </w:rPr>
+        <w:t>adminLista</w:t>
+      </w:r>
+      <w:r>
+        <w:rPr>
+          <w:rFonts w:ascii="Maiandra GD" w:hAnsi="Maiandra GD" w:hint="eastAsia"/>
+          <w:sz w:val="22"/>
+          <w:szCs w:val="22"/>
+        </w:rPr>
+        <w:t>.php</w:t>
       </w:r>
       <w:proofErr w:type="spellEnd"/>
     </w:p>
@@ -2583,6 +2609,8 @@
       <w:r>
         <w:rPr>
           <w:rFonts w:ascii="Maiandra GD" w:hAnsi="Maiandra GD" w:hint="eastAsia"/>
+          <w:b/>
+          <w:bCs/>
           <w:sz w:val="22"/>
           <w:szCs w:val="22"/>
         </w:rPr>
@@ -2591,11 +2619,19 @@
       <w:proofErr w:type="spellStart"/>
       <w:r>
         <w:rPr>
-          <w:rFonts w:ascii="Maiandra GD" w:hAnsi="Maiandra GD" w:hint="eastAsia"/>
-          <w:sz w:val="22"/>
-          <w:szCs w:val="22"/>
-        </w:rPr>
-        <w:t>faqs.php</w:t>
+          <w:rFonts w:ascii="Maiandra GD" w:hAnsi="Maiandra GD"/>
+          <w:sz w:val="22"/>
+          <w:szCs w:val="22"/>
+        </w:rPr>
+        <w:t>adminNuevaCuenta</w:t>
+      </w:r>
+      <w:r>
+        <w:rPr>
+          <w:rFonts w:ascii="Maiandra GD" w:hAnsi="Maiandra GD" w:hint="eastAsia"/>
+          <w:sz w:val="22"/>
+          <w:szCs w:val="22"/>
+        </w:rPr>
+        <w:t>.php</w:t>
       </w:r>
       <w:proofErr w:type="spellEnd"/>
     </w:p>
@@ -2621,6 +2657,8 @@
       <w:r>
         <w:rPr>
           <w:rFonts w:ascii="Maiandra GD" w:hAnsi="Maiandra GD" w:hint="eastAsia"/>
+          <w:b/>
+          <w:bCs/>
           <w:sz w:val="22"/>
           <w:szCs w:val="22"/>
         </w:rPr>
@@ -2633,7 +2671,7 @@
           <w:sz w:val="22"/>
           <w:szCs w:val="22"/>
         </w:rPr>
-        <w:t>foro</w:t>
+        <w:t>adminNuevoAlimento</w:t>
       </w:r>
       <w:r>
         <w:rPr>
@@ -2667,6 +2705,8 @@
       <w:r>
         <w:rPr>
           <w:rFonts w:ascii="Maiandra GD" w:hAnsi="Maiandra GD" w:hint="eastAsia"/>
+          <w:b/>
+          <w:bCs/>
           <w:sz w:val="22"/>
           <w:szCs w:val="22"/>
         </w:rPr>
@@ -2679,7 +2719,15 @@
           <w:sz w:val="22"/>
           <w:szCs w:val="22"/>
         </w:rPr>
-        <w:t>gestionarEjercicios.php</w:t>
+        <w:t>adminNuevoEjercicio</w:t>
+      </w:r>
+      <w:r>
+        <w:rPr>
+          <w:rFonts w:ascii="Maiandra GD" w:hAnsi="Maiandra GD" w:hint="eastAsia"/>
+          <w:sz w:val="22"/>
+          <w:szCs w:val="22"/>
+        </w:rPr>
+        <w:t>.php</w:t>
       </w:r>
       <w:proofErr w:type="spellEnd"/>
     </w:p>
@@ -2705,6 +2753,8 @@
       <w:r>
         <w:rPr>
           <w:rFonts w:ascii="Maiandra GD" w:hAnsi="Maiandra GD" w:hint="eastAsia"/>
+          <w:b/>
+          <w:bCs/>
           <w:sz w:val="22"/>
           <w:szCs w:val="22"/>
         </w:rPr>
@@ -2717,7 +2767,15 @@
           <w:sz w:val="22"/>
           <w:szCs w:val="22"/>
         </w:rPr>
-        <w:t>gestionarUsuario.php</w:t>
+        <w:t>adminUsuario</w:t>
+      </w:r>
+      <w:r>
+        <w:rPr>
+          <w:rFonts w:ascii="Maiandra GD" w:hAnsi="Maiandra GD" w:hint="eastAsia"/>
+          <w:sz w:val="22"/>
+          <w:szCs w:val="22"/>
+        </w:rPr>
+        <w:t>.php</w:t>
       </w:r>
       <w:proofErr w:type="spellEnd"/>
     </w:p>
@@ -2743,6 +2801,8 @@
       <w:r>
         <w:rPr>
           <w:rFonts w:ascii="Maiandra GD" w:hAnsi="Maiandra GD" w:hint="eastAsia"/>
+          <w:b/>
+          <w:bCs/>
           <w:sz w:val="22"/>
           <w:szCs w:val="22"/>
         </w:rPr>
@@ -2751,11 +2811,19 @@
       <w:proofErr w:type="spellStart"/>
       <w:r>
         <w:rPr>
-          <w:rFonts w:ascii="Maiandra GD" w:hAnsi="Maiandra GD" w:hint="eastAsia"/>
-          <w:sz w:val="22"/>
-          <w:szCs w:val="22"/>
-        </w:rPr>
-        <w:t>index.php</w:t>
+          <w:rFonts w:ascii="Maiandra GD" w:hAnsi="Maiandra GD"/>
+          <w:sz w:val="22"/>
+          <w:szCs w:val="22"/>
+        </w:rPr>
+        <w:t>borrarMensaje</w:t>
+      </w:r>
+      <w:r>
+        <w:rPr>
+          <w:rFonts w:ascii="Maiandra GD" w:hAnsi="Maiandra GD" w:hint="eastAsia"/>
+          <w:sz w:val="22"/>
+          <w:szCs w:val="22"/>
+        </w:rPr>
+        <w:t>.php</w:t>
       </w:r>
       <w:proofErr w:type="spellEnd"/>
     </w:p>
@@ -2781,6 +2849,8 @@
       <w:r>
         <w:rPr>
           <w:rFonts w:ascii="Maiandra GD" w:hAnsi="Maiandra GD" w:hint="eastAsia"/>
+          <w:b/>
+          <w:bCs/>
           <w:sz w:val="22"/>
           <w:szCs w:val="22"/>
         </w:rPr>
@@ -2789,11 +2859,19 @@
       <w:proofErr w:type="spellStart"/>
       <w:r>
         <w:rPr>
-          <w:rFonts w:ascii="Maiandra GD" w:hAnsi="Maiandra GD" w:hint="eastAsia"/>
-          <w:sz w:val="22"/>
-          <w:szCs w:val="22"/>
-        </w:rPr>
-        <w:t>login.php</w:t>
+          <w:rFonts w:ascii="Maiandra GD" w:hAnsi="Maiandra GD"/>
+          <w:sz w:val="22"/>
+          <w:szCs w:val="22"/>
+        </w:rPr>
+        <w:t>comprobarUsuario</w:t>
+      </w:r>
+      <w:r>
+        <w:rPr>
+          <w:rFonts w:ascii="Maiandra GD" w:hAnsi="Maiandra GD" w:hint="eastAsia"/>
+          <w:sz w:val="22"/>
+          <w:szCs w:val="22"/>
+        </w:rPr>
+        <w:t>.php</w:t>
       </w:r>
       <w:proofErr w:type="spellEnd"/>
     </w:p>
@@ -2819,6 +2897,8 @@
       <w:r>
         <w:rPr>
           <w:rFonts w:ascii="Maiandra GD" w:hAnsi="Maiandra GD" w:hint="eastAsia"/>
+          <w:b/>
+          <w:bCs/>
           <w:sz w:val="22"/>
           <w:szCs w:val="22"/>
         </w:rPr>
@@ -2831,7 +2911,7 @@
           <w:sz w:val="22"/>
           <w:szCs w:val="22"/>
         </w:rPr>
-        <w:t>logout.php</w:t>
+        <w:t>contacto.php</w:t>
       </w:r>
       <w:proofErr w:type="spellEnd"/>
     </w:p>
@@ -2857,6 +2937,8 @@
       <w:r>
         <w:rPr>
           <w:rFonts w:ascii="Maiandra GD" w:hAnsi="Maiandra GD" w:hint="eastAsia"/>
+          <w:b/>
+          <w:bCs/>
           <w:sz w:val="22"/>
           <w:szCs w:val="22"/>
         </w:rPr>
@@ -2869,7 +2951,7 @@
           <w:sz w:val="22"/>
           <w:szCs w:val="22"/>
         </w:rPr>
-        <w:t>mensaje</w:t>
+        <w:t>editarEntrenamiento</w:t>
       </w:r>
       <w:r>
         <w:rPr>
@@ -2903,6 +2985,8 @@
       <w:r>
         <w:rPr>
           <w:rFonts w:ascii="Maiandra GD" w:hAnsi="Maiandra GD" w:hint="eastAsia"/>
+          <w:b/>
+          <w:bCs/>
           <w:sz w:val="22"/>
           <w:szCs w:val="22"/>
         </w:rPr>
@@ -2911,11 +2995,19 @@
       <w:proofErr w:type="spellStart"/>
       <w:r>
         <w:rPr>
-          <w:rFonts w:ascii="Maiandra GD" w:hAnsi="Maiandra GD" w:hint="eastAsia"/>
-          <w:sz w:val="22"/>
-          <w:szCs w:val="22"/>
-        </w:rPr>
-        <w:t>miPerfil.php</w:t>
+          <w:rFonts w:ascii="Maiandra GD" w:hAnsi="Maiandra GD"/>
+          <w:sz w:val="22"/>
+          <w:szCs w:val="22"/>
+        </w:rPr>
+        <w:t>editarMensaje</w:t>
+      </w:r>
+      <w:r>
+        <w:rPr>
+          <w:rFonts w:ascii="Maiandra GD" w:hAnsi="Maiandra GD" w:hint="eastAsia"/>
+          <w:sz w:val="22"/>
+          <w:szCs w:val="22"/>
+        </w:rPr>
+        <w:t>.php</w:t>
       </w:r>
       <w:proofErr w:type="spellEnd"/>
     </w:p>
@@ -2953,7 +3045,7 @@
           <w:sz w:val="22"/>
           <w:szCs w:val="22"/>
         </w:rPr>
-        <w:t>miPerfilBuzon</w:t>
+        <w:t>ejercicios</w:t>
       </w:r>
       <w:r>
         <w:rPr>
@@ -2999,7 +3091,7 @@
           <w:sz w:val="22"/>
           <w:szCs w:val="22"/>
         </w:rPr>
-        <w:t>miPerfilCabecera.php</w:t>
+        <w:t>entrenadores.php</w:t>
       </w:r>
       <w:proofErr w:type="spellEnd"/>
     </w:p>
@@ -3037,7 +3129,7 @@
           <w:sz w:val="22"/>
           <w:szCs w:val="22"/>
         </w:rPr>
-        <w:t>miPerfilComidas.php</w:t>
+        <w:t>faqs.php</w:t>
       </w:r>
       <w:proofErr w:type="spellEnd"/>
     </w:p>
@@ -3075,7 +3167,7 @@
           <w:sz w:val="22"/>
           <w:szCs w:val="22"/>
         </w:rPr>
-        <w:t>miPerfilComidasEditar</w:t>
+        <w:t>foro</w:t>
       </w:r>
       <w:r>
         <w:rPr>
@@ -3117,35 +3209,11 @@
       <w:proofErr w:type="spellStart"/>
       <w:r>
         <w:rPr>
-          <w:rFonts w:ascii="Maiandra GD" w:hAnsi="Maiandra GD"/>
-          <w:sz w:val="22"/>
-          <w:szCs w:val="22"/>
-        </w:rPr>
-        <w:t>miPerfilComidas</w:t>
-      </w:r>
-      <w:r>
-        <w:rPr>
-          <w:rFonts w:ascii="Maiandra GD" w:hAnsi="Maiandra GD" w:hint="eastAsia"/>
-          <w:sz w:val="22"/>
-          <w:szCs w:val="22"/>
-        </w:rPr>
-        <w:t>E</w:t>
-      </w:r>
-      <w:r>
-        <w:rPr>
-          <w:rFonts w:ascii="Maiandra GD" w:hAnsi="Maiandra GD"/>
-          <w:sz w:val="22"/>
-          <w:szCs w:val="22"/>
-        </w:rPr>
-        <w:t>liminar</w:t>
-      </w:r>
-      <w:r>
-        <w:rPr>
-          <w:rFonts w:ascii="Maiandra GD" w:hAnsi="Maiandra GD" w:hint="eastAsia"/>
-          <w:sz w:val="22"/>
-          <w:szCs w:val="22"/>
-        </w:rPr>
-        <w:t>.php</w:t>
+          <w:rFonts w:ascii="Maiandra GD" w:hAnsi="Maiandra GD" w:hint="eastAsia"/>
+          <w:sz w:val="22"/>
+          <w:szCs w:val="22"/>
+        </w:rPr>
+        <w:t>index.php</w:t>
       </w:r>
       <w:proofErr w:type="spellEnd"/>
     </w:p>
@@ -3179,27 +3247,11 @@
       <w:proofErr w:type="spellStart"/>
       <w:r>
         <w:rPr>
-          <w:rFonts w:ascii="Maiandra GD" w:hAnsi="Maiandra GD"/>
-          <w:sz w:val="22"/>
-          <w:szCs w:val="22"/>
-        </w:rPr>
-        <w:t>miPerfilComidas</w:t>
-      </w:r>
-      <w:r>
-        <w:rPr>
-          <w:rFonts w:ascii="Maiandra GD" w:hAnsi="Maiandra GD" w:hint="eastAsia"/>
-          <w:sz w:val="22"/>
-          <w:szCs w:val="22"/>
-        </w:rPr>
-        <w:t>Registrar</w:t>
-      </w:r>
-      <w:r>
-        <w:rPr>
-          <w:rFonts w:ascii="Maiandra GD" w:hAnsi="Maiandra GD" w:hint="eastAsia"/>
-          <w:sz w:val="22"/>
-          <w:szCs w:val="22"/>
-        </w:rPr>
-        <w:t>.php</w:t>
+          <w:rFonts w:ascii="Maiandra GD" w:hAnsi="Maiandra GD" w:hint="eastAsia"/>
+          <w:sz w:val="22"/>
+          <w:szCs w:val="22"/>
+        </w:rPr>
+        <w:t>login.php</w:t>
       </w:r>
       <w:proofErr w:type="spellEnd"/>
     </w:p>
@@ -3237,7 +3289,7 @@
           <w:sz w:val="22"/>
           <w:szCs w:val="22"/>
         </w:rPr>
-        <w:t>miPerfilComidasVer</w:t>
+        <w:t>mensaje</w:t>
       </w:r>
       <w:r>
         <w:rPr>
@@ -3279,19 +3331,11 @@
       <w:proofErr w:type="spellStart"/>
       <w:r>
         <w:rPr>
-          <w:rFonts w:ascii="Maiandra GD" w:hAnsi="Maiandra GD"/>
-          <w:sz w:val="22"/>
-          <w:szCs w:val="22"/>
-        </w:rPr>
-        <w:t>miPerfilComidasVerCalendario</w:t>
-      </w:r>
-      <w:r>
-        <w:rPr>
-          <w:rFonts w:ascii="Maiandra GD" w:hAnsi="Maiandra GD" w:hint="eastAsia"/>
-          <w:sz w:val="22"/>
-          <w:szCs w:val="22"/>
-        </w:rPr>
-        <w:t>.php</w:t>
+          <w:rFonts w:ascii="Maiandra GD" w:hAnsi="Maiandra GD" w:hint="eastAsia"/>
+          <w:sz w:val="22"/>
+          <w:szCs w:val="22"/>
+        </w:rPr>
+        <w:t>miPerfil.php</w:t>
       </w:r>
       <w:proofErr w:type="spellEnd"/>
     </w:p>
@@ -3329,7 +3373,7 @@
           <w:sz w:val="22"/>
           <w:szCs w:val="22"/>
         </w:rPr>
-        <w:t>miPerfilComidasVerTablas</w:t>
+        <w:t>miPerfilBuzon</w:t>
       </w:r>
       <w:r>
         <w:rPr>
@@ -3371,19 +3415,11 @@
       <w:proofErr w:type="spellStart"/>
       <w:r>
         <w:rPr>
-          <w:rFonts w:ascii="Maiandra GD" w:hAnsi="Maiandra GD"/>
-          <w:sz w:val="22"/>
-          <w:szCs w:val="22"/>
-        </w:rPr>
-        <w:t>miPerfilEditar</w:t>
-      </w:r>
-      <w:r>
-        <w:rPr>
-          <w:rFonts w:ascii="Maiandra GD" w:hAnsi="Maiandra GD" w:hint="eastAsia"/>
-          <w:sz w:val="22"/>
-          <w:szCs w:val="22"/>
-        </w:rPr>
-        <w:t>.php</w:t>
+          <w:rFonts w:ascii="Maiandra GD" w:hAnsi="Maiandra GD" w:hint="eastAsia"/>
+          <w:sz w:val="22"/>
+          <w:szCs w:val="22"/>
+        </w:rPr>
+        <w:t>miPerfilCabecera.php</w:t>
       </w:r>
       <w:proofErr w:type="spellEnd"/>
     </w:p>
@@ -3421,7 +3457,7 @@
           <w:sz w:val="22"/>
           <w:szCs w:val="22"/>
         </w:rPr>
-        <w:t>miPerfilEntrenamientos.php</w:t>
+        <w:t>miPerfilComidas.php</w:t>
       </w:r>
       <w:proofErr w:type="spellEnd"/>
     </w:p>
@@ -3455,19 +3491,11 @@
       <w:proofErr w:type="spellStart"/>
       <w:r>
         <w:rPr>
-          <w:rFonts w:ascii="Maiandra GD" w:hAnsi="Maiandra GD" w:hint="eastAsia"/>
-          <w:sz w:val="22"/>
-          <w:szCs w:val="22"/>
-        </w:rPr>
-        <w:t>miPerfilEntrenamientos</w:t>
-      </w:r>
-      <w:r>
-        <w:rPr>
-          <w:rFonts w:ascii="Maiandra GD" w:hAnsi="Maiandra GD"/>
-          <w:sz w:val="22"/>
-          <w:szCs w:val="22"/>
-        </w:rPr>
-        <w:t>Registrar</w:t>
+          <w:rFonts w:ascii="Maiandra GD" w:hAnsi="Maiandra GD"/>
+          <w:sz w:val="22"/>
+          <w:szCs w:val="22"/>
+        </w:rPr>
+        <w:t>miPerfilComidasEditar</w:t>
       </w:r>
       <w:r>
         <w:rPr>
@@ -3509,19 +3537,27 @@
       <w:proofErr w:type="spellStart"/>
       <w:r>
         <w:rPr>
-          <w:rFonts w:ascii="Maiandra GD" w:hAnsi="Maiandra GD" w:hint="eastAsia"/>
-          <w:sz w:val="22"/>
-          <w:szCs w:val="22"/>
-        </w:rPr>
-        <w:t>miPerfilEntrenamientos</w:t>
-      </w:r>
-      <w:r>
-        <w:rPr>
-          <w:rFonts w:ascii="Maiandra GD" w:hAnsi="Maiandra GD"/>
-          <w:sz w:val="22"/>
-          <w:szCs w:val="22"/>
-        </w:rPr>
-        <w:t>Ver</w:t>
+          <w:rFonts w:ascii="Maiandra GD" w:hAnsi="Maiandra GD"/>
+          <w:sz w:val="22"/>
+          <w:szCs w:val="22"/>
+        </w:rPr>
+        <w:t>miPerfilComidas</w:t>
+      </w:r>
+      <w:r>
+        <w:rPr>
+          <w:rFonts w:ascii="Maiandra GD" w:hAnsi="Maiandra GD" w:hint="eastAsia"/>
+          <w:sz w:val="22"/>
+          <w:szCs w:val="22"/>
+        </w:rPr>
+        <w:t>E</w:t>
+      </w:r>
+      <w:r>
+        <w:rPr>
+          <w:rFonts w:ascii="Maiandra GD" w:hAnsi="Maiandra GD"/>
+          <w:sz w:val="22"/>
+          <w:szCs w:val="22"/>
+        </w:rPr>
+        <w:t>liminar</w:t>
       </w:r>
       <w:r>
         <w:rPr>
@@ -3563,19 +3599,19 @@
       <w:proofErr w:type="spellStart"/>
       <w:r>
         <w:rPr>
-          <w:rFonts w:ascii="Maiandra GD" w:hAnsi="Maiandra GD" w:hint="eastAsia"/>
-          <w:sz w:val="22"/>
-          <w:szCs w:val="22"/>
-        </w:rPr>
-        <w:t>miPerfilEntrenamientos</w:t>
-      </w:r>
-      <w:r>
-        <w:rPr>
-          <w:rFonts w:ascii="Maiandra GD" w:hAnsi="Maiandra GD"/>
-          <w:sz w:val="22"/>
-          <w:szCs w:val="22"/>
-        </w:rPr>
-        <w:t>VerDetalle</w:t>
+          <w:rFonts w:ascii="Maiandra GD" w:hAnsi="Maiandra GD"/>
+          <w:sz w:val="22"/>
+          <w:szCs w:val="22"/>
+        </w:rPr>
+        <w:t>miPerfilComidas</w:t>
+      </w:r>
+      <w:r>
+        <w:rPr>
+          <w:rFonts w:ascii="Maiandra GD" w:hAnsi="Maiandra GD" w:hint="eastAsia"/>
+          <w:sz w:val="22"/>
+          <w:szCs w:val="22"/>
+        </w:rPr>
+        <w:t>Registrar</w:t>
       </w:r>
       <w:r>
         <w:rPr>
@@ -3617,11 +3653,19 @@
       <w:proofErr w:type="spellStart"/>
       <w:r>
         <w:rPr>
-          <w:rFonts w:ascii="Maiandra GD" w:hAnsi="Maiandra GD" w:hint="eastAsia"/>
-          <w:sz w:val="22"/>
-          <w:szCs w:val="22"/>
-        </w:rPr>
-        <w:t>miPerfilMisClientes.php</w:t>
+          <w:rFonts w:ascii="Maiandra GD" w:hAnsi="Maiandra GD"/>
+          <w:sz w:val="22"/>
+          <w:szCs w:val="22"/>
+        </w:rPr>
+        <w:t>miPerfilComidasVer</w:t>
+      </w:r>
+      <w:r>
+        <w:rPr>
+          <w:rFonts w:ascii="Maiandra GD" w:hAnsi="Maiandra GD" w:hint="eastAsia"/>
+          <w:sz w:val="22"/>
+          <w:szCs w:val="22"/>
+        </w:rPr>
+        <w:t>.php</w:t>
       </w:r>
       <w:proofErr w:type="spellEnd"/>
     </w:p>
@@ -3655,19 +3699,11 @@
       <w:proofErr w:type="spellStart"/>
       <w:r>
         <w:rPr>
-          <w:rFonts w:ascii="Maiandra GD" w:hAnsi="Maiandra GD" w:hint="eastAsia"/>
-          <w:sz w:val="22"/>
-          <w:szCs w:val="22"/>
-        </w:rPr>
-        <w:t>miPerfilMisClientes</w:t>
-      </w:r>
-      <w:r>
-        <w:rPr>
-          <w:rFonts w:ascii="Maiandra GD" w:hAnsi="Maiandra GD"/>
-          <w:sz w:val="22"/>
-          <w:szCs w:val="22"/>
-        </w:rPr>
-        <w:t>Perfiles</w:t>
+          <w:rFonts w:ascii="Maiandra GD" w:hAnsi="Maiandra GD"/>
+          <w:sz w:val="22"/>
+          <w:szCs w:val="22"/>
+        </w:rPr>
+        <w:t>miPerfilComidasVerCalendario</w:t>
       </w:r>
       <w:r>
         <w:rPr>
@@ -3709,11 +3745,19 @@
       <w:proofErr w:type="spellStart"/>
       <w:r>
         <w:rPr>
-          <w:rFonts w:ascii="Maiandra GD" w:hAnsi="Maiandra GD" w:hint="eastAsia"/>
-          <w:sz w:val="22"/>
-          <w:szCs w:val="22"/>
-        </w:rPr>
-        <w:t>miPerfilMisEntrenadores.php</w:t>
+          <w:rFonts w:ascii="Maiandra GD" w:hAnsi="Maiandra GD"/>
+          <w:sz w:val="22"/>
+          <w:szCs w:val="22"/>
+        </w:rPr>
+        <w:t>miPerfilComidasVerTablas</w:t>
+      </w:r>
+      <w:r>
+        <w:rPr>
+          <w:rFonts w:ascii="Maiandra GD" w:hAnsi="Maiandra GD" w:hint="eastAsia"/>
+          <w:sz w:val="22"/>
+          <w:szCs w:val="22"/>
+        </w:rPr>
+        <w:t>.php</w:t>
       </w:r>
       <w:proofErr w:type="spellEnd"/>
     </w:p>
@@ -3747,19 +3791,11 @@
       <w:proofErr w:type="spellStart"/>
       <w:r>
         <w:rPr>
-          <w:rFonts w:ascii="Maiandra GD" w:hAnsi="Maiandra GD" w:hint="eastAsia"/>
-          <w:sz w:val="22"/>
-          <w:szCs w:val="22"/>
-        </w:rPr>
-        <w:t>miPerfilMisEntrenadores</w:t>
-      </w:r>
-      <w:r>
-        <w:rPr>
-          <w:rFonts w:ascii="Maiandra GD" w:hAnsi="Maiandra GD"/>
-          <w:sz w:val="22"/>
-          <w:szCs w:val="22"/>
-        </w:rPr>
-        <w:t>Perfiles</w:t>
+          <w:rFonts w:ascii="Maiandra GD" w:hAnsi="Maiandra GD"/>
+          <w:sz w:val="22"/>
+          <w:szCs w:val="22"/>
+        </w:rPr>
+        <w:t>miPerfilEditar</w:t>
       </w:r>
       <w:r>
         <w:rPr>
@@ -3801,19 +3837,11 @@
       <w:proofErr w:type="spellStart"/>
       <w:r>
         <w:rPr>
-          <w:rFonts w:ascii="Maiandra GD" w:hAnsi="Maiandra GD"/>
-          <w:sz w:val="22"/>
-          <w:szCs w:val="22"/>
-        </w:rPr>
-        <w:t>nuevoTema</w:t>
-      </w:r>
-      <w:r>
-        <w:rPr>
-          <w:rFonts w:ascii="Maiandra GD" w:hAnsi="Maiandra GD" w:hint="eastAsia"/>
-          <w:sz w:val="22"/>
-          <w:szCs w:val="22"/>
-        </w:rPr>
-        <w:t>.php</w:t>
+          <w:rFonts w:ascii="Maiandra GD" w:hAnsi="Maiandra GD" w:hint="eastAsia"/>
+          <w:sz w:val="22"/>
+          <w:szCs w:val="22"/>
+        </w:rPr>
+        <w:t>miPerfilEntrenamientos.php</w:t>
       </w:r>
       <w:proofErr w:type="spellEnd"/>
     </w:p>
@@ -3848,11 +3876,19 @@
       <w:proofErr w:type="spellStart"/>
       <w:r>
         <w:rPr>
-          <w:rFonts w:ascii="Maiandra GD" w:hAnsi="Maiandra GD"/>
-          <w:sz w:val="22"/>
-          <w:szCs w:val="22"/>
-        </w:rPr>
-        <w:t>PR_eliminarEntrenador</w:t>
+          <w:rFonts w:ascii="Maiandra GD" w:hAnsi="Maiandra GD" w:hint="eastAsia"/>
+          <w:sz w:val="22"/>
+          <w:szCs w:val="22"/>
+        </w:rPr>
+        <w:t>miPerfilEntrenamientos</w:t>
+      </w:r>
+      <w:r>
+        <w:rPr>
+          <w:rFonts w:ascii="Maiandra GD" w:hAnsi="Maiandra GD"/>
+          <w:sz w:val="22"/>
+          <w:szCs w:val="22"/>
+        </w:rPr>
+        <w:t>Registrar</w:t>
       </w:r>
       <w:r>
         <w:rPr>
@@ -3894,11 +3930,19 @@
       <w:proofErr w:type="spellStart"/>
       <w:r>
         <w:rPr>
-          <w:rFonts w:ascii="Maiandra GD" w:hAnsi="Maiandra GD"/>
-          <w:sz w:val="22"/>
-          <w:szCs w:val="22"/>
-        </w:rPr>
-        <w:t>PR_eliminarEntrenamiento</w:t>
+          <w:rFonts w:ascii="Maiandra GD" w:hAnsi="Maiandra GD" w:hint="eastAsia"/>
+          <w:sz w:val="22"/>
+          <w:szCs w:val="22"/>
+        </w:rPr>
+        <w:t>miPerfilEntrenamientos</w:t>
+      </w:r>
+      <w:r>
+        <w:rPr>
+          <w:rFonts w:ascii="Maiandra GD" w:hAnsi="Maiandra GD"/>
+          <w:sz w:val="22"/>
+          <w:szCs w:val="22"/>
+        </w:rPr>
+        <w:t>Ver</w:t>
       </w:r>
       <w:r>
         <w:rPr>
@@ -3940,19 +3984,27 @@
       <w:proofErr w:type="spellStart"/>
       <w:r>
         <w:rPr>
-          <w:rFonts w:ascii="Maiandra GD" w:hAnsi="Maiandra GD"/>
-          <w:sz w:val="22"/>
-          <w:szCs w:val="22"/>
-        </w:rPr>
-        <w:t>PR_entrenadores_</w:t>
-      </w:r>
-      <w:r>
-        <w:rPr>
-          <w:rFonts w:ascii="Maiandra GD" w:hAnsi="Maiandra GD" w:hint="eastAsia"/>
-          <w:sz w:val="22"/>
-          <w:szCs w:val="22"/>
-        </w:rPr>
-        <w:t>check.php</w:t>
+          <w:rFonts w:ascii="Maiandra GD" w:hAnsi="Maiandra GD" w:hint="eastAsia"/>
+          <w:sz w:val="22"/>
+          <w:szCs w:val="22"/>
+        </w:rPr>
+        <w:t>miPerfilEntrenamientos</w:t>
+      </w:r>
+      <w:r>
+        <w:rPr>
+          <w:rFonts w:ascii="Maiandra GD" w:hAnsi="Maiandra GD"/>
+          <w:sz w:val="22"/>
+          <w:szCs w:val="22"/>
+        </w:rPr>
+        <w:t>VerDetalle</w:t>
+      </w:r>
+      <w:r>
+        <w:rPr>
+          <w:rFonts w:ascii="Maiandra GD" w:hAnsi="Maiandra GD" w:hint="eastAsia"/>
+          <w:sz w:val="22"/>
+          <w:szCs w:val="22"/>
+        </w:rPr>
+        <w:t>.php</w:t>
       </w:r>
       <w:proofErr w:type="spellEnd"/>
     </w:p>
@@ -3978,6 +4030,8 @@
       <w:r>
         <w:rPr>
           <w:rFonts w:ascii="Maiandra GD" w:hAnsi="Maiandra GD" w:hint="eastAsia"/>
+          <w:b/>
+          <w:bCs/>
           <w:sz w:val="22"/>
           <w:szCs w:val="22"/>
         </w:rPr>
@@ -3990,7 +4044,7 @@
           <w:sz w:val="22"/>
           <w:szCs w:val="22"/>
         </w:rPr>
-        <w:t>PR_miPerfilBuzon_chat</w:t>
+        <w:t>miPerfilMisAmigos</w:t>
       </w:r>
       <w:r>
         <w:rPr>
@@ -4024,6 +4078,8 @@
       <w:r>
         <w:rPr>
           <w:rFonts w:ascii="Maiandra GD" w:hAnsi="Maiandra GD" w:hint="eastAsia"/>
+          <w:b/>
+          <w:bCs/>
           <w:sz w:val="22"/>
           <w:szCs w:val="22"/>
         </w:rPr>
@@ -4036,7 +4092,7 @@
           <w:sz w:val="22"/>
           <w:szCs w:val="22"/>
         </w:rPr>
-        <w:t>PR_miPerfilMisClientesPerfiles_buzon</w:t>
+        <w:t>miPerfilMisAmigosPerfiles</w:t>
       </w:r>
       <w:r>
         <w:rPr>
@@ -4078,19 +4134,11 @@
       <w:proofErr w:type="spellStart"/>
       <w:r>
         <w:rPr>
-          <w:rFonts w:ascii="Maiandra GD" w:hAnsi="Maiandra GD"/>
-          <w:sz w:val="22"/>
-          <w:szCs w:val="22"/>
-        </w:rPr>
-        <w:t>PR_miPerfilMisEntrenadoresPerfiles_valorar</w:t>
-      </w:r>
-      <w:r>
-        <w:rPr>
-          <w:rFonts w:ascii="Maiandra GD" w:hAnsi="Maiandra GD" w:hint="eastAsia"/>
-          <w:sz w:val="22"/>
-          <w:szCs w:val="22"/>
-        </w:rPr>
-        <w:t>.php</w:t>
+          <w:rFonts w:ascii="Maiandra GD" w:hAnsi="Maiandra GD" w:hint="eastAsia"/>
+          <w:sz w:val="22"/>
+          <w:szCs w:val="22"/>
+        </w:rPr>
+        <w:t>miPerfilMisClientes.php</w:t>
       </w:r>
       <w:proofErr w:type="spellEnd"/>
     </w:p>
@@ -4128,7 +4176,23 @@
           <w:sz w:val="22"/>
           <w:szCs w:val="22"/>
         </w:rPr>
-        <w:t>quienes_somos.php</w:t>
+        <w:t>miPerfilMisClientes</w:t>
+      </w:r>
+      <w:r>
+        <w:rPr>
+          <w:rFonts w:ascii="Maiandra GD" w:hAnsi="Maiandra GD"/>
+          <w:sz w:val="22"/>
+          <w:szCs w:val="22"/>
+        </w:rPr>
+        <w:t>Perfiles</w:t>
+      </w:r>
+      <w:r>
+        <w:rPr>
+          <w:rFonts w:ascii="Maiandra GD" w:hAnsi="Maiandra GD" w:hint="eastAsia"/>
+          <w:sz w:val="22"/>
+          <w:szCs w:val="22"/>
+        </w:rPr>
+        <w:t>.php</w:t>
       </w:r>
       <w:proofErr w:type="spellEnd"/>
     </w:p>
@@ -4166,7 +4230,7 @@
           <w:sz w:val="22"/>
           <w:szCs w:val="22"/>
         </w:rPr>
-        <w:t>registro.php</w:t>
+        <w:t>miPerfilMisEntrenadores.php</w:t>
       </w:r>
       <w:proofErr w:type="spellEnd"/>
     </w:p>
@@ -4200,11 +4264,19 @@
       <w:proofErr w:type="spellStart"/>
       <w:r>
         <w:rPr>
-          <w:rFonts w:ascii="Maiandra GD" w:hAnsi="Maiandra GD"/>
-          <w:sz w:val="22"/>
-          <w:szCs w:val="22"/>
-        </w:rPr>
-        <w:t>respuesta</w:t>
+          <w:rFonts w:ascii="Maiandra GD" w:hAnsi="Maiandra GD" w:hint="eastAsia"/>
+          <w:sz w:val="22"/>
+          <w:szCs w:val="22"/>
+        </w:rPr>
+        <w:t>miPerfilMisEntrenadores</w:t>
+      </w:r>
+      <w:r>
+        <w:rPr>
+          <w:rFonts w:ascii="Maiandra GD" w:hAnsi="Maiandra GD"/>
+          <w:sz w:val="22"/>
+          <w:szCs w:val="22"/>
+        </w:rPr>
+        <w:t>Perfiles</w:t>
       </w:r>
       <w:r>
         <w:rPr>
@@ -4223,22 +4295,44 @@
         <w:jc w:val="both"/>
         <w:rPr>
           <w:rFonts w:ascii="Maiandra GD" w:hAnsi="Maiandra GD"/>
-          <w:b/>
-          <w:bCs/>
-          <w:sz w:val="22"/>
-          <w:szCs w:val="22"/>
-        </w:rPr>
-      </w:pPr>
-      <w:r>
-        <w:rPr>
-          <w:rFonts w:ascii="Maiandra GD" w:hAnsi="Maiandra GD" w:hint="eastAsia"/>
-          <w:b/>
-          <w:bCs/>
+          <w:sz w:val="22"/>
+          <w:szCs w:val="22"/>
+        </w:rPr>
+      </w:pPr>
+      <w:r>
+        <w:rPr>
+          <w:rFonts w:ascii="Maiandra GD" w:hAnsi="Maiandra GD" w:hint="eastAsia"/>
           <w:sz w:val="22"/>
           <w:szCs w:val="22"/>
         </w:rPr>
         <w:t>│</w:t>
       </w:r>
+      <w:r>
+        <w:rPr>
+          <w:rFonts w:ascii="Maiandra GD" w:hAnsi="Maiandra GD" w:hint="eastAsia"/>
+          <w:sz w:val="22"/>
+          <w:szCs w:val="22"/>
+        </w:rPr>
+        <w:t xml:space="preserve">   </w:t>
+      </w:r>
+      <w:proofErr w:type="spellStart"/>
+      <w:r>
+        <w:rPr>
+          <w:rFonts w:ascii="Maiandra GD" w:hAnsi="Maiandra GD"/>
+          <w:sz w:val="22"/>
+          <w:szCs w:val="22"/>
+        </w:rPr>
+        <w:t>nuevoTema</w:t>
+      </w:r>
+      <w:r>
+        <w:rPr>
+          <w:rFonts w:ascii="Maiandra GD" w:hAnsi="Maiandra GD" w:hint="eastAsia"/>
+          <w:sz w:val="22"/>
+          <w:szCs w:val="22"/>
+        </w:rPr>
+        <w:t>.php</w:t>
+      </w:r>
+      <w:proofErr w:type="spellEnd"/>
     </w:p>
     <w:p>
       <w:pPr>
@@ -4247,42 +4341,44 @@
         <w:jc w:val="both"/>
         <w:rPr>
           <w:rFonts w:ascii="Maiandra GD" w:hAnsi="Maiandra GD"/>
-          <w:b/>
-          <w:bCs/>
-          <w:sz w:val="22"/>
-          <w:szCs w:val="22"/>
-        </w:rPr>
-      </w:pPr>
-      <w:r>
-        <w:rPr>
-          <w:rFonts w:ascii="Maiandra GD" w:hAnsi="Maiandra GD" w:hint="eastAsia"/>
-          <w:b/>
-          <w:bCs/>
-          <w:sz w:val="22"/>
-          <w:szCs w:val="22"/>
-        </w:rPr>
-        <w:t>├───</w:t>
-      </w:r>
-      <w:r>
-        <w:rPr>
-          <w:rFonts w:ascii="Maiandra GD" w:hAnsi="Maiandra GD" w:hint="eastAsia"/>
-          <w:b/>
-          <w:bCs/>
-          <w:sz w:val="22"/>
-          <w:szCs w:val="22"/>
-        </w:rPr>
-        <w:t>.</w:t>
-      </w:r>
-      <w:proofErr w:type="spellStart"/>
-      <w:r>
-        <w:rPr>
-          <w:rFonts w:ascii="Maiandra GD" w:hAnsi="Maiandra GD" w:hint="eastAsia"/>
-          <w:b/>
-          <w:bCs/>
-          <w:sz w:val="22"/>
-          <w:szCs w:val="22"/>
-        </w:rPr>
-        <w:t>settings</w:t>
+          <w:sz w:val="22"/>
+          <w:szCs w:val="22"/>
+        </w:rPr>
+      </w:pPr>
+      <w:r>
+        <w:rPr>
+          <w:rFonts w:ascii="Maiandra GD" w:hAnsi="Maiandra GD" w:hint="eastAsia"/>
+          <w:sz w:val="22"/>
+          <w:szCs w:val="22"/>
+        </w:rPr>
+        <w:t>│</w:t>
+      </w:r>
+      <w:r>
+        <w:rPr>
+          <w:rFonts w:ascii="Maiandra GD" w:hAnsi="Maiandra GD" w:hint="eastAsia"/>
+          <w:b/>
+          <w:bCs/>
+          <w:sz w:val="22"/>
+          <w:szCs w:val="22"/>
+        </w:rPr>
+        <w:t xml:space="preserve">   </w:t>
+      </w:r>
+      <w:proofErr w:type="spellStart"/>
+      <w:r>
+        <w:rPr>
+          <w:rFonts w:ascii="Maiandra GD" w:hAnsi="Maiandra GD"/>
+          <w:sz w:val="22"/>
+          <w:szCs w:val="22"/>
+        </w:rPr>
+        <w:t>PR_admin</w:t>
+      </w:r>
+      <w:r>
+        <w:rPr>
+          <w:rFonts w:ascii="Maiandra GD" w:hAnsi="Maiandra GD" w:hint="eastAsia"/>
+          <w:sz w:val="22"/>
+          <w:szCs w:val="22"/>
+        </w:rPr>
+        <w:t>.php</w:t>
       </w:r>
       <w:proofErr w:type="spellEnd"/>
     </w:p>
@@ -4300,8 +4396,6 @@
       <w:r>
         <w:rPr>
           <w:rFonts w:ascii="Maiandra GD" w:hAnsi="Maiandra GD" w:hint="eastAsia"/>
-          <w:b/>
-          <w:bCs/>
           <w:sz w:val="22"/>
           <w:szCs w:val="22"/>
         </w:rPr>
@@ -4310,21 +4404,27 @@
       <w:r>
         <w:rPr>
           <w:rFonts w:ascii="Maiandra GD" w:hAnsi="Maiandra GD" w:hint="eastAsia"/>
-          <w:b/>
-          <w:bCs/>
-          <w:sz w:val="22"/>
-          <w:szCs w:val="22"/>
-        </w:rPr>
-        <w:t xml:space="preserve">       </w:t>
-      </w:r>
-      <w:proofErr w:type="spellStart"/>
-      <w:r>
-        <w:rPr>
-          <w:rFonts w:ascii="Maiandra GD" w:hAnsi="Maiandra GD" w:hint="eastAsia"/>
-          <w:sz w:val="22"/>
-          <w:szCs w:val="22"/>
-        </w:rPr>
-        <w:t>org.eclipse.php.core.prefs</w:t>
+          <w:sz w:val="22"/>
+          <w:szCs w:val="22"/>
+        </w:rPr>
+        <w:t xml:space="preserve">   </w:t>
+      </w:r>
+      <w:proofErr w:type="spellStart"/>
+      <w:r>
+        <w:rPr>
+          <w:rFonts w:ascii="Maiandra GD" w:hAnsi="Maiandra GD"/>
+          <w:sz w:val="22"/>
+          <w:szCs w:val="22"/>
+        </w:rPr>
+        <w:t>PR_eliminarEntrenador</w:t>
+      </w:r>
+      <w:r>
+        <w:rPr>
+          <w:rFonts w:ascii="Maiandra GD" w:hAnsi="Maiandra GD" w:hint="eastAsia"/>
+          <w:sz w:val="22"/>
+          <w:szCs w:val="22"/>
+        </w:rPr>
+        <w:t>.php</w:t>
       </w:r>
       <w:proofErr w:type="spellEnd"/>
     </w:p>
@@ -4353,8 +4453,26 @@
           <w:sz w:val="22"/>
           <w:szCs w:val="22"/>
         </w:rPr>
-        <w:t xml:space="preserve">       org.eclipse.wst.common.project.facet.core.xml</w:t>
-      </w:r>
+        <w:t xml:space="preserve">   </w:t>
+      </w:r>
+      <w:proofErr w:type="spellStart"/>
+      <w:r>
+        <w:rPr>
+          <w:rFonts w:ascii="Maiandra GD" w:hAnsi="Maiandra GD"/>
+          <w:sz w:val="22"/>
+          <w:szCs w:val="22"/>
+        </w:rPr>
+        <w:t>PR_eliminarEntrenamiento</w:t>
+      </w:r>
+      <w:r>
+        <w:rPr>
+          <w:rFonts w:ascii="Maiandra GD" w:hAnsi="Maiandra GD" w:hint="eastAsia"/>
+          <w:sz w:val="22"/>
+          <w:szCs w:val="22"/>
+        </w:rPr>
+        <w:t>.php</w:t>
+      </w:r>
+      <w:proofErr w:type="spellEnd"/>
     </w:p>
     <w:p>
       <w:pPr>
@@ -4363,22 +4481,44 @@
         <w:jc w:val="both"/>
         <w:rPr>
           <w:rFonts w:ascii="Maiandra GD" w:hAnsi="Maiandra GD"/>
-          <w:b/>
-          <w:bCs/>
-          <w:sz w:val="22"/>
-          <w:szCs w:val="22"/>
-        </w:rPr>
-      </w:pPr>
-      <w:r>
-        <w:rPr>
-          <w:rFonts w:ascii="Maiandra GD" w:hAnsi="Maiandra GD" w:hint="eastAsia"/>
-          <w:b/>
-          <w:bCs/>
+          <w:sz w:val="22"/>
+          <w:szCs w:val="22"/>
+        </w:rPr>
+      </w:pPr>
+      <w:r>
+        <w:rPr>
+          <w:rFonts w:ascii="Maiandra GD" w:hAnsi="Maiandra GD" w:hint="eastAsia"/>
           <w:sz w:val="22"/>
           <w:szCs w:val="22"/>
         </w:rPr>
         <w:t>│</w:t>
       </w:r>
+      <w:r>
+        <w:rPr>
+          <w:rFonts w:ascii="Maiandra GD" w:hAnsi="Maiandra GD" w:hint="eastAsia"/>
+          <w:sz w:val="22"/>
+          <w:szCs w:val="22"/>
+        </w:rPr>
+        <w:t xml:space="preserve">   </w:t>
+      </w:r>
+      <w:proofErr w:type="spellStart"/>
+      <w:r>
+        <w:rPr>
+          <w:rFonts w:ascii="Maiandra GD" w:hAnsi="Maiandra GD"/>
+          <w:sz w:val="22"/>
+          <w:szCs w:val="22"/>
+        </w:rPr>
+        <w:t>PR_entrenadores_</w:t>
+      </w:r>
+      <w:r>
+        <w:rPr>
+          <w:rFonts w:ascii="Maiandra GD" w:hAnsi="Maiandra GD" w:hint="eastAsia"/>
+          <w:sz w:val="22"/>
+          <w:szCs w:val="22"/>
+        </w:rPr>
+        <w:t>check.php</w:t>
+      </w:r>
+      <w:proofErr w:type="spellEnd"/>
     </w:p>
     <w:p>
       <w:pPr>
@@ -4387,32 +4527,44 @@
         <w:jc w:val="both"/>
         <w:rPr>
           <w:rFonts w:ascii="Maiandra GD" w:hAnsi="Maiandra GD"/>
-          <w:b/>
-          <w:bCs/>
-          <w:sz w:val="22"/>
-          <w:szCs w:val="22"/>
-        </w:rPr>
-      </w:pPr>
-      <w:r>
-        <w:rPr>
-          <w:rFonts w:ascii="Maiandra GD" w:hAnsi="Maiandra GD" w:hint="eastAsia"/>
-          <w:b/>
-          <w:bCs/>
-          <w:sz w:val="22"/>
-          <w:szCs w:val="22"/>
-        </w:rPr>
-        <w:t>├───</w:t>
-      </w:r>
-      <w:proofErr w:type="spellStart"/>
-      <w:r>
-        <w:rPr>
-          <w:rFonts w:ascii="Maiandra GD" w:hAnsi="Maiandra GD" w:hint="eastAsia"/>
-          <w:b/>
-          <w:bCs/>
-          <w:sz w:val="22"/>
-          <w:szCs w:val="22"/>
-        </w:rPr>
-        <w:t>includes</w:t>
+          <w:sz w:val="22"/>
+          <w:szCs w:val="22"/>
+        </w:rPr>
+      </w:pPr>
+      <w:r>
+        <w:rPr>
+          <w:rFonts w:ascii="Maiandra GD" w:hAnsi="Maiandra GD" w:hint="eastAsia"/>
+          <w:sz w:val="22"/>
+          <w:szCs w:val="22"/>
+        </w:rPr>
+        <w:t>│</w:t>
+      </w:r>
+      <w:r>
+        <w:rPr>
+          <w:rFonts w:ascii="Maiandra GD" w:hAnsi="Maiandra GD" w:hint="eastAsia"/>
+          <w:b/>
+          <w:bCs/>
+          <w:sz w:val="22"/>
+          <w:szCs w:val="22"/>
+        </w:rPr>
+        <w:t xml:space="preserve">   </w:t>
+      </w:r>
+      <w:proofErr w:type="spellStart"/>
+      <w:r>
+        <w:rPr>
+          <w:rFonts w:ascii="Maiandra GD" w:hAnsi="Maiandra GD"/>
+          <w:sz w:val="22"/>
+          <w:szCs w:val="22"/>
+        </w:rPr>
+        <w:t>PR_gestionaAmigo</w:t>
+      </w:r>
+      <w:r>
+        <w:rPr>
+          <w:rFonts w:ascii="Maiandra GD" w:hAnsi="Maiandra GD" w:hint="eastAsia"/>
+          <w:sz w:val="22"/>
+          <w:szCs w:val="22"/>
+        </w:rPr>
+        <w:t>.php</w:t>
       </w:r>
       <w:proofErr w:type="spellEnd"/>
     </w:p>
@@ -4438,35 +4590,29 @@
       <w:r>
         <w:rPr>
           <w:rFonts w:ascii="Maiandra GD" w:hAnsi="Maiandra GD" w:hint="eastAsia"/>
+          <w:b/>
+          <w:bCs/>
           <w:sz w:val="22"/>
           <w:szCs w:val="22"/>
         </w:rPr>
         <w:t xml:space="preserve">   </w:t>
       </w:r>
-      <w:r>
-        <w:rPr>
-          <w:rFonts w:ascii="Maiandra GD" w:hAnsi="Maiandra GD" w:hint="eastAsia"/>
-          <w:sz w:val="22"/>
-          <w:szCs w:val="22"/>
-        </w:rPr>
-        <w:t>│</w:t>
-      </w:r>
-      <w:r>
-        <w:rPr>
-          <w:rFonts w:ascii="Maiandra GD" w:hAnsi="Maiandra GD" w:hint="eastAsia"/>
-          <w:sz w:val="22"/>
-          <w:szCs w:val="22"/>
-        </w:rPr>
-        <w:t xml:space="preserve">   </w:t>
-      </w:r>
-      <w:proofErr w:type="spellStart"/>
-      <w:r>
-        <w:rPr>
-          <w:rFonts w:ascii="Maiandra GD" w:hAnsi="Maiandra GD" w:hint="eastAsia"/>
-          <w:sz w:val="22"/>
-          <w:szCs w:val="22"/>
-        </w:rPr>
-        <w:t>config.php</w:t>
+      <w:proofErr w:type="spellStart"/>
+      <w:r>
+        <w:rPr>
+          <w:rFonts w:ascii="Maiandra GD" w:hAnsi="Maiandra GD"/>
+          <w:sz w:val="22"/>
+          <w:szCs w:val="22"/>
+        </w:rPr>
+        <w:t>PR_logout</w:t>
+      </w:r>
+      <w:r>
+        <w:rPr>
+          <w:rFonts w:ascii="Maiandra GD" w:hAnsi="Maiandra GD" w:hint="eastAsia"/>
+          <w:sz w:val="22"/>
+          <w:szCs w:val="22"/>
+        </w:rPr>
+        <w:t>.php</w:t>
       </w:r>
       <w:proofErr w:type="spellEnd"/>
     </w:p>
@@ -4497,30 +4643,22 @@
         </w:rPr>
         <w:t xml:space="preserve">   </w:t>
       </w:r>
-      <w:r>
-        <w:rPr>
-          <w:rFonts w:ascii="Maiandra GD" w:hAnsi="Maiandra GD" w:hint="eastAsia"/>
-          <w:sz w:val="22"/>
-          <w:szCs w:val="22"/>
-        </w:rPr>
-        <w:t>│</w:t>
-      </w:r>
-      <w:r>
-        <w:rPr>
-          <w:rFonts w:ascii="Maiandra GD" w:hAnsi="Maiandra GD" w:hint="eastAsia"/>
-          <w:sz w:val="22"/>
-          <w:szCs w:val="22"/>
-        </w:rPr>
-        <w:t xml:space="preserve">   </w:t>
-      </w:r>
-      <w:proofErr w:type="spellStart"/>
-      <w:r>
-        <w:rPr>
-          <w:rFonts w:ascii="Maiandra GD" w:hAnsi="Maiandra GD" w:hint="eastAsia"/>
-          <w:sz w:val="22"/>
-          <w:szCs w:val="22"/>
-        </w:rPr>
-        <w:t>controller.php</w:t>
+      <w:proofErr w:type="spellStart"/>
+      <w:r>
+        <w:rPr>
+          <w:rFonts w:ascii="Maiandra GD" w:hAnsi="Maiandra GD"/>
+          <w:sz w:val="22"/>
+          <w:szCs w:val="22"/>
+        </w:rPr>
+        <w:t>PR_miPerfilBuzon_chat</w:t>
+      </w:r>
+      <w:r>
+        <w:rPr>
+          <w:rFonts w:ascii="Maiandra GD" w:hAnsi="Maiandra GD" w:hint="eastAsia"/>
+          <w:sz w:val="22"/>
+          <w:szCs w:val="22"/>
+        </w:rPr>
+        <w:t>.php</w:t>
       </w:r>
       <w:proofErr w:type="spellEnd"/>
     </w:p>
@@ -4551,46 +4689,24 @@
         </w:rPr>
         <w:t xml:space="preserve">   </w:t>
       </w:r>
-      <w:r>
-        <w:rPr>
-          <w:rFonts w:ascii="Maiandra GD" w:hAnsi="Maiandra GD" w:hint="eastAsia"/>
-          <w:sz w:val="22"/>
-          <w:szCs w:val="22"/>
-        </w:rPr>
-        <w:t>│</w:t>
-      </w:r>
-      <w:r>
-        <w:rPr>
-          <w:rFonts w:ascii="Maiandra GD" w:hAnsi="Maiandra GD" w:hint="eastAsia"/>
-          <w:sz w:val="22"/>
-          <w:szCs w:val="22"/>
-        </w:rPr>
-        <w:t xml:space="preserve">   </w:t>
-      </w:r>
-      <w:r>
-        <w:rPr>
-          <w:rFonts w:ascii="Maiandra GD" w:hAnsi="Maiandra GD"/>
-          <w:sz w:val="22"/>
-          <w:szCs w:val="22"/>
-        </w:rPr>
-        <w:t>estiloPag</w:t>
-      </w:r>
-      <w:r>
-        <w:rPr>
-          <w:rFonts w:ascii="Maiandra GD" w:hAnsi="Maiandra GD"/>
-          <w:sz w:val="22"/>
-          <w:szCs w:val="22"/>
-        </w:rPr>
-        <w:t>Principal</w:t>
-      </w:r>
-      <w:r>
-        <w:rPr>
-          <w:rFonts w:ascii="Maiandra GD" w:hAnsi="Maiandra GD" w:hint="eastAsia"/>
-          <w:sz w:val="22"/>
-          <w:szCs w:val="22"/>
-        </w:rPr>
-        <w:t>.css</w:t>
-      </w:r>
+      <w:proofErr w:type="spellStart"/>
+      <w:r>
+        <w:rPr>
+          <w:rFonts w:ascii="Maiandra GD" w:hAnsi="Maiandra GD"/>
+          <w:sz w:val="22"/>
+          <w:szCs w:val="22"/>
+        </w:rPr>
+        <w:t>PR_miPerfilMisClientesPerfiles_buzon</w:t>
+      </w:r>
+      <w:r>
+        <w:rPr>
+          <w:rFonts w:ascii="Maiandra GD" w:hAnsi="Maiandra GD" w:hint="eastAsia"/>
+          <w:sz w:val="22"/>
+          <w:szCs w:val="22"/>
+        </w:rPr>
+        <w:t>.php</w:t>
+      </w:r>
+      <w:proofErr w:type="spellEnd"/>
     </w:p>
     <w:p>
       <w:pPr>
@@ -4619,46 +4735,22 @@
         </w:rPr>
         <w:t xml:space="preserve">   </w:t>
       </w:r>
-      <w:r>
-        <w:rPr>
-          <w:rFonts w:ascii="Maiandra GD" w:hAnsi="Maiandra GD" w:hint="eastAsia"/>
-          <w:sz w:val="22"/>
-          <w:szCs w:val="22"/>
-        </w:rPr>
-        <w:t>│</w:t>
-      </w:r>
-      <w:r>
-        <w:rPr>
-          <w:rFonts w:ascii="Maiandra GD" w:hAnsi="Maiandra GD" w:hint="eastAsia"/>
-          <w:sz w:val="22"/>
-          <w:szCs w:val="22"/>
-        </w:rPr>
-        <w:t xml:space="preserve">   </w:t>
-      </w:r>
-      <w:proofErr w:type="spellStart"/>
-      <w:r>
-        <w:rPr>
-          <w:rFonts w:ascii="Maiandra GD" w:hAnsi="Maiandra GD"/>
-          <w:sz w:val="22"/>
-          <w:szCs w:val="22"/>
-        </w:rPr>
-        <w:t>uploader</w:t>
-      </w:r>
-      <w:r>
-        <w:rPr>
-          <w:rFonts w:ascii="Maiandra GD" w:hAnsi="Maiandra GD" w:hint="eastAsia"/>
-          <w:sz w:val="22"/>
-          <w:szCs w:val="22"/>
-        </w:rPr>
-        <w:t>.</w:t>
-      </w:r>
-      <w:r>
-        <w:rPr>
-          <w:rFonts w:ascii="Maiandra GD" w:hAnsi="Maiandra GD"/>
-          <w:sz w:val="22"/>
-          <w:szCs w:val="22"/>
-        </w:rPr>
-        <w:t>php</w:t>
+      <w:proofErr w:type="spellStart"/>
+      <w:r>
+        <w:rPr>
+          <w:rFonts w:ascii="Maiandra GD" w:hAnsi="Maiandra GD"/>
+          <w:sz w:val="22"/>
+          <w:szCs w:val="22"/>
+        </w:rPr>
+        <w:t>PR_miPerfilMisEntrenadoresPerfiles_valorar</w:t>
+      </w:r>
+      <w:r>
+        <w:rPr>
+          <w:rFonts w:ascii="Maiandra GD" w:hAnsi="Maiandra GD" w:hint="eastAsia"/>
+          <w:sz w:val="22"/>
+          <w:szCs w:val="22"/>
+        </w:rPr>
+        <w:t>.php</w:t>
       </w:r>
       <w:proofErr w:type="spellEnd"/>
     </w:p>
@@ -4669,17 +4761,13 @@
         <w:jc w:val="both"/>
         <w:rPr>
           <w:rFonts w:ascii="Maiandra GD" w:hAnsi="Maiandra GD"/>
-          <w:b/>
-          <w:bCs/>
-          <w:sz w:val="22"/>
-          <w:szCs w:val="22"/>
-        </w:rPr>
-      </w:pPr>
-      <w:r>
-        <w:rPr>
-          <w:rFonts w:ascii="Maiandra GD" w:hAnsi="Maiandra GD" w:hint="eastAsia"/>
-          <w:b/>
-          <w:bCs/>
+          <w:sz w:val="22"/>
+          <w:szCs w:val="22"/>
+        </w:rPr>
+      </w:pPr>
+      <w:r>
+        <w:rPr>
+          <w:rFonts w:ascii="Maiandra GD" w:hAnsi="Maiandra GD" w:hint="eastAsia"/>
           <w:sz w:val="22"/>
           <w:szCs w:val="22"/>
         </w:rPr>
@@ -4695,26 +4783,22 @@
         </w:rPr>
         <w:t xml:space="preserve">   </w:t>
       </w:r>
-      <w:r>
-        <w:rPr>
-          <w:rFonts w:ascii="Maiandra GD" w:hAnsi="Maiandra GD" w:hint="eastAsia"/>
-          <w:b/>
-          <w:bCs/>
-          <w:sz w:val="22"/>
-          <w:szCs w:val="22"/>
-        </w:rPr>
-        <w:t>├───</w:t>
-      </w:r>
-      <w:proofErr w:type="spellStart"/>
-      <w:r>
-        <w:rPr>
-          <w:rFonts w:ascii="Maiandra GD" w:hAnsi="Maiandra GD"/>
-          <w:b/>
-          <w:bCs/>
-          <w:sz w:val="22"/>
-          <w:szCs w:val="22"/>
-        </w:rPr>
-        <w:t>comun</w:t>
+      <w:proofErr w:type="spellStart"/>
+      <w:r>
+        <w:rPr>
+          <w:rFonts w:ascii="Maiandra GD" w:hAnsi="Maiandra GD"/>
+          <w:sz w:val="22"/>
+          <w:szCs w:val="22"/>
+        </w:rPr>
+        <w:t>PR_usuarios</w:t>
+      </w:r>
+      <w:r>
+        <w:rPr>
+          <w:rFonts w:ascii="Maiandra GD" w:hAnsi="Maiandra GD" w:hint="eastAsia"/>
+          <w:sz w:val="22"/>
+          <w:szCs w:val="22"/>
+        </w:rPr>
+        <w:t>.php</w:t>
       </w:r>
       <w:proofErr w:type="spellEnd"/>
     </w:p>
@@ -4732,8 +4816,6 @@
       <w:r>
         <w:rPr>
           <w:rFonts w:ascii="Maiandra GD" w:hAnsi="Maiandra GD" w:hint="eastAsia"/>
-          <w:b/>
-          <w:bCs/>
           <w:sz w:val="22"/>
           <w:szCs w:val="22"/>
         </w:rPr>
@@ -4742,41 +4824,19 @@
       <w:r>
         <w:rPr>
           <w:rFonts w:ascii="Maiandra GD" w:hAnsi="Maiandra GD" w:hint="eastAsia"/>
-          <w:b/>
-          <w:bCs/>
           <w:sz w:val="22"/>
           <w:szCs w:val="22"/>
         </w:rPr>
         <w:t xml:space="preserve">   </w:t>
       </w:r>
-      <w:r>
-        <w:rPr>
-          <w:rFonts w:ascii="Maiandra GD" w:hAnsi="Maiandra GD" w:hint="eastAsia"/>
-          <w:b/>
-          <w:bCs/>
-          <w:sz w:val="22"/>
-          <w:szCs w:val="22"/>
-        </w:rPr>
-        <w:t>│</w:t>
-      </w:r>
-      <w:r>
-        <w:rPr>
-          <w:rFonts w:ascii="Maiandra GD" w:hAnsi="Maiandra GD" w:hint="eastAsia"/>
-          <w:b/>
-          <w:bCs/>
-          <w:sz w:val="22"/>
-          <w:szCs w:val="22"/>
-        </w:rPr>
-        <w:t xml:space="preserve">       </w:t>
-      </w:r>
-      <w:proofErr w:type="spellStart"/>
-      <w:r>
-        <w:rPr>
-          <w:rFonts w:ascii="Maiandra GD" w:hAnsi="Maiandra GD" w:hint="eastAsia"/>
-          <w:sz w:val="22"/>
-          <w:szCs w:val="22"/>
-        </w:rPr>
-        <w:t>cabecera.php</w:t>
+      <w:proofErr w:type="spellStart"/>
+      <w:r>
+        <w:rPr>
+          <w:rFonts w:ascii="Maiandra GD" w:hAnsi="Maiandra GD" w:hint="eastAsia"/>
+          <w:sz w:val="22"/>
+          <w:szCs w:val="22"/>
+        </w:rPr>
+        <w:t>quienes_somos.php</w:t>
       </w:r>
       <w:proofErr w:type="spellEnd"/>
     </w:p>
@@ -4807,30 +4867,14 @@
         </w:rPr>
         <w:t xml:space="preserve">   </w:t>
       </w:r>
-      <w:r>
-        <w:rPr>
-          <w:rFonts w:ascii="Maiandra GD" w:hAnsi="Maiandra GD" w:hint="eastAsia"/>
-          <w:sz w:val="22"/>
-          <w:szCs w:val="22"/>
-        </w:rPr>
-        <w:t>│</w:t>
-      </w:r>
-      <w:r>
-        <w:rPr>
-          <w:rFonts w:ascii="Maiandra GD" w:hAnsi="Maiandra GD" w:hint="eastAsia"/>
-          <w:sz w:val="22"/>
-          <w:szCs w:val="22"/>
-        </w:rPr>
-        <w:t xml:space="preserve">       </w:t>
-      </w:r>
-      <w:proofErr w:type="spellStart"/>
-      <w:r>
-        <w:rPr>
-          <w:rFonts w:ascii="Maiandra GD" w:hAnsi="Maiandra GD" w:hint="eastAsia"/>
-          <w:sz w:val="22"/>
-          <w:szCs w:val="22"/>
-        </w:rPr>
-        <w:t>pie.php</w:t>
+      <w:proofErr w:type="spellStart"/>
+      <w:r>
+        <w:rPr>
+          <w:rFonts w:ascii="Maiandra GD" w:hAnsi="Maiandra GD" w:hint="eastAsia"/>
+          <w:sz w:val="22"/>
+          <w:szCs w:val="22"/>
+        </w:rPr>
+        <w:t>registro.php</w:t>
       </w:r>
       <w:proofErr w:type="spellEnd"/>
     </w:p>
@@ -4841,17 +4885,13 @@
         <w:jc w:val="both"/>
         <w:rPr>
           <w:rFonts w:ascii="Maiandra GD" w:hAnsi="Maiandra GD"/>
-          <w:b/>
-          <w:bCs/>
-          <w:sz w:val="22"/>
-          <w:szCs w:val="22"/>
-        </w:rPr>
-      </w:pPr>
-      <w:r>
-        <w:rPr>
-          <w:rFonts w:ascii="Maiandra GD" w:hAnsi="Maiandra GD" w:hint="eastAsia"/>
-          <w:b/>
-          <w:bCs/>
+          <w:sz w:val="22"/>
+          <w:szCs w:val="22"/>
+        </w:rPr>
+      </w:pPr>
+      <w:r>
+        <w:rPr>
+          <w:rFonts w:ascii="Maiandra GD" w:hAnsi="Maiandra GD" w:hint="eastAsia"/>
           <w:sz w:val="22"/>
           <w:szCs w:val="22"/>
         </w:rPr>
@@ -4860,23 +4900,29 @@
       <w:r>
         <w:rPr>
           <w:rFonts w:ascii="Maiandra GD" w:hAnsi="Maiandra GD" w:hint="eastAsia"/>
-          <w:b/>
-          <w:bCs/>
           <w:sz w:val="22"/>
           <w:szCs w:val="22"/>
         </w:rPr>
         <w:t xml:space="preserve">   </w:t>
       </w:r>
-      <w:r>
-        <w:rPr>
-          <w:rFonts w:ascii="Maiandra GD" w:hAnsi="Maiandra GD" w:hint="eastAsia"/>
-          <w:b/>
-          <w:bCs/>
-          <w:sz w:val="22"/>
-          <w:szCs w:val="22"/>
-        </w:rPr>
-        <w:t>│</w:t>
-      </w:r>
+      <w:proofErr w:type="spellStart"/>
+      <w:r>
+        <w:rPr>
+          <w:rFonts w:ascii="Maiandra GD" w:hAnsi="Maiandra GD"/>
+          <w:sz w:val="22"/>
+          <w:szCs w:val="22"/>
+        </w:rPr>
+        <w:t>respuesta</w:t>
+      </w:r>
+      <w:r>
+        <w:rPr>
+          <w:rFonts w:ascii="Maiandra GD" w:hAnsi="Maiandra GD" w:hint="eastAsia"/>
+          <w:sz w:val="22"/>
+          <w:szCs w:val="22"/>
+        </w:rPr>
+        <w:t>.php</w:t>
+      </w:r>
+      <w:proofErr w:type="spellEnd"/>
     </w:p>
     <w:p>
       <w:pPr>
@@ -4885,17 +4931,13 @@
         <w:jc w:val="both"/>
         <w:rPr>
           <w:rFonts w:ascii="Maiandra GD" w:hAnsi="Maiandra GD"/>
-          <w:b/>
-          <w:bCs/>
-          <w:sz w:val="22"/>
-          <w:szCs w:val="22"/>
-        </w:rPr>
-      </w:pPr>
-      <w:r>
-        <w:rPr>
-          <w:rFonts w:ascii="Maiandra GD" w:hAnsi="Maiandra GD" w:hint="eastAsia"/>
-          <w:b/>
-          <w:bCs/>
+          <w:sz w:val="22"/>
+          <w:szCs w:val="22"/>
+        </w:rPr>
+      </w:pPr>
+      <w:r>
+        <w:rPr>
+          <w:rFonts w:ascii="Maiandra GD" w:hAnsi="Maiandra GD" w:hint="eastAsia"/>
           <w:sz w:val="22"/>
           <w:szCs w:val="22"/>
         </w:rPr>
@@ -4911,26 +4953,22 @@
         </w:rPr>
         <w:t xml:space="preserve">   </w:t>
       </w:r>
-      <w:r>
-        <w:rPr>
-          <w:rFonts w:ascii="Maiandra GD" w:hAnsi="Maiandra GD" w:hint="eastAsia"/>
-          <w:b/>
-          <w:bCs/>
-          <w:sz w:val="22"/>
-          <w:szCs w:val="22"/>
-        </w:rPr>
-        <w:t>├───</w:t>
-      </w:r>
-      <w:proofErr w:type="spellStart"/>
-      <w:r>
-        <w:rPr>
-          <w:rFonts w:ascii="Maiandra GD" w:hAnsi="Maiandra GD"/>
-          <w:b/>
-          <w:bCs/>
-          <w:sz w:val="22"/>
-          <w:szCs w:val="22"/>
-        </w:rPr>
-        <w:t>css</w:t>
+      <w:proofErr w:type="spellStart"/>
+      <w:r>
+        <w:rPr>
+          <w:rFonts w:ascii="Maiandra GD" w:hAnsi="Maiandra GD"/>
+          <w:sz w:val="22"/>
+          <w:szCs w:val="22"/>
+        </w:rPr>
+        <w:t>usuarios</w:t>
+      </w:r>
+      <w:r>
+        <w:rPr>
+          <w:rFonts w:ascii="Maiandra GD" w:hAnsi="Maiandra GD" w:hint="eastAsia"/>
+          <w:sz w:val="22"/>
+          <w:szCs w:val="22"/>
+        </w:rPr>
+        <w:t>.php</w:t>
       </w:r>
       <w:proofErr w:type="spellEnd"/>
     </w:p>
@@ -4941,6 +4979,8 @@
         <w:jc w:val="both"/>
         <w:rPr>
           <w:rFonts w:ascii="Maiandra GD" w:hAnsi="Maiandra GD"/>
+          <w:b/>
+          <w:bCs/>
           <w:sz w:val="22"/>
           <w:szCs w:val="22"/>
         </w:rPr>
@@ -4954,54 +4994,6 @@
           <w:szCs w:val="22"/>
         </w:rPr>
         <w:t>│</w:t>
-      </w:r>
-      <w:r>
-        <w:rPr>
-          <w:rFonts w:ascii="Maiandra GD" w:hAnsi="Maiandra GD" w:hint="eastAsia"/>
-          <w:b/>
-          <w:bCs/>
-          <w:sz w:val="22"/>
-          <w:szCs w:val="22"/>
-        </w:rPr>
-        <w:t xml:space="preserve">   </w:t>
-      </w:r>
-      <w:r>
-        <w:rPr>
-          <w:rFonts w:ascii="Maiandra GD" w:hAnsi="Maiandra GD" w:hint="eastAsia"/>
-          <w:b/>
-          <w:bCs/>
-          <w:sz w:val="22"/>
-          <w:szCs w:val="22"/>
-        </w:rPr>
-        <w:t>│</w:t>
-      </w:r>
-      <w:r>
-        <w:rPr>
-          <w:rFonts w:ascii="Maiandra GD" w:hAnsi="Maiandra GD"/>
-          <w:b/>
-          <w:bCs/>
-          <w:sz w:val="22"/>
-          <w:szCs w:val="22"/>
-        </w:rPr>
-        <w:tab/>
-      </w:r>
-      <w:r>
-        <w:rPr>
-          <w:rFonts w:ascii="Maiandra GD" w:hAnsi="Maiandra GD"/>
-          <w:b/>
-          <w:bCs/>
-          <w:sz w:val="22"/>
-          <w:szCs w:val="22"/>
-        </w:rPr>
-        <w:t xml:space="preserve">      </w:t>
-      </w:r>
-      <w:r>
-        <w:rPr>
-          <w:rFonts w:ascii="Maiandra GD" w:hAnsi="Maiandra GD"/>
-          <w:sz w:val="22"/>
-          <w:szCs w:val="22"/>
-        </w:rPr>
-        <w:t>estilo.css</w:t>
       </w:r>
     </w:p>
     <w:p>
@@ -5011,58 +5003,44 @@
         <w:jc w:val="both"/>
         <w:rPr>
           <w:rFonts w:ascii="Maiandra GD" w:hAnsi="Maiandra GD"/>
-          <w:sz w:val="22"/>
-          <w:szCs w:val="22"/>
-        </w:rPr>
-      </w:pPr>
-      <w:r>
-        <w:rPr>
-          <w:rFonts w:ascii="Maiandra GD" w:hAnsi="Maiandra GD" w:hint="eastAsia"/>
-          <w:sz w:val="22"/>
-          <w:szCs w:val="22"/>
-        </w:rPr>
-        <w:t>│</w:t>
-      </w:r>
-      <w:r>
-        <w:rPr>
-          <w:rFonts w:ascii="Maiandra GD" w:hAnsi="Maiandra GD" w:hint="eastAsia"/>
-          <w:sz w:val="22"/>
-          <w:szCs w:val="22"/>
-        </w:rPr>
-        <w:t xml:space="preserve">   </w:t>
-      </w:r>
-      <w:r>
-        <w:rPr>
-          <w:rFonts w:ascii="Maiandra GD" w:hAnsi="Maiandra GD" w:hint="eastAsia"/>
-          <w:sz w:val="22"/>
-          <w:szCs w:val="22"/>
-        </w:rPr>
-        <w:t>│</w:t>
-      </w:r>
-      <w:r>
-        <w:rPr>
-          <w:rFonts w:ascii="Maiandra GD" w:hAnsi="Maiandra GD" w:hint="eastAsia"/>
-          <w:sz w:val="22"/>
-          <w:szCs w:val="22"/>
-        </w:rPr>
-        <w:t xml:space="preserve">   </w:t>
-      </w:r>
-      <w:r>
-        <w:rPr>
-          <w:rFonts w:ascii="Maiandra GD" w:hAnsi="Maiandra GD"/>
-          <w:sz w:val="22"/>
-          <w:szCs w:val="22"/>
-        </w:rPr>
-        <w:t xml:space="preserve">    estiloContacto</w:t>
-      </w:r>
-      <w:r>
-        <w:rPr>
-          <w:rFonts w:ascii="Maiandra GD" w:hAnsi="Maiandra GD" w:hint="eastAsia"/>
-          <w:sz w:val="22"/>
-          <w:szCs w:val="22"/>
-        </w:rPr>
-        <w:t>.css</w:t>
-      </w:r>
+          <w:b/>
+          <w:bCs/>
+          <w:sz w:val="22"/>
+          <w:szCs w:val="22"/>
+        </w:rPr>
+      </w:pPr>
+      <w:r>
+        <w:rPr>
+          <w:rFonts w:ascii="Maiandra GD" w:hAnsi="Maiandra GD" w:hint="eastAsia"/>
+          <w:b/>
+          <w:bCs/>
+          <w:sz w:val="22"/>
+          <w:szCs w:val="22"/>
+        </w:rPr>
+        <w:t>├───</w:t>
+      </w:r>
+      <w:r>
+        <w:rPr>
+          <w:rFonts w:ascii="Maiandra GD" w:hAnsi="Maiandra GD" w:hint="eastAsia"/>
+          <w:b/>
+          <w:bCs/>
+          <w:sz w:val="22"/>
+          <w:szCs w:val="22"/>
+        </w:rPr>
+        <w:t>.</w:t>
+      </w:r>
+      <w:proofErr w:type="spellStart"/>
+      <w:r>
+        <w:rPr>
+          <w:rFonts w:ascii="Maiandra GD" w:hAnsi="Maiandra GD" w:hint="eastAsia"/>
+          <w:b/>
+          <w:bCs/>
+          <w:sz w:val="22"/>
+          <w:szCs w:val="22"/>
+        </w:rPr>
+        <w:t>settings</w:t>
+      </w:r>
+      <w:proofErr w:type="spellEnd"/>
     </w:p>
     <w:p>
       <w:pPr>
@@ -5078,6 +5056,8 @@
       <w:r>
         <w:rPr>
           <w:rFonts w:ascii="Maiandra GD" w:hAnsi="Maiandra GD" w:hint="eastAsia"/>
+          <w:b/>
+          <w:bCs/>
           <w:sz w:val="22"/>
           <w:szCs w:val="22"/>
         </w:rPr>
@@ -5085,7 +5065,25 @@
       </w:r>
       <w:r>
         <w:rPr>
-          <w:rFonts w:ascii="Maiandra GD" w:hAnsi="Maiandra GD" w:hint="eastAsia"/>
+          <w:rFonts w:ascii="Maiandra GD" w:hAnsi="Maiandra GD"/>
+          <w:b/>
+          <w:bCs/>
+          <w:sz w:val="22"/>
+          <w:szCs w:val="22"/>
+        </w:rPr>
+        <w:t xml:space="preserve"> </w:t>
+      </w:r>
+      <w:r>
+        <w:rPr>
+          <w:rFonts w:ascii="Maiandra GD" w:hAnsi="Maiandra GD"/>
+          <w:sz w:val="22"/>
+          <w:szCs w:val="22"/>
+        </w:rPr>
+        <w:t xml:space="preserve">  </w:t>
+      </w:r>
+      <w:r>
+        <w:rPr>
+          <w:rFonts w:ascii="Maiandra GD" w:hAnsi="Maiandra GD"/>
           <w:sz w:val="22"/>
           <w:szCs w:val="22"/>
         </w:rPr>
@@ -5093,36 +5091,22 @@
       </w:r>
       <w:r>
         <w:rPr>
-          <w:rFonts w:ascii="Maiandra GD" w:hAnsi="Maiandra GD" w:hint="eastAsia"/>
-          <w:sz w:val="22"/>
-          <w:szCs w:val="22"/>
-        </w:rPr>
-        <w:t>│</w:t>
-      </w:r>
-      <w:r>
-        <w:rPr>
-          <w:rFonts w:ascii="Maiandra GD" w:hAnsi="Maiandra GD" w:hint="eastAsia"/>
-          <w:sz w:val="22"/>
-          <w:szCs w:val="22"/>
-        </w:rPr>
-        <w:t xml:space="preserve">   </w:t>
-      </w:r>
-      <w:r>
-        <w:rPr>
-          <w:rFonts w:ascii="Maiandra GD" w:hAnsi="Maiandra GD"/>
-          <w:sz w:val="22"/>
-          <w:szCs w:val="22"/>
-        </w:rPr>
-        <w:t xml:space="preserve">    estiloEntrenamientos</w:t>
-      </w:r>
-      <w:r>
-        <w:rPr>
-          <w:rFonts w:ascii="Maiandra GD" w:hAnsi="Maiandra GD" w:hint="eastAsia"/>
-          <w:sz w:val="22"/>
-          <w:szCs w:val="22"/>
-        </w:rPr>
-        <w:t>.css</w:t>
-      </w:r>
+          <w:rFonts w:ascii="Maiandra GD" w:hAnsi="Maiandra GD"/>
+          <w:sz w:val="22"/>
+          <w:szCs w:val="22"/>
+        </w:rPr>
+        <w:t xml:space="preserve"> </w:t>
+      </w:r>
+      <w:proofErr w:type="spellStart"/>
+      <w:r>
+        <w:rPr>
+          <w:rFonts w:ascii="Maiandra GD" w:hAnsi="Maiandra GD"/>
+          <w:sz w:val="22"/>
+          <w:szCs w:val="22"/>
+        </w:rPr>
+        <w:t>org.eclipse.core.resources.prefs</w:t>
+      </w:r>
+      <w:proofErr w:type="spellEnd"/>
     </w:p>
     <w:p>
       <w:pPr>
@@ -5149,40 +5133,28 @@
           <w:sz w:val="22"/>
           <w:szCs w:val="22"/>
         </w:rPr>
-        <w:t xml:space="preserve">   </w:t>
-      </w:r>
-      <w:r>
-        <w:rPr>
-          <w:rFonts w:ascii="Maiandra GD" w:hAnsi="Maiandra GD" w:hint="eastAsia"/>
-          <w:sz w:val="22"/>
-          <w:szCs w:val="22"/>
-        </w:rPr>
-        <w:t>│</w:t>
-      </w:r>
-      <w:r>
-        <w:rPr>
-          <w:rFonts w:ascii="Maiandra GD" w:hAnsi="Maiandra GD" w:hint="eastAsia"/>
-          <w:sz w:val="22"/>
-          <w:szCs w:val="22"/>
-        </w:rPr>
-        <w:t xml:space="preserve">   </w:t>
-      </w:r>
-      <w:r>
-        <w:rPr>
-          <w:rFonts w:ascii="Maiandra GD" w:hAnsi="Maiandra GD"/>
-          <w:sz w:val="22"/>
-          <w:szCs w:val="22"/>
-        </w:rPr>
-        <w:t xml:space="preserve">    estiloFAQs</w:t>
-      </w:r>
-      <w:r>
-        <w:rPr>
-          <w:rFonts w:ascii="Maiandra GD" w:hAnsi="Maiandra GD" w:hint="eastAsia"/>
-          <w:sz w:val="22"/>
-          <w:szCs w:val="22"/>
-        </w:rPr>
-        <w:t>.css</w:t>
-      </w:r>
+        <w:t xml:space="preserve"> </w:t>
+      </w:r>
+      <w:r>
+        <w:rPr>
+          <w:rFonts w:ascii="Maiandra GD" w:hAnsi="Maiandra GD" w:hint="eastAsia"/>
+          <w:b/>
+          <w:bCs/>
+          <w:sz w:val="22"/>
+          <w:szCs w:val="22"/>
+        </w:rPr>
+        <w:t xml:space="preserve">      </w:t>
+      </w:r>
+      <w:proofErr w:type="spellStart"/>
+      <w:r>
+        <w:rPr>
+          <w:rFonts w:ascii="Maiandra GD" w:hAnsi="Maiandra GD" w:hint="eastAsia"/>
+          <w:sz w:val="22"/>
+          <w:szCs w:val="22"/>
+        </w:rPr>
+        <w:t>org.eclipse.php.core.prefs</w:t>
+      </w:r>
+      <w:proofErr w:type="spellEnd"/>
     </w:p>
     <w:p>
       <w:pPr>
@@ -5209,39 +5181,7 @@
           <w:sz w:val="22"/>
           <w:szCs w:val="22"/>
         </w:rPr>
-        <w:t xml:space="preserve">   </w:t>
-      </w:r>
-      <w:r>
-        <w:rPr>
-          <w:rFonts w:ascii="Maiandra GD" w:hAnsi="Maiandra GD" w:hint="eastAsia"/>
-          <w:sz w:val="22"/>
-          <w:szCs w:val="22"/>
-        </w:rPr>
-        <w:t>│</w:t>
-      </w:r>
-      <w:r>
-        <w:rPr>
-          <w:rFonts w:ascii="Maiandra GD" w:hAnsi="Maiandra GD" w:hint="eastAsia"/>
-          <w:sz w:val="22"/>
-          <w:szCs w:val="22"/>
-        </w:rPr>
-        <w:t xml:space="preserve">   </w:t>
-      </w:r>
-      <w:r>
-        <w:rPr>
-          <w:rFonts w:ascii="Maiandra GD" w:hAnsi="Maiandra GD"/>
-          <w:sz w:val="22"/>
-          <w:szCs w:val="22"/>
-        </w:rPr>
-        <w:t xml:space="preserve">    estiloFormularios</w:t>
-      </w:r>
-      <w:r>
-        <w:rPr>
-          <w:rFonts w:ascii="Maiandra GD" w:hAnsi="Maiandra GD" w:hint="eastAsia"/>
-          <w:sz w:val="22"/>
-          <w:szCs w:val="22"/>
-        </w:rPr>
-        <w:t>.css</w:t>
+        <w:t xml:space="preserve">       org.eclipse.wst.common.project.facet.core.xml</w:t>
       </w:r>
     </w:p>
     <w:p>
@@ -5251,57 +5191,21 @@
         <w:jc w:val="both"/>
         <w:rPr>
           <w:rFonts w:ascii="Maiandra GD" w:hAnsi="Maiandra GD"/>
-          <w:sz w:val="22"/>
-          <w:szCs w:val="22"/>
-        </w:rPr>
-      </w:pPr>
-      <w:r>
-        <w:rPr>
-          <w:rFonts w:ascii="Maiandra GD" w:hAnsi="Maiandra GD" w:hint="eastAsia"/>
+          <w:b/>
+          <w:bCs/>
+          <w:sz w:val="22"/>
+          <w:szCs w:val="22"/>
+        </w:rPr>
+      </w:pPr>
+      <w:r>
+        <w:rPr>
+          <w:rFonts w:ascii="Maiandra GD" w:hAnsi="Maiandra GD" w:hint="eastAsia"/>
+          <w:b/>
+          <w:bCs/>
           <w:sz w:val="22"/>
           <w:szCs w:val="22"/>
         </w:rPr>
         <w:t>│</w:t>
-      </w:r>
-      <w:r>
-        <w:rPr>
-          <w:rFonts w:ascii="Maiandra GD" w:hAnsi="Maiandra GD" w:hint="eastAsia"/>
-          <w:sz w:val="22"/>
-          <w:szCs w:val="22"/>
-        </w:rPr>
-        <w:t xml:space="preserve">   </w:t>
-      </w:r>
-      <w:r>
-        <w:rPr>
-          <w:rFonts w:ascii="Maiandra GD" w:hAnsi="Maiandra GD" w:hint="eastAsia"/>
-          <w:sz w:val="22"/>
-          <w:szCs w:val="22"/>
-        </w:rPr>
-        <w:t>│</w:t>
-      </w:r>
-      <w:r>
-        <w:rPr>
-          <w:rFonts w:ascii="Maiandra GD" w:hAnsi="Maiandra GD" w:hint="eastAsia"/>
-          <w:sz w:val="22"/>
-          <w:szCs w:val="22"/>
-        </w:rPr>
-        <w:t xml:space="preserve">   </w:t>
-      </w:r>
-      <w:r>
-        <w:rPr>
-          <w:rFonts w:ascii="Maiandra GD" w:hAnsi="Maiandra GD"/>
-          <w:sz w:val="22"/>
-          <w:szCs w:val="22"/>
-        </w:rPr>
-        <w:t xml:space="preserve">    estiloPagsMiPerfil</w:t>
-      </w:r>
-      <w:r>
-        <w:rPr>
-          <w:rFonts w:ascii="Maiandra GD" w:hAnsi="Maiandra GD" w:hint="eastAsia"/>
-          <w:sz w:val="22"/>
-          <w:szCs w:val="22"/>
-        </w:rPr>
-        <w:t>.css</w:t>
       </w:r>
     </w:p>
     <w:p>
@@ -5311,66 +5215,34 @@
         <w:jc w:val="both"/>
         <w:rPr>
           <w:rFonts w:ascii="Maiandra GD" w:hAnsi="Maiandra GD"/>
-          <w:sz w:val="22"/>
-          <w:szCs w:val="22"/>
-        </w:rPr>
-      </w:pPr>
-      <w:r>
-        <w:rPr>
-          <w:rFonts w:ascii="Maiandra GD" w:hAnsi="Maiandra GD" w:hint="eastAsia"/>
-          <w:sz w:val="22"/>
-          <w:szCs w:val="22"/>
-        </w:rPr>
-        <w:t>│</w:t>
-      </w:r>
-      <w:r>
-        <w:rPr>
-          <w:rFonts w:ascii="Maiandra GD" w:hAnsi="Maiandra GD" w:hint="eastAsia"/>
-          <w:sz w:val="22"/>
-          <w:szCs w:val="22"/>
-        </w:rPr>
-        <w:t xml:space="preserve">   </w:t>
-      </w:r>
-      <w:r>
-        <w:rPr>
-          <w:rFonts w:ascii="Maiandra GD" w:hAnsi="Maiandra GD" w:hint="eastAsia"/>
-          <w:sz w:val="22"/>
-          <w:szCs w:val="22"/>
-        </w:rPr>
-        <w:t>│</w:t>
-      </w:r>
-      <w:r>
-        <w:rPr>
-          <w:rFonts w:ascii="Maiandra GD" w:hAnsi="Maiandra GD" w:hint="eastAsia"/>
-          <w:sz w:val="22"/>
-          <w:szCs w:val="22"/>
-        </w:rPr>
-        <w:t xml:space="preserve">   </w:t>
-      </w:r>
-      <w:r>
-        <w:rPr>
-          <w:rFonts w:ascii="Maiandra GD" w:hAnsi="Maiandra GD"/>
-          <w:sz w:val="22"/>
-          <w:szCs w:val="22"/>
-        </w:rPr>
-        <w:t xml:space="preserve">    estilo</w:t>
-      </w:r>
-      <w:r>
-        <w:rPr>
-          <w:rFonts w:ascii="Maiandra GD" w:hAnsi="Maiandra GD"/>
-          <w:sz w:val="22"/>
-          <w:szCs w:val="22"/>
-        </w:rPr>
-        <w:t>Quienessomos</w:t>
-      </w:r>
-      <w:r>
-        <w:rPr>
-          <w:rFonts w:ascii="Maiandra GD" w:hAnsi="Maiandra GD" w:hint="eastAsia"/>
-          <w:sz w:val="22"/>
-          <w:szCs w:val="22"/>
-        </w:rPr>
-        <w:t>.css</w:t>
-      </w:r>
+          <w:b/>
+          <w:bCs/>
+          <w:sz w:val="22"/>
+          <w:szCs w:val="22"/>
+        </w:rPr>
+      </w:pPr>
+      <w:r>
+        <w:rPr>
+          <w:rFonts w:ascii="Maiandra GD" w:hAnsi="Maiandra GD" w:hint="eastAsia"/>
+          <w:b/>
+          <w:bCs/>
+          <w:sz w:val="22"/>
+          <w:szCs w:val="22"/>
+        </w:rPr>
+        <w:t>├───</w:t>
+      </w:r>
+      <w:proofErr w:type="spellStart"/>
+      <w:r>
+        <w:rPr>
+          <w:rFonts w:ascii="Maiandra GD" w:hAnsi="Maiandra GD" w:hint="eastAsia"/>
+          <w:b/>
+          <w:bCs/>
+          <w:sz w:val="22"/>
+          <w:szCs w:val="22"/>
+        </w:rPr>
+        <w:t>includes</w:t>
+      </w:r>
+      <w:proofErr w:type="spellEnd"/>
     </w:p>
     <w:p>
       <w:pPr>
@@ -5379,17 +5251,13 @@
         <w:jc w:val="both"/>
         <w:rPr>
           <w:rFonts w:ascii="Maiandra GD" w:hAnsi="Maiandra GD"/>
-          <w:b/>
-          <w:bCs/>
-          <w:sz w:val="22"/>
-          <w:szCs w:val="22"/>
-        </w:rPr>
-      </w:pPr>
-      <w:r>
-        <w:rPr>
-          <w:rFonts w:ascii="Maiandra GD" w:hAnsi="Maiandra GD" w:hint="eastAsia"/>
-          <w:b/>
-          <w:bCs/>
+          <w:sz w:val="22"/>
+          <w:szCs w:val="22"/>
+        </w:rPr>
+      </w:pPr>
+      <w:r>
+        <w:rPr>
+          <w:rFonts w:ascii="Maiandra GD" w:hAnsi="Maiandra GD" w:hint="eastAsia"/>
           <w:sz w:val="22"/>
           <w:szCs w:val="22"/>
         </w:rPr>
@@ -5399,8 +5267,6 @@
       <w:r>
         <w:rPr>
           <w:rFonts w:ascii="Maiandra GD" w:hAnsi="Maiandra GD" w:hint="eastAsia"/>
-          <w:b/>
-          <w:bCs/>
           <w:sz w:val="22"/>
           <w:szCs w:val="22"/>
         </w:rPr>
@@ -5409,13 +5275,29 @@
       <w:r>
         <w:rPr>
           <w:rFonts w:ascii="Maiandra GD" w:hAnsi="Maiandra GD" w:hint="eastAsia"/>
-          <w:b/>
-          <w:bCs/>
           <w:sz w:val="22"/>
           <w:szCs w:val="22"/>
         </w:rPr>
         <w:t>│</w:t>
       </w:r>
+      <w:r>
+        <w:rPr>
+          <w:rFonts w:ascii="Maiandra GD" w:hAnsi="Maiandra GD" w:hint="eastAsia"/>
+          <w:sz w:val="22"/>
+          <w:szCs w:val="22"/>
+        </w:rPr>
+        <w:t xml:space="preserve">   </w:t>
+      </w:r>
+      <w:proofErr w:type="spellStart"/>
+      <w:r>
+        <w:rPr>
+          <w:rFonts w:ascii="Maiandra GD" w:hAnsi="Maiandra GD" w:hint="eastAsia"/>
+          <w:sz w:val="22"/>
+          <w:szCs w:val="22"/>
+        </w:rPr>
+        <w:t>config.php</w:t>
+      </w:r>
+      <w:proofErr w:type="spellEnd"/>
     </w:p>
     <w:p>
       <w:pPr>
@@ -5424,17 +5306,13 @@
         <w:jc w:val="both"/>
         <w:rPr>
           <w:rFonts w:ascii="Maiandra GD" w:hAnsi="Maiandra GD"/>
-          <w:b/>
-          <w:bCs/>
-          <w:sz w:val="22"/>
-          <w:szCs w:val="22"/>
-        </w:rPr>
-      </w:pPr>
-      <w:r>
-        <w:rPr>
-          <w:rFonts w:ascii="Maiandra GD" w:hAnsi="Maiandra GD" w:hint="eastAsia"/>
-          <w:b/>
-          <w:bCs/>
+          <w:sz w:val="22"/>
+          <w:szCs w:val="22"/>
+        </w:rPr>
+      </w:pPr>
+      <w:r>
+        <w:rPr>
+          <w:rFonts w:ascii="Maiandra GD" w:hAnsi="Maiandra GD" w:hint="eastAsia"/>
           <w:sz w:val="22"/>
           <w:szCs w:val="22"/>
         </w:rPr>
@@ -5443,8 +5321,6 @@
       <w:r>
         <w:rPr>
           <w:rFonts w:ascii="Maiandra GD" w:hAnsi="Maiandra GD" w:hint="eastAsia"/>
-          <w:b/>
-          <w:bCs/>
           <w:sz w:val="22"/>
           <w:szCs w:val="22"/>
         </w:rPr>
@@ -5453,23 +5329,27 @@
       <w:r>
         <w:rPr>
           <w:rFonts w:ascii="Maiandra GD" w:hAnsi="Maiandra GD" w:hint="eastAsia"/>
-          <w:b/>
-          <w:bCs/>
-          <w:sz w:val="22"/>
-          <w:szCs w:val="22"/>
-        </w:rPr>
-        <w:t>├───</w:t>
-      </w:r>
-      <w:proofErr w:type="spellStart"/>
-      <w:r>
-        <w:rPr>
-          <w:rFonts w:ascii="Maiandra GD" w:hAnsi="Maiandra GD" w:hint="eastAsia"/>
-          <w:b/>
-          <w:bCs/>
-          <w:sz w:val="22"/>
-          <w:szCs w:val="22"/>
-        </w:rPr>
-        <w:t>DAOs</w:t>
+          <w:sz w:val="22"/>
+          <w:szCs w:val="22"/>
+        </w:rPr>
+        <w:t>│</w:t>
+      </w:r>
+      <w:r>
+        <w:rPr>
+          <w:rFonts w:ascii="Maiandra GD" w:hAnsi="Maiandra GD" w:hint="eastAsia"/>
+          <w:sz w:val="22"/>
+          <w:szCs w:val="22"/>
+        </w:rPr>
+        <w:t xml:space="preserve">   </w:t>
+      </w:r>
+      <w:proofErr w:type="spellStart"/>
+      <w:r>
+        <w:rPr>
+          <w:rFonts w:ascii="Maiandra GD" w:hAnsi="Maiandra GD" w:hint="eastAsia"/>
+          <w:sz w:val="22"/>
+          <w:szCs w:val="22"/>
+        </w:rPr>
+        <w:t>controller.php</w:t>
       </w:r>
       <w:proofErr w:type="spellEnd"/>
     </w:p>
@@ -5487,8 +5367,6 @@
       <w:r>
         <w:rPr>
           <w:rFonts w:ascii="Maiandra GD" w:hAnsi="Maiandra GD" w:hint="eastAsia"/>
-          <w:b/>
-          <w:bCs/>
           <w:sz w:val="22"/>
           <w:szCs w:val="22"/>
         </w:rPr>
@@ -5497,8 +5375,6 @@
       <w:r>
         <w:rPr>
           <w:rFonts w:ascii="Maiandra GD" w:hAnsi="Maiandra GD" w:hint="eastAsia"/>
-          <w:b/>
-          <w:bCs/>
           <w:sz w:val="22"/>
           <w:szCs w:val="22"/>
         </w:rPr>
@@ -5507,8 +5383,6 @@
       <w:r>
         <w:rPr>
           <w:rFonts w:ascii="Maiandra GD" w:hAnsi="Maiandra GD" w:hint="eastAsia"/>
-          <w:b/>
-          <w:bCs/>
           <w:sz w:val="22"/>
           <w:szCs w:val="22"/>
         </w:rPr>
@@ -5517,23 +5391,35 @@
       <w:r>
         <w:rPr>
           <w:rFonts w:ascii="Maiandra GD" w:hAnsi="Maiandra GD" w:hint="eastAsia"/>
-          <w:b/>
-          <w:bCs/>
-          <w:sz w:val="22"/>
-          <w:szCs w:val="22"/>
-        </w:rPr>
-        <w:t xml:space="preserve">       </w:t>
-      </w:r>
-      <w:proofErr w:type="spellStart"/>
-      <w:r>
-        <w:rPr>
-          <w:rFonts w:ascii="Maiandra GD" w:hAnsi="Maiandra GD" w:hint="eastAsia"/>
-          <w:sz w:val="22"/>
-          <w:szCs w:val="22"/>
-        </w:rPr>
-        <w:t>alimentoDAO.php</w:t>
-      </w:r>
-      <w:proofErr w:type="spellEnd"/>
+          <w:sz w:val="22"/>
+          <w:szCs w:val="22"/>
+        </w:rPr>
+        <w:t xml:space="preserve">   </w:t>
+      </w:r>
+      <w:r>
+        <w:rPr>
+          <w:rFonts w:ascii="Maiandra GD" w:hAnsi="Maiandra GD"/>
+          <w:sz w:val="22"/>
+          <w:szCs w:val="22"/>
+        </w:rPr>
+        <w:t>estiloPag</w:t>
+      </w:r>
+      <w:r>
+        <w:rPr>
+          <w:rFonts w:ascii="Maiandra GD" w:hAnsi="Maiandra GD"/>
+          <w:sz w:val="22"/>
+          <w:szCs w:val="22"/>
+        </w:rPr>
+        <w:t>Principal</w:t>
+      </w:r>
+      <w:r>
+        <w:rPr>
+          <w:rFonts w:ascii="Maiandra GD" w:hAnsi="Maiandra GD" w:hint="eastAsia"/>
+          <w:sz w:val="22"/>
+          <w:szCs w:val="22"/>
+        </w:rPr>
+        <w:t>.css</w:t>
+      </w:r>
     </w:p>
     <w:p>
       <w:pPr>
@@ -5576,16 +5462,32 @@
           <w:sz w:val="22"/>
           <w:szCs w:val="22"/>
         </w:rPr>
-        <w:t xml:space="preserve">       </w:t>
-      </w:r>
-      <w:proofErr w:type="spellStart"/>
-      <w:r>
-        <w:rPr>
-          <w:rFonts w:ascii="Maiandra GD" w:hAnsi="Maiandra GD" w:hint="eastAsia"/>
-          <w:sz w:val="22"/>
-          <w:szCs w:val="22"/>
-        </w:rPr>
-        <w:t>comidaDAO.php</w:t>
+        <w:t xml:space="preserve">   </w:t>
+      </w:r>
+      <w:proofErr w:type="spellStart"/>
+      <w:r>
+        <w:rPr>
+          <w:rFonts w:ascii="Maiandra GD" w:hAnsi="Maiandra GD"/>
+          <w:sz w:val="22"/>
+          <w:szCs w:val="22"/>
+        </w:rPr>
+        <w:t>uploader</w:t>
+      </w:r>
+      <w:r>
+        <w:rPr>
+          <w:rFonts w:ascii="Maiandra GD" w:hAnsi="Maiandra GD" w:hint="eastAsia"/>
+          <w:sz w:val="22"/>
+          <w:szCs w:val="22"/>
+        </w:rPr>
+        <w:t>.</w:t>
+      </w:r>
+      <w:r>
+        <w:rPr>
+          <w:rFonts w:ascii="Maiandra GD" w:hAnsi="Maiandra GD"/>
+          <w:sz w:val="22"/>
+          <w:szCs w:val="22"/>
+        </w:rPr>
+        <w:t>php</w:t>
       </w:r>
       <w:proofErr w:type="spellEnd"/>
     </w:p>
@@ -5596,13 +5498,17 @@
         <w:jc w:val="both"/>
         <w:rPr>
           <w:rFonts w:ascii="Maiandra GD" w:hAnsi="Maiandra GD"/>
-          <w:sz w:val="22"/>
-          <w:szCs w:val="22"/>
-        </w:rPr>
-      </w:pPr>
-      <w:r>
-        <w:rPr>
-          <w:rFonts w:ascii="Maiandra GD" w:hAnsi="Maiandra GD" w:hint="eastAsia"/>
+          <w:b/>
+          <w:bCs/>
+          <w:sz w:val="22"/>
+          <w:szCs w:val="22"/>
+        </w:rPr>
+      </w:pPr>
+      <w:r>
+        <w:rPr>
+          <w:rFonts w:ascii="Maiandra GD" w:hAnsi="Maiandra GD" w:hint="eastAsia"/>
+          <w:b/>
+          <w:bCs/>
           <w:sz w:val="22"/>
           <w:szCs w:val="22"/>
         </w:rPr>
@@ -5611,6 +5517,8 @@
       <w:r>
         <w:rPr>
           <w:rFonts w:ascii="Maiandra GD" w:hAnsi="Maiandra GD" w:hint="eastAsia"/>
+          <w:b/>
+          <w:bCs/>
           <w:sz w:val="22"/>
           <w:szCs w:val="22"/>
         </w:rPr>
@@ -5619,27 +5527,23 @@
       <w:r>
         <w:rPr>
           <w:rFonts w:ascii="Maiandra GD" w:hAnsi="Maiandra GD" w:hint="eastAsia"/>
-          <w:sz w:val="22"/>
-          <w:szCs w:val="22"/>
-        </w:rPr>
-        <w:t>│</w:t>
-      </w:r>
-      <w:r>
-        <w:rPr>
-          <w:rFonts w:ascii="Maiandra GD" w:hAnsi="Maiandra GD" w:hint="eastAsia"/>
-          <w:sz w:val="22"/>
-          <w:szCs w:val="22"/>
-        </w:rPr>
-        <w:t xml:space="preserve">       </w:t>
-      </w:r>
-      <w:proofErr w:type="spellStart"/>
-      <w:r>
-        <w:rPr>
-          <w:rFonts w:ascii="Maiandra GD" w:hAnsi="Maiandra GD" w:hint="eastAsia"/>
-          <w:sz w:val="22"/>
-          <w:szCs w:val="22"/>
-        </w:rPr>
-        <w:t>DAO.php</w:t>
+          <w:b/>
+          <w:bCs/>
+          <w:sz w:val="22"/>
+          <w:szCs w:val="22"/>
+        </w:rPr>
+        <w:t>├───</w:t>
+      </w:r>
+      <w:proofErr w:type="spellStart"/>
+      <w:r>
+        <w:rPr>
+          <w:rFonts w:ascii="Maiandra GD" w:hAnsi="Maiandra GD"/>
+          <w:b/>
+          <w:bCs/>
+          <w:sz w:val="22"/>
+          <w:szCs w:val="22"/>
+        </w:rPr>
+        <w:t>comun</w:t>
       </w:r>
       <w:proofErr w:type="spellEnd"/>
     </w:p>
@@ -5657,6 +5561,8 @@
       <w:r>
         <w:rPr>
           <w:rFonts w:ascii="Maiandra GD" w:hAnsi="Maiandra GD" w:hint="eastAsia"/>
+          <w:b/>
+          <w:bCs/>
           <w:sz w:val="22"/>
           <w:szCs w:val="22"/>
         </w:rPr>
@@ -5665,6 +5571,8 @@
       <w:r>
         <w:rPr>
           <w:rFonts w:ascii="Maiandra GD" w:hAnsi="Maiandra GD" w:hint="eastAsia"/>
+          <w:b/>
+          <w:bCs/>
           <w:sz w:val="22"/>
           <w:szCs w:val="22"/>
         </w:rPr>
@@ -5673,6 +5581,8 @@
       <w:r>
         <w:rPr>
           <w:rFonts w:ascii="Maiandra GD" w:hAnsi="Maiandra GD" w:hint="eastAsia"/>
+          <w:b/>
+          <w:bCs/>
           <w:sz w:val="22"/>
           <w:szCs w:val="22"/>
         </w:rPr>
@@ -5681,6 +5591,8 @@
       <w:r>
         <w:rPr>
           <w:rFonts w:ascii="Maiandra GD" w:hAnsi="Maiandra GD" w:hint="eastAsia"/>
+          <w:b/>
+          <w:bCs/>
           <w:sz w:val="22"/>
           <w:szCs w:val="22"/>
         </w:rPr>
@@ -5693,7 +5605,7 @@
           <w:sz w:val="22"/>
           <w:szCs w:val="22"/>
         </w:rPr>
-        <w:t>ejercicioDAO.php</w:t>
+        <w:t>cabecera.php</w:t>
       </w:r>
       <w:proofErr w:type="spellEnd"/>
     </w:p>
@@ -5747,7 +5659,7 @@
           <w:sz w:val="22"/>
           <w:szCs w:val="22"/>
         </w:rPr>
-        <w:t>entrenamientoDAO.php</w:t>
+        <w:t>pie.php</w:t>
       </w:r>
       <w:proofErr w:type="spellEnd"/>
     </w:p>
@@ -5758,13 +5670,17 @@
         <w:jc w:val="both"/>
         <w:rPr>
           <w:rFonts w:ascii="Maiandra GD" w:hAnsi="Maiandra GD"/>
-          <w:sz w:val="22"/>
-          <w:szCs w:val="22"/>
-        </w:rPr>
-      </w:pPr>
-      <w:r>
-        <w:rPr>
-          <w:rFonts w:ascii="Maiandra GD" w:hAnsi="Maiandra GD" w:hint="eastAsia"/>
+          <w:b/>
+          <w:bCs/>
+          <w:sz w:val="22"/>
+          <w:szCs w:val="22"/>
+        </w:rPr>
+      </w:pPr>
+      <w:r>
+        <w:rPr>
+          <w:rFonts w:ascii="Maiandra GD" w:hAnsi="Maiandra GD" w:hint="eastAsia"/>
+          <w:b/>
+          <w:bCs/>
           <w:sz w:val="22"/>
           <w:szCs w:val="22"/>
         </w:rPr>
@@ -5773,6 +5689,8 @@
       <w:r>
         <w:rPr>
           <w:rFonts w:ascii="Maiandra GD" w:hAnsi="Maiandra GD" w:hint="eastAsia"/>
+          <w:b/>
+          <w:bCs/>
           <w:sz w:val="22"/>
           <w:szCs w:val="22"/>
         </w:rPr>
@@ -5781,37 +5699,13 @@
       <w:r>
         <w:rPr>
           <w:rFonts w:ascii="Maiandra GD" w:hAnsi="Maiandra GD" w:hint="eastAsia"/>
+          <w:b/>
+          <w:bCs/>
           <w:sz w:val="22"/>
           <w:szCs w:val="22"/>
         </w:rPr>
         <w:t>│</w:t>
       </w:r>
-      <w:r>
-        <w:rPr>
-          <w:rFonts w:ascii="Maiandra GD" w:hAnsi="Maiandra GD" w:hint="eastAsia"/>
-          <w:sz w:val="22"/>
-          <w:szCs w:val="22"/>
-        </w:rPr>
-        <w:t xml:space="preserve">       </w:t>
-      </w:r>
-      <w:proofErr w:type="spellStart"/>
-      <w:r>
-        <w:rPr>
-          <w:rFonts w:ascii="Maiandra GD" w:hAnsi="Maiandra GD"/>
-          <w:sz w:val="22"/>
-          <w:szCs w:val="22"/>
-        </w:rPr>
-        <w:t>foroDAO</w:t>
-      </w:r>
-      <w:r>
-        <w:rPr>
-          <w:rFonts w:ascii="Maiandra GD" w:hAnsi="Maiandra GD" w:hint="eastAsia"/>
-          <w:sz w:val="22"/>
-          <w:szCs w:val="22"/>
-        </w:rPr>
-        <w:t>.php</w:t>
-      </w:r>
-      <w:proofErr w:type="spellEnd"/>
     </w:p>
     <w:p>
       <w:pPr>
@@ -5820,13 +5714,17 @@
         <w:jc w:val="both"/>
         <w:rPr>
           <w:rFonts w:ascii="Maiandra GD" w:hAnsi="Maiandra GD"/>
-          <w:sz w:val="22"/>
-          <w:szCs w:val="22"/>
-        </w:rPr>
-      </w:pPr>
-      <w:r>
-        <w:rPr>
-          <w:rFonts w:ascii="Maiandra GD" w:hAnsi="Maiandra GD" w:hint="eastAsia"/>
+          <w:b/>
+          <w:bCs/>
+          <w:sz w:val="22"/>
+          <w:szCs w:val="22"/>
+        </w:rPr>
+      </w:pPr>
+      <w:r>
+        <w:rPr>
+          <w:rFonts w:ascii="Maiandra GD" w:hAnsi="Maiandra GD" w:hint="eastAsia"/>
+          <w:b/>
+          <w:bCs/>
           <w:sz w:val="22"/>
           <w:szCs w:val="22"/>
         </w:rPr>
@@ -5835,6 +5733,8 @@
       <w:r>
         <w:rPr>
           <w:rFonts w:ascii="Maiandra GD" w:hAnsi="Maiandra GD" w:hint="eastAsia"/>
+          <w:b/>
+          <w:bCs/>
           <w:sz w:val="22"/>
           <w:szCs w:val="22"/>
         </w:rPr>
@@ -5843,35 +5743,23 @@
       <w:r>
         <w:rPr>
           <w:rFonts w:ascii="Maiandra GD" w:hAnsi="Maiandra GD" w:hint="eastAsia"/>
-          <w:sz w:val="22"/>
-          <w:szCs w:val="22"/>
-        </w:rPr>
-        <w:t>│</w:t>
-      </w:r>
-      <w:r>
-        <w:rPr>
-          <w:rFonts w:ascii="Maiandra GD" w:hAnsi="Maiandra GD" w:hint="eastAsia"/>
-          <w:sz w:val="22"/>
-          <w:szCs w:val="22"/>
-        </w:rPr>
-        <w:t xml:space="preserve">       </w:t>
-      </w:r>
-      <w:proofErr w:type="spellStart"/>
-      <w:r>
-        <w:rPr>
-          <w:rFonts w:ascii="Maiandra GD" w:hAnsi="Maiandra GD"/>
-          <w:sz w:val="22"/>
-          <w:szCs w:val="22"/>
-        </w:rPr>
-        <w:t>mensajesDAO</w:t>
-      </w:r>
-      <w:r>
-        <w:rPr>
-          <w:rFonts w:ascii="Maiandra GD" w:hAnsi="Maiandra GD" w:hint="eastAsia"/>
-          <w:sz w:val="22"/>
-          <w:szCs w:val="22"/>
-        </w:rPr>
-        <w:t>.php</w:t>
+          <w:b/>
+          <w:bCs/>
+          <w:sz w:val="22"/>
+          <w:szCs w:val="22"/>
+        </w:rPr>
+        <w:t>├───</w:t>
+      </w:r>
+      <w:proofErr w:type="spellStart"/>
+      <w:r>
+        <w:rPr>
+          <w:rFonts w:ascii="Maiandra GD" w:hAnsi="Maiandra GD"/>
+          <w:b/>
+          <w:bCs/>
+          <w:sz w:val="22"/>
+          <w:szCs w:val="22"/>
+        </w:rPr>
+        <w:t>css</w:t>
       </w:r>
       <w:proofErr w:type="spellEnd"/>
     </w:p>
@@ -5889,6 +5777,8 @@
       <w:r>
         <w:rPr>
           <w:rFonts w:ascii="Maiandra GD" w:hAnsi="Maiandra GD" w:hint="eastAsia"/>
+          <w:b/>
+          <w:bCs/>
           <w:sz w:val="22"/>
           <w:szCs w:val="22"/>
         </w:rPr>
@@ -5897,6 +5787,8 @@
       <w:r>
         <w:rPr>
           <w:rFonts w:ascii="Maiandra GD" w:hAnsi="Maiandra GD" w:hint="eastAsia"/>
+          <w:b/>
+          <w:bCs/>
           <w:sz w:val="22"/>
           <w:szCs w:val="22"/>
         </w:rPr>
@@ -5905,6 +5797,8 @@
       <w:r>
         <w:rPr>
           <w:rFonts w:ascii="Maiandra GD" w:hAnsi="Maiandra GD" w:hint="eastAsia"/>
+          <w:b/>
+          <w:bCs/>
           <w:sz w:val="22"/>
           <w:szCs w:val="22"/>
         </w:rPr>
@@ -5912,22 +5806,22 @@
       </w:r>
       <w:r>
         <w:rPr>
-          <w:rFonts w:ascii="Maiandra GD" w:hAnsi="Maiandra GD" w:hint="eastAsia"/>
-          <w:sz w:val="22"/>
-          <w:szCs w:val="22"/>
-        </w:rPr>
-        <w:t xml:space="preserve">       </w:t>
-      </w:r>
-      <w:proofErr w:type="spellStart"/>
-      <w:r>
-        <w:rPr>
-          <w:rFonts w:ascii="Maiandra GD" w:hAnsi="Maiandra GD" w:hint="eastAsia"/>
-          <w:sz w:val="22"/>
-          <w:szCs w:val="22"/>
-        </w:rPr>
-        <w:t>usuarioDAO.php</w:t>
-      </w:r>
-      <w:proofErr w:type="spellEnd"/>
+          <w:rFonts w:ascii="Maiandra GD" w:hAnsi="Maiandra GD"/>
+          <w:b/>
+          <w:bCs/>
+          <w:sz w:val="22"/>
+          <w:szCs w:val="22"/>
+        </w:rPr>
+        <w:tab/>
+      </w:r>
+      <w:r>
+        <w:rPr>
+          <w:rFonts w:ascii="Maiandra GD" w:hAnsi="Maiandra GD"/>
+          <w:sz w:val="22"/>
+          <w:szCs w:val="22"/>
+        </w:rPr>
+        <w:t>estilo.css</w:t>
+      </w:r>
     </w:p>
     <w:p>
       <w:pPr>
@@ -5970,26 +5864,24 @@
           <w:sz w:val="22"/>
           <w:szCs w:val="22"/>
         </w:rPr>
-        <w:t xml:space="preserve">       </w:t>
-      </w:r>
-      <w:proofErr w:type="spellStart"/>
-      <w:r>
-        <w:rPr>
-          <w:rFonts w:ascii="Maiandra GD" w:hAnsi="Maiandra GD"/>
-          <w:sz w:val="22"/>
-          <w:szCs w:val="22"/>
-        </w:rPr>
-        <w:t>valoracionDAO</w:t>
-      </w:r>
-      <w:r>
-        <w:rPr>
-          <w:rFonts w:ascii="Maiandra GD" w:hAnsi="Maiandra GD" w:hint="eastAsia"/>
-          <w:sz w:val="22"/>
-          <w:szCs w:val="22"/>
-        </w:rPr>
-        <w:t>.php</w:t>
-      </w:r>
-      <w:proofErr w:type="spellEnd"/>
+        <w:t xml:space="preserve">   </w:t>
+      </w:r>
+      <w:r>
+        <w:rPr>
+          <w:rFonts w:ascii="Maiandra GD" w:hAnsi="Maiandra GD"/>
+          <w:sz w:val="22"/>
+          <w:szCs w:val="22"/>
+        </w:rPr>
+        <w:t xml:space="preserve">    estiloAdmin</w:t>
+      </w:r>
+      <w:r>
+        <w:rPr>
+          <w:rFonts w:ascii="Maiandra GD" w:hAnsi="Maiandra GD" w:hint="eastAsia"/>
+          <w:sz w:val="22"/>
+          <w:szCs w:val="22"/>
+        </w:rPr>
+        <w:t>.css</w:t>
+      </w:r>
     </w:p>
     <w:p>
       <w:pPr>
@@ -5998,17 +5890,13 @@
         <w:jc w:val="both"/>
         <w:rPr>
           <w:rFonts w:ascii="Maiandra GD" w:hAnsi="Maiandra GD"/>
-          <w:b/>
-          <w:bCs/>
-          <w:sz w:val="22"/>
-          <w:szCs w:val="22"/>
-        </w:rPr>
-      </w:pPr>
-      <w:r>
-        <w:rPr>
-          <w:rFonts w:ascii="Maiandra GD" w:hAnsi="Maiandra GD" w:hint="eastAsia"/>
-          <w:b/>
-          <w:bCs/>
+          <w:sz w:val="22"/>
+          <w:szCs w:val="22"/>
+        </w:rPr>
+      </w:pPr>
+      <w:r>
+        <w:rPr>
+          <w:rFonts w:ascii="Maiandra GD" w:hAnsi="Maiandra GD" w:hint="eastAsia"/>
           <w:sz w:val="22"/>
           <w:szCs w:val="22"/>
         </w:rPr>
@@ -6017,8 +5905,6 @@
       <w:r>
         <w:rPr>
           <w:rFonts w:ascii="Maiandra GD" w:hAnsi="Maiandra GD" w:hint="eastAsia"/>
-          <w:b/>
-          <w:bCs/>
           <w:sz w:val="22"/>
           <w:szCs w:val="22"/>
         </w:rPr>
@@ -6027,12 +5913,34 @@
       <w:r>
         <w:rPr>
           <w:rFonts w:ascii="Maiandra GD" w:hAnsi="Maiandra GD" w:hint="eastAsia"/>
-          <w:b/>
-          <w:bCs/>
           <w:sz w:val="22"/>
           <w:szCs w:val="22"/>
         </w:rPr>
         <w:t>│</w:t>
+      </w:r>
+      <w:r>
+        <w:rPr>
+          <w:rFonts w:ascii="Maiandra GD" w:hAnsi="Maiandra GD" w:hint="eastAsia"/>
+          <w:sz w:val="22"/>
+          <w:szCs w:val="22"/>
+        </w:rPr>
+        <w:t xml:space="preserve">   </w:t>
+      </w:r>
+      <w:r>
+        <w:rPr>
+          <w:rFonts w:ascii="Maiandra GD" w:hAnsi="Maiandra GD"/>
+          <w:sz w:val="22"/>
+          <w:szCs w:val="22"/>
+        </w:rPr>
+        <w:t xml:space="preserve">    estiloEntrenamientos</w:t>
+      </w:r>
+      <w:r>
+        <w:rPr>
+          <w:rFonts w:ascii="Maiandra GD" w:hAnsi="Maiandra GD" w:hint="eastAsia"/>
+          <w:sz w:val="22"/>
+          <w:szCs w:val="22"/>
+        </w:rPr>
+        <w:t>.css</w:t>
       </w:r>
     </w:p>
     <w:p>
@@ -6042,17 +5950,13 @@
         <w:jc w:val="both"/>
         <w:rPr>
           <w:rFonts w:ascii="Maiandra GD" w:hAnsi="Maiandra GD"/>
-          <w:b/>
-          <w:bCs/>
-          <w:sz w:val="22"/>
-          <w:szCs w:val="22"/>
-        </w:rPr>
-      </w:pPr>
-      <w:r>
-        <w:rPr>
-          <w:rFonts w:ascii="Maiandra GD" w:hAnsi="Maiandra GD" w:hint="eastAsia"/>
-          <w:b/>
-          <w:bCs/>
+          <w:sz w:val="22"/>
+          <w:szCs w:val="22"/>
+        </w:rPr>
+      </w:pPr>
+      <w:r>
+        <w:rPr>
+          <w:rFonts w:ascii="Maiandra GD" w:hAnsi="Maiandra GD" w:hint="eastAsia"/>
           <w:sz w:val="22"/>
           <w:szCs w:val="22"/>
         </w:rPr>
@@ -6061,8 +5965,6 @@
       <w:r>
         <w:rPr>
           <w:rFonts w:ascii="Maiandra GD" w:hAnsi="Maiandra GD" w:hint="eastAsia"/>
-          <w:b/>
-          <w:bCs/>
           <w:sz w:val="22"/>
           <w:szCs w:val="22"/>
         </w:rPr>
@@ -6071,25 +5973,35 @@
       <w:r>
         <w:rPr>
           <w:rFonts w:ascii="Maiandra GD" w:hAnsi="Maiandra GD" w:hint="eastAsia"/>
-          <w:b/>
-          <w:bCs/>
-          <w:sz w:val="22"/>
-          <w:szCs w:val="22"/>
-        </w:rPr>
-        <w:t>├───</w:t>
-      </w:r>
-      <w:proofErr w:type="spellStart"/>
-      <w:r>
-        <w:rPr>
-          <w:rFonts w:ascii="Maiandra GD" w:hAnsi="Maiandra GD" w:hint="eastAsia"/>
-          <w:b/>
-          <w:bCs/>
-          <w:sz w:val="22"/>
-          <w:szCs w:val="22"/>
-        </w:rPr>
-        <w:t>Forms</w:t>
-      </w:r>
-      <w:proofErr w:type="spellEnd"/>
+          <w:sz w:val="22"/>
+          <w:szCs w:val="22"/>
+        </w:rPr>
+        <w:t>│</w:t>
+      </w:r>
+      <w:r>
+        <w:rPr>
+          <w:rFonts w:ascii="Maiandra GD" w:hAnsi="Maiandra GD" w:hint="eastAsia"/>
+          <w:sz w:val="22"/>
+          <w:szCs w:val="22"/>
+        </w:rPr>
+        <w:t xml:space="preserve">   </w:t>
+      </w:r>
+      <w:r>
+        <w:rPr>
+          <w:rFonts w:ascii="Maiandra GD" w:hAnsi="Maiandra GD"/>
+          <w:sz w:val="22"/>
+          <w:szCs w:val="22"/>
+        </w:rPr>
+        <w:t xml:space="preserve">    estiloFAQs</w:t>
+      </w:r>
+      <w:r>
+        <w:rPr>
+          <w:rFonts w:ascii="Maiandra GD" w:hAnsi="Maiandra GD" w:hint="eastAsia"/>
+          <w:sz w:val="22"/>
+          <w:szCs w:val="22"/>
+        </w:rPr>
+        <w:t>.css</w:t>
+      </w:r>
     </w:p>
     <w:p>
       <w:pPr>
@@ -6105,8 +6017,6 @@
       <w:r>
         <w:rPr>
           <w:rFonts w:ascii="Maiandra GD" w:hAnsi="Maiandra GD" w:hint="eastAsia"/>
-          <w:b/>
-          <w:bCs/>
           <w:sz w:val="22"/>
           <w:szCs w:val="22"/>
         </w:rPr>
@@ -6115,8 +6025,6 @@
       <w:r>
         <w:rPr>
           <w:rFonts w:ascii="Maiandra GD" w:hAnsi="Maiandra GD" w:hint="eastAsia"/>
-          <w:b/>
-          <w:bCs/>
           <w:sz w:val="22"/>
           <w:szCs w:val="22"/>
         </w:rPr>
@@ -6136,18 +6044,24 @@
           <w:sz w:val="22"/>
           <w:szCs w:val="22"/>
         </w:rPr>
-        <w:t xml:space="preserve">       </w:t>
-      </w:r>
-      <w:proofErr w:type="spellStart"/>
-      <w:r>
-        <w:rPr>
-          <w:rFonts w:ascii="Maiandra GD" w:hAnsi="Maiandra GD" w:hint="eastAsia"/>
-          <w:sz w:val="22"/>
-          <w:szCs w:val="22"/>
-        </w:rPr>
-        <w:t>Form.php</w:t>
-      </w:r>
-      <w:proofErr w:type="spellEnd"/>
+        <w:t xml:space="preserve">   </w:t>
+      </w:r>
+      <w:r>
+        <w:rPr>
+          <w:rFonts w:ascii="Maiandra GD" w:hAnsi="Maiandra GD"/>
+          <w:sz w:val="22"/>
+          <w:szCs w:val="22"/>
+        </w:rPr>
+        <w:t xml:space="preserve">    estiloFormularios</w:t>
+      </w:r>
+      <w:r>
+        <w:rPr>
+          <w:rFonts w:ascii="Maiandra GD" w:hAnsi="Maiandra GD" w:hint="eastAsia"/>
+          <w:sz w:val="22"/>
+          <w:szCs w:val="22"/>
+        </w:rPr>
+        <w:t>.css</w:t>
+      </w:r>
     </w:p>
     <w:p>
       <w:pPr>
@@ -6190,26 +6104,24 @@
           <w:sz w:val="22"/>
           <w:szCs w:val="22"/>
         </w:rPr>
-        <w:t xml:space="preserve">       </w:t>
-      </w:r>
-      <w:proofErr w:type="spellStart"/>
-      <w:r>
-        <w:rPr>
-          <w:rFonts w:ascii="Maiandra GD" w:hAnsi="Maiandra GD"/>
-          <w:sz w:val="22"/>
-          <w:szCs w:val="22"/>
-        </w:rPr>
-        <w:t>FormEliminarComida</w:t>
-      </w:r>
-      <w:r>
-        <w:rPr>
-          <w:rFonts w:ascii="Maiandra GD" w:hAnsi="Maiandra GD" w:hint="eastAsia"/>
-          <w:sz w:val="22"/>
-          <w:szCs w:val="22"/>
-        </w:rPr>
-        <w:t>.php</w:t>
-      </w:r>
-      <w:proofErr w:type="spellEnd"/>
+        <w:t xml:space="preserve">   </w:t>
+      </w:r>
+      <w:r>
+        <w:rPr>
+          <w:rFonts w:ascii="Maiandra GD" w:hAnsi="Maiandra GD"/>
+          <w:sz w:val="22"/>
+          <w:szCs w:val="22"/>
+        </w:rPr>
+        <w:t xml:space="preserve">    estiloForo</w:t>
+      </w:r>
+      <w:r>
+        <w:rPr>
+          <w:rFonts w:ascii="Maiandra GD" w:hAnsi="Maiandra GD" w:hint="eastAsia"/>
+          <w:sz w:val="22"/>
+          <w:szCs w:val="22"/>
+        </w:rPr>
+        <w:t>.css</w:t>
+      </w:r>
     </w:p>
     <w:p>
       <w:pPr>
@@ -6252,26 +6164,24 @@
           <w:sz w:val="22"/>
           <w:szCs w:val="22"/>
         </w:rPr>
-        <w:t xml:space="preserve">       </w:t>
-      </w:r>
-      <w:proofErr w:type="spellStart"/>
-      <w:r>
-        <w:rPr>
-          <w:rFonts w:ascii="Maiandra GD" w:hAnsi="Maiandra GD"/>
-          <w:sz w:val="22"/>
-          <w:szCs w:val="22"/>
-        </w:rPr>
-        <w:t>FormRegistroComida</w:t>
-      </w:r>
-      <w:r>
-        <w:rPr>
-          <w:rFonts w:ascii="Maiandra GD" w:hAnsi="Maiandra GD" w:hint="eastAsia"/>
-          <w:sz w:val="22"/>
-          <w:szCs w:val="22"/>
-        </w:rPr>
-        <w:t>.php</w:t>
-      </w:r>
-      <w:proofErr w:type="spellEnd"/>
+        <w:t xml:space="preserve">   </w:t>
+      </w:r>
+      <w:r>
+        <w:rPr>
+          <w:rFonts w:ascii="Maiandra GD" w:hAnsi="Maiandra GD"/>
+          <w:sz w:val="22"/>
+          <w:szCs w:val="22"/>
+        </w:rPr>
+        <w:t xml:space="preserve">    estiloPagsMiPerfil</w:t>
+      </w:r>
+      <w:r>
+        <w:rPr>
+          <w:rFonts w:ascii="Maiandra GD" w:hAnsi="Maiandra GD" w:hint="eastAsia"/>
+          <w:sz w:val="22"/>
+          <w:szCs w:val="22"/>
+        </w:rPr>
+        <w:t>.css</w:t>
+      </w:r>
     </w:p>
     <w:p>
       <w:pPr>
@@ -6314,26 +6224,32 @@
           <w:sz w:val="22"/>
           <w:szCs w:val="22"/>
         </w:rPr>
-        <w:t xml:space="preserve">       </w:t>
-      </w:r>
-      <w:proofErr w:type="spellStart"/>
-      <w:r>
-        <w:rPr>
-          <w:rFonts w:ascii="Maiandra GD" w:hAnsi="Maiandra GD"/>
-          <w:sz w:val="22"/>
-          <w:szCs w:val="22"/>
-        </w:rPr>
-        <w:t>FormularioEditarPerfil</w:t>
-      </w:r>
-      <w:r>
-        <w:rPr>
-          <w:rFonts w:ascii="Maiandra GD" w:hAnsi="Maiandra GD" w:hint="eastAsia"/>
-          <w:sz w:val="22"/>
-          <w:szCs w:val="22"/>
-        </w:rPr>
-        <w:t>.php</w:t>
-      </w:r>
-      <w:proofErr w:type="spellEnd"/>
+        <w:t xml:space="preserve">   </w:t>
+      </w:r>
+      <w:r>
+        <w:rPr>
+          <w:rFonts w:ascii="Maiandra GD" w:hAnsi="Maiandra GD"/>
+          <w:sz w:val="22"/>
+          <w:szCs w:val="22"/>
+        </w:rPr>
+        <w:t xml:space="preserve">    estilo</w:t>
+      </w:r>
+      <w:r>
+        <w:rPr>
+          <w:rFonts w:ascii="Maiandra GD" w:hAnsi="Maiandra GD"/>
+          <w:sz w:val="22"/>
+          <w:szCs w:val="22"/>
+        </w:rPr>
+        <w:t>Quienessomos</w:t>
+      </w:r>
+      <w:r>
+        <w:rPr>
+          <w:rFonts w:ascii="Maiandra GD" w:hAnsi="Maiandra GD" w:hint="eastAsia"/>
+          <w:sz w:val="22"/>
+          <w:szCs w:val="22"/>
+        </w:rPr>
+        <w:t>.css</w:t>
+      </w:r>
     </w:p>
     <w:p>
       <w:pPr>
@@ -6342,13 +6258,17 @@
         <w:jc w:val="both"/>
         <w:rPr>
           <w:rFonts w:ascii="Maiandra GD" w:hAnsi="Maiandra GD"/>
-          <w:sz w:val="22"/>
-          <w:szCs w:val="22"/>
-        </w:rPr>
-      </w:pPr>
-      <w:r>
-        <w:rPr>
-          <w:rFonts w:ascii="Maiandra GD" w:hAnsi="Maiandra GD" w:hint="eastAsia"/>
+          <w:b/>
+          <w:bCs/>
+          <w:sz w:val="22"/>
+          <w:szCs w:val="22"/>
+        </w:rPr>
+      </w:pPr>
+      <w:r>
+        <w:rPr>
+          <w:rFonts w:ascii="Maiandra GD" w:hAnsi="Maiandra GD" w:hint="eastAsia"/>
+          <w:b/>
+          <w:bCs/>
           <w:sz w:val="22"/>
           <w:szCs w:val="22"/>
         </w:rPr>
@@ -6357,6 +6277,8 @@
       <w:r>
         <w:rPr>
           <w:rFonts w:ascii="Maiandra GD" w:hAnsi="Maiandra GD" w:hint="eastAsia"/>
+          <w:b/>
+          <w:bCs/>
           <w:sz w:val="22"/>
           <w:szCs w:val="22"/>
         </w:rPr>
@@ -6365,29 +6287,13 @@
       <w:r>
         <w:rPr>
           <w:rFonts w:ascii="Maiandra GD" w:hAnsi="Maiandra GD" w:hint="eastAsia"/>
+          <w:b/>
+          <w:bCs/>
           <w:sz w:val="22"/>
           <w:szCs w:val="22"/>
         </w:rPr>
         <w:t>│</w:t>
       </w:r>
-      <w:r>
-        <w:rPr>
-          <w:rFonts w:ascii="Maiandra GD" w:hAnsi="Maiandra GD" w:hint="eastAsia"/>
-          <w:sz w:val="22"/>
-          <w:szCs w:val="22"/>
-        </w:rPr>
-        <w:t xml:space="preserve">       </w:t>
-      </w:r>
-      <w:proofErr w:type="spellStart"/>
-      <w:r>
-        <w:rPr>
-          <w:rFonts w:ascii="Maiandra GD" w:hAnsi="Maiandra GD" w:hint="eastAsia"/>
-          <w:sz w:val="22"/>
-          <w:szCs w:val="22"/>
-        </w:rPr>
-        <w:t>FormularioLogin.php</w:t>
-      </w:r>
-      <w:proofErr w:type="spellEnd"/>
     </w:p>
     <w:p>
       <w:pPr>
@@ -6396,13 +6302,17 @@
         <w:jc w:val="both"/>
         <w:rPr>
           <w:rFonts w:ascii="Maiandra GD" w:hAnsi="Maiandra GD"/>
-          <w:sz w:val="22"/>
-          <w:szCs w:val="22"/>
-        </w:rPr>
-      </w:pPr>
-      <w:r>
-        <w:rPr>
-          <w:rFonts w:ascii="Maiandra GD" w:hAnsi="Maiandra GD" w:hint="eastAsia"/>
+          <w:b/>
+          <w:bCs/>
+          <w:sz w:val="22"/>
+          <w:szCs w:val="22"/>
+        </w:rPr>
+      </w:pPr>
+      <w:r>
+        <w:rPr>
+          <w:rFonts w:ascii="Maiandra GD" w:hAnsi="Maiandra GD" w:hint="eastAsia"/>
+          <w:b/>
+          <w:bCs/>
           <w:sz w:val="22"/>
           <w:szCs w:val="22"/>
         </w:rPr>
@@ -6411,6 +6321,8 @@
       <w:r>
         <w:rPr>
           <w:rFonts w:ascii="Maiandra GD" w:hAnsi="Maiandra GD" w:hint="eastAsia"/>
+          <w:b/>
+          <w:bCs/>
           <w:sz w:val="22"/>
           <w:szCs w:val="22"/>
         </w:rPr>
@@ -6419,35 +6331,23 @@
       <w:r>
         <w:rPr>
           <w:rFonts w:ascii="Maiandra GD" w:hAnsi="Maiandra GD" w:hint="eastAsia"/>
-          <w:sz w:val="22"/>
-          <w:szCs w:val="22"/>
-        </w:rPr>
-        <w:t>│</w:t>
-      </w:r>
-      <w:r>
-        <w:rPr>
-          <w:rFonts w:ascii="Maiandra GD" w:hAnsi="Maiandra GD" w:hint="eastAsia"/>
-          <w:sz w:val="22"/>
-          <w:szCs w:val="22"/>
-        </w:rPr>
-        <w:t xml:space="preserve">       </w:t>
-      </w:r>
-      <w:proofErr w:type="spellStart"/>
-      <w:r>
-        <w:rPr>
-          <w:rFonts w:ascii="Maiandra GD" w:hAnsi="Maiandra GD"/>
-          <w:sz w:val="22"/>
-          <w:szCs w:val="22"/>
-        </w:rPr>
-        <w:t>FormularioNuevoTema</w:t>
-      </w:r>
-      <w:r>
-        <w:rPr>
-          <w:rFonts w:ascii="Maiandra GD" w:hAnsi="Maiandra GD" w:hint="eastAsia"/>
-          <w:sz w:val="22"/>
-          <w:szCs w:val="22"/>
-        </w:rPr>
-        <w:t>.php</w:t>
+          <w:b/>
+          <w:bCs/>
+          <w:sz w:val="22"/>
+          <w:szCs w:val="22"/>
+        </w:rPr>
+        <w:t>├───</w:t>
+      </w:r>
+      <w:proofErr w:type="spellStart"/>
+      <w:r>
+        <w:rPr>
+          <w:rFonts w:ascii="Maiandra GD" w:hAnsi="Maiandra GD" w:hint="eastAsia"/>
+          <w:b/>
+          <w:bCs/>
+          <w:sz w:val="22"/>
+          <w:szCs w:val="22"/>
+        </w:rPr>
+        <w:t>DAOs</w:t>
       </w:r>
       <w:proofErr w:type="spellEnd"/>
     </w:p>
@@ -6465,6 +6365,8 @@
       <w:r>
         <w:rPr>
           <w:rFonts w:ascii="Maiandra GD" w:hAnsi="Maiandra GD" w:hint="eastAsia"/>
+          <w:b/>
+          <w:bCs/>
           <w:sz w:val="22"/>
           <w:szCs w:val="22"/>
         </w:rPr>
@@ -6473,6 +6375,8 @@
       <w:r>
         <w:rPr>
           <w:rFonts w:ascii="Maiandra GD" w:hAnsi="Maiandra GD" w:hint="eastAsia"/>
+          <w:b/>
+          <w:bCs/>
           <w:sz w:val="22"/>
           <w:szCs w:val="22"/>
         </w:rPr>
@@ -6481,6 +6385,8 @@
       <w:r>
         <w:rPr>
           <w:rFonts w:ascii="Maiandra GD" w:hAnsi="Maiandra GD" w:hint="eastAsia"/>
+          <w:b/>
+          <w:bCs/>
           <w:sz w:val="22"/>
           <w:szCs w:val="22"/>
         </w:rPr>
@@ -6489,6 +6395,8 @@
       <w:r>
         <w:rPr>
           <w:rFonts w:ascii="Maiandra GD" w:hAnsi="Maiandra GD" w:hint="eastAsia"/>
+          <w:b/>
+          <w:bCs/>
           <w:sz w:val="22"/>
           <w:szCs w:val="22"/>
         </w:rPr>
@@ -6501,7 +6409,7 @@
           <w:sz w:val="22"/>
           <w:szCs w:val="22"/>
         </w:rPr>
-        <w:t>FormularioRegistrarEntrenamiento.php</w:t>
+        <w:t>alimentoDAO.php</w:t>
       </w:r>
       <w:proofErr w:type="spellEnd"/>
     </w:p>
@@ -6555,7 +6463,7 @@
           <w:sz w:val="22"/>
           <w:szCs w:val="22"/>
         </w:rPr>
-        <w:t>FormularioRegistro.php</w:t>
+        <w:t>comidaDAO.php</w:t>
       </w:r>
       <w:proofErr w:type="spellEnd"/>
     </w:p>
@@ -6605,19 +6513,11 @@
       <w:proofErr w:type="spellStart"/>
       <w:r>
         <w:rPr>
-          <w:rFonts w:ascii="Maiandra GD" w:hAnsi="Maiandra GD"/>
-          <w:sz w:val="22"/>
-          <w:szCs w:val="22"/>
-        </w:rPr>
-        <w:t>FormularioRespuesta</w:t>
-      </w:r>
-      <w:r>
-        <w:rPr>
-          <w:rFonts w:ascii="Maiandra GD" w:hAnsi="Maiandra GD" w:hint="eastAsia"/>
-          <w:sz w:val="22"/>
-          <w:szCs w:val="22"/>
-        </w:rPr>
-        <w:t>.php</w:t>
+          <w:rFonts w:ascii="Maiandra GD" w:hAnsi="Maiandra GD" w:hint="eastAsia"/>
+          <w:sz w:val="22"/>
+          <w:szCs w:val="22"/>
+        </w:rPr>
+        <w:t>DAO.php</w:t>
       </w:r>
       <w:proofErr w:type="spellEnd"/>
     </w:p>
@@ -6628,17 +6528,13 @@
         <w:jc w:val="both"/>
         <w:rPr>
           <w:rFonts w:ascii="Maiandra GD" w:hAnsi="Maiandra GD"/>
-          <w:b/>
-          <w:bCs/>
-          <w:sz w:val="22"/>
-          <w:szCs w:val="22"/>
-        </w:rPr>
-      </w:pPr>
-      <w:r>
-        <w:rPr>
-          <w:rFonts w:ascii="Maiandra GD" w:hAnsi="Maiandra GD" w:hint="eastAsia"/>
-          <w:b/>
-          <w:bCs/>
+          <w:sz w:val="22"/>
+          <w:szCs w:val="22"/>
+        </w:rPr>
+      </w:pPr>
+      <w:r>
+        <w:rPr>
+          <w:rFonts w:ascii="Maiandra GD" w:hAnsi="Maiandra GD" w:hint="eastAsia"/>
           <w:sz w:val="22"/>
           <w:szCs w:val="22"/>
         </w:rPr>
@@ -6647,8 +6543,6 @@
       <w:r>
         <w:rPr>
           <w:rFonts w:ascii="Maiandra GD" w:hAnsi="Maiandra GD" w:hint="eastAsia"/>
-          <w:b/>
-          <w:bCs/>
           <w:sz w:val="22"/>
           <w:szCs w:val="22"/>
         </w:rPr>
@@ -6657,13 +6551,29 @@
       <w:r>
         <w:rPr>
           <w:rFonts w:ascii="Maiandra GD" w:hAnsi="Maiandra GD" w:hint="eastAsia"/>
-          <w:b/>
-          <w:bCs/>
           <w:sz w:val="22"/>
           <w:szCs w:val="22"/>
         </w:rPr>
         <w:t>│</w:t>
       </w:r>
+      <w:r>
+        <w:rPr>
+          <w:rFonts w:ascii="Maiandra GD" w:hAnsi="Maiandra GD" w:hint="eastAsia"/>
+          <w:sz w:val="22"/>
+          <w:szCs w:val="22"/>
+        </w:rPr>
+        <w:t xml:space="preserve">       </w:t>
+      </w:r>
+      <w:proofErr w:type="spellStart"/>
+      <w:r>
+        <w:rPr>
+          <w:rFonts w:ascii="Maiandra GD" w:hAnsi="Maiandra GD" w:hint="eastAsia"/>
+          <w:sz w:val="22"/>
+          <w:szCs w:val="22"/>
+        </w:rPr>
+        <w:t>ejercicioDAO.php</w:t>
+      </w:r>
+      <w:proofErr w:type="spellEnd"/>
     </w:p>
     <w:p>
       <w:pPr>
@@ -6672,17 +6582,13 @@
         <w:jc w:val="both"/>
         <w:rPr>
           <w:rFonts w:ascii="Maiandra GD" w:hAnsi="Maiandra GD"/>
-          <w:b/>
-          <w:bCs/>
-          <w:sz w:val="22"/>
-          <w:szCs w:val="22"/>
-        </w:rPr>
-      </w:pPr>
-      <w:r>
-        <w:rPr>
-          <w:rFonts w:ascii="Maiandra GD" w:hAnsi="Maiandra GD" w:hint="eastAsia"/>
-          <w:b/>
-          <w:bCs/>
+          <w:sz w:val="22"/>
+          <w:szCs w:val="22"/>
+        </w:rPr>
+      </w:pPr>
+      <w:r>
+        <w:rPr>
+          <w:rFonts w:ascii="Maiandra GD" w:hAnsi="Maiandra GD" w:hint="eastAsia"/>
           <w:sz w:val="22"/>
           <w:szCs w:val="22"/>
         </w:rPr>
@@ -6691,8 +6597,6 @@
       <w:r>
         <w:rPr>
           <w:rFonts w:ascii="Maiandra GD" w:hAnsi="Maiandra GD" w:hint="eastAsia"/>
-          <w:b/>
-          <w:bCs/>
           <w:sz w:val="22"/>
           <w:szCs w:val="22"/>
         </w:rPr>
@@ -6701,23 +6605,27 @@
       <w:r>
         <w:rPr>
           <w:rFonts w:ascii="Maiandra GD" w:hAnsi="Maiandra GD" w:hint="eastAsia"/>
-          <w:b/>
-          <w:bCs/>
-          <w:sz w:val="22"/>
-          <w:szCs w:val="22"/>
-        </w:rPr>
-        <w:t>├───</w:t>
-      </w:r>
-      <w:proofErr w:type="spellStart"/>
-      <w:r>
-        <w:rPr>
-          <w:rFonts w:ascii="Maiandra GD" w:hAnsi="Maiandra GD" w:hint="eastAsia"/>
-          <w:b/>
-          <w:bCs/>
-          <w:sz w:val="22"/>
-          <w:szCs w:val="22"/>
-        </w:rPr>
-        <w:t>img</w:t>
+          <w:sz w:val="22"/>
+          <w:szCs w:val="22"/>
+        </w:rPr>
+        <w:t>│</w:t>
+      </w:r>
+      <w:r>
+        <w:rPr>
+          <w:rFonts w:ascii="Maiandra GD" w:hAnsi="Maiandra GD" w:hint="eastAsia"/>
+          <w:sz w:val="22"/>
+          <w:szCs w:val="22"/>
+        </w:rPr>
+        <w:t xml:space="preserve">       </w:t>
+      </w:r>
+      <w:proofErr w:type="spellStart"/>
+      <w:r>
+        <w:rPr>
+          <w:rFonts w:ascii="Maiandra GD" w:hAnsi="Maiandra GD" w:hint="eastAsia"/>
+          <w:sz w:val="22"/>
+          <w:szCs w:val="22"/>
+        </w:rPr>
+        <w:t>entrenamientoDAO.php</w:t>
       </w:r>
       <w:proofErr w:type="spellEnd"/>
     </w:p>
@@ -6762,24 +6670,26 @@
           <w:sz w:val="22"/>
           <w:szCs w:val="22"/>
         </w:rPr>
-        <w:t xml:space="preserve">   </w:t>
-      </w:r>
-      <w:r>
-        <w:rPr>
-          <w:rFonts w:ascii="Maiandra GD" w:hAnsi="Maiandra GD" w:hint="eastAsia"/>
-          <w:sz w:val="22"/>
-          <w:szCs w:val="22"/>
-        </w:rPr>
-        <w:t>│</w:t>
-      </w:r>
-      <w:r>
-        <w:rPr>
-          <w:rFonts w:ascii="Maiandra GD" w:hAnsi="Maiandra GD" w:hint="eastAsia"/>
-          <w:sz w:val="22"/>
-          <w:szCs w:val="22"/>
-        </w:rPr>
-        <w:t>Hercules_logo.png</w:t>
-      </w:r>
+        <w:t xml:space="preserve">       </w:t>
+      </w:r>
+      <w:proofErr w:type="spellStart"/>
+      <w:r>
+        <w:rPr>
+          <w:rFonts w:ascii="Maiandra GD" w:hAnsi="Maiandra GD"/>
+          <w:sz w:val="22"/>
+          <w:szCs w:val="22"/>
+        </w:rPr>
+        <w:t>foroDAO</w:t>
+      </w:r>
+      <w:r>
+        <w:rPr>
+          <w:rFonts w:ascii="Maiandra GD" w:hAnsi="Maiandra GD" w:hint="eastAsia"/>
+          <w:sz w:val="22"/>
+          <w:szCs w:val="22"/>
+        </w:rPr>
+        <w:t>.php</w:t>
+      </w:r>
+      <w:proofErr w:type="spellEnd"/>
     </w:p>
     <w:p>
       <w:pPr>
@@ -6822,32 +6732,26 @@
           <w:sz w:val="22"/>
           <w:szCs w:val="22"/>
         </w:rPr>
-        <w:t xml:space="preserve">   </w:t>
-      </w:r>
-      <w:r>
-        <w:rPr>
-          <w:rFonts w:ascii="Maiandra GD" w:hAnsi="Maiandra GD" w:hint="eastAsia"/>
-          <w:sz w:val="22"/>
-          <w:szCs w:val="22"/>
-        </w:rPr>
-        <w:t>│</w:t>
-      </w:r>
-      <w:r>
-        <w:rPr>
-          <w:rFonts w:ascii="Maiandra GD" w:hAnsi="Maiandra GD" w:hint="eastAsia"/>
-          <w:sz w:val="22"/>
-          <w:szCs w:val="22"/>
-        </w:rPr>
-        <w:t xml:space="preserve">   </w:t>
-      </w:r>
-      <w:r>
-        <w:rPr>
-          <w:rFonts w:ascii="Maiandra GD" w:hAnsi="Maiandra GD"/>
-          <w:sz w:val="22"/>
-          <w:szCs w:val="22"/>
-        </w:rPr>
-        <w:t>y todas las imágenes.</w:t>
-      </w:r>
+        <w:t xml:space="preserve">       </w:t>
+      </w:r>
+      <w:proofErr w:type="spellStart"/>
+      <w:r>
+        <w:rPr>
+          <w:rFonts w:ascii="Maiandra GD" w:hAnsi="Maiandra GD"/>
+          <w:sz w:val="22"/>
+          <w:szCs w:val="22"/>
+        </w:rPr>
+        <w:t>mensajesDAO</w:t>
+      </w:r>
+      <w:r>
+        <w:rPr>
+          <w:rFonts w:ascii="Maiandra GD" w:hAnsi="Maiandra GD" w:hint="eastAsia"/>
+          <w:sz w:val="22"/>
+          <w:szCs w:val="22"/>
+        </w:rPr>
+        <w:t>.php</w:t>
+      </w:r>
+      <w:proofErr w:type="spellEnd"/>
     </w:p>
     <w:p>
       <w:pPr>
@@ -6856,17 +6760,13 @@
         <w:jc w:val="both"/>
         <w:rPr>
           <w:rFonts w:ascii="Maiandra GD" w:hAnsi="Maiandra GD"/>
-          <w:b/>
-          <w:bCs/>
-          <w:sz w:val="22"/>
-          <w:szCs w:val="22"/>
-        </w:rPr>
-      </w:pPr>
-      <w:r>
-        <w:rPr>
-          <w:rFonts w:ascii="Maiandra GD" w:hAnsi="Maiandra GD" w:hint="eastAsia"/>
-          <w:b/>
-          <w:bCs/>
+          <w:sz w:val="22"/>
+          <w:szCs w:val="22"/>
+        </w:rPr>
+      </w:pPr>
+      <w:r>
+        <w:rPr>
+          <w:rFonts w:ascii="Maiandra GD" w:hAnsi="Maiandra GD" w:hint="eastAsia"/>
           <w:sz w:val="22"/>
           <w:szCs w:val="22"/>
         </w:rPr>
@@ -6875,8 +6775,6 @@
       <w:r>
         <w:rPr>
           <w:rFonts w:ascii="Maiandra GD" w:hAnsi="Maiandra GD" w:hint="eastAsia"/>
-          <w:b/>
-          <w:bCs/>
           <w:sz w:val="22"/>
           <w:szCs w:val="22"/>
         </w:rPr>
@@ -6885,8 +6783,6 @@
       <w:r>
         <w:rPr>
           <w:rFonts w:ascii="Maiandra GD" w:hAnsi="Maiandra GD" w:hint="eastAsia"/>
-          <w:b/>
-          <w:bCs/>
           <w:sz w:val="22"/>
           <w:szCs w:val="22"/>
         </w:rPr>
@@ -6895,23 +6791,21 @@
       <w:r>
         <w:rPr>
           <w:rFonts w:ascii="Maiandra GD" w:hAnsi="Maiandra GD" w:hint="eastAsia"/>
-          <w:b/>
-          <w:bCs/>
-          <w:sz w:val="22"/>
-          <w:szCs w:val="22"/>
-        </w:rPr>
-        <w:t xml:space="preserve">   </w:t>
-      </w:r>
-      <w:r>
-        <w:rPr>
-          <w:rFonts w:ascii="Maiandra GD" w:hAnsi="Maiandra GD" w:hint="eastAsia"/>
-          <w:b/>
-          <w:bCs/>
-          <w:sz w:val="22"/>
-          <w:szCs w:val="22"/>
-        </w:rPr>
-        <w:t>│</w:t>
-      </w:r>
+          <w:sz w:val="22"/>
+          <w:szCs w:val="22"/>
+        </w:rPr>
+        <w:t xml:space="preserve">       </w:t>
+      </w:r>
+      <w:proofErr w:type="spellStart"/>
+      <w:r>
+        <w:rPr>
+          <w:rFonts w:ascii="Maiandra GD" w:hAnsi="Maiandra GD" w:hint="eastAsia"/>
+          <w:sz w:val="22"/>
+          <w:szCs w:val="22"/>
+        </w:rPr>
+        <w:t>usuarioDAO.php</w:t>
+      </w:r>
+      <w:proofErr w:type="spellEnd"/>
     </w:p>
     <w:p>
       <w:pPr>
@@ -6920,17 +6814,13 @@
         <w:jc w:val="both"/>
         <w:rPr>
           <w:rFonts w:ascii="Maiandra GD" w:hAnsi="Maiandra GD"/>
-          <w:b/>
-          <w:bCs/>
-          <w:sz w:val="22"/>
-          <w:szCs w:val="22"/>
-        </w:rPr>
-      </w:pPr>
-      <w:r>
-        <w:rPr>
-          <w:rFonts w:ascii="Maiandra GD" w:hAnsi="Maiandra GD" w:hint="eastAsia"/>
-          <w:b/>
-          <w:bCs/>
+          <w:sz w:val="22"/>
+          <w:szCs w:val="22"/>
+        </w:rPr>
+      </w:pPr>
+      <w:r>
+        <w:rPr>
+          <w:rFonts w:ascii="Maiandra GD" w:hAnsi="Maiandra GD" w:hint="eastAsia"/>
           <w:sz w:val="22"/>
           <w:szCs w:val="22"/>
         </w:rPr>
@@ -6939,8 +6829,6 @@
       <w:r>
         <w:rPr>
           <w:rFonts w:ascii="Maiandra GD" w:hAnsi="Maiandra GD" w:hint="eastAsia"/>
-          <w:b/>
-          <w:bCs/>
           <w:sz w:val="22"/>
           <w:szCs w:val="22"/>
         </w:rPr>
@@ -6949,8 +6837,6 @@
       <w:r>
         <w:rPr>
           <w:rFonts w:ascii="Maiandra GD" w:hAnsi="Maiandra GD" w:hint="eastAsia"/>
-          <w:b/>
-          <w:bCs/>
           <w:sz w:val="22"/>
           <w:szCs w:val="22"/>
         </w:rPr>
@@ -6959,33 +6845,29 @@
       <w:r>
         <w:rPr>
           <w:rFonts w:ascii="Maiandra GD" w:hAnsi="Maiandra GD" w:hint="eastAsia"/>
-          <w:b/>
-          <w:bCs/>
-          <w:sz w:val="22"/>
-          <w:szCs w:val="22"/>
-        </w:rPr>
-        <w:t xml:space="preserve">   </w:t>
-      </w:r>
-      <w:r>
-        <w:rPr>
-          <w:rFonts w:ascii="Maiandra GD" w:hAnsi="Maiandra GD" w:hint="eastAsia"/>
-          <w:b/>
-          <w:bCs/>
-          <w:sz w:val="22"/>
-          <w:szCs w:val="22"/>
-        </w:rPr>
-        <w:t>└───</w:t>
-      </w:r>
-      <w:r>
-        <w:rPr>
-          <w:rFonts w:ascii="Maiandra GD" w:hAnsi="Maiandra GD"/>
-          <w:b/>
-          <w:bCs/>
-          <w:sz w:val="22"/>
-          <w:szCs w:val="22"/>
-        </w:rPr>
-        <w:t>nosotros</w:t>
-      </w:r>
+          <w:sz w:val="22"/>
+          <w:szCs w:val="22"/>
+        </w:rPr>
+        <w:t xml:space="preserve">       </w:t>
+      </w:r>
+      <w:proofErr w:type="spellStart"/>
+      <w:r>
+        <w:rPr>
+          <w:rFonts w:ascii="Maiandra GD" w:hAnsi="Maiandra GD"/>
+          <w:sz w:val="22"/>
+          <w:szCs w:val="22"/>
+        </w:rPr>
+        <w:t>valoracionDAO</w:t>
+      </w:r>
+      <w:r>
+        <w:rPr>
+          <w:rFonts w:ascii="Maiandra GD" w:hAnsi="Maiandra GD" w:hint="eastAsia"/>
+          <w:sz w:val="22"/>
+          <w:szCs w:val="22"/>
+        </w:rPr>
+        <w:t>.php</w:t>
+      </w:r>
+      <w:proofErr w:type="spellEnd"/>
     </w:p>
     <w:p>
       <w:pPr>
@@ -6994,6 +6876,8 @@
         <w:jc w:val="both"/>
         <w:rPr>
           <w:rFonts w:ascii="Maiandra GD" w:hAnsi="Maiandra GD"/>
+          <w:b/>
+          <w:bCs/>
           <w:sz w:val="22"/>
           <w:szCs w:val="22"/>
         </w:rPr>
@@ -7027,54 +6911,6 @@
           <w:szCs w:val="22"/>
         </w:rPr>
         <w:t>│</w:t>
-      </w:r>
-      <w:r>
-        <w:rPr>
-          <w:rFonts w:ascii="Maiandra GD" w:hAnsi="Maiandra GD" w:hint="eastAsia"/>
-          <w:b/>
-          <w:bCs/>
-          <w:sz w:val="22"/>
-          <w:szCs w:val="22"/>
-        </w:rPr>
-        <w:t xml:space="preserve">   </w:t>
-      </w:r>
-      <w:r>
-        <w:rPr>
-          <w:rFonts w:ascii="Maiandra GD" w:hAnsi="Maiandra GD" w:hint="eastAsia"/>
-          <w:b/>
-          <w:bCs/>
-          <w:sz w:val="22"/>
-          <w:szCs w:val="22"/>
-        </w:rPr>
-        <w:t>│</w:t>
-      </w:r>
-      <w:r>
-        <w:rPr>
-          <w:rFonts w:ascii="Maiandra GD" w:hAnsi="Maiandra GD"/>
-          <w:b/>
-          <w:bCs/>
-          <w:sz w:val="22"/>
-          <w:szCs w:val="22"/>
-        </w:rPr>
-        <w:tab/>
-      </w:r>
-      <w:r>
-        <w:rPr>
-          <w:rFonts w:ascii="Maiandra GD" w:hAnsi="Maiandra GD"/>
-          <w:b/>
-          <w:bCs/>
-          <w:sz w:val="22"/>
-          <w:szCs w:val="22"/>
-        </w:rPr>
-        <w:tab/>
-      </w:r>
-      <w:r>
-        <w:rPr>
-          <w:rFonts w:ascii="Maiandra GD" w:hAnsi="Maiandra GD"/>
-          <w:sz w:val="22"/>
-          <w:szCs w:val="22"/>
-        </w:rPr>
-        <w:t>imágenes del equipo</w:t>
       </w:r>
     </w:p>
     <w:p>
@@ -7084,13 +6920,17 @@
         <w:jc w:val="both"/>
         <w:rPr>
           <w:rFonts w:ascii="Maiandra GD" w:hAnsi="Maiandra GD"/>
-          <w:sz w:val="22"/>
-          <w:szCs w:val="22"/>
-        </w:rPr>
-      </w:pPr>
-      <w:r>
-        <w:rPr>
-          <w:rFonts w:ascii="Maiandra GD" w:hAnsi="Maiandra GD" w:hint="eastAsia"/>
+          <w:b/>
+          <w:bCs/>
+          <w:sz w:val="22"/>
+          <w:szCs w:val="22"/>
+        </w:rPr>
+      </w:pPr>
+      <w:r>
+        <w:rPr>
+          <w:rFonts w:ascii="Maiandra GD" w:hAnsi="Maiandra GD" w:hint="eastAsia"/>
+          <w:b/>
+          <w:bCs/>
           <w:sz w:val="22"/>
           <w:szCs w:val="22"/>
         </w:rPr>
@@ -7099,6 +6939,8 @@
       <w:r>
         <w:rPr>
           <w:rFonts w:ascii="Maiandra GD" w:hAnsi="Maiandra GD" w:hint="eastAsia"/>
+          <w:b/>
+          <w:bCs/>
           <w:sz w:val="22"/>
           <w:szCs w:val="22"/>
         </w:rPr>
@@ -7107,27 +6949,25 @@
       <w:r>
         <w:rPr>
           <w:rFonts w:ascii="Maiandra GD" w:hAnsi="Maiandra GD" w:hint="eastAsia"/>
-          <w:sz w:val="22"/>
-          <w:szCs w:val="22"/>
-        </w:rPr>
-        <w:t>│</w:t>
-      </w:r>
-      <w:r>
-        <w:rPr>
-          <w:rFonts w:ascii="Maiandra GD" w:hAnsi="Maiandra GD" w:hint="eastAsia"/>
-          <w:sz w:val="22"/>
-          <w:szCs w:val="22"/>
-        </w:rPr>
-        <w:t xml:space="preserve">   </w:t>
-      </w:r>
-      <w:r>
-        <w:rPr>
-          <w:rFonts w:ascii="Maiandra GD" w:hAnsi="Maiandra GD" w:hint="eastAsia"/>
-          <w:sz w:val="22"/>
-          <w:szCs w:val="22"/>
-        </w:rPr>
-        <w:t>│</w:t>
-      </w:r>
+          <w:b/>
+          <w:bCs/>
+          <w:sz w:val="22"/>
+          <w:szCs w:val="22"/>
+        </w:rPr>
+        <w:t>├───</w:t>
+      </w:r>
+      <w:proofErr w:type="spellStart"/>
+      <w:r>
+        <w:rPr>
+          <w:rFonts w:ascii="Maiandra GD" w:hAnsi="Maiandra GD" w:hint="eastAsia"/>
+          <w:b/>
+          <w:bCs/>
+          <w:sz w:val="22"/>
+          <w:szCs w:val="22"/>
+        </w:rPr>
+        <w:t>Forms</w:t>
+      </w:r>
+      <w:proofErr w:type="spellEnd"/>
     </w:p>
     <w:p>
       <w:pPr>
@@ -7136,8 +6976,6 @@
         <w:jc w:val="both"/>
         <w:rPr>
           <w:rFonts w:ascii="Maiandra GD" w:hAnsi="Maiandra GD"/>
-          <w:b/>
-          <w:bCs/>
           <w:sz w:val="22"/>
           <w:szCs w:val="22"/>
         </w:rPr>
@@ -7165,8 +7003,6 @@
       <w:r>
         <w:rPr>
           <w:rFonts w:ascii="Maiandra GD" w:hAnsi="Maiandra GD" w:hint="eastAsia"/>
-          <w:b/>
-          <w:bCs/>
           <w:sz w:val="22"/>
           <w:szCs w:val="22"/>
         </w:rPr>
@@ -7175,33 +7011,21 @@
       <w:r>
         <w:rPr>
           <w:rFonts w:ascii="Maiandra GD" w:hAnsi="Maiandra GD" w:hint="eastAsia"/>
-          <w:b/>
-          <w:bCs/>
-          <w:sz w:val="22"/>
-          <w:szCs w:val="22"/>
-        </w:rPr>
-        <w:t xml:space="preserve">   </w:t>
-      </w:r>
-      <w:r>
-        <w:rPr>
-          <w:rFonts w:ascii="Maiandra GD" w:hAnsi="Maiandra GD" w:hint="eastAsia"/>
-          <w:b/>
-          <w:bCs/>
-          <w:sz w:val="22"/>
-          <w:szCs w:val="22"/>
-        </w:rPr>
-        <w:t>└───</w:t>
-      </w:r>
-      <w:r>
-        <w:rPr>
-          <w:rFonts w:ascii="Maiandra GD" w:hAnsi="Maiandra GD" w:hint="eastAsia"/>
-          <w:b/>
-          <w:bCs/>
-          <w:sz w:val="22"/>
-          <w:szCs w:val="22"/>
-        </w:rPr>
-        <w:t>usuarios</w:t>
-      </w:r>
+          <w:sz w:val="22"/>
+          <w:szCs w:val="22"/>
+        </w:rPr>
+        <w:t xml:space="preserve">       </w:t>
+      </w:r>
+      <w:proofErr w:type="spellStart"/>
+      <w:r>
+        <w:rPr>
+          <w:rFonts w:ascii="Maiandra GD" w:hAnsi="Maiandra GD" w:hint="eastAsia"/>
+          <w:sz w:val="22"/>
+          <w:szCs w:val="22"/>
+        </w:rPr>
+        <w:t>Form.php</w:t>
+      </w:r>
+      <w:proofErr w:type="spellEnd"/>
     </w:p>
     <w:p>
       <w:pPr>
@@ -7210,17 +7034,13 @@
         <w:jc w:val="both"/>
         <w:rPr>
           <w:rFonts w:ascii="Maiandra GD" w:hAnsi="Maiandra GD"/>
-          <w:b/>
-          <w:bCs/>
-          <w:sz w:val="22"/>
-          <w:szCs w:val="22"/>
-        </w:rPr>
-      </w:pPr>
-      <w:r>
-        <w:rPr>
-          <w:rFonts w:ascii="Maiandra GD" w:hAnsi="Maiandra GD" w:hint="eastAsia"/>
-          <w:b/>
-          <w:bCs/>
+          <w:sz w:val="22"/>
+          <w:szCs w:val="22"/>
+        </w:rPr>
+      </w:pPr>
+      <w:r>
+        <w:rPr>
+          <w:rFonts w:ascii="Maiandra GD" w:hAnsi="Maiandra GD" w:hint="eastAsia"/>
           <w:sz w:val="22"/>
           <w:szCs w:val="22"/>
         </w:rPr>
@@ -7230,8 +7050,6 @@
       <w:r>
         <w:rPr>
           <w:rFonts w:ascii="Maiandra GD" w:hAnsi="Maiandra GD" w:hint="eastAsia"/>
-          <w:b/>
-          <w:bCs/>
           <w:sz w:val="22"/>
           <w:szCs w:val="22"/>
         </w:rPr>
@@ -7240,8 +7058,6 @@
       <w:r>
         <w:rPr>
           <w:rFonts w:ascii="Maiandra GD" w:hAnsi="Maiandra GD" w:hint="eastAsia"/>
-          <w:b/>
-          <w:bCs/>
           <w:sz w:val="22"/>
           <w:szCs w:val="22"/>
         </w:rPr>
@@ -7250,51 +7066,29 @@
       <w:r>
         <w:rPr>
           <w:rFonts w:ascii="Maiandra GD" w:hAnsi="Maiandra GD" w:hint="eastAsia"/>
-          <w:b/>
-          <w:bCs/>
-          <w:sz w:val="22"/>
-          <w:szCs w:val="22"/>
-        </w:rPr>
-        <w:t xml:space="preserve">   </w:t>
-      </w:r>
-      <w:r>
-        <w:rPr>
-          <w:rFonts w:ascii="Maiandra GD" w:hAnsi="Maiandra GD"/>
-          <w:b/>
-          <w:bCs/>
-          <w:sz w:val="22"/>
-          <w:szCs w:val="22"/>
-        </w:rPr>
-        <w:tab/>
-      </w:r>
-      <w:r>
-        <w:rPr>
-          <w:rFonts w:ascii="Maiandra GD" w:hAnsi="Maiandra GD"/>
-          <w:b/>
-          <w:bCs/>
-          <w:sz w:val="22"/>
-          <w:szCs w:val="22"/>
-        </w:rPr>
-        <w:tab/>
-      </w:r>
-      <w:r>
-        <w:rPr>
-          <w:rFonts w:ascii="Maiandra GD" w:hAnsi="Maiandra GD"/>
-          <w:sz w:val="22"/>
-          <w:szCs w:val="22"/>
-        </w:rPr>
-        <w:t>imágenes de perfil de usuarios</w:t>
-      </w:r>
-      <w:r>
-        <w:rPr>
-          <w:rFonts w:ascii="Maiandra GD" w:hAnsi="Maiandra GD"/>
-          <w:b/>
-          <w:bCs/>
-          <w:sz w:val="22"/>
-          <w:szCs w:val="22"/>
-        </w:rPr>
-        <w:tab/>
-      </w:r>
+          <w:sz w:val="22"/>
+          <w:szCs w:val="22"/>
+        </w:rPr>
+        <w:t xml:space="preserve">       </w:t>
+      </w:r>
+      <w:proofErr w:type="spellStart"/>
+      <w:r>
+        <w:rPr>
+          <w:rFonts w:ascii="Maiandra GD" w:hAnsi="Maiandra GD"/>
+          <w:sz w:val="22"/>
+          <w:szCs w:val="22"/>
+        </w:rPr>
+        <w:t>FormEditarAdmin</w:t>
+      </w:r>
+      <w:r>
+        <w:rPr>
+          <w:rFonts w:ascii="Maiandra GD" w:hAnsi="Maiandra GD" w:hint="eastAsia"/>
+          <w:sz w:val="22"/>
+          <w:szCs w:val="22"/>
+        </w:rPr>
+        <w:t>.php</w:t>
+      </w:r>
+      <w:proofErr w:type="spellEnd"/>
     </w:p>
     <w:p>
       <w:pPr>
@@ -7303,17 +7097,13 @@
         <w:jc w:val="both"/>
         <w:rPr>
           <w:rFonts w:ascii="Maiandra GD" w:hAnsi="Maiandra GD"/>
-          <w:b/>
-          <w:bCs/>
-          <w:sz w:val="22"/>
-          <w:szCs w:val="22"/>
-        </w:rPr>
-      </w:pPr>
-      <w:r>
-        <w:rPr>
-          <w:rFonts w:ascii="Maiandra GD" w:hAnsi="Maiandra GD" w:hint="eastAsia"/>
-          <w:b/>
-          <w:bCs/>
+          <w:sz w:val="22"/>
+          <w:szCs w:val="22"/>
+        </w:rPr>
+      </w:pPr>
+      <w:r>
+        <w:rPr>
+          <w:rFonts w:ascii="Maiandra GD" w:hAnsi="Maiandra GD" w:hint="eastAsia"/>
           <w:sz w:val="22"/>
           <w:szCs w:val="22"/>
         </w:rPr>
@@ -7322,8 +7112,6 @@
       <w:r>
         <w:rPr>
           <w:rFonts w:ascii="Maiandra GD" w:hAnsi="Maiandra GD" w:hint="eastAsia"/>
-          <w:b/>
-          <w:bCs/>
           <w:sz w:val="22"/>
           <w:szCs w:val="22"/>
         </w:rPr>
@@ -7332,8 +7120,6 @@
       <w:r>
         <w:rPr>
           <w:rFonts w:ascii="Maiandra GD" w:hAnsi="Maiandra GD" w:hint="eastAsia"/>
-          <w:b/>
-          <w:bCs/>
           <w:sz w:val="22"/>
           <w:szCs w:val="22"/>
         </w:rPr>
@@ -7342,13 +7128,29 @@
       <w:r>
         <w:rPr>
           <w:rFonts w:ascii="Maiandra GD" w:hAnsi="Maiandra GD" w:hint="eastAsia"/>
-          <w:b/>
-          <w:bCs/>
-          <w:sz w:val="22"/>
-          <w:szCs w:val="22"/>
-        </w:rPr>
-        <w:t xml:space="preserve">   </w:t>
-      </w:r>
+          <w:sz w:val="22"/>
+          <w:szCs w:val="22"/>
+        </w:rPr>
+        <w:t xml:space="preserve">       </w:t>
+      </w:r>
+      <w:proofErr w:type="spellStart"/>
+      <w:r>
+        <w:rPr>
+          <w:rFonts w:ascii="Maiandra GD" w:hAnsi="Maiandra GD"/>
+          <w:sz w:val="22"/>
+          <w:szCs w:val="22"/>
+        </w:rPr>
+        <w:t>FormEditarComida</w:t>
+      </w:r>
+      <w:r>
+        <w:rPr>
+          <w:rFonts w:ascii="Maiandra GD" w:hAnsi="Maiandra GD" w:hint="eastAsia"/>
+          <w:sz w:val="22"/>
+          <w:szCs w:val="22"/>
+        </w:rPr>
+        <w:t>.php</w:t>
+      </w:r>
+      <w:proofErr w:type="spellEnd"/>
     </w:p>
     <w:p>
       <w:pPr>
@@ -7357,17 +7159,13 @@
         <w:jc w:val="both"/>
         <w:rPr>
           <w:rFonts w:ascii="Maiandra GD" w:hAnsi="Maiandra GD"/>
-          <w:b/>
-          <w:bCs/>
-          <w:sz w:val="22"/>
-          <w:szCs w:val="22"/>
-        </w:rPr>
-      </w:pPr>
-      <w:r>
-        <w:rPr>
-          <w:rFonts w:ascii="Maiandra GD" w:hAnsi="Maiandra GD" w:hint="eastAsia"/>
-          <w:b/>
-          <w:bCs/>
+          <w:sz w:val="22"/>
+          <w:szCs w:val="22"/>
+        </w:rPr>
+      </w:pPr>
+      <w:r>
+        <w:rPr>
+          <w:rFonts w:ascii="Maiandra GD" w:hAnsi="Maiandra GD" w:hint="eastAsia"/>
           <w:sz w:val="22"/>
           <w:szCs w:val="22"/>
         </w:rPr>
@@ -7376,8 +7174,6 @@
       <w:r>
         <w:rPr>
           <w:rFonts w:ascii="Maiandra GD" w:hAnsi="Maiandra GD" w:hint="eastAsia"/>
-          <w:b/>
-          <w:bCs/>
           <w:sz w:val="22"/>
           <w:szCs w:val="22"/>
         </w:rPr>
@@ -7386,23 +7182,35 @@
       <w:r>
         <w:rPr>
           <w:rFonts w:ascii="Maiandra GD" w:hAnsi="Maiandra GD" w:hint="eastAsia"/>
-          <w:b/>
-          <w:bCs/>
-          <w:sz w:val="22"/>
-          <w:szCs w:val="22"/>
-        </w:rPr>
-        <w:t>├───</w:t>
-      </w:r>
-      <w:proofErr w:type="spellStart"/>
-      <w:r>
-        <w:rPr>
-          <w:rFonts w:ascii="Maiandra GD" w:hAnsi="Maiandra GD"/>
-          <w:b/>
-          <w:bCs/>
-          <w:sz w:val="22"/>
-          <w:szCs w:val="22"/>
-        </w:rPr>
-        <w:t>js</w:t>
+          <w:sz w:val="22"/>
+          <w:szCs w:val="22"/>
+        </w:rPr>
+        <w:t>│</w:t>
+      </w:r>
+      <w:r>
+        <w:rPr>
+          <w:rFonts w:ascii="Maiandra GD" w:hAnsi="Maiandra GD" w:hint="eastAsia"/>
+          <w:sz w:val="22"/>
+          <w:szCs w:val="22"/>
+        </w:rPr>
+        <w:t xml:space="preserve">       </w:t>
+      </w:r>
+      <w:proofErr w:type="spellStart"/>
+      <w:r>
+        <w:rPr>
+          <w:rFonts w:ascii="Maiandra GD" w:hAnsi="Maiandra GD"/>
+          <w:sz w:val="22"/>
+          <w:szCs w:val="22"/>
+        </w:rPr>
+        <w:t>FormEliminarComida</w:t>
+      </w:r>
+      <w:r>
+        <w:rPr>
+          <w:rFonts w:ascii="Maiandra GD" w:hAnsi="Maiandra GD" w:hint="eastAsia"/>
+          <w:sz w:val="22"/>
+          <w:szCs w:val="22"/>
+        </w:rPr>
+        <w:t>.php</w:t>
       </w:r>
       <w:proofErr w:type="spellEnd"/>
     </w:p>
@@ -7449,30 +7257,24 @@
         </w:rPr>
         <w:t xml:space="preserve">       </w:t>
       </w:r>
-      <w:r>
-        <w:rPr>
-          <w:rFonts w:ascii="Maiandra GD" w:hAnsi="Maiandra GD"/>
-          <w:sz w:val="22"/>
-          <w:szCs w:val="22"/>
-        </w:rPr>
-        <w:t>banner</w:t>
-      </w:r>
-      <w:r>
-        <w:rPr>
-          <w:rFonts w:ascii="Maiandra GD" w:hAnsi="Maiandra GD" w:hint="eastAsia"/>
-          <w:sz w:val="22"/>
-          <w:szCs w:val="22"/>
-        </w:rPr>
-        <w:t>.</w:t>
-      </w:r>
-      <w:r>
-        <w:rPr>
-          <w:rFonts w:ascii="Maiandra GD" w:hAnsi="Maiandra GD"/>
-          <w:sz w:val="22"/>
-          <w:szCs w:val="22"/>
-        </w:rPr>
-        <w:t>js</w:t>
-      </w:r>
+      <w:proofErr w:type="spellStart"/>
+      <w:r>
+        <w:rPr>
+          <w:rFonts w:ascii="Maiandra GD" w:hAnsi="Maiandra GD"/>
+          <w:sz w:val="22"/>
+          <w:szCs w:val="22"/>
+        </w:rPr>
+        <w:t>FormNuevoAdmin</w:t>
+      </w:r>
+      <w:r>
+        <w:rPr>
+          <w:rFonts w:ascii="Maiandra GD" w:hAnsi="Maiandra GD" w:hint="eastAsia"/>
+          <w:sz w:val="22"/>
+          <w:szCs w:val="22"/>
+        </w:rPr>
+        <w:t>.php</w:t>
+      </w:r>
+      <w:proofErr w:type="spellEnd"/>
     </w:p>
     <w:p>
       <w:pPr>
@@ -7517,30 +7319,24 @@
         </w:rPr>
         <w:t xml:space="preserve">       </w:t>
       </w:r>
-      <w:r>
-        <w:rPr>
-          <w:rFonts w:ascii="Maiandra GD" w:hAnsi="Maiandra GD"/>
-          <w:sz w:val="22"/>
-          <w:szCs w:val="22"/>
-        </w:rPr>
-        <w:t>filtroEntrenadores</w:t>
-      </w:r>
-      <w:r>
-        <w:rPr>
-          <w:rFonts w:ascii="Maiandra GD" w:hAnsi="Maiandra GD" w:hint="eastAsia"/>
-          <w:sz w:val="22"/>
-          <w:szCs w:val="22"/>
-        </w:rPr>
-        <w:t>.</w:t>
-      </w:r>
-      <w:r>
-        <w:rPr>
-          <w:rFonts w:ascii="Maiandra GD" w:hAnsi="Maiandra GD"/>
-          <w:sz w:val="22"/>
-          <w:szCs w:val="22"/>
-        </w:rPr>
-        <w:t>js</w:t>
-      </w:r>
+      <w:proofErr w:type="spellStart"/>
+      <w:r>
+        <w:rPr>
+          <w:rFonts w:ascii="Maiandra GD" w:hAnsi="Maiandra GD"/>
+          <w:sz w:val="22"/>
+          <w:szCs w:val="22"/>
+        </w:rPr>
+        <w:t>FormNuevoAlimento</w:t>
+      </w:r>
+      <w:r>
+        <w:rPr>
+          <w:rFonts w:ascii="Maiandra GD" w:hAnsi="Maiandra GD" w:hint="eastAsia"/>
+          <w:sz w:val="22"/>
+          <w:szCs w:val="22"/>
+        </w:rPr>
+        <w:t>.php</w:t>
+      </w:r>
+      <w:proofErr w:type="spellEnd"/>
     </w:p>
     <w:p>
       <w:pPr>
@@ -7585,30 +7381,32 @@
         </w:rPr>
         <w:t xml:space="preserve">       </w:t>
       </w:r>
-      <w:r>
-        <w:rPr>
-          <w:rFonts w:ascii="Maiandra GD" w:hAnsi="Maiandra GD"/>
-          <w:sz w:val="22"/>
-          <w:szCs w:val="22"/>
-        </w:rPr>
-        <w:t>scripts</w:t>
-      </w:r>
-      <w:r>
-        <w:rPr>
-          <w:rFonts w:ascii="Maiandra GD" w:hAnsi="Maiandra GD" w:hint="eastAsia"/>
-          <w:sz w:val="22"/>
-          <w:szCs w:val="22"/>
-        </w:rPr>
-        <w:t>.</w:t>
-      </w:r>
-      <w:r>
-        <w:rPr>
-          <w:rFonts w:ascii="Maiandra GD" w:hAnsi="Maiandra GD"/>
-          <w:sz w:val="22"/>
-          <w:szCs w:val="22"/>
-        </w:rPr>
-        <w:t>js</w:t>
-      </w:r>
+      <w:proofErr w:type="spellStart"/>
+      <w:r>
+        <w:rPr>
+          <w:rFonts w:ascii="Maiandra GD" w:hAnsi="Maiandra GD"/>
+          <w:sz w:val="22"/>
+          <w:szCs w:val="22"/>
+        </w:rPr>
+        <w:t>FormNuevo</w:t>
+      </w:r>
+      <w:r>
+        <w:rPr>
+          <w:rFonts w:ascii="Maiandra GD" w:hAnsi="Maiandra GD"/>
+          <w:sz w:val="22"/>
+          <w:szCs w:val="22"/>
+        </w:rPr>
+        <w:t>Ejercicio</w:t>
+      </w:r>
+      <w:r>
+        <w:rPr>
+          <w:rFonts w:ascii="Maiandra GD" w:hAnsi="Maiandra GD" w:hint="eastAsia"/>
+          <w:sz w:val="22"/>
+          <w:szCs w:val="22"/>
+        </w:rPr>
+        <w:t>.php</w:t>
+      </w:r>
+      <w:proofErr w:type="spellEnd"/>
     </w:p>
     <w:p>
       <w:pPr>
@@ -7617,8 +7415,6 @@
         <w:jc w:val="both"/>
         <w:rPr>
           <w:rFonts w:ascii="Maiandra GD" w:hAnsi="Maiandra GD"/>
-          <w:b/>
-          <w:bCs/>
           <w:sz w:val="22"/>
           <w:szCs w:val="22"/>
         </w:rPr>
@@ -7655,6 +7451,24 @@
         </w:rPr>
         <w:t xml:space="preserve">       </w:t>
       </w:r>
+      <w:proofErr w:type="spellStart"/>
+      <w:r>
+        <w:rPr>
+          <w:rFonts w:ascii="Maiandra GD" w:hAnsi="Maiandra GD"/>
+          <w:sz w:val="22"/>
+          <w:szCs w:val="22"/>
+        </w:rPr>
+        <w:t>FormRegistroComida</w:t>
+      </w:r>
+      <w:r>
+        <w:rPr>
+          <w:rFonts w:ascii="Maiandra GD" w:hAnsi="Maiandra GD" w:hint="eastAsia"/>
+          <w:sz w:val="22"/>
+          <w:szCs w:val="22"/>
+        </w:rPr>
+        <w:t>.php</w:t>
+      </w:r>
+      <w:proofErr w:type="spellEnd"/>
     </w:p>
     <w:p>
       <w:pPr>
@@ -7663,17 +7477,13 @@
         <w:jc w:val="both"/>
         <w:rPr>
           <w:rFonts w:ascii="Maiandra GD" w:hAnsi="Maiandra GD"/>
-          <w:b/>
-          <w:bCs/>
-          <w:sz w:val="22"/>
-          <w:szCs w:val="22"/>
-        </w:rPr>
-      </w:pPr>
-      <w:r>
-        <w:rPr>
-          <w:rFonts w:ascii="Maiandra GD" w:hAnsi="Maiandra GD" w:hint="eastAsia"/>
-          <w:b/>
-          <w:bCs/>
+          <w:sz w:val="22"/>
+          <w:szCs w:val="22"/>
+        </w:rPr>
+      </w:pPr>
+      <w:r>
+        <w:rPr>
+          <w:rFonts w:ascii="Maiandra GD" w:hAnsi="Maiandra GD" w:hint="eastAsia"/>
           <w:sz w:val="22"/>
           <w:szCs w:val="22"/>
         </w:rPr>
@@ -7682,8 +7492,6 @@
       <w:r>
         <w:rPr>
           <w:rFonts w:ascii="Maiandra GD" w:hAnsi="Maiandra GD" w:hint="eastAsia"/>
-          <w:b/>
-          <w:bCs/>
           <w:sz w:val="22"/>
           <w:szCs w:val="22"/>
         </w:rPr>
@@ -7692,23 +7500,43 @@
       <w:r>
         <w:rPr>
           <w:rFonts w:ascii="Maiandra GD" w:hAnsi="Maiandra GD" w:hint="eastAsia"/>
-          <w:b/>
-          <w:bCs/>
-          <w:sz w:val="22"/>
-          <w:szCs w:val="22"/>
-        </w:rPr>
-        <w:t>└───</w:t>
-      </w:r>
-      <w:proofErr w:type="spellStart"/>
-      <w:r>
-        <w:rPr>
-          <w:rFonts w:ascii="Maiandra GD" w:hAnsi="Maiandra GD" w:hint="eastAsia"/>
-          <w:b/>
-          <w:bCs/>
-          <w:sz w:val="22"/>
-          <w:szCs w:val="22"/>
-        </w:rPr>
-        <w:t>TOs</w:t>
+          <w:sz w:val="22"/>
+          <w:szCs w:val="22"/>
+        </w:rPr>
+        <w:t>│</w:t>
+      </w:r>
+      <w:r>
+        <w:rPr>
+          <w:rFonts w:ascii="Maiandra GD" w:hAnsi="Maiandra GD" w:hint="eastAsia"/>
+          <w:sz w:val="22"/>
+          <w:szCs w:val="22"/>
+        </w:rPr>
+        <w:t xml:space="preserve">       </w:t>
+      </w:r>
+      <w:proofErr w:type="spellStart"/>
+      <w:r>
+        <w:rPr>
+          <w:rFonts w:ascii="Maiandra GD" w:hAnsi="Maiandra GD"/>
+          <w:sz w:val="22"/>
+          <w:szCs w:val="22"/>
+        </w:rPr>
+        <w:t>Form</w:t>
+      </w:r>
+      <w:r>
+        <w:rPr>
+          <w:rFonts w:ascii="Maiandra GD" w:hAnsi="Maiandra GD"/>
+          <w:sz w:val="22"/>
+          <w:szCs w:val="22"/>
+        </w:rPr>
+        <w:t>ularioEditarEntrenamiento</w:t>
+      </w:r>
+      <w:r>
+        <w:rPr>
+          <w:rFonts w:ascii="Maiandra GD" w:hAnsi="Maiandra GD" w:hint="eastAsia"/>
+          <w:sz w:val="22"/>
+          <w:szCs w:val="22"/>
+        </w:rPr>
+        <w:t>.php</w:t>
       </w:r>
       <w:proofErr w:type="spellEnd"/>
     </w:p>
@@ -7726,8 +7554,6 @@
       <w:r>
         <w:rPr>
           <w:rFonts w:ascii="Maiandra GD" w:hAnsi="Maiandra GD" w:hint="eastAsia"/>
-          <w:b/>
-          <w:bCs/>
           <w:sz w:val="22"/>
           <w:szCs w:val="22"/>
         </w:rPr>
@@ -7736,21 +7562,51 @@
       <w:r>
         <w:rPr>
           <w:rFonts w:ascii="Maiandra GD" w:hAnsi="Maiandra GD" w:hint="eastAsia"/>
-          <w:b/>
-          <w:bCs/>
-          <w:sz w:val="22"/>
-          <w:szCs w:val="22"/>
-        </w:rPr>
-        <w:t xml:space="preserve">           </w:t>
-      </w:r>
-      <w:proofErr w:type="spellStart"/>
-      <w:r>
-        <w:rPr>
-          <w:rFonts w:ascii="Maiandra GD" w:hAnsi="Maiandra GD" w:hint="eastAsia"/>
-          <w:sz w:val="22"/>
-          <w:szCs w:val="22"/>
-        </w:rPr>
-        <w:t>alimentoTO.php</w:t>
+          <w:sz w:val="22"/>
+          <w:szCs w:val="22"/>
+        </w:rPr>
+        <w:t xml:space="preserve">   </w:t>
+      </w:r>
+      <w:r>
+        <w:rPr>
+          <w:rFonts w:ascii="Maiandra GD" w:hAnsi="Maiandra GD" w:hint="eastAsia"/>
+          <w:sz w:val="22"/>
+          <w:szCs w:val="22"/>
+        </w:rPr>
+        <w:t>│</w:t>
+      </w:r>
+      <w:r>
+        <w:rPr>
+          <w:rFonts w:ascii="Maiandra GD" w:hAnsi="Maiandra GD" w:hint="eastAsia"/>
+          <w:sz w:val="22"/>
+          <w:szCs w:val="22"/>
+        </w:rPr>
+        <w:t xml:space="preserve">       </w:t>
+      </w:r>
+      <w:proofErr w:type="spellStart"/>
+      <w:r>
+        <w:rPr>
+          <w:rFonts w:ascii="Maiandra GD" w:hAnsi="Maiandra GD"/>
+          <w:sz w:val="22"/>
+          <w:szCs w:val="22"/>
+        </w:rPr>
+        <w:t>Form</w:t>
+      </w:r>
+      <w:r>
+        <w:rPr>
+          <w:rFonts w:ascii="Maiandra GD" w:hAnsi="Maiandra GD"/>
+          <w:sz w:val="22"/>
+          <w:szCs w:val="22"/>
+        </w:rPr>
+        <w:t>ularioEditarMensaje</w:t>
+      </w:r>
+      <w:r>
+        <w:rPr>
+          <w:rFonts w:ascii="Maiandra GD" w:hAnsi="Maiandra GD" w:hint="eastAsia"/>
+          <w:sz w:val="22"/>
+          <w:szCs w:val="22"/>
+        </w:rPr>
+        <w:t>.php</w:t>
       </w:r>
       <w:proofErr w:type="spellEnd"/>
     </w:p>
@@ -7779,16 +7635,40 @@
           <w:sz w:val="22"/>
           <w:szCs w:val="22"/>
         </w:rPr>
-        <w:t xml:space="preserve">           </w:t>
-      </w:r>
-      <w:proofErr w:type="spellStart"/>
-      <w:r>
-        <w:rPr>
-          <w:rFonts w:ascii="Maiandra GD" w:hAnsi="Maiandra GD" w:hint="eastAsia"/>
-          <w:sz w:val="22"/>
-          <w:szCs w:val="22"/>
-        </w:rPr>
-        <w:t>comidaTO.php</w:t>
+        <w:t xml:space="preserve">   </w:t>
+      </w:r>
+      <w:r>
+        <w:rPr>
+          <w:rFonts w:ascii="Maiandra GD" w:hAnsi="Maiandra GD" w:hint="eastAsia"/>
+          <w:sz w:val="22"/>
+          <w:szCs w:val="22"/>
+        </w:rPr>
+        <w:t>│</w:t>
+      </w:r>
+      <w:r>
+        <w:rPr>
+          <w:rFonts w:ascii="Maiandra GD" w:hAnsi="Maiandra GD" w:hint="eastAsia"/>
+          <w:sz w:val="22"/>
+          <w:szCs w:val="22"/>
+        </w:rPr>
+        <w:t xml:space="preserve">       </w:t>
+      </w:r>
+      <w:proofErr w:type="spellStart"/>
+      <w:r>
+        <w:rPr>
+          <w:rFonts w:ascii="Maiandra GD" w:hAnsi="Maiandra GD"/>
+          <w:sz w:val="22"/>
+          <w:szCs w:val="22"/>
+        </w:rPr>
+        <w:t>FormularioEditarPerfil</w:t>
+      </w:r>
+      <w:r>
+        <w:rPr>
+          <w:rFonts w:ascii="Maiandra GD" w:hAnsi="Maiandra GD" w:hint="eastAsia"/>
+          <w:sz w:val="22"/>
+          <w:szCs w:val="22"/>
+        </w:rPr>
+        <w:t>.php</w:t>
       </w:r>
       <w:proofErr w:type="spellEnd"/>
     </w:p>
@@ -7817,16 +7697,32 @@
           <w:sz w:val="22"/>
           <w:szCs w:val="22"/>
         </w:rPr>
-        <w:t xml:space="preserve">           </w:t>
-      </w:r>
-      <w:proofErr w:type="spellStart"/>
-      <w:r>
-        <w:rPr>
-          <w:rFonts w:ascii="Maiandra GD" w:hAnsi="Maiandra GD" w:hint="eastAsia"/>
-          <w:sz w:val="22"/>
-          <w:szCs w:val="22"/>
-        </w:rPr>
-        <w:t>ejercicioTO.php</w:t>
+        <w:t xml:space="preserve">   </w:t>
+      </w:r>
+      <w:r>
+        <w:rPr>
+          <w:rFonts w:ascii="Maiandra GD" w:hAnsi="Maiandra GD" w:hint="eastAsia"/>
+          <w:sz w:val="22"/>
+          <w:szCs w:val="22"/>
+        </w:rPr>
+        <w:t>│</w:t>
+      </w:r>
+      <w:r>
+        <w:rPr>
+          <w:rFonts w:ascii="Maiandra GD" w:hAnsi="Maiandra GD" w:hint="eastAsia"/>
+          <w:sz w:val="22"/>
+          <w:szCs w:val="22"/>
+        </w:rPr>
+        <w:t xml:space="preserve">       </w:t>
+      </w:r>
+      <w:proofErr w:type="spellStart"/>
+      <w:r>
+        <w:rPr>
+          <w:rFonts w:ascii="Maiandra GD" w:hAnsi="Maiandra GD" w:hint="eastAsia"/>
+          <w:sz w:val="22"/>
+          <w:szCs w:val="22"/>
+        </w:rPr>
+        <w:t>FormularioLogin.php</w:t>
       </w:r>
       <w:proofErr w:type="spellEnd"/>
     </w:p>
@@ -7855,16 +7751,40 @@
           <w:sz w:val="22"/>
           <w:szCs w:val="22"/>
         </w:rPr>
-        <w:t xml:space="preserve">           </w:t>
-      </w:r>
-      <w:proofErr w:type="spellStart"/>
-      <w:r>
-        <w:rPr>
-          <w:rFonts w:ascii="Maiandra GD" w:hAnsi="Maiandra GD" w:hint="eastAsia"/>
-          <w:sz w:val="22"/>
-          <w:szCs w:val="22"/>
-        </w:rPr>
-        <w:t>entrenamientoTO.php</w:t>
+        <w:t xml:space="preserve">   </w:t>
+      </w:r>
+      <w:r>
+        <w:rPr>
+          <w:rFonts w:ascii="Maiandra GD" w:hAnsi="Maiandra GD" w:hint="eastAsia"/>
+          <w:sz w:val="22"/>
+          <w:szCs w:val="22"/>
+        </w:rPr>
+        <w:t>│</w:t>
+      </w:r>
+      <w:r>
+        <w:rPr>
+          <w:rFonts w:ascii="Maiandra GD" w:hAnsi="Maiandra GD" w:hint="eastAsia"/>
+          <w:sz w:val="22"/>
+          <w:szCs w:val="22"/>
+        </w:rPr>
+        <w:t xml:space="preserve">       </w:t>
+      </w:r>
+      <w:proofErr w:type="spellStart"/>
+      <w:r>
+        <w:rPr>
+          <w:rFonts w:ascii="Maiandra GD" w:hAnsi="Maiandra GD"/>
+          <w:sz w:val="22"/>
+          <w:szCs w:val="22"/>
+        </w:rPr>
+        <w:t>FormularioNuevoTema</w:t>
+      </w:r>
+      <w:r>
+        <w:rPr>
+          <w:rFonts w:ascii="Maiandra GD" w:hAnsi="Maiandra GD" w:hint="eastAsia"/>
+          <w:sz w:val="22"/>
+          <w:szCs w:val="22"/>
+        </w:rPr>
+        <w:t>.php</w:t>
       </w:r>
       <w:proofErr w:type="spellEnd"/>
     </w:p>
@@ -7893,16 +7813,32 @@
           <w:sz w:val="22"/>
           <w:szCs w:val="22"/>
         </w:rPr>
-        <w:t xml:space="preserve">           </w:t>
-      </w:r>
-      <w:proofErr w:type="spellStart"/>
-      <w:r>
-        <w:rPr>
-          <w:rFonts w:ascii="Maiandra GD" w:hAnsi="Maiandra GD" w:hint="eastAsia"/>
-          <w:sz w:val="22"/>
-          <w:szCs w:val="22"/>
-        </w:rPr>
-        <w:t>TOUsuario.php</w:t>
+        <w:t xml:space="preserve">   </w:t>
+      </w:r>
+      <w:r>
+        <w:rPr>
+          <w:rFonts w:ascii="Maiandra GD" w:hAnsi="Maiandra GD" w:hint="eastAsia"/>
+          <w:sz w:val="22"/>
+          <w:szCs w:val="22"/>
+        </w:rPr>
+        <w:t>│</w:t>
+      </w:r>
+      <w:r>
+        <w:rPr>
+          <w:rFonts w:ascii="Maiandra GD" w:hAnsi="Maiandra GD" w:hint="eastAsia"/>
+          <w:sz w:val="22"/>
+          <w:szCs w:val="22"/>
+        </w:rPr>
+        <w:t xml:space="preserve">       </w:t>
+      </w:r>
+      <w:proofErr w:type="spellStart"/>
+      <w:r>
+        <w:rPr>
+          <w:rFonts w:ascii="Maiandra GD" w:hAnsi="Maiandra GD" w:hint="eastAsia"/>
+          <w:sz w:val="22"/>
+          <w:szCs w:val="22"/>
+        </w:rPr>
+        <w:t>FormularioRegistrarEntrenamiento.php</w:t>
       </w:r>
       <w:proofErr w:type="spellEnd"/>
     </w:p>
@@ -7913,22 +7849,52 @@
         <w:jc w:val="both"/>
         <w:rPr>
           <w:rFonts w:ascii="Maiandra GD" w:hAnsi="Maiandra GD"/>
-          <w:b/>
-          <w:bCs/>
-          <w:sz w:val="22"/>
-          <w:szCs w:val="22"/>
-        </w:rPr>
-      </w:pPr>
-      <w:r>
-        <w:rPr>
-          <w:rFonts w:ascii="Maiandra GD" w:hAnsi="Maiandra GD" w:hint="eastAsia"/>
-          <w:b/>
-          <w:bCs/>
+          <w:sz w:val="22"/>
+          <w:szCs w:val="22"/>
+        </w:rPr>
+      </w:pPr>
+      <w:r>
+        <w:rPr>
+          <w:rFonts w:ascii="Maiandra GD" w:hAnsi="Maiandra GD" w:hint="eastAsia"/>
           <w:sz w:val="22"/>
           <w:szCs w:val="22"/>
         </w:rPr>
         <w:t>│</w:t>
       </w:r>
+      <w:r>
+        <w:rPr>
+          <w:rFonts w:ascii="Maiandra GD" w:hAnsi="Maiandra GD" w:hint="eastAsia"/>
+          <w:sz w:val="22"/>
+          <w:szCs w:val="22"/>
+        </w:rPr>
+        <w:t xml:space="preserve">   </w:t>
+      </w:r>
+      <w:r>
+        <w:rPr>
+          <w:rFonts w:ascii="Maiandra GD" w:hAnsi="Maiandra GD" w:hint="eastAsia"/>
+          <w:sz w:val="22"/>
+          <w:szCs w:val="22"/>
+        </w:rPr>
+        <w:t>│</w:t>
+      </w:r>
+      <w:r>
+        <w:rPr>
+          <w:rFonts w:ascii="Maiandra GD" w:hAnsi="Maiandra GD" w:hint="eastAsia"/>
+          <w:sz w:val="22"/>
+          <w:szCs w:val="22"/>
+        </w:rPr>
+        <w:t xml:space="preserve">       </w:t>
+      </w:r>
+      <w:proofErr w:type="spellStart"/>
+      <w:r>
+        <w:rPr>
+          <w:rFonts w:ascii="Maiandra GD" w:hAnsi="Maiandra GD" w:hint="eastAsia"/>
+          <w:sz w:val="22"/>
+          <w:szCs w:val="22"/>
+        </w:rPr>
+        <w:t>FormularioRegistro.php</w:t>
+      </w:r>
+      <w:proofErr w:type="spellEnd"/>
     </w:p>
     <w:p>
       <w:pPr>
@@ -7937,32 +7903,58 @@
         <w:jc w:val="both"/>
         <w:rPr>
           <w:rFonts w:ascii="Maiandra GD" w:hAnsi="Maiandra GD"/>
-          <w:b/>
-          <w:bCs/>
-          <w:sz w:val="22"/>
-          <w:szCs w:val="22"/>
-        </w:rPr>
-      </w:pPr>
-      <w:r>
-        <w:rPr>
-          <w:rFonts w:ascii="Maiandra GD" w:hAnsi="Maiandra GD" w:hint="eastAsia"/>
-          <w:b/>
-          <w:bCs/>
-          <w:sz w:val="22"/>
-          <w:szCs w:val="22"/>
-        </w:rPr>
-        <w:t>└───</w:t>
-      </w:r>
-      <w:proofErr w:type="spellStart"/>
-      <w:r>
-        <w:rPr>
-          <w:rFonts w:ascii="Maiandra GD" w:hAnsi="Maiandra GD" w:hint="eastAsia"/>
-          <w:b/>
-          <w:bCs/>
-          <w:sz w:val="22"/>
-          <w:szCs w:val="22"/>
-        </w:rPr>
-        <w:t>mysql</w:t>
+          <w:sz w:val="22"/>
+          <w:szCs w:val="22"/>
+        </w:rPr>
+      </w:pPr>
+      <w:r>
+        <w:rPr>
+          <w:rFonts w:ascii="Maiandra GD" w:hAnsi="Maiandra GD" w:hint="eastAsia"/>
+          <w:sz w:val="22"/>
+          <w:szCs w:val="22"/>
+        </w:rPr>
+        <w:t>│</w:t>
+      </w:r>
+      <w:r>
+        <w:rPr>
+          <w:rFonts w:ascii="Maiandra GD" w:hAnsi="Maiandra GD" w:hint="eastAsia"/>
+          <w:sz w:val="22"/>
+          <w:szCs w:val="22"/>
+        </w:rPr>
+        <w:t xml:space="preserve">   </w:t>
+      </w:r>
+      <w:r>
+        <w:rPr>
+          <w:rFonts w:ascii="Maiandra GD" w:hAnsi="Maiandra GD" w:hint="eastAsia"/>
+          <w:sz w:val="22"/>
+          <w:szCs w:val="22"/>
+        </w:rPr>
+        <w:t>│</w:t>
+      </w:r>
+      <w:r>
+        <w:rPr>
+          <w:rFonts w:ascii="Maiandra GD" w:hAnsi="Maiandra GD" w:hint="eastAsia"/>
+          <w:sz w:val="22"/>
+          <w:szCs w:val="22"/>
+        </w:rPr>
+        <w:t xml:space="preserve">       </w:t>
+      </w:r>
+      <w:proofErr w:type="spellStart"/>
+      <w:r>
+        <w:rPr>
+          <w:rFonts w:ascii="Maiandra GD" w:hAnsi="Maiandra GD"/>
+          <w:sz w:val="22"/>
+          <w:szCs w:val="22"/>
+        </w:rPr>
+        <w:t>FormularioRespuesta</w:t>
+      </w:r>
+      <w:r>
+        <w:rPr>
+          <w:rFonts w:ascii="Maiandra GD" w:hAnsi="Maiandra GD" w:hint="eastAsia"/>
+          <w:sz w:val="22"/>
+          <w:szCs w:val="22"/>
+        </w:rPr>
+        <w:t>.php</w:t>
       </w:r>
       <w:proofErr w:type="spellEnd"/>
     </w:p>
@@ -7973,30 +7965,42 @@
         <w:jc w:val="both"/>
         <w:rPr>
           <w:rFonts w:ascii="Maiandra GD" w:hAnsi="Maiandra GD"/>
-          <w:sz w:val="22"/>
-          <w:szCs w:val="22"/>
-        </w:rPr>
-      </w:pPr>
-      <w:r>
-        <w:rPr>
-          <w:rFonts w:ascii="Maiandra GD" w:hAnsi="Maiandra GD"/>
-          <w:b/>
-          <w:bCs/>
-          <w:sz w:val="22"/>
-          <w:szCs w:val="22"/>
-        </w:rPr>
-        <w:t xml:space="preserve">        </w:t>
-      </w:r>
-      <w:proofErr w:type="spellStart"/>
-      <w:r>
-        <w:rPr>
-          <w:rFonts w:ascii="Maiandra GD" w:hAnsi="Maiandra GD"/>
-          <w:sz w:val="22"/>
-          <w:szCs w:val="22"/>
-        </w:rPr>
-        <w:t>hercules.sql</w:t>
-      </w:r>
-      <w:proofErr w:type="spellEnd"/>
+          <w:b/>
+          <w:bCs/>
+          <w:sz w:val="22"/>
+          <w:szCs w:val="22"/>
+        </w:rPr>
+      </w:pPr>
+      <w:r>
+        <w:rPr>
+          <w:rFonts w:ascii="Maiandra GD" w:hAnsi="Maiandra GD" w:hint="eastAsia"/>
+          <w:b/>
+          <w:bCs/>
+          <w:sz w:val="22"/>
+          <w:szCs w:val="22"/>
+        </w:rPr>
+        <w:t>│</w:t>
+      </w:r>
+      <w:r>
+        <w:rPr>
+          <w:rFonts w:ascii="Maiandra GD" w:hAnsi="Maiandra GD" w:hint="eastAsia"/>
+          <w:b/>
+          <w:bCs/>
+          <w:sz w:val="22"/>
+          <w:szCs w:val="22"/>
+        </w:rPr>
+        <w:t xml:space="preserve">   </w:t>
+      </w:r>
+      <w:r>
+        <w:rPr>
+          <w:rFonts w:ascii="Maiandra GD" w:hAnsi="Maiandra GD" w:hint="eastAsia"/>
+          <w:b/>
+          <w:bCs/>
+          <w:sz w:val="22"/>
+          <w:szCs w:val="22"/>
+        </w:rPr>
+        <w:t>│</w:t>
+      </w:r>
     </w:p>
     <w:p>
       <w:pPr>
@@ -8005,36 +8009,54 @@
         <w:jc w:val="both"/>
         <w:rPr>
           <w:rFonts w:ascii="Maiandra GD" w:hAnsi="Maiandra GD"/>
-          <w:sz w:val="22"/>
-          <w:szCs w:val="22"/>
-        </w:rPr>
-      </w:pPr>
-      <w:r>
-        <w:rPr>
-          <w:rFonts w:ascii="Maiandra GD" w:hAnsi="Maiandra GD"/>
-          <w:sz w:val="22"/>
-          <w:szCs w:val="22"/>
-        </w:rPr>
-        <w:t xml:space="preserve">        </w:t>
-      </w:r>
-      <w:proofErr w:type="spellStart"/>
-      <w:r>
-        <w:rPr>
-          <w:rFonts w:ascii="Maiandra GD" w:hAnsi="Maiandra GD"/>
-          <w:sz w:val="22"/>
-          <w:szCs w:val="22"/>
-        </w:rPr>
-        <w:t>usuarios.sql</w:t>
-      </w:r>
-      <w:proofErr w:type="spellEnd"/>
-      <w:r>
-        <w:rPr>
-          <w:rFonts w:ascii="Maiandra GD" w:hAnsi="Maiandra GD" w:hint="eastAsia"/>
-          <w:sz w:val="22"/>
-          <w:szCs w:val="22"/>
-        </w:rPr>
-        <w:t xml:space="preserve">    </w:t>
-      </w:r>
+          <w:b/>
+          <w:bCs/>
+          <w:sz w:val="22"/>
+          <w:szCs w:val="22"/>
+        </w:rPr>
+      </w:pPr>
+      <w:r>
+        <w:rPr>
+          <w:rFonts w:ascii="Maiandra GD" w:hAnsi="Maiandra GD" w:hint="eastAsia"/>
+          <w:b/>
+          <w:bCs/>
+          <w:sz w:val="22"/>
+          <w:szCs w:val="22"/>
+        </w:rPr>
+        <w:t>│</w:t>
+      </w:r>
+      <w:r>
+        <w:rPr>
+          <w:rFonts w:ascii="Maiandra GD" w:hAnsi="Maiandra GD" w:hint="eastAsia"/>
+          <w:b/>
+          <w:bCs/>
+          <w:sz w:val="22"/>
+          <w:szCs w:val="22"/>
+        </w:rPr>
+        <w:t xml:space="preserve">   </w:t>
+      </w:r>
+      <w:r>
+        <w:rPr>
+          <w:rFonts w:ascii="Maiandra GD" w:hAnsi="Maiandra GD" w:hint="eastAsia"/>
+          <w:b/>
+          <w:bCs/>
+          <w:sz w:val="22"/>
+          <w:szCs w:val="22"/>
+        </w:rPr>
+        <w:t>├───</w:t>
+      </w:r>
+      <w:proofErr w:type="spellStart"/>
+      <w:r>
+        <w:rPr>
+          <w:rFonts w:ascii="Maiandra GD" w:hAnsi="Maiandra GD" w:hint="eastAsia"/>
+          <w:b/>
+          <w:bCs/>
+          <w:sz w:val="22"/>
+          <w:szCs w:val="22"/>
+        </w:rPr>
+        <w:t>img</w:t>
+      </w:r>
+      <w:proofErr w:type="spellEnd"/>
     </w:p>
     <w:p>
       <w:pPr>
@@ -8043,22 +8065,1415 @@
         <w:jc w:val="both"/>
         <w:rPr>
           <w:rFonts w:ascii="Maiandra GD" w:hAnsi="Maiandra GD"/>
-          <w:b/>
-          <w:bCs/>
-          <w:sz w:val="22"/>
-          <w:szCs w:val="22"/>
-        </w:rPr>
-      </w:pPr>
-      <w:r>
-        <w:rPr>
-          <w:rFonts w:ascii="Maiandra GD" w:hAnsi="Maiandra GD" w:hint="eastAsia"/>
-          <w:b/>
-          <w:bCs/>
+          <w:sz w:val="22"/>
+          <w:szCs w:val="22"/>
+        </w:rPr>
+      </w:pPr>
+      <w:r>
+        <w:rPr>
+          <w:rFonts w:ascii="Maiandra GD" w:hAnsi="Maiandra GD" w:hint="eastAsia"/>
+          <w:sz w:val="22"/>
+          <w:szCs w:val="22"/>
+        </w:rPr>
+        <w:t>│</w:t>
+      </w:r>
+      <w:r>
+        <w:rPr>
+          <w:rFonts w:ascii="Maiandra GD" w:hAnsi="Maiandra GD" w:hint="eastAsia"/>
+          <w:sz w:val="22"/>
+          <w:szCs w:val="22"/>
+        </w:rPr>
+        <w:t xml:space="preserve">   </w:t>
+      </w:r>
+      <w:r>
+        <w:rPr>
+          <w:rFonts w:ascii="Maiandra GD" w:hAnsi="Maiandra GD" w:hint="eastAsia"/>
+          <w:sz w:val="22"/>
+          <w:szCs w:val="22"/>
+        </w:rPr>
+        <w:t>│</w:t>
+      </w:r>
+      <w:r>
+        <w:rPr>
+          <w:rFonts w:ascii="Maiandra GD" w:hAnsi="Maiandra GD" w:hint="eastAsia"/>
+          <w:sz w:val="22"/>
+          <w:szCs w:val="22"/>
+        </w:rPr>
+        <w:t xml:space="preserve">   </w:t>
+      </w:r>
+      <w:r>
+        <w:rPr>
+          <w:rFonts w:ascii="Maiandra GD" w:hAnsi="Maiandra GD" w:hint="eastAsia"/>
+          <w:sz w:val="22"/>
+          <w:szCs w:val="22"/>
+        </w:rPr>
+        <w:t>│</w:t>
+      </w:r>
+      <w:r>
+        <w:rPr>
+          <w:rFonts w:ascii="Maiandra GD" w:hAnsi="Maiandra GD" w:hint="eastAsia"/>
+          <w:sz w:val="22"/>
+          <w:szCs w:val="22"/>
+        </w:rPr>
+        <w:t>Hercules_logo.png</w:t>
+      </w:r>
+    </w:p>
+    <w:p>
+      <w:pPr>
+        <w:snapToGrid w:val="0"/>
+        <w:contextualSpacing/>
+        <w:jc w:val="both"/>
+        <w:rPr>
+          <w:rFonts w:ascii="Maiandra GD" w:hAnsi="Maiandra GD"/>
+          <w:sz w:val="22"/>
+          <w:szCs w:val="22"/>
+        </w:rPr>
+      </w:pPr>
+      <w:r>
+        <w:rPr>
+          <w:rFonts w:ascii="Maiandra GD" w:hAnsi="Maiandra GD" w:hint="eastAsia"/>
+          <w:sz w:val="22"/>
+          <w:szCs w:val="22"/>
+        </w:rPr>
+        <w:t>│</w:t>
+      </w:r>
+      <w:r>
+        <w:rPr>
+          <w:rFonts w:ascii="Maiandra GD" w:hAnsi="Maiandra GD" w:hint="eastAsia"/>
+          <w:sz w:val="22"/>
+          <w:szCs w:val="22"/>
+        </w:rPr>
+        <w:t xml:space="preserve">   </w:t>
+      </w:r>
+      <w:r>
+        <w:rPr>
+          <w:rFonts w:ascii="Maiandra GD" w:hAnsi="Maiandra GD" w:hint="eastAsia"/>
+          <w:sz w:val="22"/>
+          <w:szCs w:val="22"/>
+        </w:rPr>
+        <w:t>│</w:t>
+      </w:r>
+      <w:r>
+        <w:rPr>
+          <w:rFonts w:ascii="Maiandra GD" w:hAnsi="Maiandra GD" w:hint="eastAsia"/>
+          <w:sz w:val="22"/>
+          <w:szCs w:val="22"/>
+        </w:rPr>
+        <w:t xml:space="preserve">   </w:t>
+      </w:r>
+      <w:r>
+        <w:rPr>
+          <w:rFonts w:ascii="Maiandra GD" w:hAnsi="Maiandra GD" w:hint="eastAsia"/>
+          <w:sz w:val="22"/>
+          <w:szCs w:val="22"/>
+        </w:rPr>
+        <w:t>│</w:t>
+      </w:r>
+      <w:r>
+        <w:rPr>
+          <w:rFonts w:ascii="Maiandra GD" w:hAnsi="Maiandra GD" w:hint="eastAsia"/>
+          <w:sz w:val="22"/>
+          <w:szCs w:val="22"/>
+        </w:rPr>
+        <w:t xml:space="preserve">   </w:t>
+      </w:r>
+      <w:r>
+        <w:rPr>
+          <w:rFonts w:ascii="Maiandra GD" w:hAnsi="Maiandra GD"/>
+          <w:sz w:val="22"/>
+          <w:szCs w:val="22"/>
+        </w:rPr>
+        <w:t>y todas las imágenes.</w:t>
+      </w:r>
+    </w:p>
+    <w:p>
+      <w:pPr>
+        <w:snapToGrid w:val="0"/>
+        <w:contextualSpacing/>
+        <w:jc w:val="both"/>
+        <w:rPr>
+          <w:rFonts w:ascii="Maiandra GD" w:hAnsi="Maiandra GD"/>
+          <w:b/>
+          <w:bCs/>
+          <w:sz w:val="22"/>
+          <w:szCs w:val="22"/>
+        </w:rPr>
+      </w:pPr>
+      <w:r>
+        <w:rPr>
+          <w:rFonts w:ascii="Maiandra GD" w:hAnsi="Maiandra GD" w:hint="eastAsia"/>
+          <w:b/>
+          <w:bCs/>
+          <w:sz w:val="22"/>
+          <w:szCs w:val="22"/>
+        </w:rPr>
+        <w:t>│</w:t>
+      </w:r>
+      <w:r>
+        <w:rPr>
+          <w:rFonts w:ascii="Maiandra GD" w:hAnsi="Maiandra GD" w:hint="eastAsia"/>
+          <w:b/>
+          <w:bCs/>
+          <w:sz w:val="22"/>
+          <w:szCs w:val="22"/>
+        </w:rPr>
+        <w:t xml:space="preserve">   </w:t>
+      </w:r>
+      <w:r>
+        <w:rPr>
+          <w:rFonts w:ascii="Maiandra GD" w:hAnsi="Maiandra GD" w:hint="eastAsia"/>
+          <w:b/>
+          <w:bCs/>
+          <w:sz w:val="22"/>
+          <w:szCs w:val="22"/>
+        </w:rPr>
+        <w:t>│</w:t>
+      </w:r>
+      <w:r>
+        <w:rPr>
+          <w:rFonts w:ascii="Maiandra GD" w:hAnsi="Maiandra GD" w:hint="eastAsia"/>
+          <w:b/>
+          <w:bCs/>
+          <w:sz w:val="22"/>
+          <w:szCs w:val="22"/>
+        </w:rPr>
+        <w:t xml:space="preserve">   </w:t>
+      </w:r>
+      <w:r>
+        <w:rPr>
+          <w:rFonts w:ascii="Maiandra GD" w:hAnsi="Maiandra GD" w:hint="eastAsia"/>
+          <w:b/>
+          <w:bCs/>
+          <w:sz w:val="22"/>
+          <w:szCs w:val="22"/>
+        </w:rPr>
+        <w:t>│</w:t>
+      </w:r>
+    </w:p>
+    <w:p>
+      <w:pPr>
+        <w:snapToGrid w:val="0"/>
+        <w:contextualSpacing/>
+        <w:jc w:val="both"/>
+        <w:rPr>
+          <w:rFonts w:ascii="Maiandra GD" w:hAnsi="Maiandra GD"/>
+          <w:b/>
+          <w:bCs/>
+          <w:sz w:val="22"/>
+          <w:szCs w:val="22"/>
+        </w:rPr>
+      </w:pPr>
+      <w:r>
+        <w:rPr>
+          <w:rFonts w:ascii="Maiandra GD" w:hAnsi="Maiandra GD" w:hint="eastAsia"/>
+          <w:b/>
+          <w:bCs/>
+          <w:sz w:val="22"/>
+          <w:szCs w:val="22"/>
+        </w:rPr>
+        <w:t>│</w:t>
+      </w:r>
+      <w:r>
+        <w:rPr>
+          <w:rFonts w:ascii="Maiandra GD" w:hAnsi="Maiandra GD" w:hint="eastAsia"/>
+          <w:b/>
+          <w:bCs/>
+          <w:sz w:val="22"/>
+          <w:szCs w:val="22"/>
+        </w:rPr>
+        <w:t xml:space="preserve">   </w:t>
+      </w:r>
+      <w:r>
+        <w:rPr>
+          <w:rFonts w:ascii="Maiandra GD" w:hAnsi="Maiandra GD" w:hint="eastAsia"/>
+          <w:b/>
+          <w:bCs/>
+          <w:sz w:val="22"/>
+          <w:szCs w:val="22"/>
+        </w:rPr>
+        <w:t>│</w:t>
+      </w:r>
+      <w:r>
+        <w:rPr>
+          <w:rFonts w:ascii="Maiandra GD" w:hAnsi="Maiandra GD" w:hint="eastAsia"/>
+          <w:b/>
+          <w:bCs/>
+          <w:sz w:val="22"/>
+          <w:szCs w:val="22"/>
+        </w:rPr>
+        <w:t xml:space="preserve">   </w:t>
+      </w:r>
+      <w:r>
+        <w:rPr>
+          <w:rFonts w:ascii="Maiandra GD" w:hAnsi="Maiandra GD" w:hint="eastAsia"/>
+          <w:b/>
+          <w:bCs/>
+          <w:sz w:val="22"/>
+          <w:szCs w:val="22"/>
+        </w:rPr>
+        <w:t>└───</w:t>
+      </w:r>
+      <w:r>
+        <w:rPr>
+          <w:rFonts w:ascii="Maiandra GD" w:hAnsi="Maiandra GD"/>
+          <w:b/>
+          <w:bCs/>
+          <w:sz w:val="22"/>
+          <w:szCs w:val="22"/>
+        </w:rPr>
+        <w:t>nosotros</w:t>
+      </w:r>
+    </w:p>
+    <w:p>
+      <w:pPr>
+        <w:snapToGrid w:val="0"/>
+        <w:contextualSpacing/>
+        <w:jc w:val="both"/>
+        <w:rPr>
+          <w:rFonts w:ascii="Maiandra GD" w:hAnsi="Maiandra GD"/>
+          <w:sz w:val="22"/>
+          <w:szCs w:val="22"/>
+        </w:rPr>
+      </w:pPr>
+      <w:r>
+        <w:rPr>
+          <w:rFonts w:ascii="Maiandra GD" w:hAnsi="Maiandra GD" w:hint="eastAsia"/>
+          <w:b/>
+          <w:bCs/>
+          <w:sz w:val="22"/>
+          <w:szCs w:val="22"/>
+        </w:rPr>
+        <w:t>│</w:t>
+      </w:r>
+      <w:r>
+        <w:rPr>
+          <w:rFonts w:ascii="Maiandra GD" w:hAnsi="Maiandra GD" w:hint="eastAsia"/>
+          <w:b/>
+          <w:bCs/>
+          <w:sz w:val="22"/>
+          <w:szCs w:val="22"/>
+        </w:rPr>
+        <w:t xml:space="preserve">   </w:t>
+      </w:r>
+      <w:r>
+        <w:rPr>
+          <w:rFonts w:ascii="Maiandra GD" w:hAnsi="Maiandra GD" w:hint="eastAsia"/>
+          <w:b/>
+          <w:bCs/>
+          <w:sz w:val="22"/>
+          <w:szCs w:val="22"/>
+        </w:rPr>
+        <w:t>│</w:t>
+      </w:r>
+      <w:r>
+        <w:rPr>
+          <w:rFonts w:ascii="Maiandra GD" w:hAnsi="Maiandra GD" w:hint="eastAsia"/>
+          <w:b/>
+          <w:bCs/>
+          <w:sz w:val="22"/>
+          <w:szCs w:val="22"/>
+        </w:rPr>
+        <w:t xml:space="preserve">   </w:t>
+      </w:r>
+      <w:r>
+        <w:rPr>
+          <w:rFonts w:ascii="Maiandra GD" w:hAnsi="Maiandra GD" w:hint="eastAsia"/>
+          <w:b/>
+          <w:bCs/>
+          <w:sz w:val="22"/>
+          <w:szCs w:val="22"/>
+        </w:rPr>
+        <w:t>│</w:t>
+      </w:r>
+      <w:r>
+        <w:rPr>
+          <w:rFonts w:ascii="Maiandra GD" w:hAnsi="Maiandra GD"/>
+          <w:b/>
+          <w:bCs/>
+          <w:sz w:val="22"/>
+          <w:szCs w:val="22"/>
+        </w:rPr>
+        <w:tab/>
+      </w:r>
+      <w:r>
+        <w:rPr>
+          <w:rFonts w:ascii="Maiandra GD" w:hAnsi="Maiandra GD"/>
+          <w:b/>
+          <w:bCs/>
+          <w:sz w:val="22"/>
+          <w:szCs w:val="22"/>
+        </w:rPr>
+        <w:tab/>
+      </w:r>
+      <w:r>
+        <w:rPr>
+          <w:rFonts w:ascii="Maiandra GD" w:hAnsi="Maiandra GD"/>
+          <w:sz w:val="22"/>
+          <w:szCs w:val="22"/>
+        </w:rPr>
+        <w:t>imágenes del equipo</w:t>
+      </w:r>
+    </w:p>
+    <w:p>
+      <w:pPr>
+        <w:snapToGrid w:val="0"/>
+        <w:contextualSpacing/>
+        <w:jc w:val="both"/>
+        <w:rPr>
+          <w:rFonts w:ascii="Maiandra GD" w:hAnsi="Maiandra GD"/>
+          <w:sz w:val="22"/>
+          <w:szCs w:val="22"/>
+        </w:rPr>
+      </w:pPr>
+      <w:r>
+        <w:rPr>
+          <w:rFonts w:ascii="Maiandra GD" w:hAnsi="Maiandra GD" w:hint="eastAsia"/>
+          <w:sz w:val="22"/>
+          <w:szCs w:val="22"/>
+        </w:rPr>
+        <w:t>│</w:t>
+      </w:r>
+      <w:r>
+        <w:rPr>
+          <w:rFonts w:ascii="Maiandra GD" w:hAnsi="Maiandra GD" w:hint="eastAsia"/>
+          <w:sz w:val="22"/>
+          <w:szCs w:val="22"/>
+        </w:rPr>
+        <w:t xml:space="preserve">   </w:t>
+      </w:r>
+      <w:r>
+        <w:rPr>
+          <w:rFonts w:ascii="Maiandra GD" w:hAnsi="Maiandra GD" w:hint="eastAsia"/>
+          <w:sz w:val="22"/>
+          <w:szCs w:val="22"/>
+        </w:rPr>
+        <w:t>│</w:t>
+      </w:r>
+      <w:r>
+        <w:rPr>
+          <w:rFonts w:ascii="Maiandra GD" w:hAnsi="Maiandra GD" w:hint="eastAsia"/>
+          <w:sz w:val="22"/>
+          <w:szCs w:val="22"/>
+        </w:rPr>
+        <w:t xml:space="preserve">   </w:t>
+      </w:r>
+      <w:r>
+        <w:rPr>
+          <w:rFonts w:ascii="Maiandra GD" w:hAnsi="Maiandra GD" w:hint="eastAsia"/>
+          <w:sz w:val="22"/>
+          <w:szCs w:val="22"/>
+        </w:rPr>
+        <w:t>│</w:t>
+      </w:r>
+    </w:p>
+    <w:p>
+      <w:pPr>
+        <w:snapToGrid w:val="0"/>
+        <w:contextualSpacing/>
+        <w:jc w:val="both"/>
+        <w:rPr>
+          <w:rFonts w:ascii="Maiandra GD" w:hAnsi="Maiandra GD"/>
+          <w:b/>
+          <w:bCs/>
+          <w:sz w:val="22"/>
+          <w:szCs w:val="22"/>
+        </w:rPr>
+      </w:pPr>
+      <w:r>
+        <w:rPr>
+          <w:rFonts w:ascii="Maiandra GD" w:hAnsi="Maiandra GD" w:hint="eastAsia"/>
+          <w:b/>
+          <w:bCs/>
+          <w:sz w:val="22"/>
+          <w:szCs w:val="22"/>
+        </w:rPr>
+        <w:t>│</w:t>
+      </w:r>
+      <w:r>
+        <w:rPr>
+          <w:rFonts w:ascii="Maiandra GD" w:hAnsi="Maiandra GD" w:hint="eastAsia"/>
+          <w:b/>
+          <w:bCs/>
+          <w:sz w:val="22"/>
+          <w:szCs w:val="22"/>
+        </w:rPr>
+        <w:t xml:space="preserve">   </w:t>
+      </w:r>
+      <w:r>
+        <w:rPr>
+          <w:rFonts w:ascii="Maiandra GD" w:hAnsi="Maiandra GD" w:hint="eastAsia"/>
+          <w:b/>
+          <w:bCs/>
+          <w:sz w:val="22"/>
+          <w:szCs w:val="22"/>
+        </w:rPr>
+        <w:t>│</w:t>
+      </w:r>
+      <w:r>
+        <w:rPr>
+          <w:rFonts w:ascii="Maiandra GD" w:hAnsi="Maiandra GD" w:hint="eastAsia"/>
+          <w:b/>
+          <w:bCs/>
+          <w:sz w:val="22"/>
+          <w:szCs w:val="22"/>
+        </w:rPr>
+        <w:t xml:space="preserve">   </w:t>
+      </w:r>
+      <w:r>
+        <w:rPr>
+          <w:rFonts w:ascii="Maiandra GD" w:hAnsi="Maiandra GD" w:hint="eastAsia"/>
+          <w:b/>
+          <w:bCs/>
+          <w:sz w:val="22"/>
+          <w:szCs w:val="22"/>
+        </w:rPr>
+        <w:t>└───</w:t>
+      </w:r>
+      <w:r>
+        <w:rPr>
+          <w:rFonts w:ascii="Maiandra GD" w:hAnsi="Maiandra GD" w:hint="eastAsia"/>
+          <w:b/>
+          <w:bCs/>
+          <w:sz w:val="22"/>
+          <w:szCs w:val="22"/>
+        </w:rPr>
+        <w:t>usuarios</w:t>
+      </w:r>
+    </w:p>
+    <w:p>
+      <w:pPr>
+        <w:snapToGrid w:val="0"/>
+        <w:contextualSpacing/>
+        <w:jc w:val="both"/>
+        <w:rPr>
+          <w:rFonts w:ascii="Maiandra GD" w:hAnsi="Maiandra GD"/>
+          <w:b/>
+          <w:bCs/>
+          <w:sz w:val="22"/>
+          <w:szCs w:val="22"/>
+        </w:rPr>
+      </w:pPr>
+      <w:r>
+        <w:rPr>
+          <w:rFonts w:ascii="Maiandra GD" w:hAnsi="Maiandra GD" w:hint="eastAsia"/>
+          <w:b/>
+          <w:bCs/>
+          <w:sz w:val="22"/>
+          <w:szCs w:val="22"/>
+        </w:rPr>
+        <w:t>│</w:t>
+      </w:r>
+      <w:r>
+        <w:rPr>
+          <w:rFonts w:ascii="Maiandra GD" w:hAnsi="Maiandra GD" w:hint="eastAsia"/>
+          <w:b/>
+          <w:bCs/>
+          <w:sz w:val="22"/>
+          <w:szCs w:val="22"/>
+        </w:rPr>
+        <w:t xml:space="preserve">   </w:t>
+      </w:r>
+      <w:r>
+        <w:rPr>
+          <w:rFonts w:ascii="Maiandra GD" w:hAnsi="Maiandra GD" w:hint="eastAsia"/>
+          <w:b/>
+          <w:bCs/>
+          <w:sz w:val="22"/>
+          <w:szCs w:val="22"/>
+        </w:rPr>
+        <w:t>│</w:t>
+      </w:r>
+      <w:r>
+        <w:rPr>
+          <w:rFonts w:ascii="Maiandra GD" w:hAnsi="Maiandra GD" w:hint="eastAsia"/>
+          <w:b/>
+          <w:bCs/>
+          <w:sz w:val="22"/>
+          <w:szCs w:val="22"/>
+        </w:rPr>
+        <w:t xml:space="preserve">   </w:t>
+      </w:r>
+      <w:r>
+        <w:rPr>
+          <w:rFonts w:ascii="Maiandra GD" w:hAnsi="Maiandra GD"/>
+          <w:b/>
+          <w:bCs/>
+          <w:sz w:val="22"/>
+          <w:szCs w:val="22"/>
+        </w:rPr>
+        <w:tab/>
+      </w:r>
+      <w:r>
+        <w:rPr>
+          <w:rFonts w:ascii="Maiandra GD" w:hAnsi="Maiandra GD"/>
+          <w:b/>
+          <w:bCs/>
+          <w:sz w:val="22"/>
+          <w:szCs w:val="22"/>
+        </w:rPr>
+        <w:tab/>
+      </w:r>
+      <w:r>
+        <w:rPr>
+          <w:rFonts w:ascii="Maiandra GD" w:hAnsi="Maiandra GD"/>
+          <w:sz w:val="22"/>
+          <w:szCs w:val="22"/>
+        </w:rPr>
+        <w:t>imágenes de perfil de usuarios</w:t>
+      </w:r>
+      <w:r>
+        <w:rPr>
+          <w:rFonts w:ascii="Maiandra GD" w:hAnsi="Maiandra GD"/>
+          <w:b/>
+          <w:bCs/>
+          <w:sz w:val="22"/>
+          <w:szCs w:val="22"/>
+        </w:rPr>
+        <w:tab/>
+      </w:r>
+    </w:p>
+    <w:p>
+      <w:pPr>
+        <w:snapToGrid w:val="0"/>
+        <w:contextualSpacing/>
+        <w:jc w:val="both"/>
+        <w:rPr>
+          <w:rFonts w:ascii="Maiandra GD" w:hAnsi="Maiandra GD"/>
+          <w:b/>
+          <w:bCs/>
+          <w:sz w:val="22"/>
+          <w:szCs w:val="22"/>
+        </w:rPr>
+      </w:pPr>
+      <w:r>
+        <w:rPr>
+          <w:rFonts w:ascii="Maiandra GD" w:hAnsi="Maiandra GD" w:hint="eastAsia"/>
+          <w:b/>
+          <w:bCs/>
+          <w:sz w:val="22"/>
+          <w:szCs w:val="22"/>
+        </w:rPr>
+        <w:t>│</w:t>
+      </w:r>
+      <w:r>
+        <w:rPr>
+          <w:rFonts w:ascii="Maiandra GD" w:hAnsi="Maiandra GD" w:hint="eastAsia"/>
+          <w:b/>
+          <w:bCs/>
+          <w:sz w:val="22"/>
+          <w:szCs w:val="22"/>
+        </w:rPr>
+        <w:t xml:space="preserve">   </w:t>
+      </w:r>
+      <w:r>
+        <w:rPr>
+          <w:rFonts w:ascii="Maiandra GD" w:hAnsi="Maiandra GD" w:hint="eastAsia"/>
+          <w:b/>
+          <w:bCs/>
+          <w:sz w:val="22"/>
+          <w:szCs w:val="22"/>
+        </w:rPr>
+        <w:t>│</w:t>
+      </w:r>
+      <w:r>
+        <w:rPr>
+          <w:rFonts w:ascii="Maiandra GD" w:hAnsi="Maiandra GD" w:hint="eastAsia"/>
+          <w:b/>
+          <w:bCs/>
+          <w:sz w:val="22"/>
+          <w:szCs w:val="22"/>
+        </w:rPr>
+        <w:t xml:space="preserve">   </w:t>
+      </w:r>
+    </w:p>
+    <w:p>
+      <w:pPr>
+        <w:snapToGrid w:val="0"/>
+        <w:contextualSpacing/>
+        <w:jc w:val="both"/>
+        <w:rPr>
+          <w:rFonts w:ascii="Maiandra GD" w:hAnsi="Maiandra GD"/>
+          <w:b/>
+          <w:bCs/>
+          <w:sz w:val="22"/>
+          <w:szCs w:val="22"/>
+        </w:rPr>
+      </w:pPr>
+      <w:r>
+        <w:rPr>
+          <w:rFonts w:ascii="Maiandra GD" w:hAnsi="Maiandra GD" w:hint="eastAsia"/>
+          <w:b/>
+          <w:bCs/>
+          <w:sz w:val="22"/>
+          <w:szCs w:val="22"/>
+        </w:rPr>
+        <w:t>│</w:t>
+      </w:r>
+      <w:r>
+        <w:rPr>
+          <w:rFonts w:ascii="Maiandra GD" w:hAnsi="Maiandra GD" w:hint="eastAsia"/>
+          <w:b/>
+          <w:bCs/>
+          <w:sz w:val="22"/>
+          <w:szCs w:val="22"/>
+        </w:rPr>
+        <w:t xml:space="preserve">   </w:t>
+      </w:r>
+      <w:r>
+        <w:rPr>
+          <w:rFonts w:ascii="Maiandra GD" w:hAnsi="Maiandra GD" w:hint="eastAsia"/>
+          <w:b/>
+          <w:bCs/>
+          <w:sz w:val="22"/>
+          <w:szCs w:val="22"/>
+        </w:rPr>
+        <w:t>├───</w:t>
+      </w:r>
+      <w:proofErr w:type="spellStart"/>
+      <w:r>
+        <w:rPr>
+          <w:rFonts w:ascii="Maiandra GD" w:hAnsi="Maiandra GD"/>
+          <w:b/>
+          <w:bCs/>
+          <w:sz w:val="22"/>
+          <w:szCs w:val="22"/>
+        </w:rPr>
+        <w:t>js</w:t>
+      </w:r>
+      <w:proofErr w:type="spellEnd"/>
+    </w:p>
+    <w:p>
+      <w:pPr>
+        <w:snapToGrid w:val="0"/>
+        <w:contextualSpacing/>
+        <w:jc w:val="both"/>
+        <w:rPr>
+          <w:rFonts w:ascii="Maiandra GD" w:hAnsi="Maiandra GD"/>
+          <w:sz w:val="22"/>
+          <w:szCs w:val="22"/>
+        </w:rPr>
+      </w:pPr>
+      <w:r>
+        <w:rPr>
+          <w:rFonts w:ascii="Maiandra GD" w:hAnsi="Maiandra GD" w:hint="eastAsia"/>
+          <w:sz w:val="22"/>
+          <w:szCs w:val="22"/>
+        </w:rPr>
+        <w:t>│</w:t>
+      </w:r>
+      <w:r>
+        <w:rPr>
+          <w:rFonts w:ascii="Maiandra GD" w:hAnsi="Maiandra GD" w:hint="eastAsia"/>
+          <w:sz w:val="22"/>
+          <w:szCs w:val="22"/>
+        </w:rPr>
+        <w:t xml:space="preserve">   </w:t>
+      </w:r>
+      <w:r>
+        <w:rPr>
+          <w:rFonts w:ascii="Maiandra GD" w:hAnsi="Maiandra GD" w:hint="eastAsia"/>
+          <w:sz w:val="22"/>
+          <w:szCs w:val="22"/>
+        </w:rPr>
+        <w:t>│</w:t>
+      </w:r>
+      <w:r>
+        <w:rPr>
+          <w:rFonts w:ascii="Maiandra GD" w:hAnsi="Maiandra GD" w:hint="eastAsia"/>
+          <w:sz w:val="22"/>
+          <w:szCs w:val="22"/>
+        </w:rPr>
+        <w:t xml:space="preserve">       </w:t>
+      </w:r>
+      <w:r>
+        <w:rPr>
+          <w:rFonts w:ascii="Maiandra GD" w:hAnsi="Maiandra GD"/>
+          <w:sz w:val="22"/>
+          <w:szCs w:val="22"/>
+        </w:rPr>
+        <w:t>banner</w:t>
+      </w:r>
+      <w:r>
+        <w:rPr>
+          <w:rFonts w:ascii="Maiandra GD" w:hAnsi="Maiandra GD" w:hint="eastAsia"/>
+          <w:sz w:val="22"/>
+          <w:szCs w:val="22"/>
+        </w:rPr>
+        <w:t>.</w:t>
+      </w:r>
+      <w:r>
+        <w:rPr>
+          <w:rFonts w:ascii="Maiandra GD" w:hAnsi="Maiandra GD"/>
+          <w:sz w:val="22"/>
+          <w:szCs w:val="22"/>
+        </w:rPr>
+        <w:t>js</w:t>
+      </w:r>
+    </w:p>
+    <w:p>
+      <w:pPr>
+        <w:snapToGrid w:val="0"/>
+        <w:contextualSpacing/>
+        <w:jc w:val="both"/>
+        <w:rPr>
+          <w:rFonts w:ascii="Maiandra GD" w:hAnsi="Maiandra GD"/>
+          <w:sz w:val="22"/>
+          <w:szCs w:val="22"/>
+        </w:rPr>
+      </w:pPr>
+      <w:r>
+        <w:rPr>
+          <w:rFonts w:ascii="Maiandra GD" w:hAnsi="Maiandra GD" w:hint="eastAsia"/>
+          <w:sz w:val="22"/>
+          <w:szCs w:val="22"/>
+        </w:rPr>
+        <w:t>│</w:t>
+      </w:r>
+      <w:r>
+        <w:rPr>
+          <w:rFonts w:ascii="Maiandra GD" w:hAnsi="Maiandra GD" w:hint="eastAsia"/>
+          <w:sz w:val="22"/>
+          <w:szCs w:val="22"/>
+        </w:rPr>
+        <w:t xml:space="preserve">   </w:t>
+      </w:r>
+      <w:r>
+        <w:rPr>
+          <w:rFonts w:ascii="Maiandra GD" w:hAnsi="Maiandra GD" w:hint="eastAsia"/>
+          <w:sz w:val="22"/>
+          <w:szCs w:val="22"/>
+        </w:rPr>
+        <w:t>│</w:t>
+      </w:r>
+      <w:r>
+        <w:rPr>
+          <w:rFonts w:ascii="Maiandra GD" w:hAnsi="Maiandra GD" w:hint="eastAsia"/>
+          <w:sz w:val="22"/>
+          <w:szCs w:val="22"/>
+        </w:rPr>
+        <w:t xml:space="preserve">       </w:t>
+      </w:r>
+      <w:r>
+        <w:rPr>
+          <w:rFonts w:ascii="Maiandra GD" w:hAnsi="Maiandra GD"/>
+          <w:sz w:val="22"/>
+          <w:szCs w:val="22"/>
+        </w:rPr>
+        <w:t>filtroEntrenadores</w:t>
+      </w:r>
+      <w:r>
+        <w:rPr>
+          <w:rFonts w:ascii="Maiandra GD" w:hAnsi="Maiandra GD" w:hint="eastAsia"/>
+          <w:sz w:val="22"/>
+          <w:szCs w:val="22"/>
+        </w:rPr>
+        <w:t>.</w:t>
+      </w:r>
+      <w:r>
+        <w:rPr>
+          <w:rFonts w:ascii="Maiandra GD" w:hAnsi="Maiandra GD"/>
+          <w:sz w:val="22"/>
+          <w:szCs w:val="22"/>
+        </w:rPr>
+        <w:t>js</w:t>
+      </w:r>
+    </w:p>
+    <w:p>
+      <w:pPr>
+        <w:snapToGrid w:val="0"/>
+        <w:contextualSpacing/>
+        <w:jc w:val="both"/>
+        <w:rPr>
+          <w:rFonts w:ascii="Maiandra GD" w:hAnsi="Maiandra GD"/>
+          <w:sz w:val="22"/>
+          <w:szCs w:val="22"/>
+        </w:rPr>
+      </w:pPr>
+      <w:r>
+        <w:rPr>
+          <w:rFonts w:ascii="Maiandra GD" w:hAnsi="Maiandra GD" w:hint="eastAsia"/>
+          <w:sz w:val="22"/>
+          <w:szCs w:val="22"/>
+        </w:rPr>
+        <w:t>│</w:t>
+      </w:r>
+      <w:r>
+        <w:rPr>
+          <w:rFonts w:ascii="Maiandra GD" w:hAnsi="Maiandra GD" w:hint="eastAsia"/>
+          <w:sz w:val="22"/>
+          <w:szCs w:val="22"/>
+        </w:rPr>
+        <w:t xml:space="preserve">   </w:t>
+      </w:r>
+      <w:r>
+        <w:rPr>
+          <w:rFonts w:ascii="Maiandra GD" w:hAnsi="Maiandra GD" w:hint="eastAsia"/>
+          <w:sz w:val="22"/>
+          <w:szCs w:val="22"/>
+        </w:rPr>
+        <w:t>│</w:t>
+      </w:r>
+      <w:r>
+        <w:rPr>
+          <w:rFonts w:ascii="Maiandra GD" w:hAnsi="Maiandra GD" w:hint="eastAsia"/>
+          <w:sz w:val="22"/>
+          <w:szCs w:val="22"/>
+        </w:rPr>
+        <w:t xml:space="preserve">       </w:t>
+      </w:r>
+      <w:r>
+        <w:rPr>
+          <w:rFonts w:ascii="Maiandra GD" w:hAnsi="Maiandra GD"/>
+          <w:sz w:val="22"/>
+          <w:szCs w:val="22"/>
+        </w:rPr>
+        <w:t>scripts</w:t>
+      </w:r>
+      <w:r>
+        <w:rPr>
+          <w:rFonts w:ascii="Maiandra GD" w:hAnsi="Maiandra GD" w:hint="eastAsia"/>
+          <w:sz w:val="22"/>
+          <w:szCs w:val="22"/>
+        </w:rPr>
+        <w:t>.</w:t>
+      </w:r>
+      <w:r>
+        <w:rPr>
+          <w:rFonts w:ascii="Maiandra GD" w:hAnsi="Maiandra GD"/>
+          <w:sz w:val="22"/>
+          <w:szCs w:val="22"/>
+        </w:rPr>
+        <w:t>js</w:t>
+      </w:r>
+    </w:p>
+    <w:p>
+      <w:pPr>
+        <w:snapToGrid w:val="0"/>
+        <w:contextualSpacing/>
+        <w:jc w:val="both"/>
+        <w:rPr>
+          <w:rFonts w:ascii="Maiandra GD" w:hAnsi="Maiandra GD"/>
+          <w:b/>
+          <w:bCs/>
+          <w:sz w:val="22"/>
+          <w:szCs w:val="22"/>
+        </w:rPr>
+      </w:pPr>
+      <w:r>
+        <w:rPr>
+          <w:rFonts w:ascii="Maiandra GD" w:hAnsi="Maiandra GD" w:hint="eastAsia"/>
+          <w:sz w:val="22"/>
+          <w:szCs w:val="22"/>
+        </w:rPr>
+        <w:t>│</w:t>
+      </w:r>
+      <w:r>
+        <w:rPr>
+          <w:rFonts w:ascii="Maiandra GD" w:hAnsi="Maiandra GD" w:hint="eastAsia"/>
+          <w:sz w:val="22"/>
+          <w:szCs w:val="22"/>
+        </w:rPr>
+        <w:t xml:space="preserve">   </w:t>
+      </w:r>
+      <w:r>
+        <w:rPr>
+          <w:rFonts w:ascii="Maiandra GD" w:hAnsi="Maiandra GD" w:hint="eastAsia"/>
+          <w:sz w:val="22"/>
+          <w:szCs w:val="22"/>
+        </w:rPr>
+        <w:t>│</w:t>
+      </w:r>
+      <w:r>
+        <w:rPr>
+          <w:rFonts w:ascii="Maiandra GD" w:hAnsi="Maiandra GD" w:hint="eastAsia"/>
+          <w:sz w:val="22"/>
+          <w:szCs w:val="22"/>
+        </w:rPr>
+        <w:t xml:space="preserve">       </w:t>
+      </w:r>
+    </w:p>
+    <w:p>
+      <w:pPr>
+        <w:snapToGrid w:val="0"/>
+        <w:contextualSpacing/>
+        <w:jc w:val="both"/>
+        <w:rPr>
+          <w:rFonts w:ascii="Maiandra GD" w:hAnsi="Maiandra GD"/>
+          <w:b/>
+          <w:bCs/>
+          <w:sz w:val="22"/>
+          <w:szCs w:val="22"/>
+        </w:rPr>
+      </w:pPr>
+      <w:r>
+        <w:rPr>
+          <w:rFonts w:ascii="Maiandra GD" w:hAnsi="Maiandra GD" w:hint="eastAsia"/>
+          <w:b/>
+          <w:bCs/>
+          <w:sz w:val="22"/>
+          <w:szCs w:val="22"/>
+        </w:rPr>
+        <w:lastRenderedPageBreak/>
+        <w:t>│</w:t>
+      </w:r>
+      <w:r>
+        <w:rPr>
+          <w:rFonts w:ascii="Maiandra GD" w:hAnsi="Maiandra GD" w:hint="eastAsia"/>
+          <w:b/>
+          <w:bCs/>
+          <w:sz w:val="22"/>
+          <w:szCs w:val="22"/>
+        </w:rPr>
+        <w:t xml:space="preserve">   </w:t>
+      </w:r>
+      <w:r>
+        <w:rPr>
+          <w:rFonts w:ascii="Maiandra GD" w:hAnsi="Maiandra GD" w:hint="eastAsia"/>
+          <w:b/>
+          <w:bCs/>
+          <w:sz w:val="22"/>
+          <w:szCs w:val="22"/>
+        </w:rPr>
+        <w:t>└───</w:t>
+      </w:r>
+      <w:proofErr w:type="spellStart"/>
+      <w:r>
+        <w:rPr>
+          <w:rFonts w:ascii="Maiandra GD" w:hAnsi="Maiandra GD" w:hint="eastAsia"/>
+          <w:b/>
+          <w:bCs/>
+          <w:sz w:val="22"/>
+          <w:szCs w:val="22"/>
+        </w:rPr>
+        <w:t>TOs</w:t>
+      </w:r>
+      <w:proofErr w:type="spellEnd"/>
+    </w:p>
+    <w:p>
+      <w:pPr>
+        <w:snapToGrid w:val="0"/>
+        <w:contextualSpacing/>
+        <w:jc w:val="both"/>
+        <w:rPr>
+          <w:rFonts w:ascii="Maiandra GD" w:hAnsi="Maiandra GD"/>
+          <w:sz w:val="22"/>
+          <w:szCs w:val="22"/>
+        </w:rPr>
+      </w:pPr>
+      <w:r>
+        <w:rPr>
+          <w:rFonts w:ascii="Maiandra GD" w:hAnsi="Maiandra GD" w:hint="eastAsia"/>
+          <w:b/>
+          <w:bCs/>
+          <w:sz w:val="22"/>
+          <w:szCs w:val="22"/>
+        </w:rPr>
+        <w:t>│</w:t>
+      </w:r>
+      <w:r>
+        <w:rPr>
+          <w:rFonts w:ascii="Maiandra GD" w:hAnsi="Maiandra GD" w:hint="eastAsia"/>
+          <w:b/>
+          <w:bCs/>
+          <w:sz w:val="22"/>
+          <w:szCs w:val="22"/>
+        </w:rPr>
+        <w:t xml:space="preserve">           </w:t>
+      </w:r>
+      <w:proofErr w:type="spellStart"/>
+      <w:r>
+        <w:rPr>
+          <w:rFonts w:ascii="Maiandra GD" w:hAnsi="Maiandra GD" w:hint="eastAsia"/>
+          <w:sz w:val="22"/>
+          <w:szCs w:val="22"/>
+        </w:rPr>
+        <w:t>alimentoTO.php</w:t>
+      </w:r>
+      <w:proofErr w:type="spellEnd"/>
+    </w:p>
+    <w:p>
+      <w:pPr>
+        <w:snapToGrid w:val="0"/>
+        <w:contextualSpacing/>
+        <w:jc w:val="both"/>
+        <w:rPr>
+          <w:rFonts w:ascii="Maiandra GD" w:hAnsi="Maiandra GD"/>
+          <w:sz w:val="22"/>
+          <w:szCs w:val="22"/>
+        </w:rPr>
+      </w:pPr>
+      <w:r>
+        <w:rPr>
+          <w:rFonts w:ascii="Maiandra GD" w:hAnsi="Maiandra GD" w:hint="eastAsia"/>
+          <w:sz w:val="22"/>
+          <w:szCs w:val="22"/>
+        </w:rPr>
+        <w:t>│</w:t>
+      </w:r>
+      <w:r>
+        <w:rPr>
+          <w:rFonts w:ascii="Maiandra GD" w:hAnsi="Maiandra GD" w:hint="eastAsia"/>
+          <w:sz w:val="22"/>
+          <w:szCs w:val="22"/>
+        </w:rPr>
+        <w:t xml:space="preserve">           </w:t>
+      </w:r>
+      <w:proofErr w:type="spellStart"/>
+      <w:r>
+        <w:rPr>
+          <w:rFonts w:ascii="Maiandra GD" w:hAnsi="Maiandra GD" w:hint="eastAsia"/>
+          <w:sz w:val="22"/>
+          <w:szCs w:val="22"/>
+        </w:rPr>
+        <w:t>comidaTO.php</w:t>
+      </w:r>
+      <w:proofErr w:type="spellEnd"/>
+    </w:p>
+    <w:p>
+      <w:pPr>
+        <w:snapToGrid w:val="0"/>
+        <w:contextualSpacing/>
+        <w:jc w:val="both"/>
+        <w:rPr>
+          <w:rFonts w:ascii="Maiandra GD" w:hAnsi="Maiandra GD"/>
+          <w:sz w:val="22"/>
+          <w:szCs w:val="22"/>
+        </w:rPr>
+      </w:pPr>
+      <w:r>
+        <w:rPr>
+          <w:rFonts w:ascii="Maiandra GD" w:hAnsi="Maiandra GD" w:hint="eastAsia"/>
+          <w:sz w:val="22"/>
+          <w:szCs w:val="22"/>
+        </w:rPr>
+        <w:t>│</w:t>
+      </w:r>
+      <w:r>
+        <w:rPr>
+          <w:rFonts w:ascii="Maiandra GD" w:hAnsi="Maiandra GD" w:hint="eastAsia"/>
+          <w:sz w:val="22"/>
+          <w:szCs w:val="22"/>
+        </w:rPr>
+        <w:t xml:space="preserve">           </w:t>
+      </w:r>
+      <w:proofErr w:type="spellStart"/>
+      <w:r>
+        <w:rPr>
+          <w:rFonts w:ascii="Maiandra GD" w:hAnsi="Maiandra GD" w:hint="eastAsia"/>
+          <w:sz w:val="22"/>
+          <w:szCs w:val="22"/>
+        </w:rPr>
+        <w:t>ejercicioTO.php</w:t>
+      </w:r>
+      <w:proofErr w:type="spellEnd"/>
+    </w:p>
+    <w:p>
+      <w:pPr>
+        <w:snapToGrid w:val="0"/>
+        <w:contextualSpacing/>
+        <w:jc w:val="both"/>
+        <w:rPr>
+          <w:rFonts w:ascii="Maiandra GD" w:hAnsi="Maiandra GD"/>
+          <w:sz w:val="22"/>
+          <w:szCs w:val="22"/>
+        </w:rPr>
+      </w:pPr>
+      <w:r>
+        <w:rPr>
+          <w:rFonts w:ascii="Maiandra GD" w:hAnsi="Maiandra GD" w:hint="eastAsia"/>
+          <w:sz w:val="22"/>
+          <w:szCs w:val="22"/>
+        </w:rPr>
+        <w:t>│</w:t>
+      </w:r>
+      <w:r>
+        <w:rPr>
+          <w:rFonts w:ascii="Maiandra GD" w:hAnsi="Maiandra GD" w:hint="eastAsia"/>
+          <w:sz w:val="22"/>
+          <w:szCs w:val="22"/>
+        </w:rPr>
+        <w:t xml:space="preserve">           </w:t>
+      </w:r>
+      <w:proofErr w:type="spellStart"/>
+      <w:r>
+        <w:rPr>
+          <w:rFonts w:ascii="Maiandra GD" w:hAnsi="Maiandra GD" w:hint="eastAsia"/>
+          <w:sz w:val="22"/>
+          <w:szCs w:val="22"/>
+        </w:rPr>
+        <w:t>entrenamientoTO.php</w:t>
+      </w:r>
+      <w:proofErr w:type="spellEnd"/>
+    </w:p>
+    <w:p>
+      <w:pPr>
+        <w:snapToGrid w:val="0"/>
+        <w:contextualSpacing/>
+        <w:jc w:val="both"/>
+        <w:rPr>
+          <w:rFonts w:ascii="Maiandra GD" w:hAnsi="Maiandra GD"/>
+          <w:sz w:val="22"/>
+          <w:szCs w:val="22"/>
+        </w:rPr>
+      </w:pPr>
+      <w:r>
+        <w:rPr>
+          <w:rFonts w:ascii="Maiandra GD" w:hAnsi="Maiandra GD" w:hint="eastAsia"/>
+          <w:sz w:val="22"/>
+          <w:szCs w:val="22"/>
+        </w:rPr>
+        <w:t>│</w:t>
+      </w:r>
+      <w:r>
+        <w:rPr>
+          <w:rFonts w:ascii="Maiandra GD" w:hAnsi="Maiandra GD" w:hint="eastAsia"/>
+          <w:sz w:val="22"/>
+          <w:szCs w:val="22"/>
+        </w:rPr>
+        <w:t xml:space="preserve">           </w:t>
+      </w:r>
+      <w:proofErr w:type="spellStart"/>
+      <w:r>
+        <w:rPr>
+          <w:rFonts w:ascii="Maiandra GD" w:hAnsi="Maiandra GD" w:hint="eastAsia"/>
+          <w:sz w:val="22"/>
+          <w:szCs w:val="22"/>
+        </w:rPr>
+        <w:t>TOUsuario.php</w:t>
+      </w:r>
+      <w:proofErr w:type="spellEnd"/>
+    </w:p>
+    <w:p>
+      <w:pPr>
+        <w:snapToGrid w:val="0"/>
+        <w:contextualSpacing/>
+        <w:jc w:val="both"/>
+        <w:rPr>
+          <w:rFonts w:ascii="Maiandra GD" w:hAnsi="Maiandra GD"/>
+          <w:b/>
+          <w:bCs/>
+          <w:sz w:val="22"/>
+          <w:szCs w:val="22"/>
+        </w:rPr>
+      </w:pPr>
+      <w:r>
+        <w:rPr>
+          <w:rFonts w:ascii="Maiandra GD" w:hAnsi="Maiandra GD" w:hint="eastAsia"/>
+          <w:b/>
+          <w:bCs/>
+          <w:sz w:val="22"/>
+          <w:szCs w:val="22"/>
+        </w:rPr>
+        <w:t>│</w:t>
+      </w:r>
+    </w:p>
+    <w:p>
+      <w:pPr>
+        <w:snapToGrid w:val="0"/>
+        <w:contextualSpacing/>
+        <w:jc w:val="both"/>
+        <w:rPr>
+          <w:rFonts w:ascii="Maiandra GD" w:hAnsi="Maiandra GD"/>
+          <w:b/>
+          <w:bCs/>
+          <w:sz w:val="22"/>
+          <w:szCs w:val="22"/>
+        </w:rPr>
+      </w:pPr>
+      <w:r>
+        <w:rPr>
+          <w:rFonts w:ascii="Maiandra GD" w:hAnsi="Maiandra GD" w:hint="eastAsia"/>
+          <w:b/>
+          <w:bCs/>
+          <w:sz w:val="22"/>
+          <w:szCs w:val="22"/>
+        </w:rPr>
+        <w:t>└───</w:t>
+      </w:r>
+      <w:proofErr w:type="spellStart"/>
+      <w:r>
+        <w:rPr>
+          <w:rFonts w:ascii="Maiandra GD" w:hAnsi="Maiandra GD" w:hint="eastAsia"/>
+          <w:b/>
+          <w:bCs/>
+          <w:sz w:val="22"/>
+          <w:szCs w:val="22"/>
+        </w:rPr>
+        <w:t>mysql</w:t>
+      </w:r>
+      <w:proofErr w:type="spellEnd"/>
+    </w:p>
+    <w:p>
+      <w:pPr>
+        <w:snapToGrid w:val="0"/>
+        <w:contextualSpacing/>
+        <w:jc w:val="both"/>
+        <w:rPr>
+          <w:rFonts w:ascii="Maiandra GD" w:hAnsi="Maiandra GD"/>
+          <w:sz w:val="22"/>
+          <w:szCs w:val="22"/>
+        </w:rPr>
+      </w:pPr>
+      <w:r>
+        <w:rPr>
+          <w:rFonts w:ascii="Maiandra GD" w:hAnsi="Maiandra GD"/>
+          <w:b/>
+          <w:bCs/>
+          <w:sz w:val="22"/>
+          <w:szCs w:val="22"/>
+        </w:rPr>
+        <w:t xml:space="preserve">        </w:t>
+      </w:r>
+      <w:proofErr w:type="spellStart"/>
+      <w:r>
+        <w:rPr>
+          <w:rFonts w:ascii="Maiandra GD" w:hAnsi="Maiandra GD"/>
+          <w:sz w:val="22"/>
+          <w:szCs w:val="22"/>
+        </w:rPr>
+        <w:t>hercules.sql</w:t>
+      </w:r>
+      <w:proofErr w:type="spellEnd"/>
+    </w:p>
+    <w:p>
+      <w:pPr>
+        <w:snapToGrid w:val="0"/>
+        <w:contextualSpacing/>
+        <w:jc w:val="both"/>
+        <w:rPr>
+          <w:rFonts w:ascii="Maiandra GD" w:hAnsi="Maiandra GD"/>
+          <w:sz w:val="22"/>
+          <w:szCs w:val="22"/>
+        </w:rPr>
+      </w:pPr>
+      <w:r>
+        <w:rPr>
+          <w:rFonts w:ascii="Maiandra GD" w:hAnsi="Maiandra GD"/>
+          <w:sz w:val="22"/>
+          <w:szCs w:val="22"/>
+        </w:rPr>
+        <w:t xml:space="preserve">        </w:t>
+      </w:r>
+      <w:proofErr w:type="spellStart"/>
+      <w:r>
+        <w:rPr>
+          <w:rFonts w:ascii="Maiandra GD" w:hAnsi="Maiandra GD"/>
+          <w:sz w:val="22"/>
+          <w:szCs w:val="22"/>
+        </w:rPr>
+        <w:t>herculesVacia.sql</w:t>
+      </w:r>
+      <w:proofErr w:type="spellEnd"/>
+    </w:p>
+    <w:p>
+      <w:pPr>
+        <w:snapToGrid w:val="0"/>
+        <w:contextualSpacing/>
+        <w:jc w:val="both"/>
+        <w:rPr>
+          <w:rFonts w:ascii="Maiandra GD" w:hAnsi="Maiandra GD"/>
+          <w:sz w:val="22"/>
+          <w:szCs w:val="22"/>
+        </w:rPr>
+      </w:pPr>
+      <w:r>
+        <w:rPr>
+          <w:rFonts w:ascii="Maiandra GD" w:hAnsi="Maiandra GD"/>
+          <w:sz w:val="22"/>
+          <w:szCs w:val="22"/>
+        </w:rPr>
+        <w:t xml:space="preserve">        </w:t>
+      </w:r>
+      <w:proofErr w:type="spellStart"/>
+      <w:r>
+        <w:rPr>
+          <w:rFonts w:ascii="Maiandra GD" w:hAnsi="Maiandra GD"/>
+          <w:sz w:val="22"/>
+          <w:szCs w:val="22"/>
+        </w:rPr>
+        <w:t>usuarios.sql</w:t>
+      </w:r>
+      <w:proofErr w:type="spellEnd"/>
+      <w:r>
+        <w:rPr>
+          <w:rFonts w:ascii="Maiandra GD" w:hAnsi="Maiandra GD" w:hint="eastAsia"/>
           <w:sz w:val="22"/>
           <w:szCs w:val="22"/>
         </w:rPr>
         <w:t xml:space="preserve">    </w:t>
       </w:r>
+    </w:p>
+    <w:p>
+      <w:pPr>
+        <w:snapToGrid w:val="0"/>
+        <w:contextualSpacing/>
+        <w:jc w:val="both"/>
+        <w:rPr>
+          <w:rFonts w:ascii="Maiandra GD" w:hAnsi="Maiandra GD"/>
+          <w:b/>
+          <w:bCs/>
+          <w:sz w:val="22"/>
+          <w:szCs w:val="22"/>
+        </w:rPr>
+      </w:pPr>
+    </w:p>
+    <w:p>
+      <w:pPr>
+        <w:snapToGrid w:val="0"/>
+        <w:contextualSpacing/>
+        <w:jc w:val="both"/>
+        <w:rPr>
+          <w:rFonts w:ascii="Maiandra GD" w:hAnsi="Maiandra GD"/>
+          <w:b/>
+          <w:bCs/>
+          <w:sz w:val="22"/>
+          <w:szCs w:val="22"/>
+        </w:rPr>
+      </w:pPr>
+      <w:bookmarkStart w:id="0" w:name="_GoBack"/>
+      <w:bookmarkEnd w:id="0"/>
+    </w:p>
+    <w:p>
+      <w:pPr>
+        <w:rPr>
+          <w:rFonts w:ascii="Maiandra GD" w:hAnsi="Maiandra GD"/>
+          <w:color w:val="FF0000"/>
+          <w:sz w:val="22"/>
+          <w:szCs w:val="22"/>
+        </w:rPr>
+      </w:pPr>
+      <w:r>
+        <w:rPr>
+          <w:rFonts w:ascii="Maiandra GD" w:hAnsi="Maiandra GD"/>
+          <w:color w:val="FF0000"/>
+          <w:sz w:val="22"/>
+          <w:szCs w:val="22"/>
+        </w:rPr>
+        <w:t>ÚLTIMA MODIFICACIÓN DE LA RUTA DE LOS ARCHIVOS -&gt; LUNES 25/05</w:t>
+      </w:r>
+      <w:r>
+        <w:rPr>
+          <w:rFonts w:ascii="Maiandra GD" w:hAnsi="Maiandra GD"/>
+          <w:color w:val="FF0000"/>
+          <w:sz w:val="22"/>
+          <w:szCs w:val="22"/>
+        </w:rPr>
+        <w:t>.</w:t>
+      </w:r>
+    </w:p>
+    <w:p>
+      <w:pPr>
+        <w:snapToGrid w:val="0"/>
+        <w:contextualSpacing/>
+        <w:jc w:val="both"/>
+        <w:rPr>
+          <w:rFonts w:ascii="Maiandra GD" w:hAnsi="Maiandra GD"/>
+          <w:b/>
+          <w:bCs/>
+          <w:sz w:val="22"/>
+          <w:szCs w:val="22"/>
+        </w:rPr>
+      </w:pPr>
     </w:p>
     <w:p>
       <w:pPr>
@@ -8564,7 +9979,6 @@
           <w:sz w:val="22"/>
           <w:szCs w:val="22"/>
         </w:rPr>
-        <w:lastRenderedPageBreak/>
         <w:t>Eliminar comida</w:t>
       </w:r>
       <w:r>
@@ -8769,6 +10183,7 @@
           <w:sz w:val="22"/>
           <w:szCs w:val="22"/>
         </w:rPr>
+        <w:lastRenderedPageBreak/>
         <w:t>Ver entrenamientos</w:t>
       </w:r>
       <w:r>
@@ -10023,7 +11438,6 @@
           <w:sz w:val="22"/>
           <w:szCs w:val="22"/>
         </w:rPr>
-        <w:lastRenderedPageBreak/>
         <w:t xml:space="preserve">Ver usuarios: </w:t>
       </w:r>
       <w:r>
@@ -10183,6 +11597,7 @@
           <w:sz w:val="22"/>
           <w:szCs w:val="22"/>
         </w:rPr>
+        <w:lastRenderedPageBreak/>
         <w:t xml:space="preserve">Añadir, editar y borrar alimentos: </w:t>
       </w:r>
       <w:r>
@@ -12739,16 +14154,7 @@
           <w:sz w:val="22"/>
           <w:szCs w:val="22"/>
         </w:rPr>
-        <w:t>anteriormente</w:t>
-      </w:r>
-      <w:r>
-        <w:rPr>
-          <w:rFonts w:ascii="Maiandra GD" w:hAnsi="Maiandra GD"/>
-          <w:bCs/>
-          <w:sz w:val="22"/>
-          <w:szCs w:val="22"/>
-        </w:rPr>
-        <w:t xml:space="preserve"> haya registrado mal el usuario por error.</w:t>
+        <w:t>anteriormente haya registrado mal el usuario por error.</w:t>
       </w:r>
       <w:r>
         <w:rPr>
@@ -15305,7 +16711,7 @@
             <v:path o:extrusionok="f" gradientshapeok="t" o:connecttype="rect"/>
             <o:lock v:ext="edit" aspectratio="t"/>
           </v:shapetype>
-          <v:shape id="_x0000_i1027" type="#_x0000_t75" style="width:437.5pt;height:263.5pt">
+          <v:shape id="_x0000_i1025" type="#_x0000_t75" style="width:437.5pt;height:263.5pt">
             <v:imagedata r:id="rId16" o:title="usuarios"/>
           </v:shape>
         </w:pict>
@@ -16518,7 +17924,7 @@
         </w:rPr>
         <w:t xml:space="preserve"> y además habrá que rellenar titulación, especialidad, experiencia. Esta página hace uso de </w:t>
       </w:r>
-      <w:bookmarkStart w:id="0" w:name="_Hlk36764370"/>
+      <w:bookmarkStart w:id="1" w:name="_Hlk36764370"/>
       <w:proofErr w:type="spellStart"/>
       <w:r>
         <w:rPr>
@@ -16550,7 +17956,7 @@
         </w:rPr>
         <w:t>.php</w:t>
       </w:r>
-      <w:bookmarkEnd w:id="0"/>
+      <w:bookmarkEnd w:id="1"/>
       <w:proofErr w:type="spellEnd"/>
       <w:r>
         <w:rPr>
@@ -24302,7 +25708,7 @@
           <w:lang w:eastAsia="es-ES"/>
         </w:rPr>
         <w:pict>
-          <v:shape id="_x0000_i1025" type="#_x0000_t75" style="width:451pt;height:80.5pt">
+          <v:shape id="_x0000_i1026" type="#_x0000_t75" style="width:451pt;height:80.5pt">
             <v:imagedata r:id="rId34" o:title="Sin título"/>
           </v:shape>
         </w:pict>
@@ -24740,7 +26146,7 @@
           <w:lang w:eastAsia="es-ES"/>
         </w:rPr>
         <w:pict>
-          <v:shape id="_x0000_i1026" type="#_x0000_t75" style="width:450.5pt;height:53.5pt">
+          <v:shape id="_x0000_i1027" type="#_x0000_t75" style="width:450.5pt;height:53.5pt">
             <v:imagedata r:id="rId35" o:title="Sin título"/>
           </v:shape>
         </w:pict>
@@ -26004,7 +27410,7 @@
           <w:szCs w:val="22"/>
         </w:rPr>
       </w:pPr>
-      <w:bookmarkStart w:id="1" w:name="_Hlk39690070"/>
+      <w:bookmarkStart w:id="2" w:name="_Hlk39690070"/>
       <w:r>
         <w:rPr>
           <w:rFonts w:ascii="Maiandra GD" w:hAnsi="Maiandra GD"/>
@@ -26194,7 +27600,7 @@
         <w:t>1) se procederá a eliminarlas.</w:t>
       </w:r>
     </w:p>
-    <w:bookmarkEnd w:id="1"/>
+    <w:bookmarkEnd w:id="2"/>
     <w:p>
       <w:pPr>
         <w:jc w:val="both"/>
@@ -27550,8 +28956,6 @@
           <w:szCs w:val="22"/>
         </w:rPr>
       </w:pPr>
-      <w:bookmarkStart w:id="2" w:name="_GoBack"/>
-      <w:bookmarkEnd w:id="2"/>
     </w:p>
     <w:sectPr>
       <w:headerReference w:type="default" r:id="rId40"/>
@@ -30054,6 +31458,7 @@
   <w:style w:type="character" w:default="1" w:styleId="Fuentedeprrafopredeter">
     <w:name w:val="Default Paragraph Font"/>
     <w:uiPriority w:val="1"/>
+    <w:semiHidden/>
     <w:unhideWhenUsed/>
   </w:style>
   <w:style w:type="table" w:default="1" w:styleId="Tablanormal">
@@ -30928,7 +32333,7 @@
 </file>
 
 <file path=customXml/itemProps1.xml><?xml version="1.0" encoding="utf-8"?>
-<ds:datastoreItem xmlns:ds="http://schemas.openxmlformats.org/officeDocument/2006/customXml" ds:itemID="{CD140DC4-FD7E-4C2C-BDAE-99E1AEAD7701}">
+<ds:datastoreItem xmlns:ds="http://schemas.openxmlformats.org/officeDocument/2006/customXml" ds:itemID="{7B4098B7-BC47-4C5A-8775-C6A02BF81151}">
   <ds:schemaRefs>
     <ds:schemaRef ds:uri="http://schemas.openxmlformats.org/officeDocument/2006/bibliography"/>
   </ds:schemaRefs>

--- a/Practica4MemoriaHercules.docx
+++ b/Practica4MemoriaHercules.docx
@@ -7388,15 +7388,7 @@
           <w:sz w:val="22"/>
           <w:szCs w:val="22"/>
         </w:rPr>
-        <w:t>FormNuevo</w:t>
-      </w:r>
-      <w:r>
-        <w:rPr>
-          <w:rFonts w:ascii="Maiandra GD" w:hAnsi="Maiandra GD"/>
-          <w:sz w:val="22"/>
-          <w:szCs w:val="22"/>
-        </w:rPr>
-        <w:t>Ejercicio</w:t>
+        <w:t>FormNuevoEjercicio</w:t>
       </w:r>
       <w:r>
         <w:rPr>
@@ -7520,15 +7512,7 @@
           <w:sz w:val="22"/>
           <w:szCs w:val="22"/>
         </w:rPr>
-        <w:t>Form</w:t>
-      </w:r>
-      <w:r>
-        <w:rPr>
-          <w:rFonts w:ascii="Maiandra GD" w:hAnsi="Maiandra GD"/>
-          <w:sz w:val="22"/>
-          <w:szCs w:val="22"/>
-        </w:rPr>
-        <w:t>ularioEditarEntrenamiento</w:t>
+        <w:t>FormularioEditarEntrenamiento</w:t>
       </w:r>
       <w:r>
         <w:rPr>
@@ -7590,15 +7574,7 @@
           <w:sz w:val="22"/>
           <w:szCs w:val="22"/>
         </w:rPr>
-        <w:t>Form</w:t>
-      </w:r>
-      <w:r>
-        <w:rPr>
-          <w:rFonts w:ascii="Maiandra GD" w:hAnsi="Maiandra GD"/>
-          <w:sz w:val="22"/>
-          <w:szCs w:val="22"/>
-        </w:rPr>
-        <w:t>ularioEditarMensaje</w:t>
+        <w:t>FormularioEditarMensaje</w:t>
       </w:r>
       <w:r>
         <w:rPr>
@@ -9430,8 +9406,6 @@
           <w:szCs w:val="22"/>
         </w:rPr>
       </w:pPr>
-      <w:bookmarkStart w:id="0" w:name="_GoBack"/>
-      <w:bookmarkEnd w:id="0"/>
     </w:p>
     <w:p>
       <w:pPr>
@@ -9449,16 +9423,7 @@
           <w:sz w:val="22"/>
           <w:szCs w:val="22"/>
         </w:rPr>
-        <w:t>ÚLTIMA MODIFICACIÓN DE LA RUTA DE LOS ARCHIVOS -&gt; LUNES 25/05</w:t>
-      </w:r>
-      <w:r>
-        <w:rPr>
-          <w:rFonts w:ascii="Maiandra GD" w:hAnsi="Maiandra GD"/>
-          <w:color w:val="FF0000"/>
-          <w:sz w:val="22"/>
-          <w:szCs w:val="22"/>
-        </w:rPr>
-        <w:t>.</w:t>
+        <w:t>ÚLTIMA MODIFICACIÓN DE LA RUTA DE LOS ARCHIVOS -&gt; LUNES 25/05.</w:t>
       </w:r>
     </w:p>
     <w:p>
@@ -17924,7 +17889,7 @@
         </w:rPr>
         <w:t xml:space="preserve"> y además habrá que rellenar titulación, especialidad, experiencia. Esta página hace uso de </w:t>
       </w:r>
-      <w:bookmarkStart w:id="1" w:name="_Hlk36764370"/>
+      <w:bookmarkStart w:id="0" w:name="_Hlk36764370"/>
       <w:proofErr w:type="spellStart"/>
       <w:r>
         <w:rPr>
@@ -17956,7 +17921,7 @@
         </w:rPr>
         <w:t>.php</w:t>
       </w:r>
-      <w:bookmarkEnd w:id="1"/>
+      <w:bookmarkEnd w:id="0"/>
       <w:proofErr w:type="spellEnd"/>
       <w:r>
         <w:rPr>
@@ -27410,7 +27375,7 @@
           <w:szCs w:val="22"/>
         </w:rPr>
       </w:pPr>
-      <w:bookmarkStart w:id="2" w:name="_Hlk39690070"/>
+      <w:bookmarkStart w:id="1" w:name="_Hlk39690070"/>
       <w:r>
         <w:rPr>
           <w:rFonts w:ascii="Maiandra GD" w:hAnsi="Maiandra GD"/>
@@ -27600,7 +27565,7 @@
         <w:t>1) se procederá a eliminarlas.</w:t>
       </w:r>
     </w:p>
-    <w:bookmarkEnd w:id="2"/>
+    <w:bookmarkEnd w:id="1"/>
     <w:p>
       <w:pPr>
         <w:jc w:val="both"/>
@@ -28170,6 +28135,162 @@
           <w:szCs w:val="22"/>
         </w:rPr>
       </w:pPr>
+      <w:r>
+        <w:rPr>
+          <w:rFonts w:ascii="Maiandra GD" w:hAnsi="Maiandra GD"/>
+          <w:sz w:val="22"/>
+          <w:szCs w:val="22"/>
+        </w:rPr>
+        <w:t>Servidor</w:t>
+      </w:r>
+      <w:r>
+        <w:rPr>
+          <w:rFonts w:ascii="Maiandra GD" w:hAnsi="Maiandra GD"/>
+          <w:sz w:val="22"/>
+          <w:szCs w:val="22"/>
+        </w:rPr>
+        <w:t xml:space="preserve">: </w:t>
+      </w:r>
+      <w:proofErr w:type="spellStart"/>
+      <w:r>
+        <w:rPr>
+          <w:rFonts w:ascii="Maiandra GD" w:hAnsi="Maiandra GD"/>
+          <w:sz w:val="22"/>
+          <w:szCs w:val="22"/>
+        </w:rPr>
+        <w:t>localhost</w:t>
+      </w:r>
+      <w:proofErr w:type="spellEnd"/>
+    </w:p>
+    <w:p>
+      <w:pPr>
+        <w:rPr>
+          <w:rFonts w:ascii="Maiandra GD" w:hAnsi="Maiandra GD"/>
+          <w:sz w:val="22"/>
+          <w:szCs w:val="22"/>
+        </w:rPr>
+      </w:pPr>
+      <w:r>
+        <w:rPr>
+          <w:rFonts w:ascii="Maiandra GD" w:hAnsi="Maiandra GD"/>
+          <w:sz w:val="22"/>
+          <w:szCs w:val="22"/>
+        </w:rPr>
+        <w:t>N</w:t>
+      </w:r>
+      <w:r>
+        <w:rPr>
+          <w:rFonts w:ascii="Maiandra GD" w:hAnsi="Maiandra GD"/>
+          <w:sz w:val="22"/>
+          <w:szCs w:val="22"/>
+        </w:rPr>
+        <w:t>ombre usuario</w:t>
+      </w:r>
+      <w:r>
+        <w:rPr>
+          <w:rFonts w:ascii="Maiandra GD" w:hAnsi="Maiandra GD"/>
+          <w:sz w:val="22"/>
+          <w:szCs w:val="22"/>
+        </w:rPr>
+        <w:t xml:space="preserve">: </w:t>
+      </w:r>
+      <w:proofErr w:type="spellStart"/>
+      <w:r>
+        <w:rPr>
+          <w:rFonts w:ascii="Maiandra GD" w:hAnsi="Maiandra GD"/>
+          <w:sz w:val="22"/>
+          <w:szCs w:val="22"/>
+        </w:rPr>
+        <w:t>hercules</w:t>
+      </w:r>
+      <w:proofErr w:type="spellEnd"/>
+    </w:p>
+    <w:p>
+      <w:pPr>
+        <w:rPr>
+          <w:rFonts w:ascii="Maiandra GD" w:hAnsi="Maiandra GD"/>
+          <w:sz w:val="22"/>
+          <w:szCs w:val="22"/>
+        </w:rPr>
+      </w:pPr>
+      <w:r>
+        <w:rPr>
+          <w:rFonts w:ascii="Maiandra GD" w:hAnsi="Maiandra GD"/>
+          <w:sz w:val="22"/>
+          <w:szCs w:val="22"/>
+        </w:rPr>
+        <w:t>C</w:t>
+      </w:r>
+      <w:r>
+        <w:rPr>
+          <w:rFonts w:ascii="Maiandra GD" w:hAnsi="Maiandra GD"/>
+          <w:sz w:val="22"/>
+          <w:szCs w:val="22"/>
+        </w:rPr>
+        <w:t>ontraseña</w:t>
+      </w:r>
+      <w:r>
+        <w:rPr>
+          <w:rFonts w:ascii="Maiandra GD" w:hAnsi="Maiandra GD"/>
+          <w:sz w:val="22"/>
+          <w:szCs w:val="22"/>
+        </w:rPr>
+        <w:t>: iG8hC62acnPrvIeU</w:t>
+      </w:r>
+    </w:p>
+    <w:p>
+      <w:pPr>
+        <w:rPr>
+          <w:rFonts w:ascii="Maiandra GD" w:hAnsi="Maiandra GD"/>
+          <w:sz w:val="22"/>
+          <w:szCs w:val="22"/>
+        </w:rPr>
+      </w:pPr>
+      <w:r>
+        <w:rPr>
+          <w:rFonts w:ascii="Maiandra GD" w:hAnsi="Maiandra GD"/>
+          <w:sz w:val="22"/>
+          <w:szCs w:val="22"/>
+        </w:rPr>
+        <w:t>N</w:t>
+      </w:r>
+      <w:r>
+        <w:rPr>
+          <w:rFonts w:ascii="Maiandra GD" w:hAnsi="Maiandra GD"/>
+          <w:sz w:val="22"/>
+          <w:szCs w:val="22"/>
+        </w:rPr>
+        <w:t>ombre BD</w:t>
+      </w:r>
+      <w:r>
+        <w:rPr>
+          <w:rFonts w:ascii="Maiandra GD" w:hAnsi="Maiandra GD"/>
+          <w:sz w:val="22"/>
+          <w:szCs w:val="22"/>
+        </w:rPr>
+        <w:t xml:space="preserve">: </w:t>
+      </w:r>
+      <w:proofErr w:type="spellStart"/>
+      <w:r>
+        <w:rPr>
+          <w:rFonts w:ascii="Maiandra GD" w:hAnsi="Maiandra GD"/>
+          <w:sz w:val="22"/>
+          <w:szCs w:val="22"/>
+        </w:rPr>
+        <w:t>hercules</w:t>
+      </w:r>
+      <w:proofErr w:type="spellEnd"/>
+    </w:p>
+    <w:p>
+      <w:pPr>
+        <w:rPr>
+          <w:rFonts w:ascii="Maiandra GD" w:hAnsi="Maiandra GD"/>
+          <w:sz w:val="22"/>
+          <w:szCs w:val="22"/>
+        </w:rPr>
+      </w:pPr>
+      <w:bookmarkStart w:id="2" w:name="_GoBack"/>
+      <w:bookmarkEnd w:id="2"/>
     </w:p>
     <w:p>
       <w:pPr>
@@ -32333,7 +32454,7 @@
 </file>
 
 <file path=customXml/itemProps1.xml><?xml version="1.0" encoding="utf-8"?>
-<ds:datastoreItem xmlns:ds="http://schemas.openxmlformats.org/officeDocument/2006/customXml" ds:itemID="{7B4098B7-BC47-4C5A-8775-C6A02BF81151}">
+<ds:datastoreItem xmlns:ds="http://schemas.openxmlformats.org/officeDocument/2006/customXml" ds:itemID="{9F404094-04D9-4146-AE0F-A14C283C3E9D}">
   <ds:schemaRefs>
     <ds:schemaRef ds:uri="http://schemas.openxmlformats.org/officeDocument/2006/bibliography"/>
   </ds:schemaRefs>
